--- a/bài-thuyết-trình-4-5-1111tuổi.docx
+++ b/bài-thuyết-trình-4-5-1111tuổi.docx
@@ -121,7 +121,6 @@
         </w:rPr>
         <w:t xml:space="preserve"> hoạt động </w:t>
       </w:r>
-      <w:proofErr w:type="gramStart"/>
       <w:r>
         <w:rPr>
           <w:rFonts w:ascii="Times New Roman" w:eastAsia="Times New Roman" w:hAnsi="Times New Roman" w:cs="Times New Roman"/>
@@ -132,7 +131,6 @@
         </w:rPr>
         <w:t>chung</w:t>
       </w:r>
-      <w:proofErr w:type="gramEnd"/>
     </w:p>
     <w:p>
       <w:pPr>
@@ -459,6 +457,30 @@
         <w:jc w:val="both"/>
         <w:rPr>
           <w:rFonts w:ascii="Times New Roman" w:eastAsia="Times New Roman" w:hAnsi="Times New Roman" w:cs="Times New Roman"/>
+          <w:iCs/>
+          <w:sz w:val="28"/>
+          <w:szCs w:val="28"/>
+          <w:bdr w:val="none" w:sz="0" w:space="0" w:color="auto" w:frame="1"/>
+        </w:rPr>
+      </w:pPr>
+      <w:r>
+        <w:rPr>
+          <w:rFonts w:ascii="Times New Roman" w:eastAsia="Times New Roman" w:hAnsi="Times New Roman" w:cs="Times New Roman"/>
+          <w:iCs/>
+          <w:sz w:val="28"/>
+          <w:szCs w:val="28"/>
+          <w:bdr w:val="none" w:sz="0" w:space="0" w:color="auto" w:frame="1"/>
+        </w:rPr>
+        <w:t>Nội dung bài thuyết trình được thể hiện qua 3 phần</w:t>
+      </w:r>
+    </w:p>
+    <w:p>
+      <w:pPr>
+        <w:shd w:val="clear" w:color="auto" w:fill="FFFFFF"/>
+        <w:spacing w:after="0" w:line="240" w:lineRule="auto"/>
+        <w:jc w:val="both"/>
+        <w:rPr>
+          <w:rFonts w:ascii="Times New Roman" w:eastAsia="Times New Roman" w:hAnsi="Times New Roman" w:cs="Times New Roman"/>
           <w:i/>
           <w:iCs/>
           <w:sz w:val="28"/>
@@ -481,7 +503,6 @@
           <w:szCs w:val="28"/>
         </w:rPr>
       </w:pPr>
-      <w:proofErr w:type="gramStart"/>
       <w:r>
         <w:rPr>
           <w:rFonts w:ascii="Times New Roman" w:eastAsia="Times New Roman" w:hAnsi="Times New Roman" w:cs="Times New Roman"/>
@@ -513,63 +534,184 @@
           <w:sz w:val="28"/>
           <w:szCs w:val="28"/>
         </w:rPr>
+        <w:t>. Sinh thời Chủ tịch Hồ Chí Minh luôn dành cho các cháu thiếu niên, nhi đồng tình thương yêu và quan tâm đặc biệt. Với Bác, trẻ em là những mầm non, những người chủ tương lai của đất nước. Bác nói "cái mầm có xanh thì cây mới vững, cái búp có xanh thì lá mới tươi quả mới tốt, con trẻ có được nuôi dưỡng giáo dục hẳn hoi thì dân tộc mới tự cường tự lập". Đặt niềm tin và xác định rõ vai trò, trách nhiệm của trẻ em là những người kế tục sự nghiệp của Đảng và dân tộc. Câu nói của Người đã cho thấy tầm quan trọng của việc học tập của trẻ, nhưng để học tập tốt thì phải có nhà giáo dục tốt</w:t>
+      </w:r>
+      <w:r>
+        <w:rPr>
+          <w:rFonts w:ascii="Times New Roman" w:eastAsia="Times New Roman" w:hAnsi="Times New Roman" w:cs="Times New Roman"/>
+          <w:sz w:val="28"/>
+          <w:szCs w:val="28"/>
+        </w:rPr>
+        <w:t xml:space="preserve"> hội đủ nhân cách và chuyên </w:t>
+      </w:r>
+      <w:r>
+        <w:rPr>
+          <w:rFonts w:ascii="Times New Roman" w:eastAsia="Times New Roman" w:hAnsi="Times New Roman" w:cs="Times New Roman"/>
+          <w:color w:val="E36C0A" w:themeColor="accent6" w:themeShade="BF"/>
+          <w:sz w:val="28"/>
+          <w:szCs w:val="28"/>
+        </w:rPr>
+        <w:t>môn</w:t>
+      </w:r>
+      <w:r>
+        <w:rPr>
+          <w:rFonts w:ascii="Times New Roman" w:eastAsia="Times New Roman" w:hAnsi="Times New Roman" w:cs="Times New Roman"/>
+          <w:color w:val="E36C0A" w:themeColor="accent6" w:themeShade="BF"/>
+          <w:sz w:val="28"/>
+          <w:szCs w:val="28"/>
+        </w:rPr>
+        <w:t xml:space="preserve"> (Hình ảnh Bác vui chơi với thiếu nhi)</w:t>
+      </w:r>
+      <w:r>
+        <w:rPr>
+          <w:rFonts w:ascii="Times New Roman" w:eastAsia="Times New Roman" w:hAnsi="Times New Roman" w:cs="Times New Roman"/>
+          <w:sz w:val="28"/>
+          <w:szCs w:val="28"/>
+        </w:rPr>
+        <w:t>. Để giúp trẻ sớm hình thành những biểu tượng của nhân cách trong cuộc sống và phát triển toàn diện không phải chỉ có vai trò của những bậc làm cha, mẹ mà còn phải kể đến vai trò của các thầy cô trong sự nghiệp trồng người. Đặc biệt là cô giáo mầm non, các cô là những người mẹ</w:t>
+      </w:r>
+      <w:r>
+        <w:rPr>
+          <w:rFonts w:ascii="Times New Roman" w:eastAsia="Times New Roman" w:hAnsi="Times New Roman" w:cs="Times New Roman"/>
+          <w:sz w:val="28"/>
+          <w:szCs w:val="28"/>
+        </w:rPr>
+        <w:t xml:space="preserve"> hiền</w:t>
+      </w:r>
+      <w:r>
+        <w:rPr>
+          <w:rFonts w:ascii="Times New Roman" w:eastAsia="Times New Roman" w:hAnsi="Times New Roman" w:cs="Times New Roman"/>
+          <w:sz w:val="28"/>
+          <w:szCs w:val="28"/>
+        </w:rPr>
+        <w:t xml:space="preserve"> thứ hai của trẻ</w:t>
+      </w:r>
+      <w:r>
+        <w:rPr>
+          <w:rFonts w:ascii="Times New Roman" w:eastAsia="Times New Roman" w:hAnsi="Times New Roman" w:cs="Times New Roman"/>
+          <w:sz w:val="28"/>
+          <w:szCs w:val="28"/>
+        </w:rPr>
+        <w:t xml:space="preserve"> </w:t>
+      </w:r>
+      <w:r>
+        <w:rPr>
+          <w:rFonts w:ascii="Times New Roman" w:eastAsia="Times New Roman" w:hAnsi="Times New Roman" w:cs="Times New Roman"/>
+          <w:color w:val="E36C0A" w:themeColor="accent6" w:themeShade="BF"/>
+          <w:sz w:val="28"/>
+          <w:szCs w:val="28"/>
+        </w:rPr>
+        <w:t>(Hình ảnh cô âu yếm</w:t>
+      </w:r>
+      <w:r>
+        <w:rPr>
+          <w:rFonts w:ascii="Times New Roman" w:eastAsia="Times New Roman" w:hAnsi="Times New Roman" w:cs="Times New Roman"/>
+          <w:color w:val="E36C0A" w:themeColor="accent6" w:themeShade="BF"/>
+          <w:sz w:val="28"/>
+          <w:szCs w:val="28"/>
+        </w:rPr>
+        <w:t xml:space="preserve"> trẻ)</w:t>
+      </w:r>
+      <w:r>
+        <w:rPr>
+          <w:rFonts w:ascii="Times New Roman" w:eastAsia="Times New Roman" w:hAnsi="Times New Roman" w:cs="Times New Roman"/>
+          <w:sz w:val="28"/>
+          <w:szCs w:val="28"/>
+        </w:rPr>
         <w:t>.</w:t>
       </w:r>
-      <w:proofErr w:type="gramEnd"/>
-      <w:r>
-        <w:rPr>
-          <w:rFonts w:ascii="Times New Roman" w:eastAsia="Times New Roman" w:hAnsi="Times New Roman" w:cs="Times New Roman"/>
-          <w:sz w:val="28"/>
-          <w:szCs w:val="28"/>
-        </w:rPr>
-        <w:t xml:space="preserve"> Sinh thời Chủ tịch Hồ Chí Minh luôn dành cho các cháu thiếu niên, </w:t>
-      </w:r>
-      <w:proofErr w:type="gramStart"/>
-      <w:r>
-        <w:rPr>
-          <w:rFonts w:ascii="Times New Roman" w:eastAsia="Times New Roman" w:hAnsi="Times New Roman" w:cs="Times New Roman"/>
-          <w:sz w:val="28"/>
-          <w:szCs w:val="28"/>
-        </w:rPr>
-        <w:t>nhi</w:t>
-      </w:r>
-      <w:proofErr w:type="gramEnd"/>
-      <w:r>
-        <w:rPr>
-          <w:rFonts w:ascii="Times New Roman" w:eastAsia="Times New Roman" w:hAnsi="Times New Roman" w:cs="Times New Roman"/>
-          <w:sz w:val="28"/>
-          <w:szCs w:val="28"/>
-        </w:rPr>
-        <w:t xml:space="preserve"> đồng tình thương yêu và quan tâm đặc biệt. Với Bác, trẻ em là những mầm </w:t>
-      </w:r>
-      <w:proofErr w:type="gramStart"/>
-      <w:r>
-        <w:rPr>
-          <w:rFonts w:ascii="Times New Roman" w:eastAsia="Times New Roman" w:hAnsi="Times New Roman" w:cs="Times New Roman"/>
-          <w:sz w:val="28"/>
-          <w:szCs w:val="28"/>
-        </w:rPr>
-        <w:t>non</w:t>
-      </w:r>
-      <w:proofErr w:type="gramEnd"/>
-      <w:r>
-        <w:rPr>
-          <w:rFonts w:ascii="Times New Roman" w:eastAsia="Times New Roman" w:hAnsi="Times New Roman" w:cs="Times New Roman"/>
-          <w:sz w:val="28"/>
-          <w:szCs w:val="28"/>
-        </w:rPr>
-        <w:t xml:space="preserve">, những người chủ tương lai của đất nước. </w:t>
-      </w:r>
-      <w:proofErr w:type="gramStart"/>
-      <w:r>
-        <w:rPr>
-          <w:rFonts w:ascii="Times New Roman" w:eastAsia="Times New Roman" w:hAnsi="Times New Roman" w:cs="Times New Roman"/>
-          <w:sz w:val="28"/>
-          <w:szCs w:val="28"/>
-        </w:rPr>
-        <w:t>Bác nói "cái mầm có xanh thì cây mới vững, cái búp có xanh thì lá mới tươi quả mới tốt, con trẻ có được nuôi dưỡng giáo dục hẳn hoi thì dân tộc mới tự cường tự lập".</w:t>
-      </w:r>
-      <w:proofErr w:type="gramEnd"/>
+    </w:p>
+    <w:p>
+      <w:pPr>
+        <w:shd w:val="clear" w:color="auto" w:fill="FFFFFF"/>
+        <w:spacing w:after="150" w:line="240" w:lineRule="auto"/>
+        <w:jc w:val="both"/>
+        <w:rPr>
+          <w:rFonts w:ascii="Times New Roman" w:eastAsia="Times New Roman" w:hAnsi="Times New Roman" w:cs="Times New Roman"/>
+          <w:sz w:val="28"/>
+          <w:szCs w:val="28"/>
+        </w:rPr>
+      </w:pPr>
+      <w:r>
+        <w:rPr>
+          <w:rFonts w:ascii="Times New Roman" w:eastAsia="Times New Roman" w:hAnsi="Times New Roman" w:cs="Times New Roman"/>
+          <w:sz w:val="28"/>
+          <w:szCs w:val="28"/>
+        </w:rPr>
+        <w:t xml:space="preserve">     </w:t>
+      </w:r>
+      <w:r>
+        <w:rPr>
+          <w:rFonts w:ascii="Times New Roman" w:eastAsia="Times New Roman" w:hAnsi="Times New Roman" w:cs="Times New Roman"/>
+          <w:sz w:val="28"/>
+          <w:szCs w:val="28"/>
+        </w:rPr>
+        <w:t>     Trong thời đại hiện nay, Sự phát triển của kinh tế - xã hội đang đặt ra những yêu cầu ngày càng cao đối với hệ thống giáo dục, đòi hỏi nền giáo dục phải đào tạo ra những con người “phát triển về trí tuệ, cường tráng về thể lực, phong phú về tinh thần, t</w:t>
+      </w:r>
+      <w:r>
+        <w:rPr>
+          <w:rFonts w:ascii="Times New Roman" w:eastAsia="Times New Roman" w:hAnsi="Times New Roman" w:cs="Times New Roman"/>
+          <w:sz w:val="28"/>
+          <w:szCs w:val="28"/>
+        </w:rPr>
+        <w:t>rong sáng về đạo đức”. Trong đó</w:t>
+      </w:r>
+      <w:r>
+        <w:rPr>
+          <w:rFonts w:ascii="Times New Roman" w:eastAsia="Times New Roman" w:hAnsi="Times New Roman" w:cs="Times New Roman"/>
+          <w:sz w:val="28"/>
+          <w:szCs w:val="28"/>
+        </w:rPr>
+        <w:t xml:space="preserve"> các giờ học</w:t>
+      </w:r>
+      <w:r>
+        <w:rPr>
+          <w:rFonts w:ascii="Times New Roman" w:eastAsia="Times New Roman" w:hAnsi="Times New Roman" w:cs="Times New Roman"/>
+          <w:sz w:val="28"/>
+          <w:szCs w:val="28"/>
+        </w:rPr>
+        <w:t xml:space="preserve"> h</w:t>
+      </w:r>
+      <w:r>
+        <w:rPr>
+          <w:rFonts w:ascii="Times New Roman" w:eastAsia="Times New Roman" w:hAnsi="Times New Roman" w:cs="Times New Roman"/>
+          <w:sz w:val="28"/>
+          <w:szCs w:val="28"/>
+        </w:rPr>
+        <w:t>oạt động chung</w:t>
+      </w:r>
+      <w:r>
+        <w:rPr>
+          <w:rFonts w:ascii="Times New Roman" w:eastAsia="Times New Roman" w:hAnsi="Times New Roman" w:cs="Times New Roman"/>
+          <w:sz w:val="28"/>
+          <w:szCs w:val="28"/>
+        </w:rPr>
+        <w:t xml:space="preserve"> ở trường mầm non đặc biệt là với tr</w:t>
+      </w:r>
+      <w:r>
+        <w:rPr>
+          <w:rFonts w:ascii="Times New Roman" w:eastAsia="Times New Roman" w:hAnsi="Times New Roman" w:cs="Times New Roman"/>
+          <w:sz w:val="28"/>
+          <w:szCs w:val="28"/>
+        </w:rPr>
+        <w:t>ẻ</w:t>
+      </w:r>
+      <w:r>
+        <w:rPr>
+          <w:rFonts w:ascii="Times New Roman" w:eastAsia="Times New Roman" w:hAnsi="Times New Roman" w:cs="Times New Roman"/>
+          <w:sz w:val="28"/>
+          <w:szCs w:val="28"/>
+        </w:rPr>
+        <w:t xml:space="preserve"> 4-5 tuổi</w:t>
+      </w:r>
+      <w:r>
+        <w:rPr>
+          <w:rFonts w:ascii="Times New Roman" w:eastAsia="Times New Roman" w:hAnsi="Times New Roman" w:cs="Times New Roman"/>
+          <w:sz w:val="28"/>
+          <w:szCs w:val="28"/>
+        </w:rPr>
+        <w:t xml:space="preserve"> đó</w:t>
+      </w:r>
       <w:r>
         <w:rPr>
           <w:rFonts w:ascii="Times New Roman" w:eastAsia="Times New Roman" w:hAnsi="Times New Roman" w:cs="Times New Roman"/>
@@ -578,129 +720,21 @@
         </w:rPr>
         <w:t xml:space="preserve"> </w:t>
       </w:r>
-      <w:proofErr w:type="gramStart"/>
-      <w:r>
-        <w:rPr>
-          <w:rFonts w:ascii="Times New Roman" w:eastAsia="Times New Roman" w:hAnsi="Times New Roman" w:cs="Times New Roman"/>
-          <w:sz w:val="28"/>
-          <w:szCs w:val="28"/>
-        </w:rPr>
-        <w:t>Đặt niềm tin và xác định rõ vai trò, trách nhiệm của trẻ em là những người kế tục sự nghiệp của Đảng và dân tộc.</w:t>
-      </w:r>
-      <w:proofErr w:type="gramEnd"/>
-      <w:r>
-        <w:rPr>
-          <w:rFonts w:ascii="Times New Roman" w:eastAsia="Times New Roman" w:hAnsi="Times New Roman" w:cs="Times New Roman"/>
-          <w:sz w:val="28"/>
-          <w:szCs w:val="28"/>
-        </w:rPr>
-        <w:t xml:space="preserve"> Câu nói của Người đã cho thấy tầm quan trọng của việc học tập của trẻ, nhưng để học tập tốt thì phải có nhà giáo dục tốt</w:t>
-      </w:r>
-      <w:r>
-        <w:rPr>
-          <w:rFonts w:ascii="Times New Roman" w:eastAsia="Times New Roman" w:hAnsi="Times New Roman" w:cs="Times New Roman"/>
-          <w:sz w:val="28"/>
-          <w:szCs w:val="28"/>
-        </w:rPr>
-        <w:t xml:space="preserve"> hội đủ nhân cách và chuyên </w:t>
-      </w:r>
-      <w:r>
-        <w:rPr>
-          <w:rFonts w:ascii="Times New Roman" w:eastAsia="Times New Roman" w:hAnsi="Times New Roman" w:cs="Times New Roman"/>
-          <w:color w:val="E36C0A" w:themeColor="accent6" w:themeShade="BF"/>
-          <w:sz w:val="28"/>
-          <w:szCs w:val="28"/>
-        </w:rPr>
-        <w:t>môn</w:t>
-      </w:r>
-      <w:r>
-        <w:rPr>
-          <w:rFonts w:ascii="Times New Roman" w:eastAsia="Times New Roman" w:hAnsi="Times New Roman" w:cs="Times New Roman"/>
-          <w:color w:val="E36C0A" w:themeColor="accent6" w:themeShade="BF"/>
-          <w:sz w:val="28"/>
-          <w:szCs w:val="28"/>
-        </w:rPr>
-        <w:t xml:space="preserve"> (Hình ảnh Bác vui chơi với thiếu </w:t>
-      </w:r>
-      <w:proofErr w:type="gramStart"/>
-      <w:r>
-        <w:rPr>
-          <w:rFonts w:ascii="Times New Roman" w:eastAsia="Times New Roman" w:hAnsi="Times New Roman" w:cs="Times New Roman"/>
-          <w:color w:val="E36C0A" w:themeColor="accent6" w:themeShade="BF"/>
-          <w:sz w:val="28"/>
-          <w:szCs w:val="28"/>
-        </w:rPr>
-        <w:t>nhi</w:t>
-      </w:r>
-      <w:proofErr w:type="gramEnd"/>
-      <w:r>
-        <w:rPr>
-          <w:rFonts w:ascii="Times New Roman" w:eastAsia="Times New Roman" w:hAnsi="Times New Roman" w:cs="Times New Roman"/>
-          <w:color w:val="E36C0A" w:themeColor="accent6" w:themeShade="BF"/>
-          <w:sz w:val="28"/>
-          <w:szCs w:val="28"/>
-        </w:rPr>
-        <w:t>)</w:t>
-      </w:r>
-      <w:r>
-        <w:rPr>
-          <w:rFonts w:ascii="Times New Roman" w:eastAsia="Times New Roman" w:hAnsi="Times New Roman" w:cs="Times New Roman"/>
-          <w:sz w:val="28"/>
-          <w:szCs w:val="28"/>
-        </w:rPr>
-        <w:t xml:space="preserve">. </w:t>
-      </w:r>
-      <w:proofErr w:type="gramStart"/>
-      <w:r>
-        <w:rPr>
-          <w:rFonts w:ascii="Times New Roman" w:eastAsia="Times New Roman" w:hAnsi="Times New Roman" w:cs="Times New Roman"/>
-          <w:sz w:val="28"/>
-          <w:szCs w:val="28"/>
-        </w:rPr>
-        <w:t>Để giúp trẻ sớm hình thành những biểu tượng của nhân cách trong cuộc sống và phát triển toàn diện không phải chỉ có vai trò của những bậc làm cha, mẹ mà còn phải kể đến vai trò của các thầy cô trong sự nghiệp trồng người.</w:t>
-      </w:r>
-      <w:proofErr w:type="gramEnd"/>
-      <w:r>
-        <w:rPr>
-          <w:rFonts w:ascii="Times New Roman" w:eastAsia="Times New Roman" w:hAnsi="Times New Roman" w:cs="Times New Roman"/>
-          <w:sz w:val="28"/>
-          <w:szCs w:val="28"/>
-        </w:rPr>
-        <w:t xml:space="preserve"> Đặc biệt là cô giáo mầm </w:t>
-      </w:r>
-      <w:proofErr w:type="gramStart"/>
-      <w:r>
-        <w:rPr>
-          <w:rFonts w:ascii="Times New Roman" w:eastAsia="Times New Roman" w:hAnsi="Times New Roman" w:cs="Times New Roman"/>
-          <w:sz w:val="28"/>
-          <w:szCs w:val="28"/>
-        </w:rPr>
-        <w:t>non</w:t>
-      </w:r>
-      <w:proofErr w:type="gramEnd"/>
-      <w:r>
-        <w:rPr>
-          <w:rFonts w:ascii="Times New Roman" w:eastAsia="Times New Roman" w:hAnsi="Times New Roman" w:cs="Times New Roman"/>
-          <w:sz w:val="28"/>
-          <w:szCs w:val="28"/>
-        </w:rPr>
-        <w:t>, các cô là những người mẹ</w:t>
-      </w:r>
-      <w:r>
-        <w:rPr>
-          <w:rFonts w:ascii="Times New Roman" w:eastAsia="Times New Roman" w:hAnsi="Times New Roman" w:cs="Times New Roman"/>
-          <w:sz w:val="28"/>
-          <w:szCs w:val="28"/>
-        </w:rPr>
-        <w:t xml:space="preserve"> hiền</w:t>
-      </w:r>
-      <w:r>
-        <w:rPr>
-          <w:rFonts w:ascii="Times New Roman" w:eastAsia="Times New Roman" w:hAnsi="Times New Roman" w:cs="Times New Roman"/>
-          <w:sz w:val="28"/>
-          <w:szCs w:val="28"/>
-        </w:rPr>
-        <w:t xml:space="preserve"> thứ hai của trẻ</w:t>
+      <w:r>
+        <w:rPr>
+          <w:rFonts w:ascii="Times New Roman" w:eastAsia="Times New Roman" w:hAnsi="Times New Roman" w:cs="Times New Roman"/>
+          <w:sz w:val="28"/>
+          <w:szCs w:val="28"/>
+        </w:rPr>
+        <w:t xml:space="preserve"> là một trong những </w:t>
+      </w:r>
+      <w:r>
+        <w:rPr>
+          <w:rFonts w:ascii="Times New Roman" w:eastAsia="Times New Roman" w:hAnsi="Times New Roman" w:cs="Times New Roman"/>
+          <w:sz w:val="28"/>
+          <w:szCs w:val="28"/>
+        </w:rPr>
+        <w:t>hoạt động quan trọng nhất</w:t>
       </w:r>
       <w:r>
         <w:rPr>
@@ -713,55 +747,34 @@
       <w:r>
         <w:rPr>
           <w:rFonts w:ascii="Times New Roman" w:eastAsia="Times New Roman" w:hAnsi="Times New Roman" w:cs="Times New Roman"/>
-          <w:color w:val="E36C0A" w:themeColor="accent6" w:themeShade="BF"/>
-          <w:sz w:val="28"/>
-          <w:szCs w:val="28"/>
-        </w:rPr>
-        <w:t>(Hình ảnh cô âu yến trẻ)</w:t>
-      </w:r>
-      <w:r>
-        <w:rPr>
-          <w:rFonts w:ascii="Times New Roman" w:eastAsia="Times New Roman" w:hAnsi="Times New Roman" w:cs="Times New Roman"/>
-          <w:sz w:val="28"/>
-          <w:szCs w:val="28"/>
-        </w:rPr>
-        <w:t>.</w:t>
-      </w:r>
-    </w:p>
-    <w:p>
-      <w:pPr>
-        <w:shd w:val="clear" w:color="auto" w:fill="FFFFFF"/>
-        <w:spacing w:after="150" w:line="240" w:lineRule="auto"/>
-        <w:jc w:val="both"/>
-        <w:rPr>
-          <w:rFonts w:ascii="Times New Roman" w:eastAsia="Times New Roman" w:hAnsi="Times New Roman" w:cs="Times New Roman"/>
-          <w:sz w:val="28"/>
-          <w:szCs w:val="28"/>
-        </w:rPr>
-      </w:pPr>
-      <w:r>
-        <w:rPr>
-          <w:rFonts w:ascii="Times New Roman" w:eastAsia="Times New Roman" w:hAnsi="Times New Roman" w:cs="Times New Roman"/>
-          <w:sz w:val="28"/>
-          <w:szCs w:val="28"/>
-        </w:rPr>
-        <w:t xml:space="preserve">     </w:t>
-      </w:r>
-      <w:r>
-        <w:rPr>
-          <w:rFonts w:ascii="Times New Roman" w:eastAsia="Times New Roman" w:hAnsi="Times New Roman" w:cs="Times New Roman"/>
-          <w:sz w:val="28"/>
-          <w:szCs w:val="28"/>
-        </w:rPr>
-        <w:t>     Trong thời đại hiện nay, Sự phát triển của kinh tế - xã hội đang đặt ra những yêu cầu ngày càng cao đối với hệ thống giáo dục, đòi hỏi nền giáo dục phải đào tạo ra những con người “phát triển về trí tuệ, cường tráng về thể lực, phong phú về tinh thần, t</w:t>
-      </w:r>
-      <w:r>
-        <w:rPr>
-          <w:rFonts w:ascii="Times New Roman" w:eastAsia="Times New Roman" w:hAnsi="Times New Roman" w:cs="Times New Roman"/>
-          <w:sz w:val="28"/>
-          <w:szCs w:val="28"/>
-        </w:rPr>
-        <w:t>rong sáng về đạo đức”. Trong đó</w:t>
+          <w:sz w:val="28"/>
+          <w:szCs w:val="28"/>
+        </w:rPr>
+        <w:t>của trẻ mẫu giáo 4-5 tuổi</w:t>
+      </w:r>
+      <w:r>
+        <w:rPr>
+          <w:rFonts w:ascii="Times New Roman" w:eastAsia="Times New Roman" w:hAnsi="Times New Roman" w:cs="Times New Roman"/>
+          <w:sz w:val="28"/>
+          <w:szCs w:val="28"/>
+        </w:rPr>
+        <w:t xml:space="preserve"> ở trường. </w:t>
+      </w:r>
+      <w:r>
+        <w:rPr>
+          <w:rFonts w:ascii="Times New Roman" w:eastAsia="Times New Roman" w:hAnsi="Times New Roman" w:cs="Times New Roman"/>
+          <w:sz w:val="28"/>
+          <w:szCs w:val="28"/>
+        </w:rPr>
+        <w:t>Thông q</w:t>
+      </w:r>
+      <w:r>
+        <w:rPr>
+          <w:rFonts w:ascii="Times New Roman" w:eastAsia="Times New Roman" w:hAnsi="Times New Roman" w:cs="Times New Roman"/>
+          <w:sz w:val="28"/>
+          <w:szCs w:val="28"/>
+        </w:rPr>
+        <w:t>ua</w:t>
       </w:r>
       <w:r>
         <w:rPr>
@@ -777,156 +790,8 @@
           <w:sz w:val="28"/>
           <w:szCs w:val="28"/>
         </w:rPr>
-        <w:t xml:space="preserve"> h</w:t>
-      </w:r>
-      <w:r>
-        <w:rPr>
-          <w:rFonts w:ascii="Times New Roman" w:eastAsia="Times New Roman" w:hAnsi="Times New Roman" w:cs="Times New Roman"/>
-          <w:sz w:val="28"/>
-          <w:szCs w:val="28"/>
-        </w:rPr>
-        <w:t>oạt động chung</w:t>
-      </w:r>
-      <w:r>
-        <w:rPr>
-          <w:rFonts w:ascii="Times New Roman" w:eastAsia="Times New Roman" w:hAnsi="Times New Roman" w:cs="Times New Roman"/>
-          <w:sz w:val="28"/>
-          <w:szCs w:val="28"/>
-        </w:rPr>
-        <w:t xml:space="preserve"> ở trường mầm non đặc biệt là với tr</w:t>
-      </w:r>
-      <w:r>
-        <w:rPr>
-          <w:rFonts w:ascii="Times New Roman" w:eastAsia="Times New Roman" w:hAnsi="Times New Roman" w:cs="Times New Roman"/>
-          <w:sz w:val="28"/>
-          <w:szCs w:val="28"/>
-        </w:rPr>
-        <w:t>ẻ</w:t>
-      </w:r>
-      <w:r>
-        <w:rPr>
-          <w:rFonts w:ascii="Times New Roman" w:eastAsia="Times New Roman" w:hAnsi="Times New Roman" w:cs="Times New Roman"/>
-          <w:sz w:val="28"/>
-          <w:szCs w:val="28"/>
-        </w:rPr>
-        <w:t xml:space="preserve"> 4-5 tuổi</w:t>
-      </w:r>
-      <w:r>
-        <w:rPr>
-          <w:rFonts w:ascii="Times New Roman" w:eastAsia="Times New Roman" w:hAnsi="Times New Roman" w:cs="Times New Roman"/>
-          <w:sz w:val="28"/>
-          <w:szCs w:val="28"/>
-        </w:rPr>
-        <w:t xml:space="preserve"> </w:t>
-      </w:r>
-      <w:proofErr w:type="gramStart"/>
-      <w:r>
-        <w:rPr>
-          <w:rFonts w:ascii="Times New Roman" w:eastAsia="Times New Roman" w:hAnsi="Times New Roman" w:cs="Times New Roman"/>
-          <w:sz w:val="28"/>
-          <w:szCs w:val="28"/>
-        </w:rPr>
-        <w:t>đó</w:t>
-      </w:r>
-      <w:r>
-        <w:rPr>
-          <w:rFonts w:ascii="Times New Roman" w:eastAsia="Times New Roman" w:hAnsi="Times New Roman" w:cs="Times New Roman"/>
-          <w:sz w:val="28"/>
-          <w:szCs w:val="28"/>
-        </w:rPr>
-        <w:t xml:space="preserve"> </w:t>
-      </w:r>
-      <w:r>
-        <w:rPr>
-          <w:rFonts w:ascii="Times New Roman" w:eastAsia="Times New Roman" w:hAnsi="Times New Roman" w:cs="Times New Roman"/>
-          <w:sz w:val="28"/>
-          <w:szCs w:val="28"/>
-        </w:rPr>
-        <w:t xml:space="preserve"> là</w:t>
-      </w:r>
-      <w:proofErr w:type="gramEnd"/>
-      <w:r>
-        <w:rPr>
-          <w:rFonts w:ascii="Times New Roman" w:eastAsia="Times New Roman" w:hAnsi="Times New Roman" w:cs="Times New Roman"/>
-          <w:sz w:val="28"/>
-          <w:szCs w:val="28"/>
-        </w:rPr>
-        <w:t xml:space="preserve"> một trong những </w:t>
-      </w:r>
-      <w:r>
-        <w:rPr>
-          <w:rFonts w:ascii="Times New Roman" w:eastAsia="Times New Roman" w:hAnsi="Times New Roman" w:cs="Times New Roman"/>
-          <w:sz w:val="28"/>
-          <w:szCs w:val="28"/>
-        </w:rPr>
-        <w:t>hoạt động quan trọng nhất</w:t>
-      </w:r>
-      <w:r>
-        <w:rPr>
-          <w:rFonts w:ascii="Times New Roman" w:eastAsia="Times New Roman" w:hAnsi="Times New Roman" w:cs="Times New Roman"/>
-          <w:sz w:val="28"/>
-          <w:szCs w:val="28"/>
-        </w:rPr>
-        <w:t xml:space="preserve"> </w:t>
-      </w:r>
-      <w:r>
-        <w:rPr>
-          <w:rFonts w:ascii="Times New Roman" w:eastAsia="Times New Roman" w:hAnsi="Times New Roman" w:cs="Times New Roman"/>
-          <w:sz w:val="28"/>
-          <w:szCs w:val="28"/>
-        </w:rPr>
-        <w:t>của trẻ mẫu giáo 4-5 tuổi</w:t>
-      </w:r>
-      <w:r>
-        <w:rPr>
-          <w:rFonts w:ascii="Times New Roman" w:eastAsia="Times New Roman" w:hAnsi="Times New Roman" w:cs="Times New Roman"/>
-          <w:sz w:val="28"/>
-          <w:szCs w:val="28"/>
-        </w:rPr>
-        <w:t xml:space="preserve"> ở trường. </w:t>
-      </w:r>
-      <w:r>
-        <w:rPr>
-          <w:rFonts w:ascii="Times New Roman" w:eastAsia="Times New Roman" w:hAnsi="Times New Roman" w:cs="Times New Roman"/>
-          <w:sz w:val="28"/>
-          <w:szCs w:val="28"/>
-        </w:rPr>
-        <w:t>Thông q</w:t>
-      </w:r>
-      <w:r>
-        <w:rPr>
-          <w:rFonts w:ascii="Times New Roman" w:eastAsia="Times New Roman" w:hAnsi="Times New Roman" w:cs="Times New Roman"/>
-          <w:sz w:val="28"/>
-          <w:szCs w:val="28"/>
-        </w:rPr>
-        <w:t>ua</w:t>
-      </w:r>
-      <w:r>
-        <w:rPr>
-          <w:rFonts w:ascii="Times New Roman" w:eastAsia="Times New Roman" w:hAnsi="Times New Roman" w:cs="Times New Roman"/>
-          <w:sz w:val="28"/>
-          <w:szCs w:val="28"/>
-        </w:rPr>
-        <w:t xml:space="preserve"> các giờ học</w:t>
-      </w:r>
-      <w:r>
-        <w:rPr>
-          <w:rFonts w:ascii="Times New Roman" w:eastAsia="Times New Roman" w:hAnsi="Times New Roman" w:cs="Times New Roman"/>
-          <w:sz w:val="28"/>
-          <w:szCs w:val="28"/>
-        </w:rPr>
-        <w:t xml:space="preserve"> hoạt động </w:t>
-      </w:r>
-      <w:proofErr w:type="gramStart"/>
-      <w:r>
-        <w:rPr>
-          <w:rFonts w:ascii="Times New Roman" w:eastAsia="Times New Roman" w:hAnsi="Times New Roman" w:cs="Times New Roman"/>
-          <w:sz w:val="28"/>
-          <w:szCs w:val="28"/>
-        </w:rPr>
-        <w:t>chung</w:t>
-      </w:r>
-      <w:proofErr w:type="gramEnd"/>
+        <w:t xml:space="preserve"> hoạt động chung</w:t>
+      </w:r>
       <w:r>
         <w:rPr>
           <w:rFonts w:ascii="Times New Roman" w:eastAsia="Times New Roman" w:hAnsi="Times New Roman" w:cs="Times New Roman"/>
@@ -941,7 +806,23 @@
           <w:sz w:val="28"/>
           <w:szCs w:val="28"/>
         </w:rPr>
-        <w:t xml:space="preserve"> từ đó phát triển toàn diện cho trẻ về mọi mắt như Đức – Trí – Thể - Mĩ</w:t>
+        <w:t xml:space="preserve"> từ đó phát t</w:t>
+      </w:r>
+      <w:r>
+        <w:rPr>
+          <w:rFonts w:ascii="Times New Roman" w:eastAsia="Times New Roman" w:hAnsi="Times New Roman" w:cs="Times New Roman"/>
+          <w:sz w:val="28"/>
+          <w:szCs w:val="28"/>
+        </w:rPr>
+        <w:t>riển toàn diện cho trẻ về mọi mặ</w:t>
+      </w:r>
+      <w:r>
+        <w:rPr>
+          <w:rFonts w:ascii="Times New Roman" w:eastAsia="Times New Roman" w:hAnsi="Times New Roman" w:cs="Times New Roman"/>
+          <w:sz w:val="28"/>
+          <w:szCs w:val="28"/>
+        </w:rPr>
+        <w:t>t như Đức – Trí – Thể - Mĩ</w:t>
       </w:r>
       <w:r>
         <w:rPr>
@@ -1332,7 +1213,6 @@
         </w:rPr>
         <w:t xml:space="preserve"> hoạt động </w:t>
       </w:r>
-      <w:proofErr w:type="gramStart"/>
       <w:r>
         <w:rPr>
           <w:rFonts w:ascii="Times New Roman" w:eastAsia="Times New Roman" w:hAnsi="Times New Roman" w:cs="Times New Roman"/>
@@ -1341,7 +1221,6 @@
         </w:rPr>
         <w:t>chung</w:t>
       </w:r>
-      <w:proofErr w:type="gramEnd"/>
       <w:r>
         <w:rPr>
           <w:rFonts w:ascii="Times New Roman" w:eastAsia="Times New Roman" w:hAnsi="Times New Roman" w:cs="Times New Roman"/>
@@ -1452,7 +1331,6 @@
         </w:rPr>
         <w:t xml:space="preserve"> hoạt động </w:t>
       </w:r>
-      <w:proofErr w:type="gramStart"/>
       <w:r>
         <w:rPr>
           <w:rFonts w:ascii="Times New Roman" w:eastAsia="Times New Roman" w:hAnsi="Times New Roman" w:cs="Times New Roman"/>
@@ -1461,7 +1339,6 @@
         </w:rPr>
         <w:t>chung</w:t>
       </w:r>
-      <w:proofErr w:type="gramEnd"/>
       <w:r>
         <w:rPr>
           <w:rFonts w:ascii="Times New Roman" w:eastAsia="Times New Roman" w:hAnsi="Times New Roman" w:cs="Times New Roman"/>
@@ -1558,7 +1435,25 @@
           <w:sz w:val="28"/>
           <w:szCs w:val="28"/>
         </w:rPr>
-        <w:t>(Hình ảnh phụ huynh mang đồ dung cho lớp)</w:t>
+        <w:t>(Hình</w:t>
+      </w:r>
+      <w:r>
+        <w:rPr>
+          <w:rFonts w:ascii="Times New Roman" w:eastAsia="Times New Roman" w:hAnsi="Times New Roman" w:cs="Times New Roman"/>
+          <w:color w:val="E36C0A" w:themeColor="accent6" w:themeShade="BF"/>
+          <w:sz w:val="28"/>
+          <w:szCs w:val="28"/>
+        </w:rPr>
+        <w:t xml:space="preserve"> ảnh phụ huynh mang đồ dù</w:t>
+      </w:r>
+      <w:r>
+        <w:rPr>
+          <w:rFonts w:ascii="Times New Roman" w:eastAsia="Times New Roman" w:hAnsi="Times New Roman" w:cs="Times New Roman"/>
+          <w:color w:val="E36C0A" w:themeColor="accent6" w:themeShade="BF"/>
+          <w:sz w:val="28"/>
+          <w:szCs w:val="28"/>
+        </w:rPr>
+        <w:t>ng cho lớp)</w:t>
       </w:r>
     </w:p>
     <w:p>
@@ -1608,7 +1503,6 @@
         </w:rPr>
         <w:t xml:space="preserve">      </w:t>
       </w:r>
-      <w:proofErr w:type="gramStart"/>
       <w:r>
         <w:rPr>
           <w:rFonts w:ascii="Times New Roman" w:eastAsia="Times New Roman" w:hAnsi="Times New Roman" w:cs="Times New Roman"/>
@@ -1633,7 +1527,6 @@
         </w:rPr>
         <w:t xml:space="preserve"> khó khăn trong quá trình thực hiện.</w:t>
       </w:r>
-      <w:proofErr w:type="gramEnd"/>
     </w:p>
     <w:p>
       <w:pPr>
@@ -1710,9 +1603,20 @@
           <w:szCs w:val="28"/>
           <w:bdr w:val="none" w:sz="0" w:space="0" w:color="auto" w:frame="1"/>
         </w:rPr>
-        <w:t xml:space="preserve">1- Một số cháu trong giờ học hoạt động </w:t>
-      </w:r>
-      <w:proofErr w:type="gramStart"/>
+        <w:t>1- Một số cháu trong giờ học hoạt động chung vẫn còn chưa mạnh dạn</w:t>
+      </w:r>
+    </w:p>
+    <w:p>
+      <w:pPr>
+        <w:shd w:val="clear" w:color="auto" w:fill="FFFFFF"/>
+        <w:spacing w:after="0" w:line="240" w:lineRule="auto"/>
+        <w:jc w:val="both"/>
+        <w:rPr>
+          <w:rFonts w:ascii="Times New Roman" w:eastAsia="Times New Roman" w:hAnsi="Times New Roman" w:cs="Times New Roman"/>
+          <w:sz w:val="28"/>
+          <w:szCs w:val="28"/>
+        </w:rPr>
+      </w:pPr>
       <w:r>
         <w:rPr>
           <w:rFonts w:ascii="Times New Roman" w:eastAsia="Times New Roman" w:hAnsi="Times New Roman" w:cs="Times New Roman"/>
@@ -1722,28 +1626,17 @@
           <w:szCs w:val="28"/>
           <w:bdr w:val="none" w:sz="0" w:space="0" w:color="auto" w:frame="1"/>
         </w:rPr>
-        <w:t>chung</w:t>
-      </w:r>
-      <w:proofErr w:type="gramEnd"/>
-      <w:r>
+        <w:t>2- Trong lớp một số trẻ chưa có nề nếp phát huy tính tích cực trong giờ</w:t>
+      </w:r>
+    </w:p>
+    <w:p>
+      <w:pPr>
+        <w:shd w:val="clear" w:color="auto" w:fill="FFFFFF"/>
+        <w:spacing w:after="0" w:line="240" w:lineRule="auto"/>
+        <w:jc w:val="both"/>
         <w:rPr>
           <w:rFonts w:ascii="Times New Roman" w:eastAsia="Times New Roman" w:hAnsi="Times New Roman" w:cs="Times New Roman"/>
           <w:b/>
-          <w:bCs/>
-          <w:sz w:val="28"/>
-          <w:szCs w:val="28"/>
-          <w:bdr w:val="none" w:sz="0" w:space="0" w:color="auto" w:frame="1"/>
-        </w:rPr>
-        <w:t xml:space="preserve"> vẫn còn chưa mạnh dạn</w:t>
-      </w:r>
-    </w:p>
-    <w:p>
-      <w:pPr>
-        <w:shd w:val="clear" w:color="auto" w:fill="FFFFFF"/>
-        <w:spacing w:after="0" w:line="240" w:lineRule="auto"/>
-        <w:jc w:val="both"/>
-        <w:rPr>
-          <w:rFonts w:ascii="Times New Roman" w:eastAsia="Times New Roman" w:hAnsi="Times New Roman" w:cs="Times New Roman"/>
           <w:sz w:val="28"/>
           <w:szCs w:val="28"/>
         </w:rPr>
@@ -1752,26 +1645,20 @@
         <w:rPr>
           <w:rFonts w:ascii="Times New Roman" w:eastAsia="Times New Roman" w:hAnsi="Times New Roman" w:cs="Times New Roman"/>
           <w:b/>
-          <w:bCs/>
-          <w:sz w:val="28"/>
-          <w:szCs w:val="28"/>
-          <w:bdr w:val="none" w:sz="0" w:space="0" w:color="auto" w:frame="1"/>
-        </w:rPr>
-        <w:t>2- Trong lớp một số trẻ chưa có nề nếp phát huy tính tích cực trong giờ</w:t>
-      </w:r>
-    </w:p>
-    <w:p>
-      <w:pPr>
-        <w:shd w:val="clear" w:color="auto" w:fill="FFFFFF"/>
-        <w:spacing w:after="0" w:line="240" w:lineRule="auto"/>
-        <w:jc w:val="both"/>
+          <w:sz w:val="28"/>
+          <w:szCs w:val="28"/>
+        </w:rPr>
+        <w:t>3</w:t>
+      </w:r>
+      <w:r>
         <w:rPr>
           <w:rFonts w:ascii="Times New Roman" w:eastAsia="Times New Roman" w:hAnsi="Times New Roman" w:cs="Times New Roman"/>
           <w:b/>
           <w:sz w:val="28"/>
           <w:szCs w:val="28"/>
         </w:rPr>
-      </w:pPr>
+        <w:t xml:space="preserve">- </w:t>
+      </w:r>
       <w:r>
         <w:rPr>
           <w:rFonts w:ascii="Times New Roman" w:eastAsia="Times New Roman" w:hAnsi="Times New Roman" w:cs="Times New Roman"/>
@@ -1779,7 +1666,7 @@
           <w:sz w:val="28"/>
           <w:szCs w:val="28"/>
         </w:rPr>
-        <w:t>3</w:t>
+        <w:t>Lớp còn</w:t>
       </w:r>
       <w:r>
         <w:rPr>
@@ -1788,7 +1675,7 @@
           <w:sz w:val="28"/>
           <w:szCs w:val="28"/>
         </w:rPr>
-        <w:t xml:space="preserve">- </w:t>
+        <w:t xml:space="preserve"> </w:t>
       </w:r>
       <w:r>
         <w:rPr>
@@ -1797,7 +1684,7 @@
           <w:sz w:val="28"/>
           <w:szCs w:val="28"/>
         </w:rPr>
-        <w:t>Lớp còn</w:t>
+        <w:t>một số</w:t>
       </w:r>
       <w:r>
         <w:rPr>
@@ -1806,17 +1693,21 @@
           <w:sz w:val="28"/>
           <w:szCs w:val="28"/>
         </w:rPr>
-        <w:t xml:space="preserve"> </w:t>
-      </w:r>
-      <w:r>
+        <w:t xml:space="preserve"> trẻ hiếu động, khả năng tập trung chú ý thấp.</w:t>
+      </w:r>
+    </w:p>
+    <w:p>
+      <w:pPr>
+        <w:shd w:val="clear" w:color="auto" w:fill="FFFFFF"/>
+        <w:spacing w:after="0" w:line="240" w:lineRule="auto"/>
+        <w:jc w:val="both"/>
         <w:rPr>
           <w:rFonts w:ascii="Times New Roman" w:eastAsia="Times New Roman" w:hAnsi="Times New Roman" w:cs="Times New Roman"/>
           <w:b/>
           <w:sz w:val="28"/>
           <w:szCs w:val="28"/>
         </w:rPr>
-        <w:t>một số</w:t>
-      </w:r>
+      </w:pPr>
       <w:r>
         <w:rPr>
           <w:rFonts w:ascii="Times New Roman" w:eastAsia="Times New Roman" w:hAnsi="Times New Roman" w:cs="Times New Roman"/>
@@ -1824,29 +1715,16 @@
           <w:sz w:val="28"/>
           <w:szCs w:val="28"/>
         </w:rPr>
-        <w:t xml:space="preserve"> trẻ hiếu động, khả năng tập trung chú ý thấp.</w:t>
-      </w:r>
-    </w:p>
-    <w:p>
-      <w:pPr>
-        <w:shd w:val="clear" w:color="auto" w:fill="FFFFFF"/>
-        <w:spacing w:after="0" w:line="240" w:lineRule="auto"/>
-        <w:jc w:val="both"/>
+        <w:t>+ Đối với đồ dù</w:t>
+      </w:r>
+      <w:r>
         <w:rPr>
           <w:rFonts w:ascii="Times New Roman" w:eastAsia="Times New Roman" w:hAnsi="Times New Roman" w:cs="Times New Roman"/>
           <w:b/>
           <w:sz w:val="28"/>
           <w:szCs w:val="28"/>
         </w:rPr>
-      </w:pPr>
-      <w:r>
-        <w:rPr>
-          <w:rFonts w:ascii="Times New Roman" w:eastAsia="Times New Roman" w:hAnsi="Times New Roman" w:cs="Times New Roman"/>
-          <w:b/>
-          <w:sz w:val="28"/>
-          <w:szCs w:val="28"/>
-        </w:rPr>
-        <w:t>+ Đối với đồ dung cơ sở vật chất</w:t>
+        <w:t>ng cơ sở vật chất</w:t>
       </w:r>
     </w:p>
     <w:p>
@@ -1938,13 +1816,15 @@
         <w:jc w:val="both"/>
         <w:rPr>
           <w:rFonts w:ascii="Times New Roman" w:eastAsia="Times New Roman" w:hAnsi="Times New Roman" w:cs="Times New Roman"/>
-          <w:sz w:val="28"/>
-          <w:szCs w:val="28"/>
-        </w:rPr>
-      </w:pPr>
-      <w:r>
-        <w:rPr>
-          <w:rFonts w:ascii="Times New Roman" w:eastAsia="Times New Roman" w:hAnsi="Times New Roman" w:cs="Times New Roman"/>
+          <w:b/>
+          <w:sz w:val="28"/>
+          <w:szCs w:val="28"/>
+        </w:rPr>
+      </w:pPr>
+      <w:r>
+        <w:rPr>
+          <w:rFonts w:ascii="Times New Roman" w:eastAsia="Times New Roman" w:hAnsi="Times New Roman" w:cs="Times New Roman"/>
+          <w:b/>
           <w:sz w:val="28"/>
           <w:szCs w:val="28"/>
         </w:rPr>
@@ -1967,23 +1847,21 @@
           <w:szCs w:val="28"/>
         </w:rPr>
       </w:pPr>
-      <w:proofErr w:type="gramStart"/>
-      <w:r>
-        <w:rPr>
-          <w:rFonts w:ascii="Times New Roman" w:eastAsia="Times New Roman" w:hAnsi="Times New Roman" w:cs="Times New Roman"/>
-          <w:sz w:val="28"/>
-          <w:szCs w:val="28"/>
-        </w:rPr>
-        <w:t>nghệ</w:t>
-      </w:r>
-      <w:proofErr w:type="gramEnd"/>
-      <w:r>
-        <w:rPr>
-          <w:rFonts w:ascii="Times New Roman" w:eastAsia="Times New Roman" w:hAnsi="Times New Roman" w:cs="Times New Roman"/>
-          <w:sz w:val="28"/>
-          <w:szCs w:val="28"/>
-        </w:rPr>
-        <w:t xml:space="preserve"> thuật sang </w:t>
+      <w:r>
+        <w:rPr>
+          <w:rFonts w:ascii="Times New Roman" w:eastAsia="Times New Roman" w:hAnsi="Times New Roman" w:cs="Times New Roman"/>
+          <w:sz w:val="28"/>
+          <w:szCs w:val="28"/>
+        </w:rPr>
+        <w:t>Nghệ thuật sá</w:t>
+      </w:r>
+      <w:r>
+        <w:rPr>
+          <w:rFonts w:ascii="Times New Roman" w:eastAsia="Times New Roman" w:hAnsi="Times New Roman" w:cs="Times New Roman"/>
+          <w:sz w:val="28"/>
+          <w:szCs w:val="28"/>
+        </w:rPr>
+        <w:t xml:space="preserve">ng </w:t>
       </w:r>
       <w:r>
         <w:rPr>
@@ -2007,7 +1885,15 @@
           <w:sz w:val="28"/>
           <w:szCs w:val="28"/>
         </w:rPr>
-        <w:t>, chưa làm được nhiều đồ dung đồ chơi</w:t>
+        <w:t>, chưa làm được nhiều đồ dù</w:t>
+      </w:r>
+      <w:r>
+        <w:rPr>
+          <w:rFonts w:ascii="Times New Roman" w:eastAsia="Times New Roman" w:hAnsi="Times New Roman" w:cs="Times New Roman"/>
+          <w:sz w:val="28"/>
+          <w:szCs w:val="28"/>
+        </w:rPr>
+        <w:t>ng đồ chơi</w:t>
       </w:r>
       <w:r>
         <w:rPr>
@@ -2040,7 +1926,15 @@
           <w:sz w:val="28"/>
           <w:szCs w:val="28"/>
         </w:rPr>
-        <w:t>việc thiết kế xây dụng giáo án điện tử để ứng dụng vào tiết dạy còn hạn chế</w:t>
+        <w:t>Việc thiết kế xây dự</w:t>
+      </w:r>
+      <w:r>
+        <w:rPr>
+          <w:rFonts w:ascii="Times New Roman" w:eastAsia="Times New Roman" w:hAnsi="Times New Roman" w:cs="Times New Roman"/>
+          <w:sz w:val="28"/>
+          <w:szCs w:val="28"/>
+        </w:rPr>
+        <w:t>ng giáo án điện tử để ứng dụng vào tiết dạy còn hạn chế</w:t>
       </w:r>
     </w:p>
     <w:p>
@@ -2065,7 +1959,15 @@
           <w:sz w:val="28"/>
           <w:szCs w:val="28"/>
         </w:rPr>
-        <w:t xml:space="preserve">việc theo dỗi đánh giá trẻ trên lớp còn chưa được sát sao vì tỷ lệ giáo viên trên lớp còn thiếu </w:t>
+        <w:t>Việc theo dõ</w:t>
+      </w:r>
+      <w:r>
+        <w:rPr>
+          <w:rFonts w:ascii="Times New Roman" w:eastAsia="Times New Roman" w:hAnsi="Times New Roman" w:cs="Times New Roman"/>
+          <w:sz w:val="28"/>
+          <w:szCs w:val="28"/>
+        </w:rPr>
+        <w:t xml:space="preserve">i đánh giá trẻ trên lớp còn chưa được sát sao vì tỷ lệ giáo viên trên lớp còn thiếu </w:t>
       </w:r>
     </w:p>
     <w:p>
@@ -2169,33 +2071,15 @@
           <w:sz w:val="28"/>
           <w:szCs w:val="28"/>
         </w:rPr>
-        <w:t xml:space="preserve"> có hiệu quả, bản thân </w:t>
-      </w:r>
-      <w:proofErr w:type="gramStart"/>
-      <w:r>
-        <w:rPr>
-          <w:rFonts w:ascii="Times New Roman" w:eastAsia="Times New Roman" w:hAnsi="Times New Roman" w:cs="Times New Roman"/>
-          <w:sz w:val="28"/>
-          <w:szCs w:val="28"/>
-        </w:rPr>
-        <w:t xml:space="preserve">tôi </w:t>
-      </w:r>
-      <w:r>
-        <w:rPr>
-          <w:rFonts w:ascii="Times New Roman" w:eastAsia="Times New Roman" w:hAnsi="Times New Roman" w:cs="Times New Roman"/>
-          <w:sz w:val="28"/>
-          <w:szCs w:val="28"/>
-        </w:rPr>
-        <w:t xml:space="preserve"> là</w:t>
-      </w:r>
-      <w:proofErr w:type="gramEnd"/>
-      <w:r>
-        <w:rPr>
-          <w:rFonts w:ascii="Times New Roman" w:eastAsia="Times New Roman" w:hAnsi="Times New Roman" w:cs="Times New Roman"/>
-          <w:sz w:val="28"/>
-          <w:szCs w:val="28"/>
-        </w:rPr>
-        <w:t xml:space="preserve"> một giáo viên chủ </w:t>
+        <w:t xml:space="preserve"> có hiệu quả, bản thân tôi </w:t>
+      </w:r>
+      <w:r>
+        <w:rPr>
+          <w:rFonts w:ascii="Times New Roman" w:eastAsia="Times New Roman" w:hAnsi="Times New Roman" w:cs="Times New Roman"/>
+          <w:sz w:val="28"/>
+          <w:szCs w:val="28"/>
+        </w:rPr>
+        <w:t xml:space="preserve"> là một giáo viên chủ </w:t>
       </w:r>
       <w:r>
         <w:rPr>
@@ -2278,7 +2162,98 @@
         </w:rPr>
         <w:t xml:space="preserve">hoạt động </w:t>
       </w:r>
-      <w:proofErr w:type="gramStart"/>
+      <w:r>
+        <w:rPr>
+          <w:rFonts w:ascii="Times New Roman" w:eastAsia="Times New Roman" w:hAnsi="Times New Roman" w:cs="Times New Roman"/>
+          <w:sz w:val="28"/>
+          <w:szCs w:val="28"/>
+        </w:rPr>
+        <w:t>chung là một việc làm rất cần thiết</w:t>
+      </w:r>
+      <w:r>
+        <w:rPr>
+          <w:rFonts w:ascii="Times New Roman" w:eastAsia="Times New Roman" w:hAnsi="Times New Roman" w:cs="Times New Roman"/>
+          <w:sz w:val="28"/>
+          <w:szCs w:val="28"/>
+        </w:rPr>
+        <w:t xml:space="preserve"> và</w:t>
+      </w:r>
+      <w:r>
+        <w:rPr>
+          <w:rFonts w:ascii="Times New Roman" w:eastAsia="Times New Roman" w:hAnsi="Times New Roman" w:cs="Times New Roman"/>
+          <w:sz w:val="28"/>
+          <w:szCs w:val="28"/>
+        </w:rPr>
+        <w:t xml:space="preserve"> không thể thiếu</w:t>
+      </w:r>
+      <w:r>
+        <w:rPr>
+          <w:rFonts w:ascii="Times New Roman" w:eastAsia="Times New Roman" w:hAnsi="Times New Roman" w:cs="Times New Roman"/>
+          <w:sz w:val="28"/>
+          <w:szCs w:val="28"/>
+        </w:rPr>
+        <w:t xml:space="preserve"> trong quá trình lên lớp</w:t>
+      </w:r>
+      <w:r>
+        <w:rPr>
+          <w:rFonts w:ascii="Times New Roman" w:eastAsia="Times New Roman" w:hAnsi="Times New Roman" w:cs="Times New Roman"/>
+          <w:sz w:val="28"/>
+          <w:szCs w:val="28"/>
+        </w:rPr>
+        <w:t xml:space="preserve"> của cô giáo.</w:t>
+      </w:r>
+    </w:p>
+    <w:p>
+      <w:pPr>
+        <w:shd w:val="clear" w:color="auto" w:fill="FFFFFF"/>
+        <w:spacing w:after="0" w:line="240" w:lineRule="auto"/>
+        <w:jc w:val="both"/>
+        <w:rPr>
+          <w:rFonts w:ascii="Times New Roman" w:eastAsia="Times New Roman" w:hAnsi="Times New Roman" w:cs="Times New Roman"/>
+          <w:sz w:val="28"/>
+          <w:szCs w:val="28"/>
+        </w:rPr>
+      </w:pPr>
+      <w:r>
+        <w:rPr>
+          <w:rFonts w:ascii="Times New Roman" w:eastAsia="Times New Roman" w:hAnsi="Times New Roman" w:cs="Times New Roman"/>
+          <w:sz w:val="28"/>
+          <w:szCs w:val="28"/>
+        </w:rPr>
+        <w:t xml:space="preserve">      </w:t>
+      </w:r>
+      <w:r>
+        <w:rPr>
+          <w:rFonts w:ascii="Times New Roman" w:eastAsia="Times New Roman" w:hAnsi="Times New Roman" w:cs="Times New Roman"/>
+          <w:sz w:val="28"/>
+          <w:szCs w:val="28"/>
+        </w:rPr>
+        <w:t>Vì n</w:t>
+      </w:r>
+      <w:r>
+        <w:rPr>
+          <w:rFonts w:ascii="Times New Roman" w:eastAsia="Times New Roman" w:hAnsi="Times New Roman" w:cs="Times New Roman"/>
+          <w:sz w:val="28"/>
+          <w:szCs w:val="28"/>
+        </w:rPr>
+        <w:t>ghệ thuật tạo hứng thú cho trẻ trong</w:t>
+      </w:r>
+      <w:r>
+        <w:rPr>
+          <w:rFonts w:ascii="Times New Roman" w:eastAsia="Times New Roman" w:hAnsi="Times New Roman" w:cs="Times New Roman"/>
+          <w:sz w:val="28"/>
+          <w:szCs w:val="28"/>
+        </w:rPr>
+        <w:t xml:space="preserve"> các giờ</w:t>
+      </w:r>
+      <w:r>
+        <w:rPr>
+          <w:rFonts w:ascii="Times New Roman" w:eastAsia="Times New Roman" w:hAnsi="Times New Roman" w:cs="Times New Roman"/>
+          <w:sz w:val="28"/>
+          <w:szCs w:val="28"/>
+        </w:rPr>
+        <w:t xml:space="preserve"> hoạt động </w:t>
+      </w:r>
       <w:r>
         <w:rPr>
           <w:rFonts w:ascii="Times New Roman" w:eastAsia="Times New Roman" w:hAnsi="Times New Roman" w:cs="Times New Roman"/>
@@ -2287,82 +2262,13 @@
         </w:rPr>
         <w:t>chung</w:t>
       </w:r>
-      <w:proofErr w:type="gramEnd"/>
-      <w:r>
-        <w:rPr>
-          <w:rFonts w:ascii="Times New Roman" w:eastAsia="Times New Roman" w:hAnsi="Times New Roman" w:cs="Times New Roman"/>
-          <w:sz w:val="28"/>
-          <w:szCs w:val="28"/>
-        </w:rPr>
-        <w:t xml:space="preserve"> là một việc làm rất cần thiết</w:t>
-      </w:r>
-      <w:r>
-        <w:rPr>
-          <w:rFonts w:ascii="Times New Roman" w:eastAsia="Times New Roman" w:hAnsi="Times New Roman" w:cs="Times New Roman"/>
-          <w:sz w:val="28"/>
-          <w:szCs w:val="28"/>
-        </w:rPr>
-        <w:t xml:space="preserve"> và</w:t>
-      </w:r>
-      <w:r>
-        <w:rPr>
-          <w:rFonts w:ascii="Times New Roman" w:eastAsia="Times New Roman" w:hAnsi="Times New Roman" w:cs="Times New Roman"/>
-          <w:sz w:val="28"/>
-          <w:szCs w:val="28"/>
-        </w:rPr>
-        <w:t xml:space="preserve"> không thể thiếu</w:t>
-      </w:r>
-      <w:r>
-        <w:rPr>
-          <w:rFonts w:ascii="Times New Roman" w:eastAsia="Times New Roman" w:hAnsi="Times New Roman" w:cs="Times New Roman"/>
-          <w:sz w:val="28"/>
-          <w:szCs w:val="28"/>
-        </w:rPr>
-        <w:t xml:space="preserve"> trong quá trình lên lớp</w:t>
-      </w:r>
-      <w:r>
-        <w:rPr>
-          <w:rFonts w:ascii="Times New Roman" w:eastAsia="Times New Roman" w:hAnsi="Times New Roman" w:cs="Times New Roman"/>
-          <w:sz w:val="28"/>
-          <w:szCs w:val="28"/>
-        </w:rPr>
-        <w:t xml:space="preserve"> của cô giáo.</w:t>
-      </w:r>
-    </w:p>
-    <w:p>
-      <w:pPr>
-        <w:shd w:val="clear" w:color="auto" w:fill="FFFFFF"/>
-        <w:spacing w:after="0" w:line="240" w:lineRule="auto"/>
-        <w:jc w:val="both"/>
-        <w:rPr>
-          <w:rFonts w:ascii="Times New Roman" w:eastAsia="Times New Roman" w:hAnsi="Times New Roman" w:cs="Times New Roman"/>
-          <w:sz w:val="28"/>
-          <w:szCs w:val="28"/>
-        </w:rPr>
-      </w:pPr>
-      <w:r>
-        <w:rPr>
-          <w:rFonts w:ascii="Times New Roman" w:eastAsia="Times New Roman" w:hAnsi="Times New Roman" w:cs="Times New Roman"/>
-          <w:sz w:val="28"/>
-          <w:szCs w:val="28"/>
-        </w:rPr>
-        <w:t xml:space="preserve">      </w:t>
-      </w:r>
-      <w:r>
-        <w:rPr>
-          <w:rFonts w:ascii="Times New Roman" w:eastAsia="Times New Roman" w:hAnsi="Times New Roman" w:cs="Times New Roman"/>
-          <w:sz w:val="28"/>
-          <w:szCs w:val="28"/>
-        </w:rPr>
-        <w:t>Vì n</w:t>
-      </w:r>
-      <w:r>
-        <w:rPr>
-          <w:rFonts w:ascii="Times New Roman" w:eastAsia="Times New Roman" w:hAnsi="Times New Roman" w:cs="Times New Roman"/>
-          <w:sz w:val="28"/>
-          <w:szCs w:val="28"/>
-        </w:rPr>
-        <w:t>ghệ thuật tạo hứng thú cho trẻ trong</w:t>
+      <w:r>
+        <w:rPr>
+          <w:rFonts w:ascii="Times New Roman" w:eastAsia="Times New Roman" w:hAnsi="Times New Roman" w:cs="Times New Roman"/>
+          <w:sz w:val="28"/>
+          <w:szCs w:val="28"/>
+        </w:rPr>
+        <w:t xml:space="preserve"> vừa dễ lại vừa khó. Vì trẻ rất thích những điều mới lạ nhưng dễ chán với những gì quen thuộc. Cho nên, tôi luôn suy nghĩ thay đổi một số hình thức trong</w:t>
       </w:r>
       <w:r>
         <w:rPr>
@@ -2380,7 +2286,6 @@
         </w:rPr>
         <w:t xml:space="preserve"> hoạt động </w:t>
       </w:r>
-      <w:proofErr w:type="gramStart"/>
       <w:r>
         <w:rPr>
           <w:rFonts w:ascii="Times New Roman" w:eastAsia="Times New Roman" w:hAnsi="Times New Roman" w:cs="Times New Roman"/>
@@ -2389,82 +2294,71 @@
         </w:rPr>
         <w:t>chung</w:t>
       </w:r>
-      <w:proofErr w:type="gramEnd"/>
-      <w:r>
-        <w:rPr>
-          <w:rFonts w:ascii="Times New Roman" w:eastAsia="Times New Roman" w:hAnsi="Times New Roman" w:cs="Times New Roman"/>
-          <w:sz w:val="28"/>
-          <w:szCs w:val="28"/>
-        </w:rPr>
-        <w:t xml:space="preserve"> vừa dễ lại vừa khó. </w:t>
-      </w:r>
-      <w:proofErr w:type="gramStart"/>
-      <w:r>
-        <w:rPr>
-          <w:rFonts w:ascii="Times New Roman" w:eastAsia="Times New Roman" w:hAnsi="Times New Roman" w:cs="Times New Roman"/>
-          <w:sz w:val="28"/>
-          <w:szCs w:val="28"/>
-        </w:rPr>
-        <w:t>Vì trẻ rất thích những điều mới lạ nhưng dễ chán với những gì quen thuộc.</w:t>
-      </w:r>
-      <w:proofErr w:type="gramEnd"/>
-      <w:r>
-        <w:rPr>
-          <w:rFonts w:ascii="Times New Roman" w:eastAsia="Times New Roman" w:hAnsi="Times New Roman" w:cs="Times New Roman"/>
-          <w:sz w:val="28"/>
-          <w:szCs w:val="28"/>
-        </w:rPr>
-        <w:t xml:space="preserve"> Cho nên, tôi luôn suy nghĩ thay đổi một số hình thức trong</w:t>
-      </w:r>
-      <w:r>
-        <w:rPr>
-          <w:rFonts w:ascii="Times New Roman" w:eastAsia="Times New Roman" w:hAnsi="Times New Roman" w:cs="Times New Roman"/>
-          <w:sz w:val="28"/>
-          <w:szCs w:val="28"/>
-        </w:rPr>
-        <w:t xml:space="preserve"> các giờ</w:t>
-      </w:r>
-      <w:r>
-        <w:rPr>
-          <w:rFonts w:ascii="Times New Roman" w:eastAsia="Times New Roman" w:hAnsi="Times New Roman" w:cs="Times New Roman"/>
-          <w:sz w:val="28"/>
-          <w:szCs w:val="28"/>
-        </w:rPr>
-        <w:t xml:space="preserve"> hoạt động </w:t>
-      </w:r>
-      <w:r>
-        <w:rPr>
-          <w:rFonts w:ascii="Times New Roman" w:eastAsia="Times New Roman" w:hAnsi="Times New Roman" w:cs="Times New Roman"/>
-          <w:sz w:val="28"/>
-          <w:szCs w:val="28"/>
-        </w:rPr>
-        <w:t>chung</w:t>
-      </w:r>
-      <w:r>
-        <w:rPr>
-          <w:rFonts w:ascii="Times New Roman" w:eastAsia="Times New Roman" w:hAnsi="Times New Roman" w:cs="Times New Roman"/>
-          <w:sz w:val="28"/>
-          <w:szCs w:val="28"/>
-        </w:rPr>
-        <w:t xml:space="preserve"> để thu hút sự chú ý của </w:t>
-      </w:r>
-      <w:proofErr w:type="gramStart"/>
-      <w:r>
-        <w:rPr>
-          <w:rFonts w:ascii="Times New Roman" w:eastAsia="Times New Roman" w:hAnsi="Times New Roman" w:cs="Times New Roman"/>
-          <w:sz w:val="28"/>
-          <w:szCs w:val="28"/>
-        </w:rPr>
-        <w:t>trẻ ,</w:t>
-      </w:r>
-      <w:proofErr w:type="gramEnd"/>
-      <w:r>
-        <w:rPr>
-          <w:rFonts w:ascii="Times New Roman" w:eastAsia="Times New Roman" w:hAnsi="Times New Roman" w:cs="Times New Roman"/>
-          <w:sz w:val="28"/>
-          <w:szCs w:val="28"/>
-        </w:rPr>
-        <w:t xml:space="preserve"> tạo không khí giờ học trở nên hào hứng, sôi nổi, không gò bó mà vẫn đạt kết quả cao. Cụ thể:</w:t>
+      <w:r>
+        <w:rPr>
+          <w:rFonts w:ascii="Times New Roman" w:eastAsia="Times New Roman" w:hAnsi="Times New Roman" w:cs="Times New Roman"/>
+          <w:sz w:val="28"/>
+          <w:szCs w:val="28"/>
+        </w:rPr>
+        <w:t xml:space="preserve"> để thu hút sự chú ý của trẻ</w:t>
+      </w:r>
+      <w:r>
+        <w:rPr>
+          <w:rFonts w:ascii="Times New Roman" w:eastAsia="Times New Roman" w:hAnsi="Times New Roman" w:cs="Times New Roman"/>
+          <w:sz w:val="28"/>
+          <w:szCs w:val="28"/>
+        </w:rPr>
+        <w:t>, tạo không khí giờ học trở nên hào hứng, sôi nổi,</w:t>
+      </w:r>
+      <w:r>
+        <w:rPr>
+          <w:rFonts w:ascii="Times New Roman" w:eastAsia="Times New Roman" w:hAnsi="Times New Roman" w:cs="Times New Roman"/>
+          <w:sz w:val="28"/>
+          <w:szCs w:val="28"/>
+        </w:rPr>
+        <w:t xml:space="preserve"> phát huy tính tích cực cho trẻ trong giờ</w:t>
+      </w:r>
+      <w:r>
+        <w:rPr>
+          <w:rFonts w:ascii="Times New Roman" w:eastAsia="Times New Roman" w:hAnsi="Times New Roman" w:cs="Times New Roman"/>
+          <w:sz w:val="28"/>
+          <w:szCs w:val="28"/>
+        </w:rPr>
+        <w:t xml:space="preserve"> </w:t>
+      </w:r>
+      <w:r>
+        <w:rPr>
+          <w:rFonts w:ascii="Times New Roman" w:eastAsia="Times New Roman" w:hAnsi="Times New Roman" w:cs="Times New Roman"/>
+          <w:sz w:val="28"/>
+          <w:szCs w:val="28"/>
+        </w:rPr>
+        <w:t>không gò ép trẻ</w:t>
+      </w:r>
+      <w:r>
+        <w:rPr>
+          <w:rFonts w:ascii="Times New Roman" w:eastAsia="Times New Roman" w:hAnsi="Times New Roman" w:cs="Times New Roman"/>
+          <w:sz w:val="28"/>
+          <w:szCs w:val="28"/>
+        </w:rPr>
+        <w:t xml:space="preserve"> mà vẫn đạt kết quả cao. Cụ thể</w:t>
+      </w:r>
+      <w:r>
+        <w:rPr>
+          <w:rFonts w:ascii="Times New Roman" w:eastAsia="Times New Roman" w:hAnsi="Times New Roman" w:cs="Times New Roman"/>
+          <w:sz w:val="28"/>
+          <w:szCs w:val="28"/>
+        </w:rPr>
+        <w:t xml:space="preserve"> được thể hiện qua 6 biện pháp sau</w:t>
+      </w:r>
+      <w:bookmarkStart w:id="0" w:name="_GoBack"/>
+      <w:bookmarkEnd w:id="0"/>
+      <w:r>
+        <w:rPr>
+          <w:rFonts w:ascii="Times New Roman" w:eastAsia="Times New Roman" w:hAnsi="Times New Roman" w:cs="Times New Roman"/>
+          <w:sz w:val="28"/>
+          <w:szCs w:val="28"/>
+        </w:rPr>
+        <w:t>:</w:t>
       </w:r>
     </w:p>
     <w:p>
@@ -2523,7 +2417,7 @@
           <w:szCs w:val="28"/>
           <w:bdr w:val="none" w:sz="0" w:space="0" w:color="auto" w:frame="1"/>
         </w:rPr>
-        <w:t>Muốn giờ học trên trẻ đạt được kết quả cao thì tôi cần xây dựng tốt kê hoạch chương trình giảng dạy như kế hoạch giáo dục năm học, kế hoạch chủ đề, kế hoạch tuần, kế hoạch ngày đặc biệt là</w:t>
+        <w:t>Muốn giờ học trên trẻ đạt được kết quả</w:t>
       </w:r>
       <w:r>
         <w:rPr>
@@ -2533,6 +2427,26 @@
           <w:szCs w:val="28"/>
           <w:bdr w:val="none" w:sz="0" w:space="0" w:color="auto" w:frame="1"/>
         </w:rPr>
+        <w:t xml:space="preserve"> cao thì tôi cần xây dựng tốt kế</w:t>
+      </w:r>
+      <w:r>
+        <w:rPr>
+          <w:rFonts w:ascii="Times New Roman" w:eastAsia="Times New Roman" w:hAnsi="Times New Roman" w:cs="Times New Roman"/>
+          <w:bCs/>
+          <w:sz w:val="28"/>
+          <w:szCs w:val="28"/>
+          <w:bdr w:val="none" w:sz="0" w:space="0" w:color="auto" w:frame="1"/>
+        </w:rPr>
+        <w:t xml:space="preserve"> hoạch chương trình giảng dạy như kế hoạch giáo dục năm học, kế hoạch chủ đề, kế hoạch tuần, kế hoạch ngày đặc biệt là</w:t>
+      </w:r>
+      <w:r>
+        <w:rPr>
+          <w:rFonts w:ascii="Times New Roman" w:eastAsia="Times New Roman" w:hAnsi="Times New Roman" w:cs="Times New Roman"/>
+          <w:bCs/>
+          <w:sz w:val="28"/>
+          <w:szCs w:val="28"/>
+          <w:bdr w:val="none" w:sz="0" w:space="0" w:color="auto" w:frame="1"/>
+        </w:rPr>
         <w:t xml:space="preserve"> việc soạn giáo án</w:t>
       </w:r>
       <w:r>
@@ -2543,7 +2457,7 @@
           <w:szCs w:val="28"/>
           <w:bdr w:val="none" w:sz="0" w:space="0" w:color="auto" w:frame="1"/>
         </w:rPr>
-        <w:t xml:space="preserve"> các giờ hoạt động chung như: LVPT ngôn ngữ - giờ truyện, thơ, làm quen chữ cái; LVPT nhận thức – giờ tìm hiểu môi trường xung quanh, giờ làm quen với toán; LVPT thể chất – giờ thể dục sang, thể dục giờ học, LVPT thẩm mỹ - giờ tạo hình, giờ</w:t>
+        <w:t xml:space="preserve"> các giờ hoạt động chung như: LVPT ngôn ngữ - giờ truyện, thơ, làm quen chữ cái; LVPT nhận thức – giờ tìm hiểu môi trường xung quanh, giờ làm quen với toán</w:t>
       </w:r>
       <w:r>
         <w:rPr>
@@ -2553,6 +2467,26 @@
           <w:szCs w:val="28"/>
           <w:bdr w:val="none" w:sz="0" w:space="0" w:color="auto" w:frame="1"/>
         </w:rPr>
+        <w:t>; LVPT thể chất – giờ thể dục sá</w:t>
+      </w:r>
+      <w:r>
+        <w:rPr>
+          <w:rFonts w:ascii="Times New Roman" w:eastAsia="Times New Roman" w:hAnsi="Times New Roman" w:cs="Times New Roman"/>
+          <w:bCs/>
+          <w:sz w:val="28"/>
+          <w:szCs w:val="28"/>
+          <w:bdr w:val="none" w:sz="0" w:space="0" w:color="auto" w:frame="1"/>
+        </w:rPr>
+        <w:t>ng, thể dục giờ học, LVPT thẩm mỹ - giờ tạo hình, giờ</w:t>
+      </w:r>
+      <w:r>
+        <w:rPr>
+          <w:rFonts w:ascii="Times New Roman" w:eastAsia="Times New Roman" w:hAnsi="Times New Roman" w:cs="Times New Roman"/>
+          <w:bCs/>
+          <w:sz w:val="28"/>
+          <w:szCs w:val="28"/>
+          <w:bdr w:val="none" w:sz="0" w:space="0" w:color="auto" w:frame="1"/>
+        </w:rPr>
         <w:t xml:space="preserve"> âm nhạc</w:t>
       </w:r>
       <w:r>
@@ -2713,7 +2647,27 @@
           <w:szCs w:val="28"/>
           <w:bdr w:val="none" w:sz="0" w:space="0" w:color="auto" w:frame="1"/>
         </w:rPr>
-        <w:t>, phát huy việc ứng dụng công nghê thông tin vào các tiết họ</w:t>
+        <w:t xml:space="preserve">, </w:t>
+      </w:r>
+      <w:r>
+        <w:rPr>
+          <w:rFonts w:ascii="Times New Roman" w:eastAsia="Times New Roman" w:hAnsi="Times New Roman" w:cs="Times New Roman"/>
+          <w:bCs/>
+          <w:sz w:val="28"/>
+          <w:szCs w:val="28"/>
+          <w:bdr w:val="none" w:sz="0" w:space="0" w:color="auto" w:frame="1"/>
+        </w:rPr>
+        <w:t>phát huy việc ứng dụng công nghệ</w:t>
+      </w:r>
+      <w:r>
+        <w:rPr>
+          <w:rFonts w:ascii="Times New Roman" w:eastAsia="Times New Roman" w:hAnsi="Times New Roman" w:cs="Times New Roman"/>
+          <w:bCs/>
+          <w:sz w:val="28"/>
+          <w:szCs w:val="28"/>
+          <w:bdr w:val="none" w:sz="0" w:space="0" w:color="auto" w:frame="1"/>
+        </w:rPr>
+        <w:t xml:space="preserve"> thông tin vào các tiết họ</w:t>
       </w:r>
       <w:r>
         <w:rPr>
@@ -2772,7 +2726,7 @@
           <w:szCs w:val="28"/>
           <w:bdr w:val="none" w:sz="0" w:space="0" w:color="auto" w:frame="1"/>
         </w:rPr>
-        <w:t>trẻ thông qua việc sử dụng đồ dung, đồ chơi</w:t>
+        <w:t>trẻ thông qua việc sử dụng đồ dù</w:t>
       </w:r>
       <w:r>
         <w:rPr>
@@ -2783,7 +2737,7 @@
           <w:szCs w:val="28"/>
           <w:bdr w:val="none" w:sz="0" w:space="0" w:color="auto" w:frame="1"/>
         </w:rPr>
-        <w:t xml:space="preserve"> phục vụ tiết học</w:t>
+        <w:t>ng, đồ chơi</w:t>
       </w:r>
       <w:r>
         <w:rPr>
@@ -2794,6 +2748,17 @@
           <w:szCs w:val="28"/>
           <w:bdr w:val="none" w:sz="0" w:space="0" w:color="auto" w:frame="1"/>
         </w:rPr>
+        <w:t xml:space="preserve"> phục vụ tiết học</w:t>
+      </w:r>
+      <w:r>
+        <w:rPr>
+          <w:rFonts w:ascii="Times New Roman" w:eastAsia="Times New Roman" w:hAnsi="Times New Roman" w:cs="Times New Roman"/>
+          <w:b/>
+          <w:bCs/>
+          <w:sz w:val="28"/>
+          <w:szCs w:val="28"/>
+          <w:bdr w:val="none" w:sz="0" w:space="0" w:color="auto" w:frame="1"/>
+        </w:rPr>
         <w:t>:</w:t>
       </w:r>
     </w:p>
@@ -2822,7 +2787,15 @@
           <w:sz w:val="28"/>
           <w:szCs w:val="28"/>
         </w:rPr>
-        <w:t>Trẻ l</w:t>
+        <w:t>Vì t</w:t>
+      </w:r>
+      <w:r>
+        <w:rPr>
+          <w:rFonts w:ascii="Times New Roman" w:eastAsia="Times New Roman" w:hAnsi="Times New Roman" w:cs="Times New Roman"/>
+          <w:sz w:val="28"/>
+          <w:szCs w:val="28"/>
+        </w:rPr>
+        <w:t>rẻ l</w:t>
       </w:r>
       <w:r>
         <w:rPr>
@@ -2831,6 +2804,14 @@
           <w:szCs w:val="28"/>
         </w:rPr>
         <w:t>ên 4 tuổi tư duy trực quan hình tượng của trẻ vẫn còn</w:t>
+      </w:r>
+      <w:r>
+        <w:rPr>
+          <w:rFonts w:ascii="Times New Roman" w:eastAsia="Times New Roman" w:hAnsi="Times New Roman" w:cs="Times New Roman"/>
+          <w:sz w:val="28"/>
+          <w:szCs w:val="28"/>
+        </w:rPr>
+        <w:t>:</w:t>
       </w:r>
     </w:p>
     <w:p>
@@ -2897,6 +2878,222 @@
           <w:sz w:val="28"/>
           <w:szCs w:val="28"/>
         </w:rPr>
+        <w:t xml:space="preserve">     </w:t>
+      </w:r>
+      <w:r>
+        <w:rPr>
+          <w:rFonts w:ascii="Times New Roman" w:eastAsia="Times New Roman" w:hAnsi="Times New Roman" w:cs="Times New Roman"/>
+          <w:sz w:val="28"/>
+          <w:szCs w:val="28"/>
+        </w:rPr>
+        <w:t>-</w:t>
+      </w:r>
+      <w:r>
+        <w:rPr>
+          <w:rFonts w:ascii="Times New Roman" w:eastAsia="Times New Roman" w:hAnsi="Times New Roman" w:cs="Times New Roman"/>
+          <w:sz w:val="28"/>
+          <w:szCs w:val="28"/>
+        </w:rPr>
+        <w:t xml:space="preserve"> </w:t>
+      </w:r>
+      <w:r>
+        <w:rPr>
+          <w:rFonts w:ascii="Times New Roman" w:eastAsia="Times New Roman" w:hAnsi="Times New Roman" w:cs="Times New Roman"/>
+          <w:sz w:val="28"/>
+          <w:szCs w:val="28"/>
+        </w:rPr>
+        <w:t>Chẳng hạn với câu chuyện “</w:t>
+      </w:r>
+      <w:r>
+        <w:rPr>
+          <w:rFonts w:ascii="Times New Roman" w:eastAsia="Times New Roman" w:hAnsi="Times New Roman" w:cs="Times New Roman"/>
+          <w:sz w:val="28"/>
+          <w:szCs w:val="28"/>
+        </w:rPr>
+        <w:t>Gấu con bị đau răng</w:t>
+      </w:r>
+      <w:r>
+        <w:rPr>
+          <w:rFonts w:ascii="Times New Roman" w:eastAsia="Times New Roman" w:hAnsi="Times New Roman" w:cs="Times New Roman"/>
+          <w:sz w:val="28"/>
+          <w:szCs w:val="28"/>
+        </w:rPr>
+        <w:t xml:space="preserve">” tôi dùng </w:t>
+      </w:r>
+      <w:r>
+        <w:rPr>
+          <w:rFonts w:ascii="Times New Roman" w:eastAsia="Times New Roman" w:hAnsi="Times New Roman" w:cs="Times New Roman"/>
+          <w:sz w:val="28"/>
+          <w:szCs w:val="28"/>
+        </w:rPr>
+        <w:t xml:space="preserve">những </w:t>
+      </w:r>
+      <w:r>
+        <w:rPr>
+          <w:rFonts w:ascii="Times New Roman" w:eastAsia="Times New Roman" w:hAnsi="Times New Roman" w:cs="Times New Roman"/>
+          <w:sz w:val="28"/>
+          <w:szCs w:val="28"/>
+        </w:rPr>
+        <w:t>đồ vật</w:t>
+      </w:r>
+      <w:r>
+        <w:rPr>
+          <w:rFonts w:ascii="Times New Roman" w:eastAsia="Times New Roman" w:hAnsi="Times New Roman" w:cs="Times New Roman"/>
+          <w:sz w:val="28"/>
+          <w:szCs w:val="28"/>
+        </w:rPr>
+        <w:t xml:space="preserve"> thật như tai nghe, đồ</w:t>
+      </w:r>
+      <w:r>
+        <w:rPr>
+          <w:rFonts w:ascii="Times New Roman" w:eastAsia="Times New Roman" w:hAnsi="Times New Roman" w:cs="Times New Roman"/>
+          <w:sz w:val="28"/>
+          <w:szCs w:val="28"/>
+        </w:rPr>
+        <w:t xml:space="preserve"> dùng</w:t>
+      </w:r>
+      <w:r>
+        <w:rPr>
+          <w:rFonts w:ascii="Times New Roman" w:eastAsia="Times New Roman" w:hAnsi="Times New Roman" w:cs="Times New Roman"/>
+          <w:sz w:val="28"/>
+          <w:szCs w:val="28"/>
+        </w:rPr>
+        <w:t xml:space="preserve"> bác sĩ, kem đánh răng,…</w:t>
+      </w:r>
+      <w:r>
+        <w:rPr>
+          <w:rFonts w:ascii="Times New Roman" w:eastAsia="Times New Roman" w:hAnsi="Times New Roman" w:cs="Times New Roman"/>
+          <w:sz w:val="28"/>
+          <w:szCs w:val="28"/>
+        </w:rPr>
+        <w:t xml:space="preserve"> để cho trẻ đoán câu chuyện cô sắp kể, từ đó trẻ sẽ chú ý lắng nghe câu chuyện cô sắp kể với các nhân vật </w:t>
+      </w:r>
+      <w:r>
+        <w:rPr>
+          <w:rFonts w:ascii="Times New Roman" w:eastAsia="Times New Roman" w:hAnsi="Times New Roman" w:cs="Times New Roman"/>
+          <w:sz w:val="28"/>
+          <w:szCs w:val="28"/>
+        </w:rPr>
+        <w:t>trong câu chuyện</w:t>
+      </w:r>
+      <w:r>
+        <w:rPr>
+          <w:rFonts w:ascii="Times New Roman" w:eastAsia="Times New Roman" w:hAnsi="Times New Roman" w:cs="Times New Roman"/>
+          <w:sz w:val="28"/>
+          <w:szCs w:val="28"/>
+        </w:rPr>
+        <w:t>.</w:t>
+      </w:r>
+    </w:p>
+    <w:p>
+      <w:pPr>
+        <w:shd w:val="clear" w:color="auto" w:fill="FFFFFF"/>
+        <w:spacing w:after="0" w:line="240" w:lineRule="auto"/>
+        <w:jc w:val="both"/>
+        <w:rPr>
+          <w:rFonts w:ascii="Times New Roman" w:eastAsia="Times New Roman" w:hAnsi="Times New Roman" w:cs="Times New Roman"/>
+          <w:sz w:val="28"/>
+          <w:szCs w:val="28"/>
+        </w:rPr>
+      </w:pPr>
+      <w:r>
+        <w:rPr>
+          <w:rFonts w:ascii="Times New Roman" w:eastAsia="Times New Roman" w:hAnsi="Times New Roman" w:cs="Times New Roman"/>
+          <w:sz w:val="28"/>
+          <w:szCs w:val="28"/>
+        </w:rPr>
+        <w:t xml:space="preserve">     </w:t>
+      </w:r>
+      <w:r>
+        <w:rPr>
+          <w:rFonts w:ascii="Times New Roman" w:eastAsia="Times New Roman" w:hAnsi="Times New Roman" w:cs="Times New Roman"/>
+          <w:sz w:val="28"/>
+          <w:szCs w:val="28"/>
+        </w:rPr>
+        <w:t xml:space="preserve">- </w:t>
+      </w:r>
+      <w:r>
+        <w:rPr>
+          <w:rFonts w:ascii="Times New Roman" w:eastAsia="Times New Roman" w:hAnsi="Times New Roman" w:cs="Times New Roman"/>
+          <w:sz w:val="28"/>
+          <w:szCs w:val="28"/>
+        </w:rPr>
+        <w:t>Hay t</w:t>
+      </w:r>
+      <w:r>
+        <w:rPr>
+          <w:rFonts w:ascii="Times New Roman" w:eastAsia="Times New Roman" w:hAnsi="Times New Roman" w:cs="Times New Roman"/>
+          <w:sz w:val="28"/>
+          <w:szCs w:val="28"/>
+        </w:rPr>
+        <w:t xml:space="preserve">rong hoạt động </w:t>
+      </w:r>
+      <w:r>
+        <w:rPr>
+          <w:rFonts w:ascii="Times New Roman" w:eastAsia="Times New Roman" w:hAnsi="Times New Roman" w:cs="Times New Roman"/>
+          <w:sz w:val="28"/>
+          <w:szCs w:val="28"/>
+        </w:rPr>
+        <w:t xml:space="preserve">Tìm hiểu </w:t>
+      </w:r>
+      <w:r>
+        <w:rPr>
+          <w:rFonts w:ascii="Times New Roman" w:eastAsia="Times New Roman" w:hAnsi="Times New Roman" w:cs="Times New Roman"/>
+          <w:sz w:val="28"/>
+          <w:szCs w:val="28"/>
+        </w:rPr>
+        <w:t>môi trường xung quanh “Tìm hiểu vật nuôi trong gia đình”</w:t>
+      </w:r>
+      <w:r>
+        <w:rPr>
+          <w:rFonts w:ascii="Times New Roman" w:eastAsia="Times New Roman" w:hAnsi="Times New Roman" w:cs="Times New Roman"/>
+          <w:sz w:val="28"/>
+          <w:szCs w:val="28"/>
+        </w:rPr>
+        <w:t xml:space="preserve"> . </w:t>
+      </w:r>
+      <w:r>
+        <w:rPr>
+          <w:rFonts w:ascii="Times New Roman" w:eastAsia="Times New Roman" w:hAnsi="Times New Roman" w:cs="Times New Roman"/>
+          <w:sz w:val="28"/>
+          <w:szCs w:val="28"/>
+        </w:rPr>
+        <w:t>Tôi sử dụng</w:t>
+      </w:r>
+      <w:r>
+        <w:rPr>
+          <w:rFonts w:ascii="Times New Roman" w:eastAsia="Times New Roman" w:hAnsi="Times New Roman" w:cs="Times New Roman"/>
+          <w:sz w:val="28"/>
+          <w:szCs w:val="28"/>
+        </w:rPr>
+        <w:t xml:space="preserve"> hình ảnh</w:t>
+      </w:r>
+      <w:r>
+        <w:rPr>
+          <w:rFonts w:ascii="Times New Roman" w:eastAsia="Times New Roman" w:hAnsi="Times New Roman" w:cs="Times New Roman"/>
+          <w:sz w:val="28"/>
+          <w:szCs w:val="28"/>
+        </w:rPr>
+        <w:t xml:space="preserve"> con vịt thật, cho trẻ nghe tiếng kêu và đoán tên con vịt. Sau đó tôi cho trẻ xem con vịt và cùng trò chuyện.</w:t>
+      </w:r>
+    </w:p>
+    <w:p>
+      <w:pPr>
+        <w:shd w:val="clear" w:color="auto" w:fill="FFFFFF"/>
+        <w:spacing w:after="0" w:line="240" w:lineRule="auto"/>
+        <w:jc w:val="both"/>
+        <w:rPr>
+          <w:rFonts w:ascii="Times New Roman" w:eastAsia="Times New Roman" w:hAnsi="Times New Roman" w:cs="Times New Roman"/>
+          <w:sz w:val="28"/>
+          <w:szCs w:val="28"/>
+        </w:rPr>
+      </w:pPr>
+      <w:r>
+        <w:rPr>
+          <w:rFonts w:ascii="Times New Roman" w:eastAsia="Times New Roman" w:hAnsi="Times New Roman" w:cs="Times New Roman"/>
+          <w:sz w:val="28"/>
+          <w:szCs w:val="28"/>
+        </w:rPr>
         <w:t xml:space="preserve">      </w:t>
       </w:r>
       <w:r>
@@ -2905,259 +3102,59 @@
           <w:sz w:val="28"/>
           <w:szCs w:val="28"/>
         </w:rPr>
-        <w:t>Chẳng hạn với câu chuyện “</w:t>
-      </w:r>
-      <w:r>
-        <w:rPr>
-          <w:rFonts w:ascii="Times New Roman" w:eastAsia="Times New Roman" w:hAnsi="Times New Roman" w:cs="Times New Roman"/>
-          <w:sz w:val="28"/>
-          <w:szCs w:val="28"/>
-        </w:rPr>
-        <w:t>Gấu con bị đau răng</w:t>
-      </w:r>
-      <w:r>
-        <w:rPr>
-          <w:rFonts w:ascii="Times New Roman" w:eastAsia="Times New Roman" w:hAnsi="Times New Roman" w:cs="Times New Roman"/>
-          <w:sz w:val="28"/>
-          <w:szCs w:val="28"/>
-        </w:rPr>
-        <w:t xml:space="preserve">” tôi dùng </w:t>
-      </w:r>
-      <w:r>
-        <w:rPr>
-          <w:rFonts w:ascii="Times New Roman" w:eastAsia="Times New Roman" w:hAnsi="Times New Roman" w:cs="Times New Roman"/>
-          <w:sz w:val="28"/>
-          <w:szCs w:val="28"/>
-        </w:rPr>
-        <w:t xml:space="preserve">những </w:t>
-      </w:r>
-      <w:r>
-        <w:rPr>
-          <w:rFonts w:ascii="Times New Roman" w:eastAsia="Times New Roman" w:hAnsi="Times New Roman" w:cs="Times New Roman"/>
-          <w:sz w:val="28"/>
-          <w:szCs w:val="28"/>
-        </w:rPr>
-        <w:t>đồ vật</w:t>
-      </w:r>
-      <w:r>
-        <w:rPr>
-          <w:rFonts w:ascii="Times New Roman" w:eastAsia="Times New Roman" w:hAnsi="Times New Roman" w:cs="Times New Roman"/>
-          <w:sz w:val="28"/>
-          <w:szCs w:val="28"/>
-        </w:rPr>
-        <w:t xml:space="preserve"> thật như tai nghe, đồ</w:t>
-      </w:r>
-      <w:r>
-        <w:rPr>
-          <w:rFonts w:ascii="Times New Roman" w:eastAsia="Times New Roman" w:hAnsi="Times New Roman" w:cs="Times New Roman"/>
-          <w:sz w:val="28"/>
-          <w:szCs w:val="28"/>
-        </w:rPr>
-        <w:t xml:space="preserve"> dùng</w:t>
-      </w:r>
-      <w:r>
-        <w:rPr>
-          <w:rFonts w:ascii="Times New Roman" w:eastAsia="Times New Roman" w:hAnsi="Times New Roman" w:cs="Times New Roman"/>
-          <w:sz w:val="28"/>
-          <w:szCs w:val="28"/>
-        </w:rPr>
-        <w:t xml:space="preserve"> bác sĩ, kem đánh răng</w:t>
-      </w:r>
-      <w:proofErr w:type="gramStart"/>
-      <w:r>
-        <w:rPr>
-          <w:rFonts w:ascii="Times New Roman" w:eastAsia="Times New Roman" w:hAnsi="Times New Roman" w:cs="Times New Roman"/>
-          <w:sz w:val="28"/>
-          <w:szCs w:val="28"/>
-        </w:rPr>
-        <w:t>,…</w:t>
-      </w:r>
-      <w:proofErr w:type="gramEnd"/>
-      <w:r>
-        <w:rPr>
-          <w:rFonts w:ascii="Times New Roman" w:eastAsia="Times New Roman" w:hAnsi="Times New Roman" w:cs="Times New Roman"/>
-          <w:sz w:val="28"/>
-          <w:szCs w:val="28"/>
-        </w:rPr>
-        <w:t xml:space="preserve"> để cho trẻ đoán câu chuyện cô sắp kể, từ đó trẻ sẽ chú ý lắng nghe câu chuyện cô sắp kể với các nhân vật </w:t>
-      </w:r>
-      <w:r>
-        <w:rPr>
-          <w:rFonts w:ascii="Times New Roman" w:eastAsia="Times New Roman" w:hAnsi="Times New Roman" w:cs="Times New Roman"/>
-          <w:sz w:val="28"/>
-          <w:szCs w:val="28"/>
-        </w:rPr>
-        <w:t>trong câu chuyện</w:t>
-      </w:r>
-      <w:r>
-        <w:rPr>
-          <w:rFonts w:ascii="Times New Roman" w:eastAsia="Times New Roman" w:hAnsi="Times New Roman" w:cs="Times New Roman"/>
-          <w:sz w:val="28"/>
-          <w:szCs w:val="28"/>
-        </w:rPr>
-        <w:t>.</w:t>
-      </w:r>
-    </w:p>
-    <w:p>
-      <w:pPr>
-        <w:shd w:val="clear" w:color="auto" w:fill="FFFFFF"/>
-        <w:spacing w:after="0" w:line="240" w:lineRule="auto"/>
-        <w:jc w:val="both"/>
-        <w:rPr>
-          <w:rFonts w:ascii="Times New Roman" w:eastAsia="Times New Roman" w:hAnsi="Times New Roman" w:cs="Times New Roman"/>
-          <w:sz w:val="28"/>
-          <w:szCs w:val="28"/>
-        </w:rPr>
-      </w:pPr>
-      <w:r>
-        <w:rPr>
-          <w:rFonts w:ascii="Times New Roman" w:eastAsia="Times New Roman" w:hAnsi="Times New Roman" w:cs="Times New Roman"/>
-          <w:sz w:val="28"/>
-          <w:szCs w:val="28"/>
-        </w:rPr>
-        <w:t xml:space="preserve">- </w:t>
-      </w:r>
-      <w:r>
-        <w:rPr>
-          <w:rFonts w:ascii="Times New Roman" w:eastAsia="Times New Roman" w:hAnsi="Times New Roman" w:cs="Times New Roman"/>
-          <w:sz w:val="28"/>
-          <w:szCs w:val="28"/>
-        </w:rPr>
-        <w:t>Hay t</w:t>
-      </w:r>
-      <w:r>
-        <w:rPr>
-          <w:rFonts w:ascii="Times New Roman" w:eastAsia="Times New Roman" w:hAnsi="Times New Roman" w:cs="Times New Roman"/>
-          <w:sz w:val="28"/>
-          <w:szCs w:val="28"/>
-        </w:rPr>
-        <w:t xml:space="preserve">rong hoạt động </w:t>
-      </w:r>
-      <w:r>
-        <w:rPr>
-          <w:rFonts w:ascii="Times New Roman" w:eastAsia="Times New Roman" w:hAnsi="Times New Roman" w:cs="Times New Roman"/>
-          <w:sz w:val="28"/>
-          <w:szCs w:val="28"/>
-        </w:rPr>
-        <w:t xml:space="preserve">Tìm hiểu </w:t>
-      </w:r>
-      <w:r>
-        <w:rPr>
-          <w:rFonts w:ascii="Times New Roman" w:eastAsia="Times New Roman" w:hAnsi="Times New Roman" w:cs="Times New Roman"/>
-          <w:sz w:val="28"/>
-          <w:szCs w:val="28"/>
-        </w:rPr>
-        <w:t>môi trường xung quanh “Tìm hiểu vật nuôi trong gia đình”</w:t>
-      </w:r>
-    </w:p>
-    <w:p>
-      <w:pPr>
-        <w:shd w:val="clear" w:color="auto" w:fill="FFFFFF"/>
-        <w:spacing w:after="0" w:line="240" w:lineRule="auto"/>
-        <w:jc w:val="both"/>
-        <w:rPr>
-          <w:rFonts w:ascii="Times New Roman" w:eastAsia="Times New Roman" w:hAnsi="Times New Roman" w:cs="Times New Roman"/>
-          <w:sz w:val="28"/>
-          <w:szCs w:val="28"/>
-        </w:rPr>
-      </w:pPr>
-      <w:r>
-        <w:rPr>
-          <w:rFonts w:ascii="Times New Roman" w:eastAsia="Times New Roman" w:hAnsi="Times New Roman" w:cs="Times New Roman"/>
-          <w:sz w:val="28"/>
-          <w:szCs w:val="28"/>
-        </w:rPr>
-        <w:t>Tôi sử dụng</w:t>
-      </w:r>
-      <w:r>
-        <w:rPr>
-          <w:rFonts w:ascii="Times New Roman" w:eastAsia="Times New Roman" w:hAnsi="Times New Roman" w:cs="Times New Roman"/>
-          <w:sz w:val="28"/>
-          <w:szCs w:val="28"/>
-        </w:rPr>
-        <w:t xml:space="preserve"> hình ảnh</w:t>
-      </w:r>
-      <w:r>
-        <w:rPr>
-          <w:rFonts w:ascii="Times New Roman" w:eastAsia="Times New Roman" w:hAnsi="Times New Roman" w:cs="Times New Roman"/>
-          <w:sz w:val="28"/>
-          <w:szCs w:val="28"/>
-        </w:rPr>
-        <w:t xml:space="preserve"> con vịt thật, cho trẻ nghe tiếng kêu và đoán tên con vịt. Sau đó tôi cho trẻ xem con vịt và cùng trò chuyện.</w:t>
-      </w:r>
-    </w:p>
-    <w:p>
-      <w:pPr>
-        <w:shd w:val="clear" w:color="auto" w:fill="FFFFFF"/>
-        <w:spacing w:after="0" w:line="240" w:lineRule="auto"/>
-        <w:jc w:val="both"/>
-        <w:rPr>
-          <w:rFonts w:ascii="Times New Roman" w:eastAsia="Times New Roman" w:hAnsi="Times New Roman" w:cs="Times New Roman"/>
-          <w:sz w:val="28"/>
-          <w:szCs w:val="28"/>
-        </w:rPr>
-      </w:pPr>
-      <w:r>
-        <w:rPr>
-          <w:rFonts w:ascii="Times New Roman" w:eastAsia="Times New Roman" w:hAnsi="Times New Roman" w:cs="Times New Roman"/>
-          <w:sz w:val="28"/>
-          <w:szCs w:val="28"/>
-        </w:rPr>
+        <w:t>Cũng với đồ dùng tự tạo đó tôi chú ý đến việc sử dụng giới thiệu cho trẻ bằng nhiều hình thức khác nhau để gây hứng thú cho trẻ.</w:t>
+      </w:r>
+    </w:p>
+    <w:p>
+      <w:pPr>
+        <w:shd w:val="clear" w:color="auto" w:fill="FFFFFF"/>
+        <w:spacing w:after="0" w:line="240" w:lineRule="auto"/>
+        <w:jc w:val="both"/>
+        <w:rPr>
+          <w:rFonts w:ascii="Times New Roman" w:eastAsia="Times New Roman" w:hAnsi="Times New Roman" w:cs="Times New Roman"/>
+          <w:sz w:val="28"/>
+          <w:szCs w:val="28"/>
+        </w:rPr>
+      </w:pPr>
+    </w:p>
+    <w:p>
+      <w:pPr>
+        <w:shd w:val="clear" w:color="auto" w:fill="FFFFFF"/>
+        <w:spacing w:after="0" w:line="240" w:lineRule="auto"/>
+        <w:jc w:val="both"/>
+        <w:rPr>
+          <w:rFonts w:ascii="Times New Roman" w:eastAsia="Times New Roman" w:hAnsi="Times New Roman" w:cs="Times New Roman"/>
+          <w:sz w:val="28"/>
+          <w:szCs w:val="28"/>
+        </w:rPr>
+      </w:pPr>
+    </w:p>
+    <w:p>
+      <w:pPr>
+        <w:shd w:val="clear" w:color="auto" w:fill="FFFFFF"/>
+        <w:spacing w:after="0" w:line="240" w:lineRule="auto"/>
+        <w:jc w:val="both"/>
+        <w:rPr>
+          <w:rFonts w:ascii="Times New Roman" w:eastAsia="Times New Roman" w:hAnsi="Times New Roman" w:cs="Times New Roman"/>
+          <w:sz w:val="28"/>
+          <w:szCs w:val="28"/>
+        </w:rPr>
+      </w:pPr>
+      <w:r>
+        <w:rPr>
+          <w:rFonts w:ascii="Times New Roman" w:eastAsia="Times New Roman" w:hAnsi="Times New Roman" w:cs="Times New Roman"/>
+          <w:sz w:val="28"/>
+          <w:szCs w:val="28"/>
+        </w:rPr>
+        <w:lastRenderedPageBreak/>
         <w:t xml:space="preserve">      </w:t>
       </w:r>
-      <w:proofErr w:type="gramStart"/>
-      <w:r>
-        <w:rPr>
-          <w:rFonts w:ascii="Times New Roman" w:eastAsia="Times New Roman" w:hAnsi="Times New Roman" w:cs="Times New Roman"/>
-          <w:sz w:val="28"/>
-          <w:szCs w:val="28"/>
-        </w:rPr>
-        <w:t>Cũng với đồ dùng tự tạo đó tôi chú ý đến việc sử dụng giới thiệu cho trẻ bằng nhiều hình thức khác nhau để gây hứng thú cho trẻ.</w:t>
-      </w:r>
-      <w:proofErr w:type="gramEnd"/>
-    </w:p>
-    <w:p>
-      <w:pPr>
-        <w:shd w:val="clear" w:color="auto" w:fill="FFFFFF"/>
-        <w:spacing w:after="0" w:line="240" w:lineRule="auto"/>
-        <w:jc w:val="both"/>
-        <w:rPr>
-          <w:rFonts w:ascii="Times New Roman" w:eastAsia="Times New Roman" w:hAnsi="Times New Roman" w:cs="Times New Roman"/>
-          <w:sz w:val="28"/>
-          <w:szCs w:val="28"/>
-        </w:rPr>
-      </w:pPr>
-    </w:p>
-    <w:p>
-      <w:pPr>
-        <w:shd w:val="clear" w:color="auto" w:fill="FFFFFF"/>
-        <w:spacing w:after="0" w:line="240" w:lineRule="auto"/>
-        <w:jc w:val="both"/>
-        <w:rPr>
-          <w:rFonts w:ascii="Times New Roman" w:eastAsia="Times New Roman" w:hAnsi="Times New Roman" w:cs="Times New Roman"/>
-          <w:sz w:val="28"/>
-          <w:szCs w:val="28"/>
-        </w:rPr>
-      </w:pPr>
-    </w:p>
-    <w:p>
-      <w:pPr>
-        <w:shd w:val="clear" w:color="auto" w:fill="FFFFFF"/>
-        <w:spacing w:after="0" w:line="240" w:lineRule="auto"/>
-        <w:jc w:val="both"/>
-        <w:rPr>
-          <w:rFonts w:ascii="Times New Roman" w:eastAsia="Times New Roman" w:hAnsi="Times New Roman" w:cs="Times New Roman"/>
-          <w:sz w:val="28"/>
-          <w:szCs w:val="28"/>
-        </w:rPr>
-      </w:pPr>
-      <w:r>
-        <w:rPr>
-          <w:rFonts w:ascii="Times New Roman" w:eastAsia="Times New Roman" w:hAnsi="Times New Roman" w:cs="Times New Roman"/>
-          <w:sz w:val="28"/>
-          <w:szCs w:val="28"/>
-        </w:rPr>
-        <w:lastRenderedPageBreak/>
+      <w:r>
+        <w:rPr>
+          <w:rFonts w:ascii="Times New Roman" w:eastAsia="Times New Roman" w:hAnsi="Times New Roman" w:cs="Times New Roman"/>
+          <w:sz w:val="28"/>
+          <w:szCs w:val="28"/>
+        </w:rPr>
         <w:t>- Trong hoạt động tạo hình: Với đề tài “</w:t>
       </w:r>
       <w:r>
@@ -3174,25 +3171,7 @@
           <w:sz w:val="28"/>
           <w:szCs w:val="28"/>
         </w:rPr>
-        <w:t xml:space="preserve">” tôi cho trẻ chuyền </w:t>
-      </w:r>
-      <w:proofErr w:type="gramStart"/>
-      <w:r>
-        <w:rPr>
-          <w:rFonts w:ascii="Times New Roman" w:eastAsia="Times New Roman" w:hAnsi="Times New Roman" w:cs="Times New Roman"/>
-          <w:sz w:val="28"/>
-          <w:szCs w:val="28"/>
-        </w:rPr>
-        <w:t>tay</w:t>
-      </w:r>
-      <w:proofErr w:type="gramEnd"/>
-      <w:r>
-        <w:rPr>
-          <w:rFonts w:ascii="Times New Roman" w:eastAsia="Times New Roman" w:hAnsi="Times New Roman" w:cs="Times New Roman"/>
-          <w:sz w:val="28"/>
-          <w:szCs w:val="28"/>
-        </w:rPr>
-        <w:t xml:space="preserve"> nhau những chiếc vòng làm bằng </w:t>
+        <w:t xml:space="preserve">” tôi cho trẻ chuyền tay nhau những chiếc vòng làm bằng </w:t>
       </w:r>
       <w:r>
         <w:rPr>
@@ -3381,267 +3360,550 @@
           <w:sz w:val="28"/>
           <w:szCs w:val="28"/>
         </w:rPr>
+        <w:t xml:space="preserve"> chung</w:t>
+      </w:r>
+      <w:r>
+        <w:rPr>
+          <w:rFonts w:ascii="Times New Roman" w:eastAsia="Times New Roman" w:hAnsi="Times New Roman" w:cs="Times New Roman"/>
+          <w:sz w:val="28"/>
+          <w:szCs w:val="28"/>
+        </w:rPr>
+        <w:t>, tôi luôn tổ chức đan xen các trò chơi để nhằm thay đổi giữa trạng thái động và tĩnh cho trẻ. Từ nội dung của hoạt động, tôi chuyển sang trò chơi một cách nhẹ nhàng để thông qua chơi mà trẻ học. Hay thông qua chơi trẻ sẽ được cảm giác thoải mái để tiếp tục tham gia hoạt động.</w:t>
+      </w:r>
+    </w:p>
+    <w:p>
+      <w:pPr>
+        <w:shd w:val="clear" w:color="auto" w:fill="FFFFFF"/>
+        <w:spacing w:after="0" w:line="240" w:lineRule="auto"/>
+        <w:jc w:val="both"/>
+        <w:rPr>
+          <w:rFonts w:ascii="Times New Roman" w:eastAsia="Times New Roman" w:hAnsi="Times New Roman" w:cs="Times New Roman"/>
+          <w:sz w:val="28"/>
+          <w:szCs w:val="28"/>
+        </w:rPr>
+      </w:pPr>
+      <w:r>
+        <w:rPr>
+          <w:rFonts w:ascii="Times New Roman" w:eastAsia="Times New Roman" w:hAnsi="Times New Roman" w:cs="Times New Roman"/>
+          <w:sz w:val="28"/>
+          <w:szCs w:val="28"/>
+        </w:rPr>
+        <w:t>Ví dụ:</w:t>
+      </w:r>
+    </w:p>
+    <w:p>
+      <w:pPr>
+        <w:shd w:val="clear" w:color="auto" w:fill="FFFFFF"/>
+        <w:spacing w:after="0" w:line="240" w:lineRule="auto"/>
+        <w:jc w:val="both"/>
+        <w:rPr>
+          <w:rFonts w:ascii="Times New Roman" w:eastAsia="Times New Roman" w:hAnsi="Times New Roman" w:cs="Times New Roman"/>
+          <w:sz w:val="28"/>
+          <w:szCs w:val="28"/>
+          <w:lang w:val="vi-VN"/>
+        </w:rPr>
+      </w:pPr>
+      <w:r>
+        <w:rPr>
+          <w:rFonts w:ascii="Times New Roman" w:eastAsia="Times New Roman" w:hAnsi="Times New Roman" w:cs="Times New Roman"/>
+          <w:sz w:val="28"/>
+          <w:szCs w:val="28"/>
+        </w:rPr>
+        <w:t>- Trong kể chuyện “</w:t>
+      </w:r>
+      <w:r>
+        <w:rPr>
+          <w:rFonts w:ascii="Times New Roman" w:eastAsia="Times New Roman" w:hAnsi="Times New Roman" w:cs="Times New Roman"/>
+          <w:sz w:val="28"/>
+          <w:szCs w:val="28"/>
+        </w:rPr>
+        <w:t>GCBSR</w:t>
+      </w:r>
+      <w:r>
+        <w:rPr>
+          <w:rFonts w:ascii="Times New Roman" w:eastAsia="Times New Roman" w:hAnsi="Times New Roman" w:cs="Times New Roman"/>
+          <w:sz w:val="28"/>
+          <w:szCs w:val="28"/>
+        </w:rPr>
+        <w:t>” tôi cho trẻ chơi trò chơi “</w:t>
+      </w:r>
+      <w:r>
+        <w:rPr>
+          <w:rFonts w:ascii="Times New Roman" w:eastAsia="Times New Roman" w:hAnsi="Times New Roman" w:cs="Times New Roman"/>
+          <w:sz w:val="28"/>
+          <w:szCs w:val="28"/>
+        </w:rPr>
+        <w:t>Chọn đâu cho đúng</w:t>
+      </w:r>
+      <w:r>
+        <w:rPr>
+          <w:rFonts w:ascii="Times New Roman" w:eastAsia="Times New Roman" w:hAnsi="Times New Roman" w:cs="Times New Roman"/>
+          <w:sz w:val="28"/>
+          <w:szCs w:val="28"/>
+        </w:rPr>
+        <w:t xml:space="preserve">”. </w:t>
+      </w:r>
+      <w:r>
+        <w:rPr>
+          <w:rFonts w:ascii="Times New Roman" w:eastAsia="Times New Roman" w:hAnsi="Times New Roman" w:cs="Times New Roman"/>
+          <w:sz w:val="28"/>
+          <w:szCs w:val="28"/>
+          <w:lang w:val="vi-VN"/>
+        </w:rPr>
+        <w:t>Và để chơi được trò chơi này cô sẽ chia lớp chúng ta thành 2 đội “Đội màu đỏ” và “</w:t>
+      </w:r>
+      <w:r>
+        <w:rPr>
+          <w:rFonts w:ascii="Times New Roman" w:eastAsia="Times New Roman" w:hAnsi="Times New Roman" w:cs="Times New Roman"/>
+          <w:sz w:val="28"/>
+          <w:szCs w:val="28"/>
+          <w:lang w:val="vi-VN"/>
+        </w:rPr>
+        <w:t>Đ</w:t>
+      </w:r>
+      <w:r>
+        <w:rPr>
+          <w:rFonts w:ascii="Times New Roman" w:eastAsia="Times New Roman" w:hAnsi="Times New Roman" w:cs="Times New Roman"/>
+          <w:sz w:val="28"/>
+          <w:szCs w:val="28"/>
+          <w:lang w:val="vi-VN"/>
+        </w:rPr>
+        <w:t>ội màu xanh” . Trên này cô đã chuẩn bị 1 rổ rất nhiều phần quà,  nhiệm vụ của 2 đội là trong vòng 1 bản nhạc thì “Đội màu đỏ” sẽ lên chọn</w:t>
+      </w:r>
+      <w:r>
+        <w:rPr>
+          <w:rFonts w:ascii="Times New Roman" w:eastAsia="Times New Roman" w:hAnsi="Times New Roman" w:cs="Times New Roman"/>
+          <w:sz w:val="28"/>
+          <w:szCs w:val="28"/>
+          <w:lang w:val="vi-VN"/>
+        </w:rPr>
+        <w:t xml:space="preserve"> những phần quà không tốt cho r</w:t>
+      </w:r>
+      <w:r>
+        <w:rPr>
+          <w:rFonts w:ascii="Times New Roman" w:eastAsia="Times New Roman" w:hAnsi="Times New Roman" w:cs="Times New Roman"/>
+          <w:sz w:val="28"/>
+          <w:szCs w:val="28"/>
+          <w:lang w:val="vi-VN"/>
+        </w:rPr>
+        <w:t>ă</w:t>
+      </w:r>
+      <w:r>
+        <w:rPr>
+          <w:rFonts w:ascii="Times New Roman" w:eastAsia="Times New Roman" w:hAnsi="Times New Roman" w:cs="Times New Roman"/>
+          <w:sz w:val="28"/>
+          <w:szCs w:val="28"/>
+          <w:lang w:val="vi-VN"/>
+        </w:rPr>
+        <w:t>ng về rổ màu đỏ của mình, còn “Đội màu xanh” sẽ l</w:t>
+      </w:r>
+      <w:r>
+        <w:rPr>
+          <w:rFonts w:ascii="Times New Roman" w:eastAsia="Times New Roman" w:hAnsi="Times New Roman" w:cs="Times New Roman"/>
+          <w:sz w:val="28"/>
+          <w:szCs w:val="28"/>
+          <w:lang w:val="vi-VN"/>
+        </w:rPr>
+        <w:t>ên chọn những món quà tốt cho r</w:t>
+      </w:r>
+      <w:r>
+        <w:rPr>
+          <w:rFonts w:ascii="Times New Roman" w:eastAsia="Times New Roman" w:hAnsi="Times New Roman" w:cs="Times New Roman"/>
+          <w:sz w:val="28"/>
+          <w:szCs w:val="28"/>
+          <w:lang w:val="vi-VN"/>
+        </w:rPr>
+        <w:t>ă</w:t>
+      </w:r>
+      <w:r>
+        <w:rPr>
+          <w:rFonts w:ascii="Times New Roman" w:eastAsia="Times New Roman" w:hAnsi="Times New Roman" w:cs="Times New Roman"/>
+          <w:sz w:val="28"/>
+          <w:szCs w:val="28"/>
+          <w:lang w:val="vi-VN"/>
+        </w:rPr>
+        <w:t>ng mang về rổ màu xanh của mình.</w:t>
+      </w:r>
+      <w:r>
+        <w:rPr>
+          <w:rFonts w:ascii="Times New Roman" w:eastAsia="Times New Roman" w:hAnsi="Times New Roman" w:cs="Times New Roman"/>
+          <w:sz w:val="28"/>
+          <w:szCs w:val="28"/>
+          <w:lang w:val="vi-VN"/>
+        </w:rPr>
+        <w:t>. Sau đó, cô cho trẻ</w:t>
+      </w:r>
+      <w:r>
+        <w:rPr>
+          <w:rFonts w:ascii="Times New Roman" w:eastAsia="Times New Roman" w:hAnsi="Times New Roman" w:cs="Times New Roman"/>
+          <w:sz w:val="28"/>
+          <w:szCs w:val="28"/>
+          <w:lang w:val="vi-VN"/>
+        </w:rPr>
+        <w:t xml:space="preserve"> nói lên được những lợi ích của các món quà tốt cho </w:t>
+      </w:r>
+      <w:r>
+        <w:rPr>
+          <w:rFonts w:ascii="Times New Roman" w:eastAsia="Times New Roman" w:hAnsi="Times New Roman" w:cs="Times New Roman"/>
+          <w:sz w:val="28"/>
+          <w:szCs w:val="28"/>
+          <w:lang w:val="vi-VN"/>
+        </w:rPr>
+        <w:t>r</w:t>
+      </w:r>
+      <w:r>
+        <w:rPr>
+          <w:rFonts w:ascii="Times New Roman" w:eastAsia="Times New Roman" w:hAnsi="Times New Roman" w:cs="Times New Roman"/>
+          <w:sz w:val="28"/>
+          <w:szCs w:val="28"/>
+          <w:lang w:val="vi-VN"/>
+        </w:rPr>
+        <w:t>ăng miệng cũng như những</w:t>
+      </w:r>
+      <w:r>
+        <w:rPr>
+          <w:rFonts w:ascii="Times New Roman" w:eastAsia="Times New Roman" w:hAnsi="Times New Roman" w:cs="Times New Roman"/>
+          <w:sz w:val="28"/>
+          <w:szCs w:val="28"/>
+          <w:lang w:val="vi-VN"/>
+        </w:rPr>
+        <w:t xml:space="preserve"> tác hại c</w:t>
+      </w:r>
+      <w:r>
+        <w:rPr>
+          <w:rFonts w:ascii="Times New Roman" w:eastAsia="Times New Roman" w:hAnsi="Times New Roman" w:cs="Times New Roman"/>
+          <w:sz w:val="28"/>
+          <w:szCs w:val="28"/>
+          <w:lang w:val="vi-VN"/>
+        </w:rPr>
+        <w:t>ủa những đồ vật không tốt cho răng miệng</w:t>
+      </w:r>
+      <w:r>
+        <w:rPr>
+          <w:rFonts w:ascii="Times New Roman" w:eastAsia="Times New Roman" w:hAnsi="Times New Roman" w:cs="Times New Roman"/>
+          <w:sz w:val="28"/>
+          <w:szCs w:val="28"/>
+          <w:lang w:val="vi-VN"/>
+        </w:rPr>
+        <w:t xml:space="preserve"> … trẻ rất thích thú và tích cực tham gia vào hoạt</w:t>
+      </w:r>
+      <w:r>
+        <w:rPr>
+          <w:rFonts w:ascii="Times New Roman" w:eastAsia="Times New Roman" w:hAnsi="Times New Roman" w:cs="Times New Roman"/>
+          <w:sz w:val="28"/>
+          <w:szCs w:val="28"/>
+          <w:lang w:val="vi-VN"/>
+        </w:rPr>
+        <w:t xml:space="preserve"> động</w:t>
+      </w:r>
+      <w:r>
+        <w:rPr>
+          <w:rFonts w:ascii="Times New Roman" w:eastAsia="Times New Roman" w:hAnsi="Times New Roman" w:cs="Times New Roman"/>
+          <w:sz w:val="28"/>
+          <w:szCs w:val="28"/>
+          <w:lang w:val="vi-VN"/>
+        </w:rPr>
+        <w:t>.</w:t>
+      </w:r>
+    </w:p>
+    <w:p>
+      <w:pPr>
+        <w:shd w:val="clear" w:color="auto" w:fill="FFFFFF"/>
+        <w:spacing w:after="0" w:line="240" w:lineRule="auto"/>
+        <w:jc w:val="both"/>
+        <w:rPr>
+          <w:rFonts w:ascii="Times New Roman" w:eastAsia="Times New Roman" w:hAnsi="Times New Roman" w:cs="Times New Roman"/>
+          <w:sz w:val="28"/>
+          <w:szCs w:val="28"/>
+          <w:lang w:val="vi-VN"/>
+        </w:rPr>
+      </w:pPr>
+      <w:r>
+        <w:rPr>
+          <w:rFonts w:ascii="Times New Roman" w:eastAsia="Times New Roman" w:hAnsi="Times New Roman" w:cs="Times New Roman"/>
+          <w:sz w:val="28"/>
+          <w:szCs w:val="28"/>
+          <w:lang w:val="vi-VN"/>
+        </w:rPr>
+        <w:t>-</w:t>
+      </w:r>
+      <w:r>
+        <w:rPr>
+          <w:rFonts w:ascii="Times New Roman" w:eastAsia="Times New Roman" w:hAnsi="Times New Roman" w:cs="Times New Roman"/>
+          <w:sz w:val="28"/>
+          <w:szCs w:val="28"/>
+          <w:lang w:val="vi-VN"/>
+        </w:rPr>
+        <w:t xml:space="preserve"> Hay</w:t>
+      </w:r>
+      <w:r>
+        <w:rPr>
+          <w:rFonts w:ascii="Times New Roman" w:eastAsia="Times New Roman" w:hAnsi="Times New Roman" w:cs="Times New Roman"/>
+          <w:sz w:val="28"/>
+          <w:szCs w:val="28"/>
+          <w:lang w:val="vi-VN"/>
+        </w:rPr>
         <w:t xml:space="preserve"> </w:t>
       </w:r>
-      <w:proofErr w:type="gramStart"/>
-      <w:r>
-        <w:rPr>
-          <w:rFonts w:ascii="Times New Roman" w:eastAsia="Times New Roman" w:hAnsi="Times New Roman" w:cs="Times New Roman"/>
-          <w:sz w:val="28"/>
-          <w:szCs w:val="28"/>
-        </w:rPr>
-        <w:t>chung</w:t>
-      </w:r>
-      <w:proofErr w:type="gramEnd"/>
-      <w:r>
-        <w:rPr>
-          <w:rFonts w:ascii="Times New Roman" w:eastAsia="Times New Roman" w:hAnsi="Times New Roman" w:cs="Times New Roman"/>
-          <w:sz w:val="28"/>
-          <w:szCs w:val="28"/>
-        </w:rPr>
-        <w:t xml:space="preserve">, tôi luôn tổ chức đan xen các trò chơi để nhằm thay đổi giữa trạng thái động và tĩnh cho trẻ. Từ nội dung của hoạt động, tôi chuyển sang trò chơi một cách nhẹ nhàng để thông qua chơi mà trẻ học. </w:t>
-      </w:r>
-      <w:proofErr w:type="gramStart"/>
-      <w:r>
-        <w:rPr>
-          <w:rFonts w:ascii="Times New Roman" w:eastAsia="Times New Roman" w:hAnsi="Times New Roman" w:cs="Times New Roman"/>
-          <w:sz w:val="28"/>
-          <w:szCs w:val="28"/>
-        </w:rPr>
-        <w:t>Hay thông qua chơi trẻ sẽ được cảm giác thoải mái để tiếp tục tham gia hoạt động.</w:t>
-      </w:r>
-      <w:proofErr w:type="gramEnd"/>
-    </w:p>
-    <w:p>
-      <w:pPr>
-        <w:shd w:val="clear" w:color="auto" w:fill="FFFFFF"/>
-        <w:spacing w:after="0" w:line="240" w:lineRule="auto"/>
-        <w:jc w:val="both"/>
-        <w:rPr>
-          <w:rFonts w:ascii="Times New Roman" w:eastAsia="Times New Roman" w:hAnsi="Times New Roman" w:cs="Times New Roman"/>
-          <w:sz w:val="28"/>
-          <w:szCs w:val="28"/>
-        </w:rPr>
-      </w:pPr>
-      <w:r>
-        <w:rPr>
-          <w:rFonts w:ascii="Times New Roman" w:eastAsia="Times New Roman" w:hAnsi="Times New Roman" w:cs="Times New Roman"/>
-          <w:sz w:val="28"/>
-          <w:szCs w:val="28"/>
-        </w:rPr>
-        <w:t>Ví dụ:</w:t>
-      </w:r>
-    </w:p>
-    <w:p>
-      <w:pPr>
-        <w:shd w:val="clear" w:color="auto" w:fill="FFFFFF"/>
-        <w:spacing w:after="0" w:line="240" w:lineRule="auto"/>
-        <w:jc w:val="both"/>
-        <w:rPr>
-          <w:rFonts w:ascii="Times New Roman" w:eastAsia="Times New Roman" w:hAnsi="Times New Roman" w:cs="Times New Roman"/>
-          <w:sz w:val="28"/>
-          <w:szCs w:val="28"/>
-          <w:lang w:val="vi-VN"/>
-        </w:rPr>
-      </w:pPr>
-      <w:r>
-        <w:rPr>
-          <w:rFonts w:ascii="Times New Roman" w:eastAsia="Times New Roman" w:hAnsi="Times New Roman" w:cs="Times New Roman"/>
-          <w:sz w:val="28"/>
-          <w:szCs w:val="28"/>
-        </w:rPr>
-        <w:t>- Trong kể chuyện “</w:t>
-      </w:r>
-      <w:r>
-        <w:rPr>
-          <w:rFonts w:ascii="Times New Roman" w:eastAsia="Times New Roman" w:hAnsi="Times New Roman" w:cs="Times New Roman"/>
-          <w:sz w:val="28"/>
-          <w:szCs w:val="28"/>
-        </w:rPr>
-        <w:t>GCBSR</w:t>
-      </w:r>
-      <w:r>
-        <w:rPr>
-          <w:rFonts w:ascii="Times New Roman" w:eastAsia="Times New Roman" w:hAnsi="Times New Roman" w:cs="Times New Roman"/>
-          <w:sz w:val="28"/>
-          <w:szCs w:val="28"/>
-        </w:rPr>
-        <w:t>” tôi cho trẻ chơi trò chơi “</w:t>
-      </w:r>
-      <w:r>
-        <w:rPr>
-          <w:rFonts w:ascii="Times New Roman" w:eastAsia="Times New Roman" w:hAnsi="Times New Roman" w:cs="Times New Roman"/>
-          <w:sz w:val="28"/>
-          <w:szCs w:val="28"/>
-        </w:rPr>
-        <w:t>Chọn đâu cho đúng</w:t>
-      </w:r>
-      <w:r>
-        <w:rPr>
-          <w:rFonts w:ascii="Times New Roman" w:eastAsia="Times New Roman" w:hAnsi="Times New Roman" w:cs="Times New Roman"/>
-          <w:sz w:val="28"/>
-          <w:szCs w:val="28"/>
-        </w:rPr>
-        <w:t xml:space="preserve">”. </w:t>
-      </w:r>
-      <w:r>
-        <w:rPr>
-          <w:rFonts w:ascii="Times New Roman" w:eastAsia="Times New Roman" w:hAnsi="Times New Roman" w:cs="Times New Roman"/>
-          <w:sz w:val="28"/>
-          <w:szCs w:val="28"/>
-          <w:lang w:val="vi-VN"/>
-        </w:rPr>
-        <w:t>Và để chơi được trò chơi này cô sẽ chia lớp chúng ta thành 2 đội “Đội màu đỏ” và “</w:t>
-      </w:r>
-      <w:r>
-        <w:rPr>
-          <w:rFonts w:ascii="Times New Roman" w:eastAsia="Times New Roman" w:hAnsi="Times New Roman" w:cs="Times New Roman"/>
-          <w:sz w:val="28"/>
-          <w:szCs w:val="28"/>
-          <w:lang w:val="vi-VN"/>
-        </w:rPr>
-        <w:t>Đ</w:t>
-      </w:r>
-      <w:r>
-        <w:rPr>
-          <w:rFonts w:ascii="Times New Roman" w:eastAsia="Times New Roman" w:hAnsi="Times New Roman" w:cs="Times New Roman"/>
-          <w:sz w:val="28"/>
-          <w:szCs w:val="28"/>
-          <w:lang w:val="vi-VN"/>
-        </w:rPr>
-        <w:t>ội màu xanh” . Trên này cô đã chuẩn bị 1 rổ rất nhiều phần quà,  nhiệm vụ của 2 đội là trong vòng 1 bản nhạc thì “Đội màu đỏ” sẽ lên chọn</w:t>
-      </w:r>
-      <w:r>
-        <w:rPr>
-          <w:rFonts w:ascii="Times New Roman" w:eastAsia="Times New Roman" w:hAnsi="Times New Roman" w:cs="Times New Roman"/>
-          <w:sz w:val="28"/>
-          <w:szCs w:val="28"/>
-          <w:lang w:val="vi-VN"/>
-        </w:rPr>
-        <w:t xml:space="preserve"> những phần quà không tốt cho r</w:t>
-      </w:r>
-      <w:r>
-        <w:rPr>
-          <w:rFonts w:ascii="Times New Roman" w:eastAsia="Times New Roman" w:hAnsi="Times New Roman" w:cs="Times New Roman"/>
-          <w:sz w:val="28"/>
-          <w:szCs w:val="28"/>
-          <w:lang w:val="vi-VN"/>
-        </w:rPr>
-        <w:t>ă</w:t>
-      </w:r>
-      <w:r>
-        <w:rPr>
-          <w:rFonts w:ascii="Times New Roman" w:eastAsia="Times New Roman" w:hAnsi="Times New Roman" w:cs="Times New Roman"/>
-          <w:sz w:val="28"/>
-          <w:szCs w:val="28"/>
-          <w:lang w:val="vi-VN"/>
-        </w:rPr>
-        <w:t>ng về rổ màu đỏ của mình, còn “Đội màu xanh” sẽ l</w:t>
-      </w:r>
-      <w:r>
-        <w:rPr>
-          <w:rFonts w:ascii="Times New Roman" w:eastAsia="Times New Roman" w:hAnsi="Times New Roman" w:cs="Times New Roman"/>
-          <w:sz w:val="28"/>
-          <w:szCs w:val="28"/>
-          <w:lang w:val="vi-VN"/>
-        </w:rPr>
-        <w:t>ên chọn những món quà tốt cho r</w:t>
-      </w:r>
-      <w:r>
-        <w:rPr>
-          <w:rFonts w:ascii="Times New Roman" w:eastAsia="Times New Roman" w:hAnsi="Times New Roman" w:cs="Times New Roman"/>
-          <w:sz w:val="28"/>
-          <w:szCs w:val="28"/>
-          <w:lang w:val="vi-VN"/>
-        </w:rPr>
-        <w:t>ă</w:t>
-      </w:r>
-      <w:r>
-        <w:rPr>
-          <w:rFonts w:ascii="Times New Roman" w:eastAsia="Times New Roman" w:hAnsi="Times New Roman" w:cs="Times New Roman"/>
-          <w:sz w:val="28"/>
-          <w:szCs w:val="28"/>
-          <w:lang w:val="vi-VN"/>
-        </w:rPr>
-        <w:t>ng mang về rổ màu xanh của mình.</w:t>
-      </w:r>
-      <w:r>
-        <w:rPr>
-          <w:rFonts w:ascii="Times New Roman" w:eastAsia="Times New Roman" w:hAnsi="Times New Roman" w:cs="Times New Roman"/>
-          <w:sz w:val="28"/>
-          <w:szCs w:val="28"/>
-          <w:lang w:val="vi-VN"/>
-        </w:rPr>
-        <w:t>. Sau đó, cô cho trẻ</w:t>
-      </w:r>
-      <w:r>
-        <w:rPr>
-          <w:rFonts w:ascii="Times New Roman" w:eastAsia="Times New Roman" w:hAnsi="Times New Roman" w:cs="Times New Roman"/>
-          <w:sz w:val="28"/>
-          <w:szCs w:val="28"/>
-          <w:lang w:val="vi-VN"/>
-        </w:rPr>
-        <w:t xml:space="preserve"> nói lên được những lợi ích của các món quà tốt cho </w:t>
-      </w:r>
-      <w:r>
-        <w:rPr>
-          <w:rFonts w:ascii="Times New Roman" w:eastAsia="Times New Roman" w:hAnsi="Times New Roman" w:cs="Times New Roman"/>
-          <w:sz w:val="28"/>
-          <w:szCs w:val="28"/>
-          <w:lang w:val="vi-VN"/>
-        </w:rPr>
-        <w:t>r</w:t>
-      </w:r>
-      <w:r>
-        <w:rPr>
-          <w:rFonts w:ascii="Times New Roman" w:eastAsia="Times New Roman" w:hAnsi="Times New Roman" w:cs="Times New Roman"/>
-          <w:sz w:val="28"/>
-          <w:szCs w:val="28"/>
-          <w:lang w:val="vi-VN"/>
-        </w:rPr>
-        <w:t>ăng miệng cũng như những</w:t>
-      </w:r>
-      <w:r>
-        <w:rPr>
-          <w:rFonts w:ascii="Times New Roman" w:eastAsia="Times New Roman" w:hAnsi="Times New Roman" w:cs="Times New Roman"/>
-          <w:sz w:val="28"/>
-          <w:szCs w:val="28"/>
-          <w:lang w:val="vi-VN"/>
-        </w:rPr>
-        <w:t xml:space="preserve"> tác hại c</w:t>
-      </w:r>
-      <w:r>
-        <w:rPr>
-          <w:rFonts w:ascii="Times New Roman" w:eastAsia="Times New Roman" w:hAnsi="Times New Roman" w:cs="Times New Roman"/>
-          <w:sz w:val="28"/>
-          <w:szCs w:val="28"/>
-          <w:lang w:val="vi-VN"/>
-        </w:rPr>
-        <w:t>ủa những đồ vật không tốt cho răng miệng</w:t>
-      </w:r>
-      <w:r>
-        <w:rPr>
-          <w:rFonts w:ascii="Times New Roman" w:eastAsia="Times New Roman" w:hAnsi="Times New Roman" w:cs="Times New Roman"/>
-          <w:sz w:val="28"/>
-          <w:szCs w:val="28"/>
-          <w:lang w:val="vi-VN"/>
-        </w:rPr>
-        <w:t xml:space="preserve"> … trẻ rất thích thú và tích cực tham gia vào hoạt</w:t>
-      </w:r>
-      <w:r>
-        <w:rPr>
-          <w:rFonts w:ascii="Times New Roman" w:eastAsia="Times New Roman" w:hAnsi="Times New Roman" w:cs="Times New Roman"/>
-          <w:sz w:val="28"/>
-          <w:szCs w:val="28"/>
-          <w:lang w:val="vi-VN"/>
-        </w:rPr>
-        <w:t xml:space="preserve"> động</w:t>
-      </w:r>
-      <w:r>
-        <w:rPr>
-          <w:rFonts w:ascii="Times New Roman" w:eastAsia="Times New Roman" w:hAnsi="Times New Roman" w:cs="Times New Roman"/>
-          <w:sz w:val="28"/>
-          <w:szCs w:val="28"/>
+      <w:r>
+        <w:rPr>
+          <w:rFonts w:ascii="Times New Roman" w:eastAsia="Times New Roman" w:hAnsi="Times New Roman" w:cs="Times New Roman"/>
+          <w:sz w:val="28"/>
+          <w:szCs w:val="28"/>
+          <w:lang w:val="vi-VN"/>
+        </w:rPr>
+        <w:t>t</w:t>
+      </w:r>
+      <w:r>
+        <w:rPr>
+          <w:rFonts w:ascii="Times New Roman" w:eastAsia="Times New Roman" w:hAnsi="Times New Roman" w:cs="Times New Roman"/>
+          <w:sz w:val="28"/>
+          <w:szCs w:val="28"/>
+          <w:lang w:val="vi-VN"/>
+        </w:rPr>
+        <w:t>rong hoạt động tìm hiểu các con vật:</w:t>
+      </w:r>
+      <w:r>
+        <w:rPr>
+          <w:rFonts w:ascii="Times New Roman" w:eastAsia="Times New Roman" w:hAnsi="Times New Roman" w:cs="Times New Roman"/>
+          <w:sz w:val="28"/>
+          <w:szCs w:val="28"/>
+          <w:lang w:val="vi-VN"/>
+        </w:rPr>
+        <w:t xml:space="preserve"> Tôi lại</w:t>
+      </w:r>
+      <w:r>
+        <w:rPr>
+          <w:rFonts w:ascii="Times New Roman" w:eastAsia="Times New Roman" w:hAnsi="Times New Roman" w:cs="Times New Roman"/>
+          <w:sz w:val="28"/>
+          <w:szCs w:val="28"/>
+          <w:lang w:val="vi-VN"/>
+        </w:rPr>
+        <w:t xml:space="preserve"> </w:t>
+      </w:r>
+      <w:r>
+        <w:rPr>
+          <w:rFonts w:ascii="Times New Roman" w:eastAsia="Times New Roman" w:hAnsi="Times New Roman" w:cs="Times New Roman"/>
+          <w:sz w:val="28"/>
+          <w:szCs w:val="28"/>
+          <w:lang w:val="vi-VN"/>
+        </w:rPr>
+        <w:t>s</w:t>
+      </w:r>
+      <w:r>
+        <w:rPr>
+          <w:rFonts w:ascii="Times New Roman" w:eastAsia="Times New Roman" w:hAnsi="Times New Roman" w:cs="Times New Roman"/>
+          <w:sz w:val="28"/>
+          <w:szCs w:val="28"/>
+          <w:lang w:val="vi-VN"/>
+        </w:rPr>
+        <w:t>ử dụng trò chơi như: Đối đáp về tiếng kêu các con vật (cô nêu tên con vật, trẻ làm tiếng kêu và mô phỏng dáng đi điệu bộ của con vật tương ứng). Sau đó, cô cùng trẻ trò chuyện về các con vật.</w:t>
+      </w:r>
+    </w:p>
+    <w:p>
+      <w:pPr>
+        <w:shd w:val="clear" w:color="auto" w:fill="FFFFFF"/>
+        <w:spacing w:after="0" w:line="240" w:lineRule="auto"/>
+        <w:jc w:val="both"/>
+        <w:rPr>
+          <w:rFonts w:ascii="Times New Roman" w:eastAsia="Times New Roman" w:hAnsi="Times New Roman" w:cs="Times New Roman"/>
+          <w:sz w:val="28"/>
+          <w:szCs w:val="28"/>
+          <w:lang w:val="vi-VN"/>
+        </w:rPr>
+      </w:pPr>
+      <w:r>
+        <w:rPr>
+          <w:rFonts w:ascii="Times New Roman" w:eastAsia="Times New Roman" w:hAnsi="Times New Roman" w:cs="Times New Roman"/>
+          <w:sz w:val="28"/>
+          <w:szCs w:val="28"/>
+          <w:lang w:val="vi-VN"/>
+        </w:rPr>
+        <w:t xml:space="preserve">- </w:t>
+      </w:r>
+      <w:r>
+        <w:rPr>
+          <w:rFonts w:ascii="Times New Roman" w:eastAsia="Times New Roman" w:hAnsi="Times New Roman" w:cs="Times New Roman"/>
+          <w:sz w:val="28"/>
+          <w:szCs w:val="28"/>
+          <w:lang w:val="vi-VN"/>
+        </w:rPr>
+        <w:t>Còn t</w:t>
+      </w:r>
+      <w:r>
+        <w:rPr>
+          <w:rFonts w:ascii="Times New Roman" w:eastAsia="Times New Roman" w:hAnsi="Times New Roman" w:cs="Times New Roman"/>
+          <w:sz w:val="28"/>
+          <w:szCs w:val="28"/>
+          <w:lang w:val="vi-VN"/>
+        </w:rPr>
+        <w:t>rong hoạt động âm nhạc:</w:t>
+      </w:r>
+      <w:r>
+        <w:rPr>
+          <w:rFonts w:ascii="Times New Roman" w:eastAsia="Times New Roman" w:hAnsi="Times New Roman" w:cs="Times New Roman"/>
+          <w:sz w:val="28"/>
+          <w:szCs w:val="28"/>
+          <w:lang w:val="vi-VN"/>
+        </w:rPr>
+        <w:t xml:space="preserve"> Đối với</w:t>
+      </w:r>
+      <w:r>
+        <w:rPr>
+          <w:rFonts w:ascii="Times New Roman" w:eastAsia="Times New Roman" w:hAnsi="Times New Roman" w:cs="Times New Roman"/>
+          <w:sz w:val="28"/>
+          <w:szCs w:val="28"/>
+          <w:lang w:val="vi-VN"/>
+        </w:rPr>
+        <w:t xml:space="preserve"> </w:t>
+      </w:r>
+      <w:r>
+        <w:rPr>
+          <w:rFonts w:ascii="Times New Roman" w:eastAsia="Times New Roman" w:hAnsi="Times New Roman" w:cs="Times New Roman"/>
+          <w:sz w:val="28"/>
+          <w:szCs w:val="28"/>
+          <w:lang w:val="vi-VN"/>
+        </w:rPr>
+        <w:t>đ</w:t>
+      </w:r>
+      <w:r>
+        <w:rPr>
+          <w:rFonts w:ascii="Times New Roman" w:eastAsia="Times New Roman" w:hAnsi="Times New Roman" w:cs="Times New Roman"/>
+          <w:sz w:val="28"/>
+          <w:szCs w:val="28"/>
+          <w:lang w:val="vi-VN"/>
+        </w:rPr>
+        <w:t xml:space="preserve">ề tài “Hát: Đàn gà trong sân”, sau khi trẻ thuộc bài hát, </w:t>
+      </w:r>
+      <w:r>
+        <w:rPr>
+          <w:rFonts w:ascii="Times New Roman" w:eastAsia="Times New Roman" w:hAnsi="Times New Roman" w:cs="Times New Roman"/>
+          <w:sz w:val="28"/>
+          <w:szCs w:val="28"/>
+          <w:lang w:val="vi-VN"/>
+        </w:rPr>
+        <w:t>tôi lại</w:t>
+      </w:r>
+      <w:r>
+        <w:rPr>
+          <w:rFonts w:ascii="Times New Roman" w:eastAsia="Times New Roman" w:hAnsi="Times New Roman" w:cs="Times New Roman"/>
+          <w:sz w:val="28"/>
+          <w:szCs w:val="28"/>
+          <w:lang w:val="vi-VN"/>
+        </w:rPr>
+        <w:t xml:space="preserve"> tổ chức cho trẻ chơi trò chơi âm nhạc bằng cách nghe giai điệu phát ra từ chú gà trống và đ</w:t>
+      </w:r>
+      <w:r>
+        <w:rPr>
+          <w:rFonts w:ascii="Times New Roman" w:eastAsia="Times New Roman" w:hAnsi="Times New Roman" w:cs="Times New Roman"/>
+          <w:sz w:val="28"/>
+          <w:szCs w:val="28"/>
+          <w:lang w:val="vi-VN"/>
+        </w:rPr>
+        <w:t>oán tên bài hát,</w:t>
+      </w:r>
+      <w:r>
+        <w:rPr>
+          <w:rFonts w:ascii="Times New Roman" w:eastAsia="Times New Roman" w:hAnsi="Times New Roman" w:cs="Times New Roman"/>
+          <w:sz w:val="28"/>
+          <w:szCs w:val="28"/>
+          <w:lang w:val="vi-VN"/>
+        </w:rPr>
+        <w:t xml:space="preserve"> tìm yêu cầu của trò chơi âm nhạc,...</w:t>
+      </w:r>
+    </w:p>
+    <w:p>
+      <w:pPr>
+        <w:shd w:val="clear" w:color="auto" w:fill="FFFFFF"/>
+        <w:spacing w:after="0" w:line="240" w:lineRule="auto"/>
+        <w:jc w:val="both"/>
+        <w:rPr>
+          <w:rFonts w:ascii="Times New Roman" w:eastAsia="Times New Roman" w:hAnsi="Times New Roman" w:cs="Times New Roman"/>
+          <w:color w:val="FF0000"/>
+          <w:sz w:val="28"/>
+          <w:szCs w:val="28"/>
+          <w:lang w:val="vi-VN"/>
+        </w:rPr>
+      </w:pPr>
+      <w:r>
+        <w:rPr>
+          <w:rFonts w:ascii="Times New Roman" w:eastAsia="Times New Roman" w:hAnsi="Times New Roman" w:cs="Times New Roman"/>
+          <w:color w:val="FF0000"/>
+          <w:sz w:val="28"/>
+          <w:szCs w:val="28"/>
+          <w:lang w:val="vi-VN"/>
+        </w:rPr>
+        <w:t xml:space="preserve">- </w:t>
+      </w:r>
+      <w:r>
+        <w:rPr>
+          <w:rFonts w:ascii="Times New Roman" w:eastAsia="Times New Roman" w:hAnsi="Times New Roman" w:cs="Times New Roman"/>
+          <w:color w:val="FF0000"/>
+          <w:sz w:val="28"/>
+          <w:szCs w:val="28"/>
+          <w:lang w:val="vi-VN"/>
+        </w:rPr>
+        <w:t xml:space="preserve">Đặc biệt trong </w:t>
+      </w:r>
+      <w:r>
+        <w:rPr>
+          <w:rFonts w:ascii="Times New Roman" w:eastAsia="Times New Roman" w:hAnsi="Times New Roman" w:cs="Times New Roman"/>
+          <w:color w:val="FF0000"/>
+          <w:sz w:val="28"/>
+          <w:szCs w:val="28"/>
+          <w:lang w:val="vi-VN"/>
+        </w:rPr>
+        <w:t xml:space="preserve"> hoạt động t</w:t>
+      </w:r>
+      <w:r>
+        <w:rPr>
+          <w:rFonts w:ascii="Times New Roman" w:eastAsia="Times New Roman" w:hAnsi="Times New Roman" w:cs="Times New Roman"/>
+          <w:color w:val="FF0000"/>
+          <w:sz w:val="28"/>
+          <w:szCs w:val="28"/>
+          <w:lang w:val="vi-VN"/>
+        </w:rPr>
+        <w:t xml:space="preserve">hể dục: cho cả lớp chơi: </w:t>
+      </w:r>
+      <w:r>
+        <w:rPr>
+          <w:rFonts w:ascii="Times New Roman" w:eastAsia="Times New Roman" w:hAnsi="Times New Roman" w:cs="Times New Roman"/>
+          <w:color w:val="FF0000"/>
+          <w:sz w:val="28"/>
+          <w:szCs w:val="28"/>
+          <w:lang w:val="vi-VN"/>
+        </w:rPr>
+        <w:t xml:space="preserve">Chuyền bóng trên nền 1 bài hát, Cô chia lớp thành 3 nhóm tương ứng với 3 tổ tạo thành vòng tròn thì có 1 trẻ cầm bóng. </w:t>
+      </w:r>
+      <w:r>
+        <w:rPr>
+          <w:rFonts w:ascii="Times New Roman" w:hAnsi="Times New Roman" w:cs="Times New Roman"/>
+          <w:color w:val="FF0000"/>
+          <w:sz w:val="28"/>
+          <w:szCs w:val="28"/>
+          <w:shd w:val="clear" w:color="auto" w:fill="FFFFFF"/>
+          <w:lang w:val="vi-VN"/>
+        </w:rPr>
+        <w:t xml:space="preserve">Khi cô giáo hô "bắt đầu" thì trẻ nào cầm bóng đầu tiên sẽ chuyền bóng cho bạn bên cạnh, cứ thế lần lượt theo chiều kim đồng </w:t>
+      </w:r>
+      <w:r>
+        <w:rPr>
+          <w:rFonts w:ascii="Times New Roman" w:hAnsi="Times New Roman" w:cs="Times New Roman"/>
+          <w:color w:val="FF0000"/>
+          <w:sz w:val="28"/>
+          <w:szCs w:val="28"/>
+          <w:shd w:val="clear" w:color="auto" w:fill="FFFFFF"/>
+          <w:lang w:val="vi-VN"/>
+        </w:rPr>
+        <w:t>hồ</w:t>
+      </w:r>
+      <w:r>
+        <w:rPr>
+          <w:rFonts w:ascii="Times New Roman" w:hAnsi="Times New Roman" w:cs="Times New Roman"/>
+          <w:color w:val="FF0000"/>
+          <w:sz w:val="28"/>
+          <w:szCs w:val="28"/>
+          <w:shd w:val="clear" w:color="auto" w:fill="FFFFFF"/>
           <w:lang w:val="vi-VN"/>
         </w:rPr>
         <w:t>.</w:t>
@@ -3666,291 +3928,6 @@
           <w:szCs w:val="28"/>
           <w:lang w:val="vi-VN"/>
         </w:rPr>
-        <w:t>-</w:t>
-      </w:r>
-      <w:r>
-        <w:rPr>
-          <w:rFonts w:ascii="Times New Roman" w:eastAsia="Times New Roman" w:hAnsi="Times New Roman" w:cs="Times New Roman"/>
-          <w:sz w:val="28"/>
-          <w:szCs w:val="28"/>
-          <w:lang w:val="vi-VN"/>
-        </w:rPr>
-        <w:t xml:space="preserve"> Hay</w:t>
-      </w:r>
-      <w:r>
-        <w:rPr>
-          <w:rFonts w:ascii="Times New Roman" w:eastAsia="Times New Roman" w:hAnsi="Times New Roman" w:cs="Times New Roman"/>
-          <w:sz w:val="28"/>
-          <w:szCs w:val="28"/>
-          <w:lang w:val="vi-VN"/>
-        </w:rPr>
-        <w:t xml:space="preserve"> </w:t>
-      </w:r>
-      <w:r>
-        <w:rPr>
-          <w:rFonts w:ascii="Times New Roman" w:eastAsia="Times New Roman" w:hAnsi="Times New Roman" w:cs="Times New Roman"/>
-          <w:sz w:val="28"/>
-          <w:szCs w:val="28"/>
-          <w:lang w:val="vi-VN"/>
-        </w:rPr>
-        <w:t>t</w:t>
-      </w:r>
-      <w:r>
-        <w:rPr>
-          <w:rFonts w:ascii="Times New Roman" w:eastAsia="Times New Roman" w:hAnsi="Times New Roman" w:cs="Times New Roman"/>
-          <w:sz w:val="28"/>
-          <w:szCs w:val="28"/>
-          <w:lang w:val="vi-VN"/>
-        </w:rPr>
-        <w:t>rong hoạt động tìm hiểu các con vật:</w:t>
-      </w:r>
-      <w:r>
-        <w:rPr>
-          <w:rFonts w:ascii="Times New Roman" w:eastAsia="Times New Roman" w:hAnsi="Times New Roman" w:cs="Times New Roman"/>
-          <w:sz w:val="28"/>
-          <w:szCs w:val="28"/>
-          <w:lang w:val="vi-VN"/>
-        </w:rPr>
-        <w:t xml:space="preserve"> Tôi lại</w:t>
-      </w:r>
-      <w:r>
-        <w:rPr>
-          <w:rFonts w:ascii="Times New Roman" w:eastAsia="Times New Roman" w:hAnsi="Times New Roman" w:cs="Times New Roman"/>
-          <w:sz w:val="28"/>
-          <w:szCs w:val="28"/>
-          <w:lang w:val="vi-VN"/>
-        </w:rPr>
-        <w:t xml:space="preserve"> </w:t>
-      </w:r>
-      <w:r>
-        <w:rPr>
-          <w:rFonts w:ascii="Times New Roman" w:eastAsia="Times New Roman" w:hAnsi="Times New Roman" w:cs="Times New Roman"/>
-          <w:sz w:val="28"/>
-          <w:szCs w:val="28"/>
-          <w:lang w:val="vi-VN"/>
-        </w:rPr>
-        <w:t>s</w:t>
-      </w:r>
-      <w:r>
-        <w:rPr>
-          <w:rFonts w:ascii="Times New Roman" w:eastAsia="Times New Roman" w:hAnsi="Times New Roman" w:cs="Times New Roman"/>
-          <w:sz w:val="28"/>
-          <w:szCs w:val="28"/>
-          <w:lang w:val="vi-VN"/>
-        </w:rPr>
-        <w:t>ử dụng trò chơi như: Đối đáp về tiếng kêu các con vật (cô nêu tên con vật, trẻ làm tiếng kêu và mô phỏng dáng đi điệu bộ của con vật tương ứng). Sau đó, cô cùng trẻ trò chuyện về các con vật.</w:t>
-      </w:r>
-    </w:p>
-    <w:p>
-      <w:pPr>
-        <w:shd w:val="clear" w:color="auto" w:fill="FFFFFF"/>
-        <w:spacing w:after="0" w:line="240" w:lineRule="auto"/>
-        <w:jc w:val="both"/>
-        <w:rPr>
-          <w:rFonts w:ascii="Times New Roman" w:eastAsia="Times New Roman" w:hAnsi="Times New Roman" w:cs="Times New Roman"/>
-          <w:sz w:val="28"/>
-          <w:szCs w:val="28"/>
-          <w:lang w:val="vi-VN"/>
-        </w:rPr>
-      </w:pPr>
-      <w:r>
-        <w:rPr>
-          <w:rFonts w:ascii="Times New Roman" w:eastAsia="Times New Roman" w:hAnsi="Times New Roman" w:cs="Times New Roman"/>
-          <w:sz w:val="28"/>
-          <w:szCs w:val="28"/>
-          <w:lang w:val="vi-VN"/>
-        </w:rPr>
-        <w:t xml:space="preserve">- </w:t>
-      </w:r>
-      <w:r>
-        <w:rPr>
-          <w:rFonts w:ascii="Times New Roman" w:eastAsia="Times New Roman" w:hAnsi="Times New Roman" w:cs="Times New Roman"/>
-          <w:sz w:val="28"/>
-          <w:szCs w:val="28"/>
-          <w:lang w:val="vi-VN"/>
-        </w:rPr>
-        <w:t>Còn t</w:t>
-      </w:r>
-      <w:r>
-        <w:rPr>
-          <w:rFonts w:ascii="Times New Roman" w:eastAsia="Times New Roman" w:hAnsi="Times New Roman" w:cs="Times New Roman"/>
-          <w:sz w:val="28"/>
-          <w:szCs w:val="28"/>
-          <w:lang w:val="vi-VN"/>
-        </w:rPr>
-        <w:t>rong hoạt động âm nhạc:</w:t>
-      </w:r>
-      <w:r>
-        <w:rPr>
-          <w:rFonts w:ascii="Times New Roman" w:eastAsia="Times New Roman" w:hAnsi="Times New Roman" w:cs="Times New Roman"/>
-          <w:sz w:val="28"/>
-          <w:szCs w:val="28"/>
-          <w:lang w:val="vi-VN"/>
-        </w:rPr>
-        <w:t xml:space="preserve"> Đối với</w:t>
-      </w:r>
-      <w:r>
-        <w:rPr>
-          <w:rFonts w:ascii="Times New Roman" w:eastAsia="Times New Roman" w:hAnsi="Times New Roman" w:cs="Times New Roman"/>
-          <w:sz w:val="28"/>
-          <w:szCs w:val="28"/>
-          <w:lang w:val="vi-VN"/>
-        </w:rPr>
-        <w:t xml:space="preserve"> </w:t>
-      </w:r>
-      <w:r>
-        <w:rPr>
-          <w:rFonts w:ascii="Times New Roman" w:eastAsia="Times New Roman" w:hAnsi="Times New Roman" w:cs="Times New Roman"/>
-          <w:sz w:val="28"/>
-          <w:szCs w:val="28"/>
-          <w:lang w:val="vi-VN"/>
-        </w:rPr>
-        <w:t>đ</w:t>
-      </w:r>
-      <w:r>
-        <w:rPr>
-          <w:rFonts w:ascii="Times New Roman" w:eastAsia="Times New Roman" w:hAnsi="Times New Roman" w:cs="Times New Roman"/>
-          <w:sz w:val="28"/>
-          <w:szCs w:val="28"/>
-          <w:lang w:val="vi-VN"/>
-        </w:rPr>
-        <w:t xml:space="preserve">ề tài “Hát: Đàn gà trong sân”, sau khi trẻ thuộc bài hát, </w:t>
-      </w:r>
-      <w:r>
-        <w:rPr>
-          <w:rFonts w:ascii="Times New Roman" w:eastAsia="Times New Roman" w:hAnsi="Times New Roman" w:cs="Times New Roman"/>
-          <w:sz w:val="28"/>
-          <w:szCs w:val="28"/>
-          <w:lang w:val="vi-VN"/>
-        </w:rPr>
-        <w:t>tôi lại</w:t>
-      </w:r>
-      <w:r>
-        <w:rPr>
-          <w:rFonts w:ascii="Times New Roman" w:eastAsia="Times New Roman" w:hAnsi="Times New Roman" w:cs="Times New Roman"/>
-          <w:sz w:val="28"/>
-          <w:szCs w:val="28"/>
-          <w:lang w:val="vi-VN"/>
-        </w:rPr>
-        <w:t xml:space="preserve"> tổ chức cho trẻ chơi trò chơi âm nhạc bằng cách nghe giai điệu phát ra từ chú gà trống và đoán tên bài hát, chích bong bóng tìm yêu cầu của trò chơi âm nhạc,...</w:t>
-      </w:r>
-    </w:p>
-    <w:p>
-      <w:pPr>
-        <w:shd w:val="clear" w:color="auto" w:fill="FFFFFF"/>
-        <w:spacing w:after="0" w:line="240" w:lineRule="auto"/>
-        <w:jc w:val="both"/>
-        <w:rPr>
-          <w:rFonts w:ascii="Times New Roman" w:eastAsia="Times New Roman" w:hAnsi="Times New Roman" w:cs="Times New Roman"/>
-          <w:color w:val="FF0000"/>
-          <w:sz w:val="28"/>
-          <w:szCs w:val="28"/>
-          <w:lang w:val="vi-VN"/>
-        </w:rPr>
-      </w:pPr>
-      <w:r>
-        <w:rPr>
-          <w:rFonts w:ascii="Times New Roman" w:eastAsia="Times New Roman" w:hAnsi="Times New Roman" w:cs="Times New Roman"/>
-          <w:color w:val="FF0000"/>
-          <w:sz w:val="28"/>
-          <w:szCs w:val="28"/>
-          <w:lang w:val="vi-VN"/>
-        </w:rPr>
-        <w:t xml:space="preserve">- </w:t>
-      </w:r>
-      <w:r>
-        <w:rPr>
-          <w:rFonts w:ascii="Times New Roman" w:eastAsia="Times New Roman" w:hAnsi="Times New Roman" w:cs="Times New Roman"/>
-          <w:color w:val="FF0000"/>
-          <w:sz w:val="28"/>
-          <w:szCs w:val="28"/>
-          <w:lang w:val="vi-VN"/>
-        </w:rPr>
-        <w:t xml:space="preserve">Đặc biệt trong </w:t>
-      </w:r>
-      <w:r>
-        <w:rPr>
-          <w:rFonts w:ascii="Times New Roman" w:eastAsia="Times New Roman" w:hAnsi="Times New Roman" w:cs="Times New Roman"/>
-          <w:color w:val="FF0000"/>
-          <w:sz w:val="28"/>
-          <w:szCs w:val="28"/>
-          <w:lang w:val="vi-VN"/>
-        </w:rPr>
-        <w:t xml:space="preserve"> hoạt động t</w:t>
-      </w:r>
-      <w:r>
-        <w:rPr>
-          <w:rFonts w:ascii="Times New Roman" w:eastAsia="Times New Roman" w:hAnsi="Times New Roman" w:cs="Times New Roman"/>
-          <w:color w:val="FF0000"/>
-          <w:sz w:val="28"/>
-          <w:szCs w:val="28"/>
-          <w:lang w:val="vi-VN"/>
-        </w:rPr>
-        <w:t xml:space="preserve">hể dục: cho cả lớp chơi: </w:t>
-      </w:r>
-      <w:r>
-        <w:rPr>
-          <w:rFonts w:ascii="Times New Roman" w:eastAsia="Times New Roman" w:hAnsi="Times New Roman" w:cs="Times New Roman"/>
-          <w:color w:val="FF0000"/>
-          <w:sz w:val="28"/>
-          <w:szCs w:val="28"/>
-          <w:lang w:val="vi-VN"/>
-        </w:rPr>
-        <w:t xml:space="preserve">Chuyền bóng trên nền 1 bài hát, Cô chia lớp thành 3 nhóm tương ứng với 3 tổ tạo thành vòng tròn thì có 1 trẻ cầm bóng. </w:t>
-      </w:r>
-      <w:r>
-        <w:rPr>
-          <w:rFonts w:ascii="Times New Roman" w:hAnsi="Times New Roman" w:cs="Times New Roman"/>
-          <w:color w:val="FF0000"/>
-          <w:sz w:val="28"/>
-          <w:szCs w:val="28"/>
-          <w:shd w:val="clear" w:color="auto" w:fill="FFFFFF"/>
-          <w:lang w:val="vi-VN"/>
-        </w:rPr>
-        <w:t xml:space="preserve">Khi cô giáo hô "bắt đầu" thì trẻ nào cầm bóng đầu tiên sẽ chuyền bóng cho bạn bên cạnh, cứ thế lần lượt theo chiều kim đồng </w:t>
-      </w:r>
-      <w:r>
-        <w:rPr>
-          <w:rFonts w:ascii="Times New Roman" w:hAnsi="Times New Roman" w:cs="Times New Roman"/>
-          <w:color w:val="FF0000"/>
-          <w:sz w:val="28"/>
-          <w:szCs w:val="28"/>
-          <w:shd w:val="clear" w:color="auto" w:fill="FFFFFF"/>
-          <w:lang w:val="vi-VN"/>
-        </w:rPr>
-        <w:t>hồ</w:t>
-      </w:r>
-      <w:r>
-        <w:rPr>
-          <w:rFonts w:ascii="Times New Roman" w:hAnsi="Times New Roman" w:cs="Times New Roman"/>
-          <w:color w:val="FF0000"/>
-          <w:sz w:val="28"/>
-          <w:szCs w:val="28"/>
-          <w:shd w:val="clear" w:color="auto" w:fill="FFFFFF"/>
-          <w:lang w:val="vi-VN"/>
-        </w:rPr>
-        <w:t>.</w:t>
-      </w:r>
-    </w:p>
-    <w:p>
-      <w:pPr>
-        <w:shd w:val="clear" w:color="auto" w:fill="FFFFFF"/>
-        <w:spacing w:after="0" w:line="240" w:lineRule="auto"/>
-        <w:jc w:val="both"/>
-        <w:rPr>
-          <w:rFonts w:ascii="Times New Roman" w:eastAsia="Times New Roman" w:hAnsi="Times New Roman" w:cs="Times New Roman"/>
-          <w:sz w:val="28"/>
-          <w:szCs w:val="28"/>
-          <w:lang w:val="vi-VN"/>
-        </w:rPr>
-      </w:pPr>
-      <w:r>
-        <w:rPr>
-          <w:rFonts w:ascii="Times New Roman" w:eastAsia="Times New Roman" w:hAnsi="Times New Roman" w:cs="Times New Roman"/>
-          <w:sz w:val="28"/>
-          <w:szCs w:val="28"/>
-          <w:lang w:val="vi-VN"/>
-        </w:rPr>
         <w:t xml:space="preserve">      </w:t>
       </w:r>
       <w:r>
@@ -4036,7 +4013,25 @@
           <w:szCs w:val="28"/>
           <w:lang w:val="vi-VN"/>
         </w:rPr>
-        <w:t xml:space="preserve"> một cách linh hoạt và sang tạo phù hợp với từng tiết học cũng như khả năng tiếp thu của trẻ trong</w:t>
+        <w:t xml:space="preserve"> một cách linh hoạt và s</w:t>
+      </w:r>
+      <w:r>
+        <w:rPr>
+          <w:rFonts w:ascii="Times New Roman" w:eastAsia="Times New Roman" w:hAnsi="Times New Roman" w:cs="Times New Roman"/>
+          <w:sz w:val="28"/>
+          <w:szCs w:val="28"/>
+          <w:lang w:val="vi-VN"/>
+        </w:rPr>
+        <w:t>á</w:t>
+      </w:r>
+      <w:r>
+        <w:rPr>
+          <w:rFonts w:ascii="Times New Roman" w:eastAsia="Times New Roman" w:hAnsi="Times New Roman" w:cs="Times New Roman"/>
+          <w:sz w:val="28"/>
+          <w:szCs w:val="28"/>
+          <w:lang w:val="vi-VN"/>
+        </w:rPr>
+        <w:t>ng tạo phù hợp với từng tiết học cũng như khả năng tiếp thu của trẻ trong</w:t>
       </w:r>
       <w:r>
         <w:rPr>
@@ -4124,49 +4119,1356 @@
           <w:szCs w:val="28"/>
           <w:lang w:val="vi-VN"/>
         </w:rPr>
+        <w:t xml:space="preserve">      </w:t>
+      </w:r>
+      <w:r>
+        <w:rPr>
+          <w:rFonts w:ascii="Times New Roman" w:eastAsia="Times New Roman" w:hAnsi="Times New Roman" w:cs="Times New Roman"/>
+          <w:sz w:val="28"/>
+          <w:szCs w:val="28"/>
+          <w:lang w:val="vi-VN"/>
+        </w:rPr>
+        <w:t>Âm nhạc là hoạt động thường mang tính vui tươi, nhí nhảnh, mang lại sự hứng thú cho trẻ rất cao. Vì vậy, tôi thường dùng âm nhạc vào hoạt động học để gây hứng thú cho trẻ.</w:t>
+      </w:r>
+    </w:p>
+    <w:p>
+      <w:pPr>
+        <w:shd w:val="clear" w:color="auto" w:fill="FFFFFF"/>
+        <w:spacing w:after="0" w:line="240" w:lineRule="auto"/>
+        <w:jc w:val="both"/>
+        <w:rPr>
+          <w:rFonts w:ascii="Times New Roman" w:eastAsia="Times New Roman" w:hAnsi="Times New Roman" w:cs="Times New Roman"/>
+          <w:sz w:val="28"/>
+          <w:szCs w:val="28"/>
+          <w:lang w:val="vi-VN"/>
+        </w:rPr>
+      </w:pPr>
+      <w:r>
+        <w:rPr>
+          <w:rFonts w:ascii="Times New Roman" w:eastAsia="Times New Roman" w:hAnsi="Times New Roman" w:cs="Times New Roman"/>
+          <w:sz w:val="28"/>
+          <w:szCs w:val="28"/>
+          <w:lang w:val="vi-VN"/>
+        </w:rPr>
+        <w:lastRenderedPageBreak/>
+        <w:t>- Ví dụ: Chủ đề “Trường mầm non” tôi cho trẻ hát và vận động bài hát “Vui đến trường”, sau đó cùng trò chuyện với trẻ về trường mầm non. Hay học đếm đến 5, cô cho trẻ hát bài hát “Tập đếm”.</w:t>
+      </w:r>
+    </w:p>
+    <w:p>
+      <w:pPr>
+        <w:shd w:val="clear" w:color="auto" w:fill="FFFFFF"/>
+        <w:spacing w:after="0" w:line="240" w:lineRule="auto"/>
+        <w:jc w:val="both"/>
+        <w:rPr>
+          <w:rFonts w:ascii="Times New Roman" w:eastAsia="Times New Roman" w:hAnsi="Times New Roman" w:cs="Times New Roman"/>
+          <w:color w:val="FF0000"/>
+          <w:sz w:val="28"/>
+          <w:szCs w:val="28"/>
+          <w:lang w:val="vi-VN"/>
+        </w:rPr>
+      </w:pPr>
+      <w:r>
+        <w:rPr>
+          <w:rFonts w:ascii="Times New Roman" w:eastAsia="Times New Roman" w:hAnsi="Times New Roman" w:cs="Times New Roman"/>
+          <w:sz w:val="28"/>
+          <w:szCs w:val="28"/>
+          <w:lang w:val="vi-VN"/>
+        </w:rPr>
+        <w:t xml:space="preserve">      </w:t>
+      </w:r>
+      <w:r>
+        <w:rPr>
+          <w:rFonts w:ascii="Times New Roman" w:eastAsia="Times New Roman" w:hAnsi="Times New Roman" w:cs="Times New Roman"/>
+          <w:color w:val="FF0000"/>
+          <w:sz w:val="28"/>
+          <w:szCs w:val="28"/>
+          <w:lang w:val="vi-VN"/>
+        </w:rPr>
+        <w:t>Để tạo sự mới lạ, tôi sáng tác một số bài hát dựa trên lời bài hát có sẵn để gây hứng thú cho trẻ.</w:t>
+      </w:r>
+    </w:p>
+    <w:p>
+      <w:pPr>
+        <w:shd w:val="clear" w:color="auto" w:fill="FFFFFF"/>
+        <w:spacing w:after="0" w:line="240" w:lineRule="auto"/>
+        <w:jc w:val="both"/>
+        <w:rPr>
+          <w:rFonts w:ascii="Times New Roman" w:eastAsia="Times New Roman" w:hAnsi="Times New Roman" w:cs="Times New Roman"/>
+          <w:color w:val="FF0000"/>
+          <w:sz w:val="28"/>
+          <w:szCs w:val="28"/>
+          <w:lang w:val="vi-VN"/>
+        </w:rPr>
+      </w:pPr>
+      <w:r>
+        <w:rPr>
+          <w:rFonts w:ascii="Times New Roman" w:eastAsia="Times New Roman" w:hAnsi="Times New Roman" w:cs="Times New Roman"/>
+          <w:color w:val="FF0000"/>
+          <w:sz w:val="28"/>
+          <w:szCs w:val="28"/>
+          <w:lang w:val="vi-VN"/>
+        </w:rPr>
+        <w:t>-</w:t>
+      </w:r>
+      <w:r>
+        <w:rPr>
+          <w:rFonts w:ascii="Times New Roman" w:eastAsia="Times New Roman" w:hAnsi="Times New Roman" w:cs="Times New Roman"/>
+          <w:color w:val="FF0000"/>
+          <w:sz w:val="28"/>
+          <w:szCs w:val="28"/>
+          <w:lang w:val="vi-VN"/>
+        </w:rPr>
+        <w:t>V</w:t>
+      </w:r>
+      <w:r>
+        <w:rPr>
+          <w:rFonts w:ascii="Times New Roman" w:eastAsia="Times New Roman" w:hAnsi="Times New Roman" w:cs="Times New Roman"/>
+          <w:color w:val="FF0000"/>
+          <w:sz w:val="28"/>
+          <w:szCs w:val="28"/>
+          <w:lang w:val="vi-VN"/>
+        </w:rPr>
+        <w:t xml:space="preserve">í dụ: Hoạt động tìm hiểu về </w:t>
+      </w:r>
+      <w:r>
+        <w:rPr>
+          <w:rFonts w:ascii="Times New Roman" w:eastAsia="Times New Roman" w:hAnsi="Times New Roman" w:cs="Times New Roman"/>
+          <w:color w:val="FF0000"/>
+          <w:sz w:val="28"/>
+          <w:szCs w:val="28"/>
+          <w:lang w:val="vi-VN"/>
+        </w:rPr>
+        <w:t>nghề nông</w:t>
+      </w:r>
+      <w:r>
+        <w:rPr>
+          <w:rFonts w:ascii="Times New Roman" w:eastAsia="Times New Roman" w:hAnsi="Times New Roman" w:cs="Times New Roman"/>
+          <w:color w:val="FF0000"/>
+          <w:sz w:val="28"/>
+          <w:szCs w:val="28"/>
+          <w:lang w:val="vi-VN"/>
+        </w:rPr>
+        <w:t xml:space="preserve">, sau khi chơi trò chơi </w:t>
+      </w:r>
+      <w:r>
+        <w:rPr>
+          <w:rFonts w:ascii="Times New Roman" w:eastAsia="Times New Roman" w:hAnsi="Times New Roman" w:cs="Times New Roman"/>
+          <w:color w:val="FF0000"/>
+          <w:sz w:val="28"/>
+          <w:szCs w:val="28"/>
+          <w:lang w:val="vi-VN"/>
+        </w:rPr>
+        <w:t>làm bác nông dân</w:t>
+      </w:r>
+      <w:r>
+        <w:rPr>
+          <w:rFonts w:ascii="Times New Roman" w:eastAsia="Times New Roman" w:hAnsi="Times New Roman" w:cs="Times New Roman"/>
+          <w:color w:val="FF0000"/>
+          <w:sz w:val="28"/>
+          <w:szCs w:val="28"/>
+          <w:lang w:val="vi-VN"/>
+        </w:rPr>
+        <w:t xml:space="preserve"> </w:t>
+      </w:r>
+      <w:r>
+        <w:rPr>
+          <w:rFonts w:ascii="Times New Roman" w:eastAsia="Times New Roman" w:hAnsi="Times New Roman" w:cs="Times New Roman"/>
+          <w:color w:val="FF0000"/>
+          <w:sz w:val="28"/>
+          <w:szCs w:val="28"/>
+          <w:lang w:val="vi-VN"/>
+        </w:rPr>
+        <w:t>cô</w:t>
+      </w:r>
+      <w:r>
+        <w:rPr>
+          <w:rFonts w:ascii="Times New Roman" w:eastAsia="Times New Roman" w:hAnsi="Times New Roman" w:cs="Times New Roman"/>
+          <w:color w:val="FF0000"/>
+          <w:sz w:val="28"/>
+          <w:szCs w:val="28"/>
+          <w:lang w:val="vi-VN"/>
+        </w:rPr>
+        <w:t xml:space="preserve"> cho trẻ hát theo giai điệu bài hát: “Lý kéo chài” để chuyển hoạt động.</w:t>
+      </w:r>
+      <w:r>
+        <w:rPr>
+          <w:rFonts w:ascii="Times New Roman" w:eastAsia="Times New Roman" w:hAnsi="Times New Roman" w:cs="Times New Roman"/>
+          <w:color w:val="FF0000"/>
+          <w:sz w:val="28"/>
+          <w:szCs w:val="28"/>
+          <w:lang w:val="vi-VN"/>
+        </w:rPr>
+        <w:t xml:space="preserve"> N</w:t>
+      </w:r>
+      <w:r>
+        <w:rPr>
+          <w:rFonts w:ascii="Times New Roman" w:eastAsia="Times New Roman" w:hAnsi="Times New Roman" w:cs="Times New Roman"/>
+          <w:color w:val="FF0000"/>
+          <w:sz w:val="28"/>
+          <w:szCs w:val="28"/>
+          <w:lang w:val="vi-VN"/>
+        </w:rPr>
+        <w:t>hư tôi đã sang tác được giai điệu sau</w:t>
+      </w:r>
+    </w:p>
+    <w:p>
+      <w:pPr>
+        <w:shd w:val="clear" w:color="auto" w:fill="FFFFFF"/>
+        <w:spacing w:after="0" w:line="240" w:lineRule="auto"/>
+        <w:jc w:val="both"/>
+        <w:rPr>
+          <w:rFonts w:ascii="Times New Roman" w:eastAsia="Times New Roman" w:hAnsi="Times New Roman" w:cs="Times New Roman"/>
+          <w:color w:val="FF0000"/>
+          <w:sz w:val="28"/>
+          <w:szCs w:val="28"/>
+          <w:lang w:val="vi-VN"/>
+        </w:rPr>
+      </w:pPr>
+      <w:r>
+        <w:rPr>
+          <w:rFonts w:ascii="Times New Roman" w:eastAsia="Times New Roman" w:hAnsi="Times New Roman" w:cs="Times New Roman"/>
+          <w:color w:val="FF0000"/>
+          <w:sz w:val="28"/>
+          <w:szCs w:val="28"/>
+          <w:lang w:val="vi-VN"/>
+        </w:rPr>
+        <w:t>“</w:t>
+      </w:r>
+      <w:r>
+        <w:rPr>
+          <w:rFonts w:ascii="Times New Roman" w:eastAsia="Times New Roman" w:hAnsi="Times New Roman" w:cs="Times New Roman"/>
+          <w:color w:val="FF0000"/>
+          <w:sz w:val="28"/>
+          <w:szCs w:val="28"/>
+          <w:lang w:val="vi-VN"/>
+        </w:rPr>
+        <w:t>Tới đây</w:t>
+      </w:r>
+      <w:r>
+        <w:rPr>
+          <w:rFonts w:ascii="Times New Roman" w:eastAsia="Times New Roman" w:hAnsi="Times New Roman" w:cs="Times New Roman"/>
+          <w:color w:val="FF0000"/>
+          <w:sz w:val="28"/>
+          <w:szCs w:val="28"/>
+          <w:lang w:val="vi-VN"/>
+        </w:rPr>
+        <w:t xml:space="preserve"> rồi </w:t>
+      </w:r>
+      <w:r>
+        <w:rPr>
+          <w:rFonts w:ascii="Times New Roman" w:eastAsia="Times New Roman" w:hAnsi="Times New Roman" w:cs="Times New Roman"/>
+          <w:color w:val="FF0000"/>
+          <w:sz w:val="28"/>
+          <w:szCs w:val="28"/>
+          <w:lang w:val="vi-VN"/>
+        </w:rPr>
+        <w:t>nông trại</w:t>
+      </w:r>
+      <w:r>
+        <w:rPr>
+          <w:rFonts w:ascii="Times New Roman" w:eastAsia="Times New Roman" w:hAnsi="Times New Roman" w:cs="Times New Roman"/>
+          <w:color w:val="FF0000"/>
+          <w:sz w:val="28"/>
+          <w:szCs w:val="28"/>
+          <w:lang w:val="vi-VN"/>
+        </w:rPr>
+        <w:t xml:space="preserve"> cây trái, chúng mình ơi thăm bác</w:t>
+      </w:r>
+      <w:r>
+        <w:rPr>
+          <w:rFonts w:ascii="Times New Roman" w:eastAsia="Times New Roman" w:hAnsi="Times New Roman" w:cs="Times New Roman"/>
+          <w:color w:val="FF0000"/>
+          <w:sz w:val="28"/>
+          <w:szCs w:val="28"/>
+          <w:lang w:val="vi-VN"/>
+        </w:rPr>
+        <w:t xml:space="preserve"> </w:t>
+      </w:r>
+      <w:r>
+        <w:rPr>
+          <w:rFonts w:ascii="Times New Roman" w:eastAsia="Times New Roman" w:hAnsi="Times New Roman" w:cs="Times New Roman"/>
+          <w:color w:val="FF0000"/>
+          <w:sz w:val="28"/>
+          <w:szCs w:val="28"/>
+          <w:lang w:val="vi-VN"/>
+        </w:rPr>
+        <w:t>nông dân</w:t>
+      </w:r>
+      <w:r>
+        <w:rPr>
+          <w:rFonts w:ascii="Times New Roman" w:eastAsia="Times New Roman" w:hAnsi="Times New Roman" w:cs="Times New Roman"/>
+          <w:color w:val="FF0000"/>
+          <w:sz w:val="28"/>
+          <w:szCs w:val="28"/>
+          <w:lang w:val="vi-VN"/>
+        </w:rPr>
+        <w:t xml:space="preserve"> (hò ơi)</w:t>
+      </w:r>
+      <w:r>
+        <w:rPr>
+          <w:rFonts w:ascii="Times New Roman" w:eastAsia="Times New Roman" w:hAnsi="Times New Roman" w:cs="Times New Roman"/>
+          <w:color w:val="FF0000"/>
+          <w:sz w:val="28"/>
+          <w:szCs w:val="28"/>
+          <w:lang w:val="vi-VN"/>
+        </w:rPr>
+        <w:t xml:space="preserve">. </w:t>
+      </w:r>
+      <w:r>
+        <w:rPr>
+          <w:rFonts w:ascii="Times New Roman" w:eastAsia="Times New Roman" w:hAnsi="Times New Roman" w:cs="Times New Roman"/>
+          <w:color w:val="FF0000"/>
+          <w:sz w:val="28"/>
+          <w:szCs w:val="28"/>
+          <w:lang w:val="vi-VN"/>
+        </w:rPr>
+        <w:t>Nghề nông thân thiết với ta</w:t>
+      </w:r>
+      <w:r>
+        <w:rPr>
+          <w:rFonts w:ascii="Times New Roman" w:eastAsia="Times New Roman" w:hAnsi="Times New Roman" w:cs="Times New Roman"/>
+          <w:color w:val="FF0000"/>
+          <w:sz w:val="28"/>
+          <w:szCs w:val="28"/>
+          <w:lang w:val="vi-VN"/>
+        </w:rPr>
+        <w:t xml:space="preserve"> (Ơ hỡi…Ơ hò)</w:t>
+      </w:r>
+      <w:r>
+        <w:rPr>
+          <w:rFonts w:ascii="Times New Roman" w:eastAsia="Times New Roman" w:hAnsi="Times New Roman" w:cs="Times New Roman"/>
+          <w:color w:val="FF0000"/>
+          <w:sz w:val="28"/>
+          <w:szCs w:val="28"/>
+          <w:lang w:val="vi-VN"/>
+        </w:rPr>
+        <w:t xml:space="preserve">. </w:t>
+      </w:r>
+      <w:r>
+        <w:rPr>
+          <w:rFonts w:ascii="Times New Roman" w:eastAsia="Times New Roman" w:hAnsi="Times New Roman" w:cs="Times New Roman"/>
+          <w:color w:val="FF0000"/>
+          <w:sz w:val="28"/>
+          <w:szCs w:val="28"/>
+          <w:lang w:val="vi-VN"/>
+        </w:rPr>
+        <w:t>B</w:t>
+      </w:r>
+      <w:r>
+        <w:rPr>
+          <w:rFonts w:ascii="Times New Roman" w:eastAsia="Times New Roman" w:hAnsi="Times New Roman" w:cs="Times New Roman"/>
+          <w:color w:val="FF0000"/>
+          <w:sz w:val="28"/>
+          <w:szCs w:val="28"/>
+          <w:lang w:val="vi-VN"/>
+        </w:rPr>
+        <w:t>ã</w:t>
+      </w:r>
+      <w:r>
+        <w:rPr>
+          <w:rFonts w:ascii="Times New Roman" w:eastAsia="Times New Roman" w:hAnsi="Times New Roman" w:cs="Times New Roman"/>
+          <w:color w:val="FF0000"/>
+          <w:sz w:val="28"/>
+          <w:szCs w:val="28"/>
+          <w:lang w:val="vi-VN"/>
+        </w:rPr>
+        <w:t>o nắng</w:t>
+      </w:r>
+      <w:r>
+        <w:rPr>
+          <w:rFonts w:ascii="Times New Roman" w:eastAsia="Times New Roman" w:hAnsi="Times New Roman" w:cs="Times New Roman"/>
+          <w:color w:val="FF0000"/>
+          <w:sz w:val="28"/>
+          <w:szCs w:val="28"/>
+          <w:lang w:val="vi-VN"/>
+        </w:rPr>
+        <w:t xml:space="preserve"> mà mưa gi</w:t>
+      </w:r>
+      <w:r>
+        <w:rPr>
+          <w:rFonts w:ascii="Times New Roman" w:eastAsia="Times New Roman" w:hAnsi="Times New Roman" w:cs="Times New Roman"/>
+          <w:color w:val="FF0000"/>
+          <w:sz w:val="28"/>
+          <w:szCs w:val="28"/>
+          <w:lang w:val="vi-VN"/>
+        </w:rPr>
+        <w:t>ó (Ơ hỡi…Ơ hò)</w:t>
+      </w:r>
+      <w:r>
+        <w:rPr>
+          <w:rFonts w:ascii="Times New Roman" w:eastAsia="Times New Roman" w:hAnsi="Times New Roman" w:cs="Times New Roman"/>
+          <w:color w:val="FF0000"/>
+          <w:sz w:val="28"/>
+          <w:szCs w:val="28"/>
+          <w:lang w:val="vi-VN"/>
+        </w:rPr>
+        <w:t xml:space="preserve"> vẫn vui với đời (ơ hò</w:t>
+      </w:r>
+      <w:r>
+        <w:rPr>
+          <w:rFonts w:ascii="Times New Roman" w:eastAsia="Times New Roman" w:hAnsi="Times New Roman" w:cs="Times New Roman"/>
+          <w:color w:val="FF0000"/>
+          <w:sz w:val="28"/>
+          <w:szCs w:val="28"/>
+          <w:lang w:val="vi-VN"/>
+        </w:rPr>
+        <w:t>…</w:t>
+      </w:r>
+      <w:r>
+        <w:rPr>
+          <w:rFonts w:ascii="Times New Roman" w:eastAsia="Times New Roman" w:hAnsi="Times New Roman" w:cs="Times New Roman"/>
+          <w:color w:val="FF0000"/>
+          <w:sz w:val="28"/>
+          <w:szCs w:val="28"/>
+          <w:lang w:val="vi-VN"/>
+        </w:rPr>
+        <w:t>ơ hò</w:t>
+      </w:r>
+      <w:r>
+        <w:rPr>
+          <w:rFonts w:ascii="Times New Roman" w:eastAsia="Times New Roman" w:hAnsi="Times New Roman" w:cs="Times New Roman"/>
+          <w:color w:val="FF0000"/>
+          <w:sz w:val="28"/>
+          <w:szCs w:val="28"/>
+          <w:lang w:val="vi-VN"/>
+        </w:rPr>
+        <w:t>…</w:t>
+      </w:r>
+      <w:r>
+        <w:rPr>
+          <w:rFonts w:ascii="Times New Roman" w:eastAsia="Times New Roman" w:hAnsi="Times New Roman" w:cs="Times New Roman"/>
+          <w:color w:val="FF0000"/>
+          <w:sz w:val="28"/>
+          <w:szCs w:val="28"/>
+          <w:lang w:val="vi-VN"/>
+        </w:rPr>
+        <w:t>là hò hò ơi)</w:t>
+      </w:r>
+      <w:r>
+        <w:rPr>
+          <w:rFonts w:ascii="Times New Roman" w:eastAsia="Times New Roman" w:hAnsi="Times New Roman" w:cs="Times New Roman"/>
+          <w:color w:val="FF0000"/>
+          <w:sz w:val="28"/>
+          <w:szCs w:val="28"/>
+          <w:lang w:val="vi-VN"/>
+        </w:rPr>
+        <w:t xml:space="preserve"> </w:t>
+      </w:r>
+      <w:r>
+        <w:rPr>
+          <w:rFonts w:ascii="Times New Roman" w:eastAsia="Times New Roman" w:hAnsi="Times New Roman" w:cs="Times New Roman"/>
+          <w:color w:val="FF0000"/>
+          <w:sz w:val="28"/>
+          <w:szCs w:val="28"/>
+          <w:lang w:val="vi-VN"/>
+        </w:rPr>
+        <w:t>”</w:t>
+      </w:r>
+    </w:p>
+    <w:p>
+      <w:pPr>
+        <w:shd w:val="clear" w:color="auto" w:fill="FFFFFF"/>
+        <w:spacing w:after="0" w:line="240" w:lineRule="auto"/>
+        <w:jc w:val="both"/>
+        <w:rPr>
+          <w:rFonts w:ascii="Times New Roman" w:eastAsia="Times New Roman" w:hAnsi="Times New Roman" w:cs="Times New Roman"/>
+          <w:sz w:val="28"/>
+          <w:szCs w:val="28"/>
+        </w:rPr>
+      </w:pPr>
+      <w:r>
+        <w:rPr>
+          <w:rFonts w:ascii="Times New Roman" w:eastAsia="Times New Roman" w:hAnsi="Times New Roman" w:cs="Times New Roman"/>
+          <w:sz w:val="28"/>
+          <w:szCs w:val="28"/>
+        </w:rPr>
+        <w:t xml:space="preserve">Kính thưa ban giám khảo! Với những nội dung của nhiều tiết học chưa có bài hát phù </w:t>
+      </w:r>
+      <w:r>
+        <w:rPr>
+          <w:rFonts w:ascii="Times New Roman" w:eastAsia="Times New Roman" w:hAnsi="Times New Roman" w:cs="Times New Roman"/>
+          <w:sz w:val="28"/>
+          <w:szCs w:val="28"/>
+        </w:rPr>
+        <w:t>hợp với nộ</w:t>
+      </w:r>
+      <w:r>
+        <w:rPr>
+          <w:rFonts w:ascii="Times New Roman" w:eastAsia="Times New Roman" w:hAnsi="Times New Roman" w:cs="Times New Roman"/>
+          <w:sz w:val="28"/>
+          <w:szCs w:val="28"/>
+        </w:rPr>
+        <w:t xml:space="preserve">i dung. Nên khi giáo </w:t>
+      </w:r>
+      <w:r>
+        <w:rPr>
+          <w:rFonts w:ascii="Times New Roman" w:eastAsia="Times New Roman" w:hAnsi="Times New Roman" w:cs="Times New Roman"/>
+          <w:sz w:val="28"/>
+          <w:szCs w:val="28"/>
+        </w:rPr>
+        <w:t>viên lên lớp chúng tôi thường sá</w:t>
+      </w:r>
+      <w:r>
+        <w:rPr>
+          <w:rFonts w:ascii="Times New Roman" w:eastAsia="Times New Roman" w:hAnsi="Times New Roman" w:cs="Times New Roman"/>
+          <w:sz w:val="28"/>
+          <w:szCs w:val="28"/>
+        </w:rPr>
+        <w:t>ng tác những câu hát bài vè phù hợp như vừa rồi thì tôi thấy trẻ lớp tôi rất hứng thú và hào hứng tham gia.</w:t>
+      </w:r>
+    </w:p>
+    <w:p>
+      <w:pPr>
+        <w:shd w:val="clear" w:color="auto" w:fill="FFFFFF"/>
+        <w:spacing w:after="0" w:line="240" w:lineRule="auto"/>
+        <w:jc w:val="both"/>
+        <w:rPr>
+          <w:rFonts w:ascii="Times New Roman" w:eastAsia="Times New Roman" w:hAnsi="Times New Roman" w:cs="Times New Roman"/>
+          <w:sz w:val="28"/>
+          <w:szCs w:val="28"/>
+          <w:lang w:val="vi-VN"/>
+        </w:rPr>
+      </w:pPr>
+      <w:r>
+        <w:rPr>
+          <w:rFonts w:ascii="Times New Roman" w:eastAsia="Times New Roman" w:hAnsi="Times New Roman" w:cs="Times New Roman"/>
+          <w:sz w:val="28"/>
+          <w:szCs w:val="28"/>
+          <w:lang w:val="vi-VN"/>
+        </w:rPr>
+        <w:t xml:space="preserve">      </w:t>
+      </w:r>
+      <w:r>
+        <w:rPr>
+          <w:rFonts w:ascii="Times New Roman" w:eastAsia="Times New Roman" w:hAnsi="Times New Roman" w:cs="Times New Roman"/>
+          <w:sz w:val="28"/>
+          <w:szCs w:val="28"/>
+          <w:lang w:val="vi-VN"/>
+        </w:rPr>
+        <w:t>Hay s</w:t>
+      </w:r>
+      <w:r>
+        <w:rPr>
+          <w:rFonts w:ascii="Times New Roman" w:eastAsia="Times New Roman" w:hAnsi="Times New Roman" w:cs="Times New Roman"/>
+          <w:sz w:val="28"/>
+          <w:szCs w:val="28"/>
+          <w:lang w:val="vi-VN"/>
+        </w:rPr>
+        <w:t>ử dụng bài thơ, bài vè, câu chuyện có liên quan đến hoạt động học tạo cho trẻ được nhiều hứng thú.</w:t>
+      </w:r>
+    </w:p>
+    <w:p>
+      <w:pPr>
+        <w:shd w:val="clear" w:color="auto" w:fill="FFFFFF"/>
+        <w:spacing w:after="0" w:line="240" w:lineRule="auto"/>
+        <w:jc w:val="both"/>
+        <w:rPr>
+          <w:rFonts w:ascii="Times New Roman" w:eastAsia="Times New Roman" w:hAnsi="Times New Roman" w:cs="Times New Roman"/>
+          <w:color w:val="FF0000"/>
+          <w:sz w:val="28"/>
+          <w:szCs w:val="28"/>
+          <w:lang w:val="vi-VN"/>
+        </w:rPr>
+      </w:pPr>
+      <w:r>
+        <w:rPr>
+          <w:rFonts w:ascii="Times New Roman" w:eastAsia="Times New Roman" w:hAnsi="Times New Roman" w:cs="Times New Roman"/>
+          <w:color w:val="FF0000"/>
+          <w:sz w:val="28"/>
+          <w:szCs w:val="28"/>
+          <w:lang w:val="vi-VN"/>
+        </w:rPr>
+        <w:t>- Chẳng hạn như ở hoạt động “Tìm hiểu những con côn trùng” đầu tiên trò chuyện về con muỗi, tiếp theo là trò chuyện về con kiến, nhưng nếu để trẻ ngồi một chỗ trò chuyện từ con vật này sang con vật khác thì trẻ rất dễ nhàm chán, không hứng thú vào hoạt động nữa nên tôi cho trẻ đứng lên làm đàn kiến và cùng đọc bài đồng dao về con kiến để di chuyển đến mô hình đàn kiến trẻ rất thích. Hay sau khi cung cấp kiến thức xong, tôi cho cả lớp cùng đọc bài thơ tự sáng tác để về 3 đội thi đua. Nội dung bài thơ như sau:</w:t>
+      </w:r>
+    </w:p>
+    <w:p>
+      <w:pPr>
+        <w:shd w:val="clear" w:color="auto" w:fill="FFFFFF"/>
+        <w:spacing w:after="0" w:line="240" w:lineRule="auto"/>
+        <w:jc w:val="center"/>
+        <w:rPr>
+          <w:rFonts w:ascii="Times New Roman" w:hAnsi="Times New Roman" w:cs="Times New Roman"/>
+          <w:color w:val="696868"/>
+          <w:sz w:val="28"/>
+          <w:szCs w:val="28"/>
+          <w:shd w:val="clear" w:color="auto" w:fill="FFFFFF"/>
+          <w:lang w:val="vi-VN"/>
+        </w:rPr>
+      </w:pPr>
+      <w:r>
+        <w:rPr>
+          <w:rFonts w:ascii="Times New Roman" w:hAnsi="Times New Roman" w:cs="Times New Roman"/>
+          <w:color w:val="696868"/>
+          <w:sz w:val="28"/>
+          <w:szCs w:val="28"/>
+          <w:shd w:val="clear" w:color="auto" w:fill="FFFFFF"/>
+          <w:lang w:val="vi-VN"/>
+        </w:rPr>
+        <w:t>Con Kiến trẻ xíu</w:t>
+      </w:r>
+      <w:r>
+        <w:rPr>
+          <w:rFonts w:ascii="Times New Roman" w:hAnsi="Times New Roman" w:cs="Times New Roman"/>
+          <w:color w:val="696868"/>
+          <w:sz w:val="28"/>
+          <w:szCs w:val="28"/>
+          <w:lang w:val="vi-VN"/>
+        </w:rPr>
+        <w:br/>
+      </w:r>
+      <w:r>
+        <w:rPr>
+          <w:rFonts w:ascii="Times New Roman" w:hAnsi="Times New Roman" w:cs="Times New Roman"/>
+          <w:color w:val="696868"/>
+          <w:sz w:val="28"/>
+          <w:szCs w:val="28"/>
+          <w:shd w:val="clear" w:color="auto" w:fill="FFFFFF"/>
+          <w:lang w:val="vi-VN"/>
+        </w:rPr>
+        <w:t>Kéo đi từng đàn</w:t>
+      </w:r>
+      <w:r>
+        <w:rPr>
+          <w:rFonts w:ascii="Times New Roman" w:hAnsi="Times New Roman" w:cs="Times New Roman"/>
+          <w:color w:val="696868"/>
+          <w:sz w:val="28"/>
+          <w:szCs w:val="28"/>
+          <w:lang w:val="vi-VN"/>
+        </w:rPr>
+        <w:br/>
+      </w:r>
+      <w:r>
+        <w:rPr>
+          <w:rFonts w:ascii="Times New Roman" w:hAnsi="Times New Roman" w:cs="Times New Roman"/>
+          <w:color w:val="696868"/>
+          <w:sz w:val="28"/>
+          <w:szCs w:val="28"/>
+          <w:shd w:val="clear" w:color="auto" w:fill="FFFFFF"/>
+          <w:lang w:val="vi-VN"/>
+        </w:rPr>
+        <w:t>Tha nồi mê mải</w:t>
+      </w:r>
+      <w:r>
+        <w:rPr>
+          <w:rFonts w:ascii="Times New Roman" w:hAnsi="Times New Roman" w:cs="Times New Roman"/>
+          <w:color w:val="696868"/>
+          <w:sz w:val="28"/>
+          <w:szCs w:val="28"/>
+          <w:lang w:val="vi-VN"/>
+        </w:rPr>
+        <w:br/>
+      </w:r>
+      <w:r>
+        <w:rPr>
+          <w:rFonts w:ascii="Times New Roman" w:hAnsi="Times New Roman" w:cs="Times New Roman"/>
+          <w:color w:val="696868"/>
+          <w:sz w:val="28"/>
+          <w:szCs w:val="28"/>
+          <w:shd w:val="clear" w:color="auto" w:fill="FFFFFF"/>
+          <w:lang w:val="vi-VN"/>
+        </w:rPr>
+        <w:t>Chất đầy từng gian</w:t>
+      </w:r>
+      <w:r>
+        <w:rPr>
+          <w:rFonts w:ascii="Times New Roman" w:hAnsi="Times New Roman" w:cs="Times New Roman"/>
+          <w:color w:val="696868"/>
+          <w:sz w:val="28"/>
+          <w:szCs w:val="28"/>
+          <w:shd w:val="clear" w:color="auto" w:fill="FFFFFF"/>
+          <w:lang w:val="vi-VN"/>
+        </w:rPr>
+        <w:t xml:space="preserve"> </w:t>
+      </w:r>
+      <w:r>
+        <w:rPr>
+          <w:rFonts w:ascii="Times New Roman" w:hAnsi="Times New Roman" w:cs="Times New Roman"/>
+          <w:color w:val="696868"/>
+          <w:sz w:val="28"/>
+          <w:szCs w:val="28"/>
+          <w:shd w:val="clear" w:color="auto" w:fill="FFFFFF"/>
+          <w:lang w:val="vi-VN"/>
+        </w:rPr>
+        <w:t>Kiến đi trật tự</w:t>
+      </w:r>
+      <w:r>
+        <w:rPr>
+          <w:rFonts w:ascii="Times New Roman" w:hAnsi="Times New Roman" w:cs="Times New Roman"/>
+          <w:color w:val="696868"/>
+          <w:sz w:val="28"/>
+          <w:szCs w:val="28"/>
+          <w:lang w:val="vi-VN"/>
+        </w:rPr>
+        <w:br/>
+      </w:r>
+      <w:r>
+        <w:rPr>
+          <w:rFonts w:ascii="Times New Roman" w:hAnsi="Times New Roman" w:cs="Times New Roman"/>
+          <w:color w:val="696868"/>
+          <w:sz w:val="28"/>
+          <w:szCs w:val="28"/>
+          <w:shd w:val="clear" w:color="auto" w:fill="FFFFFF"/>
+          <w:lang w:val="vi-VN"/>
+        </w:rPr>
+        <w:t>Chẳng hề giành nhau</w:t>
+      </w:r>
+      <w:r>
+        <w:rPr>
+          <w:rFonts w:ascii="Times New Roman" w:hAnsi="Times New Roman" w:cs="Times New Roman"/>
+          <w:color w:val="696868"/>
+          <w:sz w:val="28"/>
+          <w:szCs w:val="28"/>
+          <w:lang w:val="vi-VN"/>
+        </w:rPr>
+        <w:br/>
+      </w:r>
+      <w:r>
+        <w:rPr>
+          <w:rFonts w:ascii="Times New Roman" w:hAnsi="Times New Roman" w:cs="Times New Roman"/>
+          <w:color w:val="696868"/>
+          <w:sz w:val="28"/>
+          <w:szCs w:val="28"/>
+          <w:shd w:val="clear" w:color="auto" w:fill="FFFFFF"/>
+          <w:lang w:val="vi-VN"/>
+        </w:rPr>
+        <w:t>Mỗi khi gặp bạn</w:t>
+      </w:r>
+      <w:r>
+        <w:rPr>
+          <w:rFonts w:ascii="Times New Roman" w:hAnsi="Times New Roman" w:cs="Times New Roman"/>
+          <w:color w:val="696868"/>
+          <w:sz w:val="28"/>
+          <w:szCs w:val="28"/>
+          <w:lang w:val="vi-VN"/>
+        </w:rPr>
+        <w:br/>
+      </w:r>
+      <w:r>
+        <w:rPr>
+          <w:rFonts w:ascii="Times New Roman" w:hAnsi="Times New Roman" w:cs="Times New Roman"/>
+          <w:color w:val="696868"/>
+          <w:sz w:val="28"/>
+          <w:szCs w:val="28"/>
+          <w:shd w:val="clear" w:color="auto" w:fill="FFFFFF"/>
+          <w:lang w:val="vi-VN"/>
+        </w:rPr>
+        <w:t>Kiến chạm đầu chào</w:t>
+      </w:r>
+    </w:p>
+    <w:p>
+      <w:pPr>
+        <w:shd w:val="clear" w:color="auto" w:fill="FFFFFF"/>
+        <w:spacing w:after="0" w:line="240" w:lineRule="auto"/>
+        <w:jc w:val="both"/>
+        <w:rPr>
+          <w:rFonts w:ascii="Times New Roman" w:eastAsia="Times New Roman" w:hAnsi="Times New Roman" w:cs="Times New Roman"/>
+          <w:sz w:val="28"/>
+          <w:szCs w:val="28"/>
+          <w:lang w:val="vi-VN"/>
+        </w:rPr>
+      </w:pPr>
+      <w:r>
+        <w:rPr>
+          <w:rFonts w:ascii="Times New Roman" w:eastAsia="Times New Roman" w:hAnsi="Times New Roman" w:cs="Times New Roman"/>
+          <w:sz w:val="28"/>
+          <w:szCs w:val="28"/>
+          <w:lang w:val="vi-VN"/>
+        </w:rPr>
+        <w:t xml:space="preserve">      </w:t>
+      </w:r>
+      <w:r>
+        <w:rPr>
+          <w:rFonts w:ascii="Times New Roman" w:eastAsia="Times New Roman" w:hAnsi="Times New Roman" w:cs="Times New Roman"/>
+          <w:sz w:val="28"/>
+          <w:szCs w:val="28"/>
+          <w:lang w:val="vi-VN"/>
+        </w:rPr>
+        <w:t xml:space="preserve">Hay trong hoạt động tìm hiểu về </w:t>
+      </w:r>
+      <w:r>
+        <w:rPr>
+          <w:rFonts w:ascii="Times New Roman" w:eastAsia="Times New Roman" w:hAnsi="Times New Roman" w:cs="Times New Roman"/>
+          <w:sz w:val="28"/>
+          <w:szCs w:val="28"/>
+          <w:lang w:val="vi-VN"/>
+        </w:rPr>
+        <w:t>ngày tết quê em</w:t>
+      </w:r>
+      <w:r>
+        <w:rPr>
+          <w:rFonts w:ascii="Times New Roman" w:eastAsia="Times New Roman" w:hAnsi="Times New Roman" w:cs="Times New Roman"/>
+          <w:sz w:val="28"/>
+          <w:szCs w:val="28"/>
+          <w:lang w:val="vi-VN"/>
+        </w:rPr>
+        <w:t xml:space="preserve">: Kể cho trẻ nghe câu chuyện sự tích </w:t>
+      </w:r>
+      <w:r>
+        <w:rPr>
+          <w:rFonts w:ascii="Times New Roman" w:eastAsia="Times New Roman" w:hAnsi="Times New Roman" w:cs="Times New Roman"/>
+          <w:sz w:val="28"/>
+          <w:szCs w:val="28"/>
+          <w:lang w:val="vi-VN"/>
+        </w:rPr>
+        <w:t>bánh trưng bánh d</w:t>
+      </w:r>
+      <w:r>
+        <w:rPr>
+          <w:rFonts w:ascii="Times New Roman" w:eastAsia="Times New Roman" w:hAnsi="Times New Roman" w:cs="Times New Roman"/>
+          <w:sz w:val="28"/>
+          <w:szCs w:val="28"/>
+          <w:lang w:val="vi-VN"/>
+        </w:rPr>
+        <w:t>ày</w:t>
+      </w:r>
+      <w:r>
+        <w:rPr>
+          <w:rFonts w:ascii="Times New Roman" w:eastAsia="Times New Roman" w:hAnsi="Times New Roman" w:cs="Times New Roman"/>
+          <w:sz w:val="28"/>
+          <w:szCs w:val="28"/>
+          <w:lang w:val="vi-VN"/>
+        </w:rPr>
+        <w:t xml:space="preserve">, sau đó cùng trẻ tìm hiểu về </w:t>
+      </w:r>
+      <w:r>
+        <w:rPr>
+          <w:rFonts w:ascii="Times New Roman" w:eastAsia="Times New Roman" w:hAnsi="Times New Roman" w:cs="Times New Roman"/>
+          <w:sz w:val="28"/>
+          <w:szCs w:val="28"/>
+          <w:lang w:val="vi-VN"/>
+        </w:rPr>
+        <w:t>cách gói bánh trưng và tổ chức cho trẻ trải nghiệm gói bánh trưng ngày tết và cùng thưởng thức bánh</w:t>
+      </w:r>
+      <w:r>
+        <w:rPr>
+          <w:rFonts w:ascii="Times New Roman" w:eastAsia="Times New Roman" w:hAnsi="Times New Roman" w:cs="Times New Roman"/>
+          <w:sz w:val="28"/>
+          <w:szCs w:val="28"/>
+          <w:lang w:val="vi-VN"/>
+        </w:rPr>
+        <w:t>.</w:t>
+      </w:r>
+    </w:p>
+    <w:p>
+      <w:pPr>
+        <w:shd w:val="clear" w:color="auto" w:fill="FFFFFF"/>
+        <w:spacing w:after="0" w:line="240" w:lineRule="auto"/>
+        <w:jc w:val="both"/>
+        <w:rPr>
+          <w:rFonts w:ascii="Times New Roman" w:eastAsia="Times New Roman" w:hAnsi="Times New Roman" w:cs="Times New Roman"/>
+          <w:sz w:val="28"/>
+          <w:szCs w:val="28"/>
+          <w:lang w:val="vi-VN"/>
+        </w:rPr>
+      </w:pPr>
+      <w:r>
+        <w:rPr>
+          <w:rFonts w:ascii="Times New Roman" w:eastAsia="Times New Roman" w:hAnsi="Times New Roman" w:cs="Times New Roman"/>
+          <w:b/>
+          <w:bCs/>
+          <w:sz w:val="28"/>
+          <w:szCs w:val="28"/>
+          <w:bdr w:val="none" w:sz="0" w:space="0" w:color="auto" w:frame="1"/>
+          <w:lang w:val="vi-VN"/>
+        </w:rPr>
+        <w:t>5</w:t>
+      </w:r>
+      <w:r>
+        <w:rPr>
+          <w:rFonts w:ascii="Times New Roman" w:eastAsia="Times New Roman" w:hAnsi="Times New Roman" w:cs="Times New Roman"/>
+          <w:b/>
+          <w:bCs/>
+          <w:sz w:val="28"/>
+          <w:szCs w:val="28"/>
+          <w:bdr w:val="none" w:sz="0" w:space="0" w:color="auto" w:frame="1"/>
+          <w:lang w:val="vi-VN"/>
+        </w:rPr>
+        <w:t>. Gây hứng thú thông qua sử dụng tình huống</w:t>
+      </w:r>
+    </w:p>
+    <w:p>
+      <w:pPr>
+        <w:shd w:val="clear" w:color="auto" w:fill="FFFFFF"/>
+        <w:spacing w:after="0" w:line="240" w:lineRule="auto"/>
+        <w:jc w:val="both"/>
+        <w:rPr>
+          <w:rFonts w:ascii="Times New Roman" w:eastAsia="Times New Roman" w:hAnsi="Times New Roman" w:cs="Times New Roman"/>
+          <w:sz w:val="28"/>
+          <w:szCs w:val="28"/>
+          <w:lang w:val="vi-VN"/>
+        </w:rPr>
+      </w:pPr>
+      <w:r>
+        <w:rPr>
+          <w:rFonts w:ascii="Times New Roman" w:eastAsia="Times New Roman" w:hAnsi="Times New Roman" w:cs="Times New Roman"/>
+          <w:sz w:val="28"/>
+          <w:szCs w:val="28"/>
+          <w:lang w:val="vi-VN"/>
+        </w:rPr>
+        <w:t xml:space="preserve">      </w:t>
+      </w:r>
+      <w:r>
+        <w:rPr>
+          <w:rFonts w:ascii="Times New Roman" w:eastAsia="Times New Roman" w:hAnsi="Times New Roman" w:cs="Times New Roman"/>
+          <w:sz w:val="28"/>
+          <w:szCs w:val="28"/>
+          <w:lang w:val="vi-VN"/>
+        </w:rPr>
+        <w:t>Để mở đầu cho hoạt động, tạo được hứng thú cho trẻ, tôi dựa vào nội dung yêu cầu để sử dụng những hình thức kích thích trẻ suy nghĩ, phán đoán và có nhu cầu muốn được tìm hiểu, khám phá. Sử dụng tình huống có vấn đề là đưa ra tình huống có vấn đề và gợi ý để trẻ tìm ra cách giải quyết. Trẻ có thể đưa ra nhiều phương án khác nhau, cô và trẻ cùng thử thực hiện và chọn cách giải quyết hiệu quả nhất.</w:t>
+      </w:r>
+    </w:p>
+    <w:p>
+      <w:pPr>
+        <w:shd w:val="clear" w:color="auto" w:fill="FFFFFF"/>
+        <w:spacing w:after="0" w:line="240" w:lineRule="auto"/>
+        <w:jc w:val="both"/>
+        <w:rPr>
+          <w:rFonts w:ascii="Times New Roman" w:eastAsia="Times New Roman" w:hAnsi="Times New Roman" w:cs="Times New Roman"/>
+          <w:color w:val="FF0000"/>
+          <w:sz w:val="28"/>
+          <w:szCs w:val="28"/>
+          <w:lang w:val="vi-VN"/>
+        </w:rPr>
+      </w:pPr>
+      <w:r>
+        <w:rPr>
+          <w:rFonts w:ascii="Times New Roman" w:eastAsia="Times New Roman" w:hAnsi="Times New Roman" w:cs="Times New Roman"/>
+          <w:color w:val="FF0000"/>
+          <w:sz w:val="28"/>
+          <w:szCs w:val="28"/>
+          <w:lang w:val="vi-VN"/>
+        </w:rPr>
         <w:lastRenderedPageBreak/>
         <w:t xml:space="preserve">      </w:t>
       </w:r>
       <w:r>
         <w:rPr>
           <w:rFonts w:ascii="Times New Roman" w:eastAsia="Times New Roman" w:hAnsi="Times New Roman" w:cs="Times New Roman"/>
-          <w:sz w:val="28"/>
-          <w:szCs w:val="28"/>
-          <w:lang w:val="vi-VN"/>
-        </w:rPr>
-        <w:t>Âm nhạc là hoạt động thường mang tính vui tươi, nhí nhảnh, mang lại sự hứng thú cho trẻ rất cao. Vì vậy, tôi thường dùng âm nhạc vào hoạt động học để gây hứng thú cho trẻ.</w:t>
-      </w:r>
-    </w:p>
-    <w:p>
-      <w:pPr>
-        <w:shd w:val="clear" w:color="auto" w:fill="FFFFFF"/>
-        <w:spacing w:after="0" w:line="240" w:lineRule="auto"/>
-        <w:jc w:val="both"/>
-        <w:rPr>
-          <w:rFonts w:ascii="Times New Roman" w:eastAsia="Times New Roman" w:hAnsi="Times New Roman" w:cs="Times New Roman"/>
-          <w:sz w:val="28"/>
-          <w:szCs w:val="28"/>
-          <w:lang w:val="vi-VN"/>
-        </w:rPr>
-      </w:pPr>
-      <w:r>
-        <w:rPr>
-          <w:rFonts w:ascii="Times New Roman" w:eastAsia="Times New Roman" w:hAnsi="Times New Roman" w:cs="Times New Roman"/>
-          <w:sz w:val="28"/>
-          <w:szCs w:val="28"/>
-          <w:lang w:val="vi-VN"/>
-        </w:rPr>
-        <w:t>- Ví dụ: Chủ đề “Trường mầm non” tôi cho trẻ hát và vận động bài hát “Vui đến trường”, sau đó cùng trò chuyện với trẻ về trường mầm non. Hay học đếm đến 5, cô cho trẻ hát bài hát “Tập đếm”.</w:t>
-      </w:r>
-    </w:p>
-    <w:p>
-      <w:pPr>
-        <w:shd w:val="clear" w:color="auto" w:fill="FFFFFF"/>
-        <w:spacing w:after="0" w:line="240" w:lineRule="auto"/>
-        <w:jc w:val="both"/>
-        <w:rPr>
-          <w:rFonts w:ascii="Times New Roman" w:eastAsia="Times New Roman" w:hAnsi="Times New Roman" w:cs="Times New Roman"/>
-          <w:color w:val="FF0000"/>
+          <w:color w:val="FF0000"/>
+          <w:sz w:val="28"/>
+          <w:szCs w:val="28"/>
+          <w:lang w:val="vi-VN"/>
+        </w:rPr>
+        <w:t>Chẳ</w:t>
+      </w:r>
+      <w:r>
+        <w:rPr>
+          <w:rFonts w:ascii="Times New Roman" w:eastAsia="Times New Roman" w:hAnsi="Times New Roman" w:cs="Times New Roman"/>
+          <w:color w:val="FF0000"/>
+          <w:sz w:val="28"/>
+          <w:szCs w:val="28"/>
+          <w:lang w:val="vi-VN"/>
+        </w:rPr>
+        <w:t>ng hạn ở hoạt động “Tìm hiểu về sự bốc hơi của nước</w:t>
+      </w:r>
+      <w:r>
+        <w:rPr>
+          <w:rFonts w:ascii="Times New Roman" w:eastAsia="Times New Roman" w:hAnsi="Times New Roman" w:cs="Times New Roman"/>
+          <w:color w:val="FF0000"/>
+          <w:sz w:val="28"/>
+          <w:szCs w:val="28"/>
+          <w:lang w:val="vi-VN"/>
+        </w:rPr>
+        <w:t>”, tôi</w:t>
+      </w:r>
+      <w:r>
+        <w:rPr>
+          <w:rFonts w:ascii="Times New Roman" w:eastAsia="Times New Roman" w:hAnsi="Times New Roman" w:cs="Times New Roman"/>
+          <w:color w:val="FF0000"/>
+          <w:sz w:val="28"/>
+          <w:szCs w:val="28"/>
+          <w:lang w:val="vi-VN"/>
+        </w:rPr>
+        <w:t xml:space="preserve"> chuẩn bị 1 cốc nước nóng và 1 nắp đậy trong suốt giúp trẻ dễ quan sát. Khi đổ nước nóng vào cốc cá</w:t>
+      </w:r>
+      <w:r>
+        <w:rPr>
+          <w:rFonts w:ascii="Times New Roman" w:eastAsia="Times New Roman" w:hAnsi="Times New Roman" w:cs="Times New Roman"/>
+          <w:color w:val="FF0000"/>
+          <w:sz w:val="28"/>
+          <w:szCs w:val="28"/>
+          <w:lang w:val="vi-VN"/>
+        </w:rPr>
+        <w:t xml:space="preserve">c con sẽ thấy hiện tượng </w:t>
+      </w:r>
+      <w:r>
+        <w:rPr>
+          <w:rFonts w:ascii="Times New Roman" w:eastAsia="Times New Roman" w:hAnsi="Times New Roman" w:cs="Times New Roman"/>
+          <w:color w:val="FF0000"/>
+          <w:sz w:val="28"/>
+          <w:szCs w:val="28"/>
+          <w:lang w:val="vi-VN"/>
+        </w:rPr>
+        <w:t xml:space="preserve">gì xảy ra? (Hiện tượng bốc hơi). Sau đó cô đậy nắp vào cốc thì các con lại thấy điều gì? (Hơi nước bốc lên tích tụ thành giọt nước). Các con quan sát xem điều gì xảy ra tiếp theo? (Những giọt nước tích tụ nhiều và dày). </w:t>
+      </w:r>
+      <w:r>
+        <w:rPr>
+          <w:rFonts w:ascii="Times New Roman" w:eastAsia="Times New Roman" w:hAnsi="Times New Roman" w:cs="Times New Roman"/>
+          <w:color w:val="FF0000"/>
+          <w:sz w:val="28"/>
+          <w:szCs w:val="28"/>
+          <w:lang w:val="vi-VN"/>
+        </w:rPr>
+        <w:t xml:space="preserve">Sau đó mời 1 trẻ lên thổi những giọt nước xem hiện tượng gì </w:t>
+      </w:r>
+      <w:r>
+        <w:rPr>
+          <w:rFonts w:ascii="Times New Roman" w:eastAsia="Times New Roman" w:hAnsi="Times New Roman" w:cs="Times New Roman"/>
+          <w:color w:val="FF0000"/>
+          <w:sz w:val="28"/>
+          <w:szCs w:val="28"/>
+          <w:lang w:val="vi-VN"/>
+        </w:rPr>
+        <w:t>xảy ra? (Những hạt nước tích t</w:t>
+      </w:r>
+      <w:r>
+        <w:rPr>
+          <w:rFonts w:ascii="Times New Roman" w:eastAsia="Times New Roman" w:hAnsi="Times New Roman" w:cs="Times New Roman"/>
+          <w:color w:val="FF0000"/>
+          <w:sz w:val="28"/>
+          <w:szCs w:val="28"/>
+          <w:lang w:val="vi-VN"/>
+        </w:rPr>
+        <w:t>ụ</w:t>
+      </w:r>
+      <w:r>
+        <w:rPr>
+          <w:rFonts w:ascii="Times New Roman" w:eastAsia="Times New Roman" w:hAnsi="Times New Roman" w:cs="Times New Roman"/>
+          <w:color w:val="FF0000"/>
+          <w:sz w:val="28"/>
+          <w:szCs w:val="28"/>
+          <w:lang w:val="vi-VN"/>
+        </w:rPr>
+        <w:t xml:space="preserve"> rơi xuống giống mưa rơi). Giáo dục trẻ</w:t>
+      </w:r>
+      <w:r>
+        <w:rPr>
+          <w:rFonts w:ascii="Times New Roman" w:eastAsia="Times New Roman" w:hAnsi="Times New Roman" w:cs="Times New Roman"/>
+          <w:color w:val="FF0000"/>
+          <w:sz w:val="28"/>
+          <w:szCs w:val="28"/>
+          <w:lang w:val="vi-VN"/>
+        </w:rPr>
+        <w:t xml:space="preserve"> nguồn nước rất quan trọng và chúng ta cần tiết kiệm nước</w:t>
+      </w:r>
+      <w:r>
+        <w:rPr>
+          <w:rFonts w:ascii="Times New Roman" w:eastAsia="Times New Roman" w:hAnsi="Times New Roman" w:cs="Times New Roman"/>
+          <w:color w:val="FF0000"/>
+          <w:sz w:val="28"/>
+          <w:szCs w:val="28"/>
+          <w:lang w:val="vi-VN"/>
+        </w:rPr>
+        <w:t>.</w:t>
+      </w:r>
+      <w:r>
+        <w:rPr>
+          <w:rFonts w:ascii="Times New Roman" w:eastAsia="Times New Roman" w:hAnsi="Times New Roman" w:cs="Times New Roman"/>
+          <w:color w:val="FF0000"/>
+          <w:sz w:val="28"/>
+          <w:szCs w:val="28"/>
+          <w:lang w:val="vi-VN"/>
+        </w:rPr>
+        <w:t xml:space="preserve"> </w:t>
+      </w:r>
+    </w:p>
+    <w:p>
+      <w:pPr>
+        <w:shd w:val="clear" w:color="auto" w:fill="FFFFFF"/>
+        <w:spacing w:after="0" w:line="240" w:lineRule="auto"/>
+        <w:jc w:val="both"/>
+        <w:rPr>
+          <w:rFonts w:ascii="Times New Roman" w:eastAsia="Times New Roman" w:hAnsi="Times New Roman" w:cs="Times New Roman"/>
+          <w:color w:val="FF0000"/>
+          <w:sz w:val="28"/>
+          <w:szCs w:val="28"/>
+          <w:lang w:val="vi-VN"/>
+        </w:rPr>
+      </w:pPr>
+      <w:r>
+        <w:rPr>
+          <w:rFonts w:ascii="Times New Roman" w:eastAsia="Times New Roman" w:hAnsi="Times New Roman" w:cs="Times New Roman"/>
+          <w:color w:val="FF0000"/>
+          <w:sz w:val="28"/>
+          <w:szCs w:val="28"/>
+          <w:lang w:val="vi-VN"/>
+        </w:rPr>
+        <w:t xml:space="preserve">- Hay tình huống: Cô </w:t>
+      </w:r>
+      <w:r>
+        <w:rPr>
+          <w:rFonts w:ascii="Times New Roman" w:eastAsia="Times New Roman" w:hAnsi="Times New Roman" w:cs="Times New Roman"/>
+          <w:color w:val="FF0000"/>
+          <w:sz w:val="28"/>
+          <w:szCs w:val="28"/>
+          <w:lang w:val="vi-VN"/>
+        </w:rPr>
+        <w:t>cho trẻ đi tham quan dạo chơi ngoài trời quan sát đàn kiến bò từ đó giáo dục sự đoàn kết kiến t</w:t>
+      </w:r>
+      <w:r>
+        <w:rPr>
+          <w:rFonts w:ascii="Times New Roman" w:eastAsia="Times New Roman" w:hAnsi="Times New Roman" w:cs="Times New Roman"/>
+          <w:color w:val="FF0000"/>
+          <w:sz w:val="28"/>
+          <w:szCs w:val="28"/>
+          <w:lang w:val="vi-VN"/>
+        </w:rPr>
+        <w:t>h</w:t>
+      </w:r>
+      <w:r>
+        <w:rPr>
+          <w:rFonts w:ascii="Times New Roman" w:eastAsia="Times New Roman" w:hAnsi="Times New Roman" w:cs="Times New Roman"/>
+          <w:color w:val="FF0000"/>
+          <w:sz w:val="28"/>
+          <w:szCs w:val="28"/>
+          <w:lang w:val="vi-VN"/>
+        </w:rPr>
+        <w:t>a lâu đầy tổ</w:t>
+      </w:r>
+      <w:r>
+        <w:rPr>
+          <w:rFonts w:ascii="Times New Roman" w:eastAsia="Times New Roman" w:hAnsi="Times New Roman" w:cs="Times New Roman"/>
+          <w:color w:val="FF0000"/>
+          <w:sz w:val="28"/>
+          <w:szCs w:val="28"/>
+          <w:lang w:val="vi-VN"/>
+        </w:rPr>
+        <w:t>.</w:t>
+      </w:r>
+    </w:p>
+    <w:p>
+      <w:pPr>
+        <w:shd w:val="clear" w:color="auto" w:fill="FFFFFF"/>
+        <w:spacing w:after="0" w:line="240" w:lineRule="auto"/>
+        <w:jc w:val="both"/>
+        <w:rPr>
+          <w:rFonts w:ascii="Times New Roman" w:eastAsia="Times New Roman" w:hAnsi="Times New Roman" w:cs="Times New Roman"/>
+          <w:color w:val="FF0000"/>
+          <w:sz w:val="28"/>
+          <w:szCs w:val="28"/>
+          <w:lang w:val="vi-VN"/>
+        </w:rPr>
+      </w:pPr>
+      <w:r>
+        <w:rPr>
+          <w:rFonts w:ascii="Times New Roman" w:eastAsia="Times New Roman" w:hAnsi="Times New Roman" w:cs="Times New Roman"/>
+          <w:color w:val="FF0000"/>
+          <w:sz w:val="28"/>
+          <w:szCs w:val="28"/>
+          <w:lang w:val="vi-VN"/>
+        </w:rPr>
+        <w:t>6. Biện pháp làm đồ d</w:t>
+      </w:r>
+      <w:r>
+        <w:rPr>
+          <w:rFonts w:ascii="Times New Roman" w:eastAsia="Times New Roman" w:hAnsi="Times New Roman" w:cs="Times New Roman"/>
+          <w:color w:val="FF0000"/>
+          <w:sz w:val="28"/>
+          <w:szCs w:val="28"/>
+          <w:lang w:val="vi-VN"/>
+        </w:rPr>
+        <w:t>ù</w:t>
+      </w:r>
+      <w:r>
+        <w:rPr>
+          <w:rFonts w:ascii="Times New Roman" w:eastAsia="Times New Roman" w:hAnsi="Times New Roman" w:cs="Times New Roman"/>
+          <w:color w:val="FF0000"/>
+          <w:sz w:val="28"/>
+          <w:szCs w:val="28"/>
+          <w:lang w:val="vi-VN"/>
+        </w:rPr>
+        <w:t>ng</w:t>
+      </w:r>
+      <w:r>
+        <w:rPr>
+          <w:rFonts w:ascii="Times New Roman" w:eastAsia="Times New Roman" w:hAnsi="Times New Roman" w:cs="Times New Roman"/>
+          <w:color w:val="FF0000"/>
+          <w:sz w:val="28"/>
+          <w:szCs w:val="28"/>
+          <w:lang w:val="vi-VN"/>
+        </w:rPr>
+        <w:t>,</w:t>
+      </w:r>
+      <w:r>
+        <w:rPr>
+          <w:rFonts w:ascii="Times New Roman" w:eastAsia="Times New Roman" w:hAnsi="Times New Roman" w:cs="Times New Roman"/>
+          <w:color w:val="FF0000"/>
+          <w:sz w:val="28"/>
+          <w:szCs w:val="28"/>
+          <w:lang w:val="vi-VN"/>
+        </w:rPr>
+        <w:t xml:space="preserve"> đồ chơ</w:t>
+      </w:r>
+      <w:r>
+        <w:rPr>
+          <w:rFonts w:ascii="Times New Roman" w:eastAsia="Times New Roman" w:hAnsi="Times New Roman" w:cs="Times New Roman"/>
+          <w:color w:val="FF0000"/>
+          <w:sz w:val="28"/>
+          <w:szCs w:val="28"/>
+          <w:lang w:val="vi-VN"/>
+        </w:rPr>
+        <w:t>i</w:t>
+      </w:r>
+      <w:r>
+        <w:rPr>
+          <w:rFonts w:ascii="Times New Roman" w:eastAsia="Times New Roman" w:hAnsi="Times New Roman" w:cs="Times New Roman"/>
+          <w:color w:val="FF0000"/>
+          <w:sz w:val="28"/>
+          <w:szCs w:val="28"/>
+          <w:lang w:val="vi-VN"/>
+        </w:rPr>
+        <w:t xml:space="preserve"> từ các nguyên vật liệu mở</w:t>
+      </w:r>
+      <w:r>
+        <w:rPr>
+          <w:rFonts w:ascii="Times New Roman" w:eastAsia="Times New Roman" w:hAnsi="Times New Roman" w:cs="Times New Roman"/>
+          <w:color w:val="FF0000"/>
+          <w:sz w:val="28"/>
+          <w:szCs w:val="28"/>
+          <w:lang w:val="vi-VN"/>
+        </w:rPr>
+        <w:t>:</w:t>
+      </w:r>
+      <w:r>
+        <w:rPr>
+          <w:rFonts w:ascii="Times New Roman" w:eastAsia="Times New Roman" w:hAnsi="Times New Roman" w:cs="Times New Roman"/>
+          <w:color w:val="FF0000"/>
+          <w:sz w:val="28"/>
+          <w:szCs w:val="28"/>
+          <w:lang w:val="vi-VN"/>
+        </w:rPr>
+        <w:t xml:space="preserve"> </w:t>
+      </w:r>
+      <w:r>
+        <w:rPr>
+          <w:rFonts w:ascii="Times New Roman" w:eastAsia="Times New Roman" w:hAnsi="Times New Roman" w:cs="Times New Roman"/>
+          <w:color w:val="984806" w:themeColor="accent6" w:themeShade="80"/>
+          <w:sz w:val="28"/>
+          <w:szCs w:val="28"/>
+          <w:lang w:val="vi-VN"/>
+        </w:rPr>
+        <w:t>(Hình ảnh)</w:t>
+      </w:r>
+    </w:p>
+    <w:p>
+      <w:pPr>
+        <w:shd w:val="clear" w:color="auto" w:fill="FFFFFF"/>
+        <w:spacing w:after="0" w:line="240" w:lineRule="auto"/>
+        <w:jc w:val="both"/>
+        <w:rPr>
+          <w:rFonts w:ascii="Times New Roman" w:eastAsia="Times New Roman" w:hAnsi="Times New Roman" w:cs="Times New Roman"/>
+          <w:sz w:val="28"/>
+          <w:szCs w:val="28"/>
+          <w:lang w:val="vi-VN"/>
+        </w:rPr>
+      </w:pPr>
+      <w:r>
+        <w:rPr>
+          <w:rFonts w:ascii="Times New Roman" w:eastAsia="Times New Roman" w:hAnsi="Times New Roman" w:cs="Times New Roman"/>
+          <w:sz w:val="28"/>
+          <w:szCs w:val="28"/>
+          <w:lang w:val="vi-VN"/>
+        </w:rPr>
+        <w:t>- Tôi đã sáng tạo làm nhiều loại đồ dùng, đồ chơi bằng những nguyên vật liệu phù hợp với từng nội dung hoạt động để gây hứng thú cho trẻ, giúp trẻ có những ấn tượng tốt về đồ vật, sự vật đó ngay từ ban đầu cho các giờ hoạt động chung.</w:t>
+      </w:r>
+    </w:p>
+    <w:p>
+      <w:pPr>
+        <w:shd w:val="clear" w:color="auto" w:fill="FFFFFF"/>
+        <w:spacing w:after="0" w:line="240" w:lineRule="auto"/>
+        <w:jc w:val="both"/>
+        <w:rPr>
+          <w:rFonts w:ascii="Times New Roman" w:eastAsia="Times New Roman" w:hAnsi="Times New Roman" w:cs="Times New Roman"/>
+          <w:sz w:val="28"/>
+          <w:szCs w:val="28"/>
+          <w:lang w:val="vi-VN"/>
+        </w:rPr>
+      </w:pPr>
+      <w:r>
+        <w:rPr>
+          <w:rFonts w:ascii="Times New Roman" w:eastAsia="Times New Roman" w:hAnsi="Times New Roman" w:cs="Times New Roman"/>
+          <w:sz w:val="28"/>
+          <w:szCs w:val="28"/>
+          <w:lang w:val="vi-VN"/>
+        </w:rPr>
+        <w:t>- Tôi dùng bìa cứng, giấy màu, xốp, hộp, chai nhựa, vải, len, các hột hạt tạo thành những nhân vật rối que, rối tay để làm đồ dùng trực quan gây hứng thú cho trẻ.</w:t>
+      </w:r>
+    </w:p>
+    <w:p>
+      <w:pPr>
+        <w:shd w:val="clear" w:color="auto" w:fill="FFFFFF"/>
+        <w:spacing w:after="0" w:line="240" w:lineRule="auto"/>
+        <w:jc w:val="both"/>
+        <w:rPr>
+          <w:rFonts w:ascii="Times New Roman" w:eastAsia="Times New Roman" w:hAnsi="Times New Roman" w:cs="Times New Roman"/>
+          <w:color w:val="FF0000"/>
+          <w:sz w:val="28"/>
+          <w:szCs w:val="28"/>
+          <w:lang w:val="vi-VN"/>
+        </w:rPr>
+      </w:pPr>
+      <w:r>
+        <w:rPr>
+          <w:rFonts w:ascii="Times New Roman" w:eastAsia="Times New Roman" w:hAnsi="Times New Roman" w:cs="Times New Roman"/>
+          <w:sz w:val="28"/>
+          <w:szCs w:val="28"/>
+          <w:lang w:val="vi-VN"/>
+        </w:rPr>
+        <w:t>- Đặc biệt là tôi phối hợp với phụ huynh để thu gom các</w:t>
+      </w:r>
+      <w:r>
+        <w:rPr>
+          <w:rFonts w:ascii="Times New Roman" w:eastAsia="Times New Roman" w:hAnsi="Times New Roman" w:cs="Times New Roman"/>
+          <w:sz w:val="28"/>
+          <w:szCs w:val="28"/>
+          <w:lang w:val="vi-VN"/>
+        </w:rPr>
+        <w:t xml:space="preserve"> nguyên vật liệu mở để làm đồ d</w:t>
+      </w:r>
+      <w:r>
+        <w:rPr>
+          <w:rFonts w:ascii="Times New Roman" w:eastAsia="Times New Roman" w:hAnsi="Times New Roman" w:cs="Times New Roman"/>
+          <w:sz w:val="28"/>
+          <w:szCs w:val="28"/>
+          <w:lang w:val="vi-VN"/>
+        </w:rPr>
+        <w:t>ù</w:t>
+      </w:r>
+      <w:r>
+        <w:rPr>
+          <w:rFonts w:ascii="Times New Roman" w:eastAsia="Times New Roman" w:hAnsi="Times New Roman" w:cs="Times New Roman"/>
+          <w:sz w:val="28"/>
+          <w:szCs w:val="28"/>
+          <w:lang w:val="vi-VN"/>
+        </w:rPr>
+        <w:t>ng đồ chơi cho trẻ trong lớp được hứng thù hơn. Có như vậy đã góp phần tích cực trong việc gây hứng thú cho</w:t>
+      </w:r>
+      <w:r>
+        <w:rPr>
+          <w:rFonts w:ascii="Times New Roman" w:eastAsia="Times New Roman" w:hAnsi="Times New Roman" w:cs="Times New Roman"/>
+          <w:sz w:val="28"/>
+          <w:szCs w:val="28"/>
+          <w:lang w:val="vi-VN"/>
+        </w:rPr>
+        <w:t xml:space="preserve"> trẻ trong giờ học của lớp </w:t>
+      </w:r>
+      <w:r>
+        <w:rPr>
+          <w:rFonts w:ascii="Times New Roman" w:eastAsia="Times New Roman" w:hAnsi="Times New Roman" w:cs="Times New Roman"/>
+          <w:sz w:val="28"/>
+          <w:szCs w:val="28"/>
+          <w:lang w:val="vi-VN"/>
+        </w:rPr>
+        <w:t>4A4 do tôi chủ nhiệm.</w:t>
+      </w:r>
+    </w:p>
+    <w:p>
+      <w:pPr>
+        <w:shd w:val="clear" w:color="auto" w:fill="FFFFFF"/>
+        <w:spacing w:after="0" w:line="240" w:lineRule="auto"/>
+        <w:jc w:val="both"/>
+        <w:rPr>
+          <w:rFonts w:ascii="Times New Roman" w:eastAsia="Times New Roman" w:hAnsi="Times New Roman" w:cs="Times New Roman"/>
           <w:sz w:val="28"/>
           <w:szCs w:val="28"/>
           <w:lang w:val="vi-VN"/>
@@ -4184,733 +5486,58 @@
       <w:r>
         <w:rPr>
           <w:rFonts w:ascii="Times New Roman" w:eastAsia="Times New Roman" w:hAnsi="Times New Roman" w:cs="Times New Roman"/>
-          <w:color w:val="FF0000"/>
-          <w:sz w:val="28"/>
-          <w:szCs w:val="28"/>
-          <w:lang w:val="vi-VN"/>
-        </w:rPr>
-        <w:t>Để tạo sự mới lạ, tôi sáng tác một số bài hát dựa trên lời bài hát có sẵn để gây hứng thú cho trẻ.</w:t>
-      </w:r>
-    </w:p>
-    <w:p>
-      <w:pPr>
-        <w:shd w:val="clear" w:color="auto" w:fill="FFFFFF"/>
-        <w:spacing w:after="0" w:line="240" w:lineRule="auto"/>
-        <w:jc w:val="both"/>
-        <w:rPr>
-          <w:rFonts w:ascii="Times New Roman" w:eastAsia="Times New Roman" w:hAnsi="Times New Roman" w:cs="Times New Roman"/>
-          <w:color w:val="FF0000"/>
-          <w:sz w:val="28"/>
-          <w:szCs w:val="28"/>
-          <w:lang w:val="vi-VN"/>
-        </w:rPr>
-      </w:pPr>
-      <w:r>
-        <w:rPr>
-          <w:rFonts w:ascii="Times New Roman" w:eastAsia="Times New Roman" w:hAnsi="Times New Roman" w:cs="Times New Roman"/>
-          <w:color w:val="FF0000"/>
-          <w:sz w:val="28"/>
-          <w:szCs w:val="28"/>
-          <w:lang w:val="vi-VN"/>
-        </w:rPr>
-        <w:t>-</w:t>
-      </w:r>
-      <w:r>
-        <w:rPr>
-          <w:rFonts w:ascii="Times New Roman" w:eastAsia="Times New Roman" w:hAnsi="Times New Roman" w:cs="Times New Roman"/>
-          <w:color w:val="FF0000"/>
-          <w:sz w:val="28"/>
-          <w:szCs w:val="28"/>
-          <w:lang w:val="vi-VN"/>
-        </w:rPr>
-        <w:t>V</w:t>
-      </w:r>
-      <w:r>
-        <w:rPr>
-          <w:rFonts w:ascii="Times New Roman" w:eastAsia="Times New Roman" w:hAnsi="Times New Roman" w:cs="Times New Roman"/>
-          <w:color w:val="FF0000"/>
-          <w:sz w:val="28"/>
-          <w:szCs w:val="28"/>
-          <w:lang w:val="vi-VN"/>
-        </w:rPr>
-        <w:t xml:space="preserve">í dụ: Hoạt động tìm hiểu về </w:t>
-      </w:r>
-      <w:r>
-        <w:rPr>
-          <w:rFonts w:ascii="Times New Roman" w:eastAsia="Times New Roman" w:hAnsi="Times New Roman" w:cs="Times New Roman"/>
-          <w:color w:val="FF0000"/>
-          <w:sz w:val="28"/>
-          <w:szCs w:val="28"/>
-          <w:lang w:val="vi-VN"/>
-        </w:rPr>
-        <w:t>nghề nông</w:t>
-      </w:r>
-      <w:r>
-        <w:rPr>
-          <w:rFonts w:ascii="Times New Roman" w:eastAsia="Times New Roman" w:hAnsi="Times New Roman" w:cs="Times New Roman"/>
-          <w:color w:val="FF0000"/>
-          <w:sz w:val="28"/>
-          <w:szCs w:val="28"/>
-          <w:lang w:val="vi-VN"/>
-        </w:rPr>
-        <w:t xml:space="preserve">, sau khi chơi trò chơi </w:t>
-      </w:r>
-      <w:r>
-        <w:rPr>
-          <w:rFonts w:ascii="Times New Roman" w:eastAsia="Times New Roman" w:hAnsi="Times New Roman" w:cs="Times New Roman"/>
-          <w:color w:val="FF0000"/>
-          <w:sz w:val="28"/>
-          <w:szCs w:val="28"/>
-          <w:lang w:val="vi-VN"/>
-        </w:rPr>
-        <w:t>làm bác nông dân</w:t>
-      </w:r>
-      <w:r>
-        <w:rPr>
-          <w:rFonts w:ascii="Times New Roman" w:eastAsia="Times New Roman" w:hAnsi="Times New Roman" w:cs="Times New Roman"/>
-          <w:color w:val="FF0000"/>
-          <w:sz w:val="28"/>
-          <w:szCs w:val="28"/>
-          <w:lang w:val="vi-VN"/>
-        </w:rPr>
-        <w:t xml:space="preserve"> </w:t>
-      </w:r>
-      <w:r>
-        <w:rPr>
-          <w:rFonts w:ascii="Times New Roman" w:eastAsia="Times New Roman" w:hAnsi="Times New Roman" w:cs="Times New Roman"/>
-          <w:color w:val="FF0000"/>
-          <w:sz w:val="28"/>
-          <w:szCs w:val="28"/>
-          <w:lang w:val="vi-VN"/>
-        </w:rPr>
-        <w:t>cô</w:t>
-      </w:r>
-      <w:r>
-        <w:rPr>
-          <w:rFonts w:ascii="Times New Roman" w:eastAsia="Times New Roman" w:hAnsi="Times New Roman" w:cs="Times New Roman"/>
-          <w:color w:val="FF0000"/>
-          <w:sz w:val="28"/>
-          <w:szCs w:val="28"/>
-          <w:lang w:val="vi-VN"/>
-        </w:rPr>
-        <w:t xml:space="preserve"> cho trẻ hát theo giai điệu bài hát: “Lý kéo chài” để chuyển hoạt động.</w:t>
-      </w:r>
-      <w:r>
-        <w:rPr>
-          <w:rFonts w:ascii="Times New Roman" w:eastAsia="Times New Roman" w:hAnsi="Times New Roman" w:cs="Times New Roman"/>
-          <w:color w:val="FF0000"/>
-          <w:sz w:val="28"/>
-          <w:szCs w:val="28"/>
-          <w:lang w:val="vi-VN"/>
-        </w:rPr>
-        <w:t xml:space="preserve"> N</w:t>
-      </w:r>
-      <w:r>
-        <w:rPr>
-          <w:rFonts w:ascii="Times New Roman" w:eastAsia="Times New Roman" w:hAnsi="Times New Roman" w:cs="Times New Roman"/>
-          <w:color w:val="FF0000"/>
-          <w:sz w:val="28"/>
-          <w:szCs w:val="28"/>
-          <w:lang w:val="vi-VN"/>
-        </w:rPr>
-        <w:t>hư tôi đã sang tác được giai điệu sau</w:t>
-      </w:r>
-    </w:p>
-    <w:p>
-      <w:pPr>
-        <w:shd w:val="clear" w:color="auto" w:fill="FFFFFF"/>
-        <w:spacing w:after="0" w:line="240" w:lineRule="auto"/>
-        <w:jc w:val="both"/>
-        <w:rPr>
-          <w:rFonts w:ascii="Times New Roman" w:eastAsia="Times New Roman" w:hAnsi="Times New Roman" w:cs="Times New Roman"/>
-          <w:color w:val="FF0000"/>
-          <w:sz w:val="28"/>
-          <w:szCs w:val="28"/>
-          <w:lang w:val="vi-VN"/>
-        </w:rPr>
-      </w:pPr>
-      <w:r>
-        <w:rPr>
-          <w:rFonts w:ascii="Times New Roman" w:eastAsia="Times New Roman" w:hAnsi="Times New Roman" w:cs="Times New Roman"/>
-          <w:color w:val="FF0000"/>
-          <w:sz w:val="28"/>
-          <w:szCs w:val="28"/>
-          <w:lang w:val="vi-VN"/>
-        </w:rPr>
-        <w:t>“</w:t>
-      </w:r>
-      <w:r>
-        <w:rPr>
-          <w:rFonts w:ascii="Times New Roman" w:eastAsia="Times New Roman" w:hAnsi="Times New Roman" w:cs="Times New Roman"/>
-          <w:color w:val="FF0000"/>
-          <w:sz w:val="28"/>
-          <w:szCs w:val="28"/>
-          <w:lang w:val="vi-VN"/>
-        </w:rPr>
-        <w:t>Tới đây</w:t>
-      </w:r>
-      <w:r>
-        <w:rPr>
-          <w:rFonts w:ascii="Times New Roman" w:eastAsia="Times New Roman" w:hAnsi="Times New Roman" w:cs="Times New Roman"/>
-          <w:color w:val="FF0000"/>
-          <w:sz w:val="28"/>
-          <w:szCs w:val="28"/>
-          <w:lang w:val="vi-VN"/>
-        </w:rPr>
-        <w:t xml:space="preserve"> rồi </w:t>
-      </w:r>
-      <w:r>
-        <w:rPr>
-          <w:rFonts w:ascii="Times New Roman" w:eastAsia="Times New Roman" w:hAnsi="Times New Roman" w:cs="Times New Roman"/>
-          <w:color w:val="FF0000"/>
-          <w:sz w:val="28"/>
-          <w:szCs w:val="28"/>
-          <w:lang w:val="vi-VN"/>
-        </w:rPr>
-        <w:t>nông trại</w:t>
-      </w:r>
-      <w:r>
-        <w:rPr>
-          <w:rFonts w:ascii="Times New Roman" w:eastAsia="Times New Roman" w:hAnsi="Times New Roman" w:cs="Times New Roman"/>
-          <w:color w:val="FF0000"/>
-          <w:sz w:val="28"/>
-          <w:szCs w:val="28"/>
-          <w:lang w:val="vi-VN"/>
-        </w:rPr>
-        <w:t xml:space="preserve"> cây trái, chúng mình ơi thăm bác</w:t>
-      </w:r>
-      <w:r>
-        <w:rPr>
-          <w:rFonts w:ascii="Times New Roman" w:eastAsia="Times New Roman" w:hAnsi="Times New Roman" w:cs="Times New Roman"/>
-          <w:color w:val="FF0000"/>
-          <w:sz w:val="28"/>
-          <w:szCs w:val="28"/>
-          <w:lang w:val="vi-VN"/>
-        </w:rPr>
-        <w:t xml:space="preserve"> </w:t>
-      </w:r>
-      <w:r>
-        <w:rPr>
-          <w:rFonts w:ascii="Times New Roman" w:eastAsia="Times New Roman" w:hAnsi="Times New Roman" w:cs="Times New Roman"/>
-          <w:color w:val="FF0000"/>
-          <w:sz w:val="28"/>
-          <w:szCs w:val="28"/>
-          <w:lang w:val="vi-VN"/>
-        </w:rPr>
-        <w:t>nông dân</w:t>
-      </w:r>
-      <w:r>
-        <w:rPr>
-          <w:rFonts w:ascii="Times New Roman" w:eastAsia="Times New Roman" w:hAnsi="Times New Roman" w:cs="Times New Roman"/>
-          <w:color w:val="FF0000"/>
-          <w:sz w:val="28"/>
-          <w:szCs w:val="28"/>
-          <w:lang w:val="vi-VN"/>
-        </w:rPr>
-        <w:t xml:space="preserve"> (hò ơi)</w:t>
-      </w:r>
-      <w:r>
-        <w:rPr>
-          <w:rFonts w:ascii="Times New Roman" w:eastAsia="Times New Roman" w:hAnsi="Times New Roman" w:cs="Times New Roman"/>
-          <w:color w:val="FF0000"/>
-          <w:sz w:val="28"/>
-          <w:szCs w:val="28"/>
-          <w:lang w:val="vi-VN"/>
-        </w:rPr>
-        <w:t xml:space="preserve">. </w:t>
-      </w:r>
-      <w:r>
-        <w:rPr>
-          <w:rFonts w:ascii="Times New Roman" w:eastAsia="Times New Roman" w:hAnsi="Times New Roman" w:cs="Times New Roman"/>
-          <w:color w:val="FF0000"/>
-          <w:sz w:val="28"/>
-          <w:szCs w:val="28"/>
-          <w:lang w:val="vi-VN"/>
-        </w:rPr>
-        <w:t>Nghề nông thân thiết với ta</w:t>
-      </w:r>
-      <w:r>
-        <w:rPr>
-          <w:rFonts w:ascii="Times New Roman" w:eastAsia="Times New Roman" w:hAnsi="Times New Roman" w:cs="Times New Roman"/>
-          <w:color w:val="FF0000"/>
-          <w:sz w:val="28"/>
-          <w:szCs w:val="28"/>
-          <w:lang w:val="vi-VN"/>
-        </w:rPr>
-        <w:t xml:space="preserve"> (Ơ hỡi…Ơ hò)</w:t>
-      </w:r>
-      <w:r>
-        <w:rPr>
-          <w:rFonts w:ascii="Times New Roman" w:eastAsia="Times New Roman" w:hAnsi="Times New Roman" w:cs="Times New Roman"/>
-          <w:color w:val="FF0000"/>
-          <w:sz w:val="28"/>
-          <w:szCs w:val="28"/>
-          <w:lang w:val="vi-VN"/>
-        </w:rPr>
-        <w:t xml:space="preserve">. </w:t>
-      </w:r>
-      <w:r>
-        <w:rPr>
-          <w:rFonts w:ascii="Times New Roman" w:eastAsia="Times New Roman" w:hAnsi="Times New Roman" w:cs="Times New Roman"/>
-          <w:color w:val="FF0000"/>
-          <w:sz w:val="28"/>
-          <w:szCs w:val="28"/>
-          <w:lang w:val="vi-VN"/>
-        </w:rPr>
-        <w:t>B</w:t>
-      </w:r>
-      <w:r>
-        <w:rPr>
-          <w:rFonts w:ascii="Times New Roman" w:eastAsia="Times New Roman" w:hAnsi="Times New Roman" w:cs="Times New Roman"/>
-          <w:color w:val="FF0000"/>
-          <w:sz w:val="28"/>
-          <w:szCs w:val="28"/>
-          <w:lang w:val="vi-VN"/>
-        </w:rPr>
-        <w:t>ã</w:t>
-      </w:r>
-      <w:r>
-        <w:rPr>
-          <w:rFonts w:ascii="Times New Roman" w:eastAsia="Times New Roman" w:hAnsi="Times New Roman" w:cs="Times New Roman"/>
-          <w:color w:val="FF0000"/>
-          <w:sz w:val="28"/>
-          <w:szCs w:val="28"/>
-          <w:lang w:val="vi-VN"/>
-        </w:rPr>
-        <w:t>o nắng</w:t>
-      </w:r>
-      <w:r>
-        <w:rPr>
-          <w:rFonts w:ascii="Times New Roman" w:eastAsia="Times New Roman" w:hAnsi="Times New Roman" w:cs="Times New Roman"/>
-          <w:color w:val="FF0000"/>
-          <w:sz w:val="28"/>
-          <w:szCs w:val="28"/>
-          <w:lang w:val="vi-VN"/>
-        </w:rPr>
-        <w:t xml:space="preserve"> mà mưa gi</w:t>
-      </w:r>
-      <w:r>
-        <w:rPr>
-          <w:rFonts w:ascii="Times New Roman" w:eastAsia="Times New Roman" w:hAnsi="Times New Roman" w:cs="Times New Roman"/>
-          <w:color w:val="FF0000"/>
-          <w:sz w:val="28"/>
-          <w:szCs w:val="28"/>
-          <w:lang w:val="vi-VN"/>
-        </w:rPr>
-        <w:t>ó (Ơ hỡi…Ơ hò)</w:t>
-      </w:r>
-      <w:r>
-        <w:rPr>
-          <w:rFonts w:ascii="Times New Roman" w:eastAsia="Times New Roman" w:hAnsi="Times New Roman" w:cs="Times New Roman"/>
-          <w:color w:val="FF0000"/>
-          <w:sz w:val="28"/>
-          <w:szCs w:val="28"/>
-          <w:lang w:val="vi-VN"/>
-        </w:rPr>
-        <w:t xml:space="preserve"> vẫn vui với đời (ơ hò</w:t>
-      </w:r>
-      <w:r>
-        <w:rPr>
-          <w:rFonts w:ascii="Times New Roman" w:eastAsia="Times New Roman" w:hAnsi="Times New Roman" w:cs="Times New Roman"/>
-          <w:color w:val="FF0000"/>
-          <w:sz w:val="28"/>
-          <w:szCs w:val="28"/>
-          <w:lang w:val="vi-VN"/>
-        </w:rPr>
-        <w:t>…</w:t>
-      </w:r>
-      <w:r>
-        <w:rPr>
-          <w:rFonts w:ascii="Times New Roman" w:eastAsia="Times New Roman" w:hAnsi="Times New Roman" w:cs="Times New Roman"/>
-          <w:color w:val="FF0000"/>
-          <w:sz w:val="28"/>
-          <w:szCs w:val="28"/>
-          <w:lang w:val="vi-VN"/>
-        </w:rPr>
-        <w:t>ơ hò</w:t>
-      </w:r>
-      <w:r>
-        <w:rPr>
-          <w:rFonts w:ascii="Times New Roman" w:eastAsia="Times New Roman" w:hAnsi="Times New Roman" w:cs="Times New Roman"/>
-          <w:color w:val="FF0000"/>
-          <w:sz w:val="28"/>
-          <w:szCs w:val="28"/>
-          <w:lang w:val="vi-VN"/>
-        </w:rPr>
-        <w:t>…</w:t>
-      </w:r>
-      <w:r>
-        <w:rPr>
-          <w:rFonts w:ascii="Times New Roman" w:eastAsia="Times New Roman" w:hAnsi="Times New Roman" w:cs="Times New Roman"/>
-          <w:color w:val="FF0000"/>
-          <w:sz w:val="28"/>
-          <w:szCs w:val="28"/>
-          <w:lang w:val="vi-VN"/>
-        </w:rPr>
-        <w:t>là hò hò ơi)</w:t>
-      </w:r>
-      <w:r>
-        <w:rPr>
-          <w:rFonts w:ascii="Times New Roman" w:eastAsia="Times New Roman" w:hAnsi="Times New Roman" w:cs="Times New Roman"/>
-          <w:color w:val="FF0000"/>
-          <w:sz w:val="28"/>
-          <w:szCs w:val="28"/>
-          <w:lang w:val="vi-VN"/>
-        </w:rPr>
-        <w:t xml:space="preserve"> </w:t>
-      </w:r>
-      <w:r>
-        <w:rPr>
-          <w:rFonts w:ascii="Times New Roman" w:eastAsia="Times New Roman" w:hAnsi="Times New Roman" w:cs="Times New Roman"/>
-          <w:color w:val="FF0000"/>
-          <w:sz w:val="28"/>
-          <w:szCs w:val="28"/>
-          <w:lang w:val="vi-VN"/>
-        </w:rPr>
-        <w:t>”</w:t>
-      </w:r>
-    </w:p>
-    <w:p>
-      <w:pPr>
-        <w:shd w:val="clear" w:color="auto" w:fill="FFFFFF"/>
-        <w:spacing w:after="0" w:line="240" w:lineRule="auto"/>
-        <w:jc w:val="both"/>
-        <w:rPr>
-          <w:rFonts w:ascii="Times New Roman" w:eastAsia="Times New Roman" w:hAnsi="Times New Roman" w:cs="Times New Roman"/>
-          <w:sz w:val="28"/>
-          <w:szCs w:val="28"/>
-        </w:rPr>
-      </w:pPr>
-      <w:r>
-        <w:rPr>
-          <w:rFonts w:ascii="Times New Roman" w:eastAsia="Times New Roman" w:hAnsi="Times New Roman" w:cs="Times New Roman"/>
-          <w:sz w:val="28"/>
-          <w:szCs w:val="28"/>
-        </w:rPr>
-        <w:t>Kính thưa ban giám khảo! Với những nội dung của nhiều tiết học chưa có bài hát phù hợp với nôi dung. Nên khi giáo viên lên lớp chúng tôi thường sang tác những câu hát bài vè phù hợp như vừa rồi thì tôi thấy trẻ lớp tôi rất hứng thú và hào hứng tham gia.</w:t>
-      </w:r>
-    </w:p>
-    <w:p>
-      <w:pPr>
-        <w:shd w:val="clear" w:color="auto" w:fill="FFFFFF"/>
-        <w:spacing w:after="0" w:line="240" w:lineRule="auto"/>
-        <w:jc w:val="both"/>
-        <w:rPr>
-          <w:rFonts w:ascii="Times New Roman" w:eastAsia="Times New Roman" w:hAnsi="Times New Roman" w:cs="Times New Roman"/>
-          <w:sz w:val="28"/>
-          <w:szCs w:val="28"/>
-          <w:lang w:val="vi-VN"/>
-        </w:rPr>
-      </w:pPr>
-      <w:r>
-        <w:rPr>
-          <w:rFonts w:ascii="Times New Roman" w:eastAsia="Times New Roman" w:hAnsi="Times New Roman" w:cs="Times New Roman"/>
-          <w:sz w:val="28"/>
-          <w:szCs w:val="28"/>
-          <w:lang w:val="vi-VN"/>
-        </w:rPr>
-        <w:t xml:space="preserve">      </w:t>
-      </w:r>
-      <w:r>
-        <w:rPr>
-          <w:rFonts w:ascii="Times New Roman" w:eastAsia="Times New Roman" w:hAnsi="Times New Roman" w:cs="Times New Roman"/>
-          <w:sz w:val="28"/>
-          <w:szCs w:val="28"/>
-          <w:lang w:val="vi-VN"/>
-        </w:rPr>
-        <w:t>Hay s</w:t>
-      </w:r>
-      <w:r>
-        <w:rPr>
-          <w:rFonts w:ascii="Times New Roman" w:eastAsia="Times New Roman" w:hAnsi="Times New Roman" w:cs="Times New Roman"/>
-          <w:sz w:val="28"/>
-          <w:szCs w:val="28"/>
-          <w:lang w:val="vi-VN"/>
-        </w:rPr>
-        <w:t>ử dụng bài thơ, bài vè, câu chuyện có liên quan đến hoạt động học tạo cho trẻ được nhiều hứng thú.</w:t>
-      </w:r>
-    </w:p>
-    <w:p>
-      <w:pPr>
-        <w:shd w:val="clear" w:color="auto" w:fill="FFFFFF"/>
-        <w:spacing w:after="0" w:line="240" w:lineRule="auto"/>
-        <w:jc w:val="both"/>
-        <w:rPr>
-          <w:rFonts w:ascii="Times New Roman" w:eastAsia="Times New Roman" w:hAnsi="Times New Roman" w:cs="Times New Roman"/>
-          <w:color w:val="FF0000"/>
-          <w:sz w:val="28"/>
-          <w:szCs w:val="28"/>
-          <w:lang w:val="vi-VN"/>
-        </w:rPr>
-      </w:pPr>
-      <w:r>
-        <w:rPr>
-          <w:rFonts w:ascii="Times New Roman" w:eastAsia="Times New Roman" w:hAnsi="Times New Roman" w:cs="Times New Roman"/>
-          <w:color w:val="FF0000"/>
-          <w:sz w:val="28"/>
-          <w:szCs w:val="28"/>
-          <w:lang w:val="vi-VN"/>
-        </w:rPr>
-        <w:t>- Chẳng hạn như ở hoạt động “Tìm hiểu những con côn trùng” đầu tiên trò chuyện về con muỗi, tiếp theo là trò chuyện về con kiến, nhưng nếu để trẻ ngồi một chỗ trò chuyện từ con vật này sang con vật khác thì trẻ rất dễ nhàm chán, không hứng thú vào hoạt động nữa nên tôi cho trẻ đứng lên làm đàn kiến và cùng đọc bài đồng dao về con kiến để di chuyển đến mô hình đàn kiến trẻ rất thích. Hay sau khi cung cấp kiến thức xong, tôi cho cả lớp cùng đọc bài thơ tự sáng tác để về 3 đội thi đua. Nội dung bài thơ như sau:</w:t>
-      </w:r>
-    </w:p>
-    <w:p>
-      <w:pPr>
-        <w:shd w:val="clear" w:color="auto" w:fill="FFFFFF"/>
-        <w:spacing w:after="0" w:line="240" w:lineRule="auto"/>
-        <w:jc w:val="center"/>
-        <w:rPr>
-          <w:rFonts w:ascii="Times New Roman" w:hAnsi="Times New Roman" w:cs="Times New Roman"/>
-          <w:color w:val="696868"/>
-          <w:sz w:val="28"/>
-          <w:szCs w:val="28"/>
-          <w:shd w:val="clear" w:color="auto" w:fill="FFFFFF"/>
-        </w:rPr>
-      </w:pPr>
-      <w:bookmarkStart w:id="0" w:name="_GoBack"/>
-      <w:r>
-        <w:rPr>
-          <w:rFonts w:ascii="Times New Roman" w:hAnsi="Times New Roman" w:cs="Times New Roman"/>
-          <w:color w:val="696868"/>
-          <w:sz w:val="28"/>
-          <w:szCs w:val="28"/>
-          <w:shd w:val="clear" w:color="auto" w:fill="FFFFFF"/>
-          <w:lang w:val="vi-VN"/>
-        </w:rPr>
-        <w:t>Con Kiến trẻ xíu</w:t>
-      </w:r>
-      <w:r>
-        <w:rPr>
-          <w:rFonts w:ascii="Times New Roman" w:hAnsi="Times New Roman" w:cs="Times New Roman"/>
-          <w:color w:val="696868"/>
-          <w:sz w:val="28"/>
-          <w:szCs w:val="28"/>
-          <w:lang w:val="vi-VN"/>
-        </w:rPr>
-        <w:br/>
-      </w:r>
-      <w:r>
-        <w:rPr>
-          <w:rFonts w:ascii="Times New Roman" w:hAnsi="Times New Roman" w:cs="Times New Roman"/>
-          <w:color w:val="696868"/>
-          <w:sz w:val="28"/>
-          <w:szCs w:val="28"/>
-          <w:shd w:val="clear" w:color="auto" w:fill="FFFFFF"/>
-          <w:lang w:val="vi-VN"/>
-        </w:rPr>
-        <w:t>Kéo đi từng đàn</w:t>
-      </w:r>
-      <w:r>
-        <w:rPr>
-          <w:rFonts w:ascii="Times New Roman" w:hAnsi="Times New Roman" w:cs="Times New Roman"/>
-          <w:color w:val="696868"/>
-          <w:sz w:val="28"/>
-          <w:szCs w:val="28"/>
-          <w:lang w:val="vi-VN"/>
-        </w:rPr>
-        <w:br/>
-      </w:r>
-      <w:r>
-        <w:rPr>
-          <w:rFonts w:ascii="Times New Roman" w:hAnsi="Times New Roman" w:cs="Times New Roman"/>
-          <w:color w:val="696868"/>
-          <w:sz w:val="28"/>
-          <w:szCs w:val="28"/>
-          <w:shd w:val="clear" w:color="auto" w:fill="FFFFFF"/>
-          <w:lang w:val="vi-VN"/>
-        </w:rPr>
-        <w:t>Tha nồi mê mải</w:t>
-      </w:r>
-      <w:r>
-        <w:rPr>
-          <w:rFonts w:ascii="Times New Roman" w:hAnsi="Times New Roman" w:cs="Times New Roman"/>
-          <w:color w:val="696868"/>
-          <w:sz w:val="28"/>
-          <w:szCs w:val="28"/>
-          <w:lang w:val="vi-VN"/>
-        </w:rPr>
-        <w:br/>
-      </w:r>
-      <w:r>
-        <w:rPr>
-          <w:rFonts w:ascii="Times New Roman" w:hAnsi="Times New Roman" w:cs="Times New Roman"/>
-          <w:color w:val="696868"/>
-          <w:sz w:val="28"/>
-          <w:szCs w:val="28"/>
-          <w:shd w:val="clear" w:color="auto" w:fill="FFFFFF"/>
-          <w:lang w:val="vi-VN"/>
-        </w:rPr>
-        <w:t>Chất đầy từng gianKiến đi trật tự</w:t>
-      </w:r>
-      <w:r>
-        <w:rPr>
-          <w:rFonts w:ascii="Times New Roman" w:hAnsi="Times New Roman" w:cs="Times New Roman"/>
-          <w:color w:val="696868"/>
-          <w:sz w:val="28"/>
-          <w:szCs w:val="28"/>
-          <w:lang w:val="vi-VN"/>
-        </w:rPr>
-        <w:br/>
-      </w:r>
-      <w:r>
-        <w:rPr>
-          <w:rFonts w:ascii="Times New Roman" w:hAnsi="Times New Roman" w:cs="Times New Roman"/>
-          <w:color w:val="696868"/>
-          <w:sz w:val="28"/>
-          <w:szCs w:val="28"/>
-          <w:shd w:val="clear" w:color="auto" w:fill="FFFFFF"/>
-          <w:lang w:val="vi-VN"/>
-        </w:rPr>
-        <w:t>Chẳng hề giành nhau</w:t>
-      </w:r>
-      <w:r>
-        <w:rPr>
-          <w:rFonts w:ascii="Times New Roman" w:hAnsi="Times New Roman" w:cs="Times New Roman"/>
-          <w:color w:val="696868"/>
-          <w:sz w:val="28"/>
-          <w:szCs w:val="28"/>
-          <w:lang w:val="vi-VN"/>
-        </w:rPr>
-        <w:br/>
-      </w:r>
-      <w:r>
-        <w:rPr>
-          <w:rFonts w:ascii="Times New Roman" w:hAnsi="Times New Roman" w:cs="Times New Roman"/>
-          <w:color w:val="696868"/>
-          <w:sz w:val="28"/>
-          <w:szCs w:val="28"/>
-          <w:shd w:val="clear" w:color="auto" w:fill="FFFFFF"/>
-          <w:lang w:val="vi-VN"/>
-        </w:rPr>
-        <w:t>Mỗi khi gặp bạn</w:t>
-      </w:r>
-      <w:r>
-        <w:rPr>
-          <w:rFonts w:ascii="Times New Roman" w:hAnsi="Times New Roman" w:cs="Times New Roman"/>
-          <w:color w:val="696868"/>
-          <w:sz w:val="28"/>
-          <w:szCs w:val="28"/>
-          <w:lang w:val="vi-VN"/>
-        </w:rPr>
-        <w:br/>
-      </w:r>
-      <w:r>
-        <w:rPr>
-          <w:rFonts w:ascii="Times New Roman" w:hAnsi="Times New Roman" w:cs="Times New Roman"/>
-          <w:color w:val="696868"/>
-          <w:sz w:val="28"/>
-          <w:szCs w:val="28"/>
-          <w:shd w:val="clear" w:color="auto" w:fill="FFFFFF"/>
-          <w:lang w:val="vi-VN"/>
-        </w:rPr>
-        <w:t>Kiến chạm đầu chào</w:t>
-      </w:r>
-    </w:p>
-    <w:bookmarkEnd w:id="0"/>
-    <w:p>
-      <w:pPr>
-        <w:shd w:val="clear" w:color="auto" w:fill="FFFFFF"/>
-        <w:spacing w:after="0" w:line="240" w:lineRule="auto"/>
-        <w:jc w:val="both"/>
-        <w:rPr>
-          <w:rFonts w:ascii="Times New Roman" w:eastAsia="Times New Roman" w:hAnsi="Times New Roman" w:cs="Times New Roman"/>
-          <w:sz w:val="28"/>
-          <w:szCs w:val="28"/>
-          <w:lang w:val="vi-VN"/>
-        </w:rPr>
-      </w:pPr>
-      <w:r>
-        <w:rPr>
-          <w:rFonts w:ascii="Times New Roman" w:eastAsia="Times New Roman" w:hAnsi="Times New Roman" w:cs="Times New Roman"/>
-          <w:sz w:val="28"/>
-          <w:szCs w:val="28"/>
-          <w:lang w:val="vi-VN"/>
-        </w:rPr>
-        <w:t xml:space="preserve">      </w:t>
-      </w:r>
-      <w:r>
-        <w:rPr>
-          <w:rFonts w:ascii="Times New Roman" w:eastAsia="Times New Roman" w:hAnsi="Times New Roman" w:cs="Times New Roman"/>
-          <w:sz w:val="28"/>
-          <w:szCs w:val="28"/>
-          <w:lang w:val="vi-VN"/>
-        </w:rPr>
-        <w:t xml:space="preserve">Hay trong hoạt động tìm hiểu về </w:t>
-      </w:r>
-      <w:r>
-        <w:rPr>
-          <w:rFonts w:ascii="Times New Roman" w:eastAsia="Times New Roman" w:hAnsi="Times New Roman" w:cs="Times New Roman"/>
-          <w:sz w:val="28"/>
-          <w:szCs w:val="28"/>
-          <w:lang w:val="vi-VN"/>
-        </w:rPr>
-        <w:t>ngày tết quê em</w:t>
-      </w:r>
-      <w:r>
-        <w:rPr>
-          <w:rFonts w:ascii="Times New Roman" w:eastAsia="Times New Roman" w:hAnsi="Times New Roman" w:cs="Times New Roman"/>
-          <w:sz w:val="28"/>
-          <w:szCs w:val="28"/>
-          <w:lang w:val="vi-VN"/>
-        </w:rPr>
-        <w:t xml:space="preserve">: Kể cho trẻ nghe câu chuyện sự tích </w:t>
-      </w:r>
-      <w:r>
-        <w:rPr>
-          <w:rFonts w:ascii="Times New Roman" w:eastAsia="Times New Roman" w:hAnsi="Times New Roman" w:cs="Times New Roman"/>
-          <w:sz w:val="28"/>
-          <w:szCs w:val="28"/>
-          <w:lang w:val="vi-VN"/>
-        </w:rPr>
-        <w:t>bánh trưng bánh d</w:t>
-      </w:r>
-      <w:r>
-        <w:rPr>
-          <w:rFonts w:ascii="Times New Roman" w:eastAsia="Times New Roman" w:hAnsi="Times New Roman" w:cs="Times New Roman"/>
-          <w:sz w:val="28"/>
-          <w:szCs w:val="28"/>
-          <w:lang w:val="vi-VN"/>
-        </w:rPr>
-        <w:t>ày</w:t>
-      </w:r>
-      <w:r>
-        <w:rPr>
-          <w:rFonts w:ascii="Times New Roman" w:eastAsia="Times New Roman" w:hAnsi="Times New Roman" w:cs="Times New Roman"/>
-          <w:sz w:val="28"/>
-          <w:szCs w:val="28"/>
-          <w:lang w:val="vi-VN"/>
-        </w:rPr>
-        <w:t xml:space="preserve">, sau đó cùng trẻ tìm hiểu về </w:t>
-      </w:r>
-      <w:r>
-        <w:rPr>
-          <w:rFonts w:ascii="Times New Roman" w:eastAsia="Times New Roman" w:hAnsi="Times New Roman" w:cs="Times New Roman"/>
-          <w:sz w:val="28"/>
-          <w:szCs w:val="28"/>
-          <w:lang w:val="vi-VN"/>
-        </w:rPr>
-        <w:t>cách gói bánh trưng và tổ chức cho trẻ trải nghiệm gói bánh trưng ngày tết và cùng thưởng thức bánh</w:t>
-      </w:r>
-      <w:r>
-        <w:rPr>
-          <w:rFonts w:ascii="Times New Roman" w:eastAsia="Times New Roman" w:hAnsi="Times New Roman" w:cs="Times New Roman"/>
-          <w:sz w:val="28"/>
-          <w:szCs w:val="28"/>
-          <w:lang w:val="vi-VN"/>
-        </w:rPr>
-        <w:t>.</w:t>
-      </w:r>
-    </w:p>
-    <w:p>
-      <w:pPr>
-        <w:shd w:val="clear" w:color="auto" w:fill="FFFFFF"/>
-        <w:spacing w:after="0" w:line="240" w:lineRule="auto"/>
-        <w:jc w:val="both"/>
-        <w:rPr>
-          <w:rFonts w:ascii="Times New Roman" w:eastAsia="Times New Roman" w:hAnsi="Times New Roman" w:cs="Times New Roman"/>
-          <w:sz w:val="28"/>
-          <w:szCs w:val="28"/>
-          <w:lang w:val="vi-VN"/>
+          <w:sz w:val="28"/>
+          <w:szCs w:val="28"/>
+          <w:lang w:val="vi-VN"/>
+        </w:rPr>
+        <w:t>Sau thời gian áp dụng “Biện pháp gây hứng thú cho trẻ mẫu giáo 4-5 tuổi qua các</w:t>
+      </w:r>
+      <w:r>
+        <w:rPr>
+          <w:rFonts w:ascii="Times New Roman" w:eastAsia="Times New Roman" w:hAnsi="Times New Roman" w:cs="Times New Roman"/>
+          <w:sz w:val="28"/>
+          <w:szCs w:val="28"/>
+          <w:lang w:val="vi-VN"/>
+        </w:rPr>
+        <w:t xml:space="preserve"> giờ</w:t>
+      </w:r>
+      <w:r>
+        <w:rPr>
+          <w:rFonts w:ascii="Times New Roman" w:eastAsia="Times New Roman" w:hAnsi="Times New Roman" w:cs="Times New Roman"/>
+          <w:sz w:val="28"/>
+          <w:szCs w:val="28"/>
+          <w:lang w:val="vi-VN"/>
+        </w:rPr>
+        <w:t xml:space="preserve"> hoạt động </w:t>
+      </w:r>
+      <w:r>
+        <w:rPr>
+          <w:rFonts w:ascii="Times New Roman" w:eastAsia="Times New Roman" w:hAnsi="Times New Roman" w:cs="Times New Roman"/>
+          <w:sz w:val="28"/>
+          <w:szCs w:val="28"/>
+          <w:lang w:val="vi-VN"/>
+        </w:rPr>
+        <w:t>chung</w:t>
+      </w:r>
+      <w:r>
+        <w:rPr>
+          <w:rFonts w:ascii="Times New Roman" w:eastAsia="Times New Roman" w:hAnsi="Times New Roman" w:cs="Times New Roman"/>
+          <w:sz w:val="28"/>
+          <w:szCs w:val="28"/>
+          <w:lang w:val="vi-VN"/>
+        </w:rPr>
+        <w:t>”, tôi đạt được một số kết quả như sau:</w:t>
+      </w:r>
+    </w:p>
+    <w:p>
+      <w:pPr>
+        <w:shd w:val="clear" w:color="auto" w:fill="FFFFFF"/>
+        <w:spacing w:after="0" w:line="240" w:lineRule="auto"/>
+        <w:jc w:val="both"/>
+        <w:rPr>
+          <w:rFonts w:ascii="Times New Roman" w:eastAsia="Times New Roman" w:hAnsi="Times New Roman" w:cs="Times New Roman"/>
+          <w:sz w:val="28"/>
+          <w:szCs w:val="28"/>
         </w:rPr>
       </w:pPr>
       <w:r>
@@ -4921,41 +5548,480 @@
           <w:sz w:val="28"/>
           <w:szCs w:val="28"/>
           <w:bdr w:val="none" w:sz="0" w:space="0" w:color="auto" w:frame="1"/>
-          <w:lang w:val="vi-VN"/>
-        </w:rPr>
-        <w:t>5</w:t>
-      </w:r>
-      <w:r>
+        </w:rPr>
+        <w:t>* Đối với giáo viên:</w:t>
+      </w:r>
+    </w:p>
+    <w:p>
+      <w:pPr>
+        <w:shd w:val="clear" w:color="auto" w:fill="FFFFFF"/>
+        <w:spacing w:after="0" w:line="240" w:lineRule="auto"/>
+        <w:jc w:val="both"/>
+        <w:rPr>
+          <w:rFonts w:ascii="Times New Roman" w:eastAsia="Times New Roman" w:hAnsi="Times New Roman" w:cs="Times New Roman"/>
+          <w:sz w:val="28"/>
+          <w:szCs w:val="28"/>
+        </w:rPr>
+      </w:pPr>
+      <w:r>
+        <w:rPr>
+          <w:rFonts w:ascii="Times New Roman" w:eastAsia="Times New Roman" w:hAnsi="Times New Roman" w:cs="Times New Roman"/>
+          <w:sz w:val="28"/>
+          <w:szCs w:val="28"/>
+        </w:rPr>
+        <w:t>1- Tôi đã tích lũy được</w:t>
+      </w:r>
+      <w:r>
+        <w:rPr>
+          <w:rFonts w:ascii="Times New Roman" w:eastAsia="Times New Roman" w:hAnsi="Times New Roman" w:cs="Times New Roman"/>
+          <w:sz w:val="28"/>
+          <w:szCs w:val="28"/>
+        </w:rPr>
+        <w:t xml:space="preserve"> thêm</w:t>
+      </w:r>
+      <w:r>
+        <w:rPr>
+          <w:rFonts w:ascii="Times New Roman" w:eastAsia="Times New Roman" w:hAnsi="Times New Roman" w:cs="Times New Roman"/>
+          <w:sz w:val="28"/>
+          <w:szCs w:val="28"/>
+        </w:rPr>
+        <w:t xml:space="preserve"> nhiều</w:t>
+      </w:r>
+      <w:r>
+        <w:rPr>
+          <w:rFonts w:ascii="Times New Roman" w:eastAsia="Times New Roman" w:hAnsi="Times New Roman" w:cs="Times New Roman"/>
+          <w:sz w:val="28"/>
+          <w:szCs w:val="28"/>
+        </w:rPr>
+        <w:t xml:space="preserve"> kinh nghiệm hơn trong việc gây hứng thú cho trẻ trong</w:t>
+      </w:r>
+      <w:r>
+        <w:rPr>
+          <w:rFonts w:ascii="Times New Roman" w:eastAsia="Times New Roman" w:hAnsi="Times New Roman" w:cs="Times New Roman"/>
+          <w:sz w:val="28"/>
+          <w:szCs w:val="28"/>
+        </w:rPr>
+        <w:t xml:space="preserve"> các giờ</w:t>
+      </w:r>
+      <w:r>
+        <w:rPr>
+          <w:rFonts w:ascii="Times New Roman" w:eastAsia="Times New Roman" w:hAnsi="Times New Roman" w:cs="Times New Roman"/>
+          <w:sz w:val="28"/>
+          <w:szCs w:val="28"/>
+        </w:rPr>
+        <w:t xml:space="preserve"> hoạt động </w:t>
+      </w:r>
+      <w:r>
+        <w:rPr>
+          <w:rFonts w:ascii="Times New Roman" w:eastAsia="Times New Roman" w:hAnsi="Times New Roman" w:cs="Times New Roman"/>
+          <w:sz w:val="28"/>
+          <w:szCs w:val="28"/>
+        </w:rPr>
+        <w:t>chung</w:t>
+      </w:r>
+      <w:r>
+        <w:rPr>
+          <w:rFonts w:ascii="Times New Roman" w:eastAsia="Times New Roman" w:hAnsi="Times New Roman" w:cs="Times New Roman"/>
+          <w:sz w:val="28"/>
+          <w:szCs w:val="28"/>
+        </w:rPr>
+        <w:t>.</w:t>
+      </w:r>
+    </w:p>
+    <w:p>
+      <w:pPr>
+        <w:shd w:val="clear" w:color="auto" w:fill="FFFFFF"/>
+        <w:spacing w:after="0" w:line="240" w:lineRule="auto"/>
+        <w:jc w:val="both"/>
+        <w:rPr>
+          <w:rFonts w:ascii="Times New Roman" w:eastAsia="Times New Roman" w:hAnsi="Times New Roman" w:cs="Times New Roman"/>
+          <w:sz w:val="28"/>
+          <w:szCs w:val="28"/>
+        </w:rPr>
+      </w:pPr>
+      <w:r>
+        <w:rPr>
+          <w:rFonts w:ascii="Times New Roman" w:eastAsia="Times New Roman" w:hAnsi="Times New Roman" w:cs="Times New Roman"/>
+          <w:sz w:val="28"/>
+          <w:szCs w:val="28"/>
+        </w:rPr>
+        <w:t>2</w:t>
+      </w:r>
+      <w:r>
+        <w:rPr>
+          <w:rFonts w:ascii="Times New Roman" w:eastAsia="Times New Roman" w:hAnsi="Times New Roman" w:cs="Times New Roman"/>
+          <w:sz w:val="28"/>
+          <w:szCs w:val="28"/>
+        </w:rPr>
+        <w:t>-</w:t>
+      </w:r>
+      <w:r>
+        <w:rPr>
+          <w:rFonts w:ascii="Times New Roman" w:eastAsia="Times New Roman" w:hAnsi="Times New Roman" w:cs="Times New Roman"/>
+          <w:sz w:val="28"/>
+          <w:szCs w:val="28"/>
+        </w:rPr>
+        <w:t xml:space="preserve"> Trong</w:t>
+      </w:r>
+      <w:r>
+        <w:rPr>
+          <w:rFonts w:ascii="Times New Roman" w:eastAsia="Times New Roman" w:hAnsi="Times New Roman" w:cs="Times New Roman"/>
+          <w:sz w:val="28"/>
+          <w:szCs w:val="28"/>
+        </w:rPr>
+        <w:t xml:space="preserve"> </w:t>
+      </w:r>
+      <w:r>
+        <w:rPr>
+          <w:rFonts w:ascii="Times New Roman" w:eastAsia="Times New Roman" w:hAnsi="Times New Roman" w:cs="Times New Roman"/>
+          <w:sz w:val="28"/>
+          <w:szCs w:val="28"/>
+        </w:rPr>
+        <w:t>c</w:t>
+      </w:r>
+      <w:r>
+        <w:rPr>
+          <w:rFonts w:ascii="Times New Roman" w:eastAsia="Times New Roman" w:hAnsi="Times New Roman" w:cs="Times New Roman"/>
+          <w:sz w:val="28"/>
+          <w:szCs w:val="28"/>
+        </w:rPr>
+        <w:t xml:space="preserve">ác hoạt động </w:t>
+      </w:r>
+      <w:r>
+        <w:rPr>
+          <w:rFonts w:ascii="Times New Roman" w:eastAsia="Times New Roman" w:hAnsi="Times New Roman" w:cs="Times New Roman"/>
+          <w:sz w:val="28"/>
+          <w:szCs w:val="28"/>
+        </w:rPr>
+        <w:t>chung</w:t>
+      </w:r>
+      <w:r>
+        <w:rPr>
+          <w:rFonts w:ascii="Times New Roman" w:eastAsia="Times New Roman" w:hAnsi="Times New Roman" w:cs="Times New Roman"/>
+          <w:sz w:val="28"/>
+          <w:szCs w:val="28"/>
+        </w:rPr>
+        <w:t xml:space="preserve"> đạt hiệu quả và thu hút trẻ tham gia tích cực hơn.</w:t>
+      </w:r>
+    </w:p>
+    <w:p>
+      <w:pPr>
+        <w:shd w:val="clear" w:color="auto" w:fill="FFFFFF"/>
+        <w:spacing w:after="0" w:line="240" w:lineRule="auto"/>
+        <w:jc w:val="both"/>
+        <w:rPr>
+          <w:rFonts w:ascii="Times New Roman" w:eastAsia="Times New Roman" w:hAnsi="Times New Roman" w:cs="Times New Roman"/>
+          <w:sz w:val="28"/>
+          <w:szCs w:val="28"/>
+        </w:rPr>
+      </w:pPr>
+      <w:r>
+        <w:rPr>
+          <w:rFonts w:ascii="Times New Roman" w:eastAsia="Times New Roman" w:hAnsi="Times New Roman" w:cs="Times New Roman"/>
+          <w:sz w:val="28"/>
+          <w:szCs w:val="28"/>
+        </w:rPr>
+        <w:t>3</w:t>
+      </w:r>
+      <w:r>
+        <w:rPr>
+          <w:rFonts w:ascii="Times New Roman" w:eastAsia="Times New Roman" w:hAnsi="Times New Roman" w:cs="Times New Roman"/>
+          <w:sz w:val="28"/>
+          <w:szCs w:val="28"/>
+        </w:rPr>
+        <w:t>- Phương pháp giáo viê</w:t>
+      </w:r>
+      <w:r>
+        <w:rPr>
+          <w:rFonts w:ascii="Times New Roman" w:eastAsia="Times New Roman" w:hAnsi="Times New Roman" w:cs="Times New Roman"/>
+          <w:sz w:val="28"/>
+          <w:szCs w:val="28"/>
+        </w:rPr>
+        <w:t>n nắm chắc, giờ học linh hoạt sá</w:t>
+      </w:r>
+      <w:r>
+        <w:rPr>
+          <w:rFonts w:ascii="Times New Roman" w:eastAsia="Times New Roman" w:hAnsi="Times New Roman" w:cs="Times New Roman"/>
+          <w:sz w:val="28"/>
+          <w:szCs w:val="28"/>
+        </w:rPr>
+        <w:t>ng tạo đặc biệt là việc xây dự</w:t>
+      </w:r>
+      <w:r>
+        <w:rPr>
+          <w:rFonts w:ascii="Times New Roman" w:eastAsia="Times New Roman" w:hAnsi="Times New Roman" w:cs="Times New Roman"/>
+          <w:sz w:val="28"/>
+          <w:szCs w:val="28"/>
+        </w:rPr>
+        <w:t>ng hệ thống câu hỏi đàm thoại gợ</w:t>
+      </w:r>
+      <w:r>
+        <w:rPr>
+          <w:rFonts w:ascii="Times New Roman" w:eastAsia="Times New Roman" w:hAnsi="Times New Roman" w:cs="Times New Roman"/>
+          <w:sz w:val="28"/>
+          <w:szCs w:val="28"/>
+        </w:rPr>
+        <w:t>i mở để phát huy</w:t>
+      </w:r>
+      <w:r>
+        <w:rPr>
+          <w:rFonts w:ascii="Times New Roman" w:eastAsia="Times New Roman" w:hAnsi="Times New Roman" w:cs="Times New Roman"/>
+          <w:sz w:val="28"/>
+          <w:szCs w:val="28"/>
+        </w:rPr>
+        <w:t xml:space="preserve"> tối đa</w:t>
+      </w:r>
+      <w:r>
+        <w:rPr>
+          <w:rFonts w:ascii="Times New Roman" w:eastAsia="Times New Roman" w:hAnsi="Times New Roman" w:cs="Times New Roman"/>
+          <w:sz w:val="28"/>
+          <w:szCs w:val="28"/>
+        </w:rPr>
+        <w:t xml:space="preserve"> tính tích cực cho trẻ trong giờ.</w:t>
+      </w:r>
+    </w:p>
+    <w:p>
+      <w:pPr>
+        <w:shd w:val="clear" w:color="auto" w:fill="FFFFFF"/>
+        <w:spacing w:after="0" w:line="240" w:lineRule="auto"/>
+        <w:jc w:val="both"/>
+        <w:rPr>
+          <w:rFonts w:ascii="Times New Roman" w:eastAsia="Times New Roman" w:hAnsi="Times New Roman" w:cs="Times New Roman"/>
+          <w:sz w:val="28"/>
+          <w:szCs w:val="28"/>
+        </w:rPr>
+      </w:pPr>
+      <w:r>
+        <w:rPr>
+          <w:rFonts w:ascii="Times New Roman" w:eastAsia="Times New Roman" w:hAnsi="Times New Roman" w:cs="Times New Roman"/>
+          <w:sz w:val="28"/>
+          <w:szCs w:val="28"/>
+        </w:rPr>
+        <w:t>4</w:t>
+      </w:r>
+      <w:r>
+        <w:rPr>
+          <w:rFonts w:ascii="Times New Roman" w:eastAsia="Times New Roman" w:hAnsi="Times New Roman" w:cs="Times New Roman"/>
+          <w:sz w:val="28"/>
+          <w:szCs w:val="28"/>
+        </w:rPr>
+        <w:t>- Tạo được môi trường đồ dù</w:t>
+      </w:r>
+      <w:r>
+        <w:rPr>
+          <w:rFonts w:ascii="Times New Roman" w:eastAsia="Times New Roman" w:hAnsi="Times New Roman" w:cs="Times New Roman"/>
+          <w:sz w:val="28"/>
+          <w:szCs w:val="28"/>
+        </w:rPr>
+        <w:t>ng đồ chơi trong lớp học</w:t>
+      </w:r>
+      <w:r>
+        <w:rPr>
+          <w:rFonts w:ascii="Times New Roman" w:eastAsia="Times New Roman" w:hAnsi="Times New Roman" w:cs="Times New Roman"/>
+          <w:sz w:val="28"/>
+          <w:szCs w:val="28"/>
+        </w:rPr>
+        <w:t xml:space="preserve"> ngày càng </w:t>
+      </w:r>
+      <w:r>
+        <w:rPr>
+          <w:rFonts w:ascii="Times New Roman" w:eastAsia="Times New Roman" w:hAnsi="Times New Roman" w:cs="Times New Roman"/>
+          <w:sz w:val="28"/>
+          <w:szCs w:val="28"/>
+        </w:rPr>
+        <w:t xml:space="preserve"> phong phú</w:t>
+      </w:r>
+      <w:r>
+        <w:rPr>
+          <w:rFonts w:ascii="Times New Roman" w:eastAsia="Times New Roman" w:hAnsi="Times New Roman" w:cs="Times New Roman"/>
+          <w:sz w:val="28"/>
+          <w:szCs w:val="28"/>
+        </w:rPr>
+        <w:t xml:space="preserve"> hơn</w:t>
+      </w:r>
+      <w:r>
+        <w:rPr>
+          <w:rFonts w:ascii="Times New Roman" w:eastAsia="Times New Roman" w:hAnsi="Times New Roman" w:cs="Times New Roman"/>
+          <w:sz w:val="28"/>
+          <w:szCs w:val="28"/>
+        </w:rPr>
+        <w:t xml:space="preserve"> từ đó phát huy được tính tích cực</w:t>
+      </w:r>
+      <w:r>
+        <w:rPr>
+          <w:rFonts w:ascii="Times New Roman" w:eastAsia="Times New Roman" w:hAnsi="Times New Roman" w:cs="Times New Roman"/>
+          <w:sz w:val="28"/>
+          <w:szCs w:val="28"/>
+        </w:rPr>
+        <w:t xml:space="preserve"> cho trẻ</w:t>
+      </w:r>
+      <w:r>
+        <w:rPr>
+          <w:rFonts w:ascii="Times New Roman" w:eastAsia="Times New Roman" w:hAnsi="Times New Roman" w:cs="Times New Roman"/>
+          <w:sz w:val="28"/>
+          <w:szCs w:val="28"/>
+        </w:rPr>
+        <w:t xml:space="preserve"> trong giờ</w:t>
+      </w:r>
+      <w:r>
+        <w:rPr>
+          <w:rFonts w:ascii="Times New Roman" w:eastAsia="Times New Roman" w:hAnsi="Times New Roman" w:cs="Times New Roman"/>
+          <w:sz w:val="28"/>
+          <w:szCs w:val="28"/>
+        </w:rPr>
+        <w:t>.</w:t>
+      </w:r>
+    </w:p>
+    <w:p>
+      <w:pPr>
+        <w:shd w:val="clear" w:color="auto" w:fill="FFFFFF"/>
+        <w:spacing w:after="0" w:line="240" w:lineRule="auto"/>
+        <w:jc w:val="both"/>
         <w:rPr>
           <w:rFonts w:ascii="Times New Roman" w:eastAsia="Times New Roman" w:hAnsi="Times New Roman" w:cs="Times New Roman"/>
           <w:b/>
-          <w:bCs/>
-          <w:sz w:val="28"/>
-          <w:szCs w:val="28"/>
-          <w:bdr w:val="none" w:sz="0" w:space="0" w:color="auto" w:frame="1"/>
-          <w:lang w:val="vi-VN"/>
-        </w:rPr>
-        <w:t>. Gây hứng thú thông qua sử dụng tình huống</w:t>
-      </w:r>
-    </w:p>
-    <w:p>
-      <w:pPr>
-        <w:shd w:val="clear" w:color="auto" w:fill="FFFFFF"/>
-        <w:spacing w:after="0" w:line="240" w:lineRule="auto"/>
-        <w:jc w:val="both"/>
-        <w:rPr>
-          <w:rFonts w:ascii="Times New Roman" w:eastAsia="Times New Roman" w:hAnsi="Times New Roman" w:cs="Times New Roman"/>
-          <w:sz w:val="28"/>
-          <w:szCs w:val="28"/>
-          <w:lang w:val="vi-VN"/>
-        </w:rPr>
-      </w:pPr>
-      <w:r>
-        <w:rPr>
-          <w:rFonts w:ascii="Times New Roman" w:eastAsia="Times New Roman" w:hAnsi="Times New Roman" w:cs="Times New Roman"/>
-          <w:sz w:val="28"/>
-          <w:szCs w:val="28"/>
-          <w:lang w:val="vi-VN"/>
+          <w:sz w:val="28"/>
+          <w:szCs w:val="28"/>
+        </w:rPr>
+      </w:pPr>
+      <w:r>
+        <w:rPr>
+          <w:rFonts w:ascii="Times New Roman" w:eastAsia="Times New Roman" w:hAnsi="Times New Roman" w:cs="Times New Roman"/>
+          <w:b/>
+          <w:sz w:val="28"/>
+          <w:szCs w:val="28"/>
+        </w:rPr>
+        <w:t>* Đối với trẻ:</w:t>
+      </w:r>
+    </w:p>
+    <w:p>
+      <w:pPr>
+        <w:shd w:val="clear" w:color="auto" w:fill="FFFFFF"/>
+        <w:spacing w:after="0" w:line="240" w:lineRule="auto"/>
+        <w:jc w:val="both"/>
+        <w:rPr>
+          <w:rFonts w:ascii="Times New Roman" w:eastAsia="Times New Roman" w:hAnsi="Times New Roman" w:cs="Times New Roman"/>
+          <w:sz w:val="28"/>
+          <w:szCs w:val="28"/>
+        </w:rPr>
+      </w:pPr>
+      <w:r>
+        <w:rPr>
+          <w:rFonts w:ascii="Times New Roman" w:eastAsia="Times New Roman" w:hAnsi="Times New Roman" w:cs="Times New Roman"/>
+          <w:sz w:val="28"/>
+          <w:szCs w:val="28"/>
+        </w:rPr>
+        <w:t>1- Trên 90% trẻ trong lớp tôi có nề nếp trong học tập.</w:t>
+      </w:r>
+    </w:p>
+    <w:p>
+      <w:pPr>
+        <w:shd w:val="clear" w:color="auto" w:fill="FFFFFF"/>
+        <w:spacing w:after="0" w:line="240" w:lineRule="auto"/>
+        <w:jc w:val="both"/>
+        <w:rPr>
+          <w:rFonts w:ascii="Times New Roman" w:eastAsia="Times New Roman" w:hAnsi="Times New Roman" w:cs="Times New Roman"/>
+          <w:sz w:val="28"/>
+          <w:szCs w:val="28"/>
+        </w:rPr>
+      </w:pPr>
+      <w:r>
+        <w:rPr>
+          <w:rFonts w:ascii="Times New Roman" w:eastAsia="Times New Roman" w:hAnsi="Times New Roman" w:cs="Times New Roman"/>
+          <w:sz w:val="28"/>
+          <w:szCs w:val="28"/>
+        </w:rPr>
+        <w:t>2</w:t>
+      </w:r>
+      <w:r>
+        <w:rPr>
+          <w:rFonts w:ascii="Times New Roman" w:eastAsia="Times New Roman" w:hAnsi="Times New Roman" w:cs="Times New Roman"/>
+          <w:sz w:val="28"/>
+          <w:szCs w:val="28"/>
+        </w:rPr>
+        <w:t>- Trẻ tập trung vào giờ học nhiều hơn, tiếp thu nhanh kiến thức mới và có những kỹ năng cần thiết.</w:t>
+      </w:r>
+    </w:p>
+    <w:p>
+      <w:pPr>
+        <w:shd w:val="clear" w:color="auto" w:fill="FFFFFF"/>
+        <w:spacing w:after="0" w:line="240" w:lineRule="auto"/>
+        <w:jc w:val="both"/>
+        <w:rPr>
+          <w:rFonts w:ascii="Times New Roman" w:eastAsia="Times New Roman" w:hAnsi="Times New Roman" w:cs="Times New Roman"/>
+          <w:sz w:val="28"/>
+          <w:szCs w:val="28"/>
+        </w:rPr>
+      </w:pPr>
+      <w:r>
+        <w:rPr>
+          <w:rFonts w:ascii="Times New Roman" w:eastAsia="Times New Roman" w:hAnsi="Times New Roman" w:cs="Times New Roman"/>
+          <w:sz w:val="28"/>
+          <w:szCs w:val="28"/>
+        </w:rPr>
+        <w:t xml:space="preserve">3- </w:t>
+      </w:r>
+      <w:r>
+        <w:rPr>
+          <w:rFonts w:ascii="Times New Roman" w:eastAsia="Times New Roman" w:hAnsi="Times New Roman" w:cs="Times New Roman"/>
+          <w:sz w:val="28"/>
+          <w:szCs w:val="28"/>
+        </w:rPr>
+        <w:t>Trẻ thích tham gia vào các hoạt động để tìm tòi khám phá quan sát đối tượng từ đó chất lượng học trên trẻ của lớp tôi cũng đạt cao hơn so với năm trước góp phần tích cực trong việc giáo dục toàn diện cho trẻ ở lứa tuổi 4-5 tuổi</w:t>
+      </w:r>
+      <w:r>
+        <w:rPr>
+          <w:rFonts w:ascii="Times New Roman" w:eastAsia="Times New Roman" w:hAnsi="Times New Roman" w:cs="Times New Roman"/>
+          <w:sz w:val="28"/>
+          <w:szCs w:val="28"/>
+        </w:rPr>
+        <w:t>.</w:t>
+      </w:r>
+      <w:r>
+        <w:rPr>
+          <w:rFonts w:ascii="Times New Roman" w:eastAsia="Times New Roman" w:hAnsi="Times New Roman" w:cs="Times New Roman"/>
+          <w:sz w:val="28"/>
+          <w:szCs w:val="28"/>
+        </w:rPr>
+        <w:t xml:space="preserve"> </w:t>
+      </w:r>
+    </w:p>
+    <w:p>
+      <w:pPr>
+        <w:shd w:val="clear" w:color="auto" w:fill="FFFFFF"/>
+        <w:spacing w:after="0" w:line="240" w:lineRule="auto"/>
+        <w:jc w:val="both"/>
+        <w:rPr>
+          <w:rFonts w:ascii="Times New Roman" w:eastAsia="Times New Roman" w:hAnsi="Times New Roman" w:cs="Times New Roman"/>
+          <w:sz w:val="28"/>
+          <w:szCs w:val="28"/>
+        </w:rPr>
+      </w:pPr>
+      <w:r>
+        <w:rPr>
+          <w:rFonts w:ascii="Times New Roman" w:eastAsia="Times New Roman" w:hAnsi="Times New Roman" w:cs="Times New Roman"/>
+          <w:sz w:val="28"/>
+          <w:szCs w:val="28"/>
+        </w:rPr>
+        <w:t>Kính thưa ban giám khảo!</w:t>
+      </w:r>
+    </w:p>
+    <w:p>
+      <w:pPr>
+        <w:shd w:val="clear" w:color="auto" w:fill="FFFFFF"/>
+        <w:spacing w:after="0" w:line="240" w:lineRule="auto"/>
+        <w:jc w:val="both"/>
+        <w:rPr>
+          <w:rFonts w:ascii="Times New Roman" w:eastAsia="Times New Roman" w:hAnsi="Times New Roman" w:cs="Times New Roman"/>
+          <w:sz w:val="28"/>
+          <w:szCs w:val="28"/>
+        </w:rPr>
+      </w:pPr>
+      <w:r>
+        <w:rPr>
+          <w:rFonts w:ascii="Times New Roman" w:eastAsia="Times New Roman" w:hAnsi="Times New Roman" w:cs="Times New Roman"/>
+          <w:sz w:val="28"/>
+          <w:szCs w:val="28"/>
         </w:rPr>
         <w:t xml:space="preserve">      </w:t>
       </w:r>
@@ -4964,505 +6030,126 @@
           <w:rFonts w:ascii="Times New Roman" w:eastAsia="Times New Roman" w:hAnsi="Times New Roman" w:cs="Times New Roman"/>
           <w:sz w:val="28"/>
           <w:szCs w:val="28"/>
-          <w:lang w:val="vi-VN"/>
-        </w:rPr>
-        <w:t xml:space="preserve">Để mở đầu cho hoạt động, tạo được hứng thú cho trẻ, tôi dựa vào nội dung yêu cầu để sử dụng những hình thức kích thích trẻ suy nghĩ, phán đoán và có nhu cầu </w:t>
-      </w:r>
-      <w:r>
-        <w:rPr>
-          <w:rFonts w:ascii="Times New Roman" w:eastAsia="Times New Roman" w:hAnsi="Times New Roman" w:cs="Times New Roman"/>
-          <w:sz w:val="28"/>
-          <w:szCs w:val="28"/>
-          <w:lang w:val="vi-VN"/>
+        </w:rPr>
+        <w:t>Để</w:t>
+      </w:r>
+      <w:r>
+        <w:rPr>
+          <w:rFonts w:ascii="Times New Roman" w:eastAsia="Times New Roman" w:hAnsi="Times New Roman" w:cs="Times New Roman"/>
+          <w:sz w:val="28"/>
+          <w:szCs w:val="28"/>
+        </w:rPr>
+        <w:t xml:space="preserve"> các</w:t>
+      </w:r>
+      <w:r>
+        <w:rPr>
+          <w:rFonts w:ascii="Times New Roman" w:eastAsia="Times New Roman" w:hAnsi="Times New Roman" w:cs="Times New Roman"/>
+          <w:sz w:val="28"/>
+          <w:szCs w:val="28"/>
+        </w:rPr>
+        <w:t xml:space="preserve"> giờ</w:t>
+      </w:r>
+      <w:r>
+        <w:rPr>
+          <w:rFonts w:ascii="Times New Roman" w:eastAsia="Times New Roman" w:hAnsi="Times New Roman" w:cs="Times New Roman"/>
+          <w:sz w:val="28"/>
+          <w:szCs w:val="28"/>
+        </w:rPr>
+        <w:t xml:space="preserve"> hoạt động </w:t>
+      </w:r>
+      <w:r>
+        <w:rPr>
+          <w:rFonts w:ascii="Times New Roman" w:eastAsia="Times New Roman" w:hAnsi="Times New Roman" w:cs="Times New Roman"/>
+          <w:sz w:val="28"/>
+          <w:szCs w:val="28"/>
+        </w:rPr>
+        <w:t>chung</w:t>
+      </w:r>
+      <w:r>
+        <w:rPr>
+          <w:rFonts w:ascii="Times New Roman" w:eastAsia="Times New Roman" w:hAnsi="Times New Roman" w:cs="Times New Roman"/>
+          <w:sz w:val="28"/>
+          <w:szCs w:val="28"/>
+        </w:rPr>
+        <w:t xml:space="preserve"> của lớp 4A4 do tôi chủ nhiệm</w:t>
+      </w:r>
+      <w:r>
+        <w:rPr>
+          <w:rFonts w:ascii="Times New Roman" w:eastAsia="Times New Roman" w:hAnsi="Times New Roman" w:cs="Times New Roman"/>
+          <w:sz w:val="28"/>
+          <w:szCs w:val="28"/>
+        </w:rPr>
+        <w:t xml:space="preserve"> có chất lượng trên trẻ</w:t>
+      </w:r>
+      <w:r>
+        <w:rPr>
+          <w:rFonts w:ascii="Times New Roman" w:eastAsia="Times New Roman" w:hAnsi="Times New Roman" w:cs="Times New Roman"/>
+          <w:sz w:val="28"/>
+          <w:szCs w:val="28"/>
+        </w:rPr>
+        <w:t>, trẻ</w:t>
+      </w:r>
+      <w:r>
+        <w:rPr>
+          <w:rFonts w:ascii="Times New Roman" w:eastAsia="Times New Roman" w:hAnsi="Times New Roman" w:cs="Times New Roman"/>
+          <w:sz w:val="28"/>
+          <w:szCs w:val="28"/>
+        </w:rPr>
+        <w:t xml:space="preserve"> tập</w:t>
+      </w:r>
+      <w:r>
+        <w:rPr>
+          <w:rFonts w:ascii="Times New Roman" w:eastAsia="Times New Roman" w:hAnsi="Times New Roman" w:cs="Times New Roman"/>
+          <w:sz w:val="28"/>
+          <w:szCs w:val="28"/>
+        </w:rPr>
+        <w:t xml:space="preserve"> trung chú ý vào hoạt động, theo bản thân tôi cần phải:</w:t>
+      </w:r>
+    </w:p>
+    <w:p>
+      <w:pPr>
+        <w:shd w:val="clear" w:color="auto" w:fill="FFFFFF"/>
+        <w:spacing w:after="0" w:line="240" w:lineRule="auto"/>
+        <w:jc w:val="both"/>
+        <w:rPr>
+          <w:rFonts w:ascii="Times New Roman" w:eastAsia="Times New Roman" w:hAnsi="Times New Roman" w:cs="Times New Roman"/>
+          <w:sz w:val="28"/>
+          <w:szCs w:val="28"/>
+        </w:rPr>
+      </w:pPr>
+      <w:r>
+        <w:rPr>
+          <w:rFonts w:ascii="Times New Roman" w:eastAsia="Times New Roman" w:hAnsi="Times New Roman" w:cs="Times New Roman"/>
+          <w:sz w:val="28"/>
+          <w:szCs w:val="28"/>
         </w:rPr>
         <w:lastRenderedPageBreak/>
-        <w:t>muốn được tìm hiểu, khám phá. Sử dụng tình huống có vấn đề là đưa ra tình huống có vấn đề và gợi ý để trẻ tìm ra cách giải quyết. Trẻ có thể đưa ra nhiều phương án khác nhau, cô và trẻ cùng thử thực hiện và chọn cách giải quyết hiệu quả nhất.</w:t>
-      </w:r>
-    </w:p>
-    <w:p>
-      <w:pPr>
-        <w:shd w:val="clear" w:color="auto" w:fill="FFFFFF"/>
-        <w:spacing w:after="0" w:line="240" w:lineRule="auto"/>
-        <w:jc w:val="both"/>
-        <w:rPr>
-          <w:rFonts w:ascii="Times New Roman" w:eastAsia="Times New Roman" w:hAnsi="Times New Roman" w:cs="Times New Roman"/>
-          <w:color w:val="FF0000"/>
-          <w:sz w:val="28"/>
-          <w:szCs w:val="28"/>
-          <w:lang w:val="vi-VN"/>
-        </w:rPr>
-      </w:pPr>
-      <w:r>
-        <w:rPr>
-          <w:rFonts w:ascii="Times New Roman" w:eastAsia="Times New Roman" w:hAnsi="Times New Roman" w:cs="Times New Roman"/>
-          <w:color w:val="FF0000"/>
-          <w:sz w:val="28"/>
-          <w:szCs w:val="28"/>
-          <w:lang w:val="vi-VN"/>
-        </w:rPr>
-        <w:t xml:space="preserve">      </w:t>
-      </w:r>
-      <w:r>
-        <w:rPr>
-          <w:rFonts w:ascii="Times New Roman" w:eastAsia="Times New Roman" w:hAnsi="Times New Roman" w:cs="Times New Roman"/>
-          <w:color w:val="FF0000"/>
-          <w:sz w:val="28"/>
-          <w:szCs w:val="28"/>
-          <w:lang w:val="vi-VN"/>
-        </w:rPr>
-        <w:t>Chẳ</w:t>
-      </w:r>
-      <w:r>
-        <w:rPr>
-          <w:rFonts w:ascii="Times New Roman" w:eastAsia="Times New Roman" w:hAnsi="Times New Roman" w:cs="Times New Roman"/>
-          <w:color w:val="FF0000"/>
-          <w:sz w:val="28"/>
-          <w:szCs w:val="28"/>
-          <w:lang w:val="vi-VN"/>
-        </w:rPr>
-        <w:t>ng hạn ở hoạt động “Tìm hiểu về sự bốc hơi của nước</w:t>
-      </w:r>
-      <w:r>
-        <w:rPr>
-          <w:rFonts w:ascii="Times New Roman" w:eastAsia="Times New Roman" w:hAnsi="Times New Roman" w:cs="Times New Roman"/>
-          <w:color w:val="FF0000"/>
-          <w:sz w:val="28"/>
-          <w:szCs w:val="28"/>
-          <w:lang w:val="vi-VN"/>
-        </w:rPr>
-        <w:t>”, tôi</w:t>
-      </w:r>
-      <w:r>
-        <w:rPr>
-          <w:rFonts w:ascii="Times New Roman" w:eastAsia="Times New Roman" w:hAnsi="Times New Roman" w:cs="Times New Roman"/>
-          <w:color w:val="FF0000"/>
-          <w:sz w:val="28"/>
-          <w:szCs w:val="28"/>
-          <w:lang w:val="vi-VN"/>
-        </w:rPr>
-        <w:t xml:space="preserve"> chuẩn bị 1 cốc nước nóng và 1 nắp đậy trong suốt giúp trẻ dễ quan sát. Khi đổ nước nóng vào cốc cá</w:t>
-      </w:r>
-      <w:r>
-        <w:rPr>
-          <w:rFonts w:ascii="Times New Roman" w:eastAsia="Times New Roman" w:hAnsi="Times New Roman" w:cs="Times New Roman"/>
-          <w:color w:val="FF0000"/>
-          <w:sz w:val="28"/>
-          <w:szCs w:val="28"/>
-          <w:lang w:val="vi-VN"/>
-        </w:rPr>
-        <w:t xml:space="preserve">c con sẽ thấy hiện tượng </w:t>
-      </w:r>
-      <w:r>
-        <w:rPr>
-          <w:rFonts w:ascii="Times New Roman" w:eastAsia="Times New Roman" w:hAnsi="Times New Roman" w:cs="Times New Roman"/>
-          <w:color w:val="FF0000"/>
-          <w:sz w:val="28"/>
-          <w:szCs w:val="28"/>
-          <w:lang w:val="vi-VN"/>
-        </w:rPr>
-        <w:t xml:space="preserve">gì xảy ra? (Hiện tượng bốc hơi). Sau đó cô đậy nắp vào cốc thì các con lại thấy điều gì? (Hơi nước bốc lên tích tụ thành giọt nước). Các con quan sát xem điều gì xảy ra tiếp theo? (Những giọt nước tích tụ nhiều và dày). </w:t>
-      </w:r>
-      <w:r>
-        <w:rPr>
-          <w:rFonts w:ascii="Times New Roman" w:eastAsia="Times New Roman" w:hAnsi="Times New Roman" w:cs="Times New Roman"/>
-          <w:color w:val="FF0000"/>
-          <w:sz w:val="28"/>
-          <w:szCs w:val="28"/>
-          <w:lang w:val="vi-VN"/>
-        </w:rPr>
-        <w:t>Sau đó mời 1 trẻ lên thổi những giọt nước xem hiện tượng gì xảy ra? (Những hạt nước tích tuh rơi xuống giống mưa rơi). Giáo dục trẻ</w:t>
-      </w:r>
-      <w:r>
-        <w:rPr>
-          <w:rFonts w:ascii="Times New Roman" w:eastAsia="Times New Roman" w:hAnsi="Times New Roman" w:cs="Times New Roman"/>
-          <w:color w:val="FF0000"/>
-          <w:sz w:val="28"/>
-          <w:szCs w:val="28"/>
-          <w:lang w:val="vi-VN"/>
-        </w:rPr>
-        <w:t xml:space="preserve"> nguồn nước rất quan trọng và chúng ta cần tiết kiệm nước</w:t>
-      </w:r>
-      <w:r>
-        <w:rPr>
-          <w:rFonts w:ascii="Times New Roman" w:eastAsia="Times New Roman" w:hAnsi="Times New Roman" w:cs="Times New Roman"/>
-          <w:color w:val="FF0000"/>
-          <w:sz w:val="28"/>
-          <w:szCs w:val="28"/>
-          <w:lang w:val="vi-VN"/>
+        <w:t>1</w:t>
+      </w:r>
+      <w:r>
+        <w:rPr>
+          <w:rFonts w:ascii="Times New Roman" w:eastAsia="Times New Roman" w:hAnsi="Times New Roman" w:cs="Times New Roman"/>
+          <w:sz w:val="28"/>
+          <w:szCs w:val="28"/>
+        </w:rPr>
+        <w:t xml:space="preserve">- Luôn luôn học tập để nâng cao trình độ tay nghề giảng dạy đặc biệt là phải có hiểu biết </w:t>
+      </w:r>
+      <w:r>
+        <w:rPr>
+          <w:rFonts w:ascii="Times New Roman" w:eastAsia="Times New Roman" w:hAnsi="Times New Roman" w:cs="Times New Roman"/>
+          <w:sz w:val="28"/>
+          <w:szCs w:val="28"/>
+        </w:rPr>
+        <w:t>đặc điểm tâm sinh lý lứa tuổi, khả năng, nhu cầu của trẻ để có phương pháp giáo dục thích hợp</w:t>
+      </w:r>
+      <w:r>
+        <w:rPr>
+          <w:rFonts w:ascii="Times New Roman" w:eastAsia="Times New Roman" w:hAnsi="Times New Roman" w:cs="Times New Roman"/>
+          <w:sz w:val="28"/>
+          <w:szCs w:val="28"/>
         </w:rPr>
         <w:t>.</w:t>
       </w:r>
-      <w:r>
-        <w:rPr>
-          <w:rFonts w:ascii="Times New Roman" w:eastAsia="Times New Roman" w:hAnsi="Times New Roman" w:cs="Times New Roman"/>
-          <w:color w:val="FF0000"/>
-          <w:sz w:val="28"/>
-          <w:szCs w:val="28"/>
-          <w:lang w:val="vi-VN"/>
-        </w:rPr>
-        <w:t xml:space="preserve"> </w:t>
-      </w:r>
-    </w:p>
-    <w:p>
-      <w:pPr>
-        <w:shd w:val="clear" w:color="auto" w:fill="FFFFFF"/>
-        <w:spacing w:after="0" w:line="240" w:lineRule="auto"/>
-        <w:jc w:val="both"/>
-        <w:rPr>
-          <w:rFonts w:ascii="Times New Roman" w:eastAsia="Times New Roman" w:hAnsi="Times New Roman" w:cs="Times New Roman"/>
-          <w:color w:val="FF0000"/>
-          <w:sz w:val="28"/>
-          <w:szCs w:val="28"/>
-          <w:lang w:val="vi-VN"/>
-        </w:rPr>
-      </w:pPr>
-      <w:r>
-        <w:rPr>
-          <w:rFonts w:ascii="Times New Roman" w:eastAsia="Times New Roman" w:hAnsi="Times New Roman" w:cs="Times New Roman"/>
-          <w:color w:val="FF0000"/>
-          <w:sz w:val="28"/>
-          <w:szCs w:val="28"/>
-          <w:lang w:val="vi-VN"/>
-        </w:rPr>
-        <w:t xml:space="preserve">- Hay tình huống: Cô </w:t>
-      </w:r>
-      <w:r>
-        <w:rPr>
-          <w:rFonts w:ascii="Times New Roman" w:eastAsia="Times New Roman" w:hAnsi="Times New Roman" w:cs="Times New Roman"/>
-          <w:color w:val="FF0000"/>
-          <w:sz w:val="28"/>
-          <w:szCs w:val="28"/>
-          <w:lang w:val="vi-VN"/>
-        </w:rPr>
-        <w:t>cho trẻ đi tham quan dạo chơi ngoài trời quan sát đàn kiến bò từ đó giáo dục sự đoàn kết kiến ta lâu đầy tổ</w:t>
-      </w:r>
-      <w:r>
-        <w:rPr>
-          <w:rFonts w:ascii="Times New Roman" w:eastAsia="Times New Roman" w:hAnsi="Times New Roman" w:cs="Times New Roman"/>
-          <w:color w:val="FF0000"/>
-          <w:sz w:val="28"/>
-          <w:szCs w:val="28"/>
-          <w:lang w:val="vi-VN"/>
-        </w:rPr>
-        <w:t>.</w:t>
-      </w:r>
-    </w:p>
-    <w:p>
-      <w:pPr>
-        <w:shd w:val="clear" w:color="auto" w:fill="FFFFFF"/>
-        <w:spacing w:after="0" w:line="240" w:lineRule="auto"/>
-        <w:jc w:val="both"/>
-        <w:rPr>
-          <w:rFonts w:ascii="Times New Roman" w:eastAsia="Times New Roman" w:hAnsi="Times New Roman" w:cs="Times New Roman"/>
-          <w:color w:val="FF0000"/>
-          <w:sz w:val="28"/>
-          <w:szCs w:val="28"/>
-          <w:lang w:val="vi-VN"/>
-        </w:rPr>
-      </w:pPr>
-      <w:r>
-        <w:rPr>
-          <w:rFonts w:ascii="Times New Roman" w:eastAsia="Times New Roman" w:hAnsi="Times New Roman" w:cs="Times New Roman"/>
-          <w:color w:val="FF0000"/>
-          <w:sz w:val="28"/>
-          <w:szCs w:val="28"/>
-          <w:lang w:val="vi-VN"/>
-        </w:rPr>
-        <w:t>6. Biện pháp làm đồ dung đồ chơ</w:t>
-      </w:r>
-      <w:r>
-        <w:rPr>
-          <w:rFonts w:ascii="Times New Roman" w:eastAsia="Times New Roman" w:hAnsi="Times New Roman" w:cs="Times New Roman"/>
-          <w:color w:val="FF0000"/>
-          <w:sz w:val="28"/>
-          <w:szCs w:val="28"/>
-          <w:lang w:val="vi-VN"/>
-        </w:rPr>
-        <w:t xml:space="preserve"> từ các nguyên vật liệu mở</w:t>
-      </w:r>
-      <w:r>
-        <w:rPr>
-          <w:rFonts w:ascii="Times New Roman" w:eastAsia="Times New Roman" w:hAnsi="Times New Roman" w:cs="Times New Roman"/>
-          <w:color w:val="FF0000"/>
-          <w:sz w:val="28"/>
-          <w:szCs w:val="28"/>
-          <w:lang w:val="vi-VN"/>
-        </w:rPr>
-        <w:t>:</w:t>
-      </w:r>
-      <w:r>
-        <w:rPr>
-          <w:rFonts w:ascii="Times New Roman" w:eastAsia="Times New Roman" w:hAnsi="Times New Roman" w:cs="Times New Roman"/>
-          <w:color w:val="FF0000"/>
-          <w:sz w:val="28"/>
-          <w:szCs w:val="28"/>
-          <w:lang w:val="vi-VN"/>
-        </w:rPr>
-        <w:t xml:space="preserve"> </w:t>
-      </w:r>
-      <w:r>
-        <w:rPr>
-          <w:rFonts w:ascii="Times New Roman" w:eastAsia="Times New Roman" w:hAnsi="Times New Roman" w:cs="Times New Roman"/>
-          <w:color w:val="984806" w:themeColor="accent6" w:themeShade="80"/>
-          <w:sz w:val="28"/>
-          <w:szCs w:val="28"/>
-          <w:lang w:val="vi-VN"/>
-        </w:rPr>
-        <w:t>(Hình ảnh)</w:t>
-      </w:r>
-    </w:p>
-    <w:p>
-      <w:pPr>
-        <w:shd w:val="clear" w:color="auto" w:fill="FFFFFF"/>
-        <w:spacing w:after="0" w:line="240" w:lineRule="auto"/>
-        <w:jc w:val="both"/>
-        <w:rPr>
-          <w:rFonts w:ascii="Times New Roman" w:eastAsia="Times New Roman" w:hAnsi="Times New Roman" w:cs="Times New Roman"/>
-          <w:sz w:val="28"/>
-          <w:szCs w:val="28"/>
-          <w:lang w:val="vi-VN"/>
-        </w:rPr>
-      </w:pPr>
-      <w:r>
-        <w:rPr>
-          <w:rFonts w:ascii="Times New Roman" w:eastAsia="Times New Roman" w:hAnsi="Times New Roman" w:cs="Times New Roman"/>
-          <w:sz w:val="28"/>
-          <w:szCs w:val="28"/>
-          <w:lang w:val="vi-VN"/>
-        </w:rPr>
-        <w:t>- Tôi đã sáng tạo làm nhiều loại đồ dùng, đồ chơi bằng những nguyên vật liệu phù hợp với từng nội dung hoạt động để gây hứng thú cho trẻ, giúp trẻ có những ấn tượng tốt về đồ vật, sự vật đó ngay từ ban đầu cho các giờ hoạt động chung.</w:t>
-      </w:r>
-    </w:p>
-    <w:p>
-      <w:pPr>
-        <w:shd w:val="clear" w:color="auto" w:fill="FFFFFF"/>
-        <w:spacing w:after="0" w:line="240" w:lineRule="auto"/>
-        <w:jc w:val="both"/>
-        <w:rPr>
-          <w:rFonts w:ascii="Times New Roman" w:eastAsia="Times New Roman" w:hAnsi="Times New Roman" w:cs="Times New Roman"/>
-          <w:sz w:val="28"/>
-          <w:szCs w:val="28"/>
-          <w:lang w:val="vi-VN"/>
-        </w:rPr>
-      </w:pPr>
-      <w:r>
-        <w:rPr>
-          <w:rFonts w:ascii="Times New Roman" w:eastAsia="Times New Roman" w:hAnsi="Times New Roman" w:cs="Times New Roman"/>
-          <w:sz w:val="28"/>
-          <w:szCs w:val="28"/>
-          <w:lang w:val="vi-VN"/>
-        </w:rPr>
-        <w:t>- Tôi dùng bìa cứng, giấy màu, xốp, hộp, chai nhựa, vải, len, các hột hạt tạo thành những nhân vật rối que, rối tay để làm đồ dùng trực quan gây hứng thú cho trẻ.</w:t>
-      </w:r>
-    </w:p>
-    <w:p>
-      <w:pPr>
-        <w:shd w:val="clear" w:color="auto" w:fill="FFFFFF"/>
-        <w:spacing w:after="0" w:line="240" w:lineRule="auto"/>
-        <w:jc w:val="both"/>
-        <w:rPr>
-          <w:rFonts w:ascii="Times New Roman" w:eastAsia="Times New Roman" w:hAnsi="Times New Roman" w:cs="Times New Roman"/>
-          <w:color w:val="FF0000"/>
-          <w:sz w:val="28"/>
-          <w:szCs w:val="28"/>
-          <w:lang w:val="vi-VN"/>
-        </w:rPr>
-      </w:pPr>
-      <w:r>
-        <w:rPr>
-          <w:rFonts w:ascii="Times New Roman" w:eastAsia="Times New Roman" w:hAnsi="Times New Roman" w:cs="Times New Roman"/>
-          <w:sz w:val="28"/>
-          <w:szCs w:val="28"/>
-          <w:lang w:val="vi-VN"/>
-        </w:rPr>
-        <w:t>- Đặc biệt là tôi phối hợp với phụ huynh để thu gom các nguyên vật liệu mở để làm đồ dung đồ chơi cho trẻ trong lớp được hứng thù hơn. Có như vậy đã góp phần tích cực trong việc gây hứng thú cho</w:t>
-      </w:r>
-      <w:r>
-        <w:rPr>
-          <w:rFonts w:ascii="Times New Roman" w:eastAsia="Times New Roman" w:hAnsi="Times New Roman" w:cs="Times New Roman"/>
-          <w:sz w:val="28"/>
-          <w:szCs w:val="28"/>
-          <w:lang w:val="vi-VN"/>
-        </w:rPr>
-        <w:t xml:space="preserve"> trẻ trong giờ học của lớp </w:t>
-      </w:r>
-      <w:r>
-        <w:rPr>
-          <w:rFonts w:ascii="Times New Roman" w:eastAsia="Times New Roman" w:hAnsi="Times New Roman" w:cs="Times New Roman"/>
-          <w:sz w:val="28"/>
-          <w:szCs w:val="28"/>
-          <w:lang w:val="vi-VN"/>
-        </w:rPr>
-        <w:t>4A4 do tôi chủ nhiệm.</w:t>
-      </w:r>
-    </w:p>
-    <w:p>
-      <w:pPr>
-        <w:shd w:val="clear" w:color="auto" w:fill="FFFFFF"/>
-        <w:spacing w:after="0" w:line="240" w:lineRule="auto"/>
-        <w:jc w:val="both"/>
-        <w:rPr>
-          <w:rFonts w:ascii="Times New Roman" w:eastAsia="Times New Roman" w:hAnsi="Times New Roman" w:cs="Times New Roman"/>
-          <w:sz w:val="28"/>
-          <w:szCs w:val="28"/>
-          <w:lang w:val="vi-VN"/>
-        </w:rPr>
-      </w:pPr>
-      <w:r>
-        <w:rPr>
-          <w:rFonts w:ascii="Times New Roman" w:eastAsia="Times New Roman" w:hAnsi="Times New Roman" w:cs="Times New Roman"/>
-          <w:sz w:val="28"/>
-          <w:szCs w:val="28"/>
-          <w:lang w:val="vi-VN"/>
-        </w:rPr>
-        <w:t xml:space="preserve">      </w:t>
-      </w:r>
-      <w:r>
-        <w:rPr>
-          <w:rFonts w:ascii="Times New Roman" w:eastAsia="Times New Roman" w:hAnsi="Times New Roman" w:cs="Times New Roman"/>
-          <w:sz w:val="28"/>
-          <w:szCs w:val="28"/>
-          <w:lang w:val="vi-VN"/>
-        </w:rPr>
-        <w:t>Sau thời gian áp dụng “Biện pháp gây hứng thú cho trẻ mẫu giáo 4-5 tuổi qua các</w:t>
-      </w:r>
-      <w:r>
-        <w:rPr>
-          <w:rFonts w:ascii="Times New Roman" w:eastAsia="Times New Roman" w:hAnsi="Times New Roman" w:cs="Times New Roman"/>
-          <w:sz w:val="28"/>
-          <w:szCs w:val="28"/>
-          <w:lang w:val="vi-VN"/>
-        </w:rPr>
-        <w:t xml:space="preserve"> giờ</w:t>
-      </w:r>
-      <w:r>
-        <w:rPr>
-          <w:rFonts w:ascii="Times New Roman" w:eastAsia="Times New Roman" w:hAnsi="Times New Roman" w:cs="Times New Roman"/>
-          <w:sz w:val="28"/>
-          <w:szCs w:val="28"/>
-          <w:lang w:val="vi-VN"/>
-        </w:rPr>
-        <w:t xml:space="preserve"> hoạt động </w:t>
-      </w:r>
-      <w:r>
-        <w:rPr>
-          <w:rFonts w:ascii="Times New Roman" w:eastAsia="Times New Roman" w:hAnsi="Times New Roman" w:cs="Times New Roman"/>
-          <w:sz w:val="28"/>
-          <w:szCs w:val="28"/>
-          <w:lang w:val="vi-VN"/>
-        </w:rPr>
-        <w:t>chung</w:t>
-      </w:r>
-      <w:r>
-        <w:rPr>
-          <w:rFonts w:ascii="Times New Roman" w:eastAsia="Times New Roman" w:hAnsi="Times New Roman" w:cs="Times New Roman"/>
-          <w:sz w:val="28"/>
-          <w:szCs w:val="28"/>
-          <w:lang w:val="vi-VN"/>
-        </w:rPr>
-        <w:t>”, tôi đạt được một số kết quả như sau:</w:t>
-      </w:r>
-    </w:p>
-    <w:p>
-      <w:pPr>
-        <w:shd w:val="clear" w:color="auto" w:fill="FFFFFF"/>
-        <w:spacing w:after="0" w:line="240" w:lineRule="auto"/>
-        <w:jc w:val="both"/>
-        <w:rPr>
-          <w:rFonts w:ascii="Times New Roman" w:eastAsia="Times New Roman" w:hAnsi="Times New Roman" w:cs="Times New Roman"/>
-          <w:sz w:val="28"/>
-          <w:szCs w:val="28"/>
-        </w:rPr>
-      </w:pPr>
-      <w:r>
-        <w:rPr>
-          <w:rFonts w:ascii="Times New Roman" w:eastAsia="Times New Roman" w:hAnsi="Times New Roman" w:cs="Times New Roman"/>
-          <w:b/>
-          <w:bCs/>
-          <w:sz w:val="28"/>
-          <w:szCs w:val="28"/>
-          <w:bdr w:val="none" w:sz="0" w:space="0" w:color="auto" w:frame="1"/>
-        </w:rPr>
-        <w:t>* Đối với giáo viên:</w:t>
-      </w:r>
-    </w:p>
-    <w:p>
-      <w:pPr>
-        <w:shd w:val="clear" w:color="auto" w:fill="FFFFFF"/>
-        <w:spacing w:after="0" w:line="240" w:lineRule="auto"/>
-        <w:jc w:val="both"/>
-        <w:rPr>
-          <w:rFonts w:ascii="Times New Roman" w:eastAsia="Times New Roman" w:hAnsi="Times New Roman" w:cs="Times New Roman"/>
-          <w:sz w:val="28"/>
-          <w:szCs w:val="28"/>
-        </w:rPr>
-      </w:pPr>
-      <w:r>
-        <w:rPr>
-          <w:rFonts w:ascii="Times New Roman" w:eastAsia="Times New Roman" w:hAnsi="Times New Roman" w:cs="Times New Roman"/>
-          <w:sz w:val="28"/>
-          <w:szCs w:val="28"/>
-        </w:rPr>
-        <w:t>1- Tôi đã tích lũy được</w:t>
-      </w:r>
-      <w:r>
-        <w:rPr>
-          <w:rFonts w:ascii="Times New Roman" w:eastAsia="Times New Roman" w:hAnsi="Times New Roman" w:cs="Times New Roman"/>
-          <w:sz w:val="28"/>
-          <w:szCs w:val="28"/>
-        </w:rPr>
-        <w:t xml:space="preserve"> thêm</w:t>
-      </w:r>
-      <w:r>
-        <w:rPr>
-          <w:rFonts w:ascii="Times New Roman" w:eastAsia="Times New Roman" w:hAnsi="Times New Roman" w:cs="Times New Roman"/>
-          <w:sz w:val="28"/>
-          <w:szCs w:val="28"/>
-        </w:rPr>
-        <w:t xml:space="preserve"> nhiều</w:t>
-      </w:r>
-      <w:r>
-        <w:rPr>
-          <w:rFonts w:ascii="Times New Roman" w:eastAsia="Times New Roman" w:hAnsi="Times New Roman" w:cs="Times New Roman"/>
-          <w:sz w:val="28"/>
-          <w:szCs w:val="28"/>
-        </w:rPr>
-        <w:t xml:space="preserve"> kinh nghiệm hơn trong việc gây hứng thú cho trẻ trong</w:t>
-      </w:r>
-      <w:r>
-        <w:rPr>
-          <w:rFonts w:ascii="Times New Roman" w:eastAsia="Times New Roman" w:hAnsi="Times New Roman" w:cs="Times New Roman"/>
-          <w:sz w:val="28"/>
-          <w:szCs w:val="28"/>
-        </w:rPr>
-        <w:t xml:space="preserve"> các giờ</w:t>
-      </w:r>
-      <w:r>
-        <w:rPr>
-          <w:rFonts w:ascii="Times New Roman" w:eastAsia="Times New Roman" w:hAnsi="Times New Roman" w:cs="Times New Roman"/>
-          <w:sz w:val="28"/>
-          <w:szCs w:val="28"/>
-        </w:rPr>
-        <w:t xml:space="preserve"> hoạt động </w:t>
-      </w:r>
-      <w:proofErr w:type="gramStart"/>
-      <w:r>
-        <w:rPr>
-          <w:rFonts w:ascii="Times New Roman" w:eastAsia="Times New Roman" w:hAnsi="Times New Roman" w:cs="Times New Roman"/>
-          <w:sz w:val="28"/>
-          <w:szCs w:val="28"/>
-        </w:rPr>
-        <w:t>chung</w:t>
-      </w:r>
-      <w:proofErr w:type="gramEnd"/>
-      <w:r>
-        <w:rPr>
-          <w:rFonts w:ascii="Times New Roman" w:eastAsia="Times New Roman" w:hAnsi="Times New Roman" w:cs="Times New Roman"/>
-          <w:sz w:val="28"/>
-          <w:szCs w:val="28"/>
-        </w:rPr>
-        <w:t>.</w:t>
-      </w:r>
     </w:p>
     <w:p>
       <w:pPr>
@@ -5489,522 +6176,6 @@
           <w:sz w:val="28"/>
           <w:szCs w:val="28"/>
         </w:rPr>
-        <w:t>-</w:t>
-      </w:r>
-      <w:r>
-        <w:rPr>
-          <w:rFonts w:ascii="Times New Roman" w:eastAsia="Times New Roman" w:hAnsi="Times New Roman" w:cs="Times New Roman"/>
-          <w:sz w:val="28"/>
-          <w:szCs w:val="28"/>
-        </w:rPr>
-        <w:t xml:space="preserve"> Trong</w:t>
-      </w:r>
-      <w:r>
-        <w:rPr>
-          <w:rFonts w:ascii="Times New Roman" w:eastAsia="Times New Roman" w:hAnsi="Times New Roman" w:cs="Times New Roman"/>
-          <w:sz w:val="28"/>
-          <w:szCs w:val="28"/>
-        </w:rPr>
-        <w:t xml:space="preserve"> </w:t>
-      </w:r>
-      <w:r>
-        <w:rPr>
-          <w:rFonts w:ascii="Times New Roman" w:eastAsia="Times New Roman" w:hAnsi="Times New Roman" w:cs="Times New Roman"/>
-          <w:sz w:val="28"/>
-          <w:szCs w:val="28"/>
-        </w:rPr>
-        <w:t>c</w:t>
-      </w:r>
-      <w:r>
-        <w:rPr>
-          <w:rFonts w:ascii="Times New Roman" w:eastAsia="Times New Roman" w:hAnsi="Times New Roman" w:cs="Times New Roman"/>
-          <w:sz w:val="28"/>
-          <w:szCs w:val="28"/>
-        </w:rPr>
-        <w:t xml:space="preserve">ác hoạt động </w:t>
-      </w:r>
-      <w:proofErr w:type="gramStart"/>
-      <w:r>
-        <w:rPr>
-          <w:rFonts w:ascii="Times New Roman" w:eastAsia="Times New Roman" w:hAnsi="Times New Roman" w:cs="Times New Roman"/>
-          <w:sz w:val="28"/>
-          <w:szCs w:val="28"/>
-        </w:rPr>
-        <w:t>chung</w:t>
-      </w:r>
-      <w:proofErr w:type="gramEnd"/>
-      <w:r>
-        <w:rPr>
-          <w:rFonts w:ascii="Times New Roman" w:eastAsia="Times New Roman" w:hAnsi="Times New Roman" w:cs="Times New Roman"/>
-          <w:sz w:val="28"/>
-          <w:szCs w:val="28"/>
-        </w:rPr>
-        <w:t xml:space="preserve"> đạt hiệu quả và thu hút trẻ tham gia tích cực hơn.</w:t>
-      </w:r>
-    </w:p>
-    <w:p>
-      <w:pPr>
-        <w:shd w:val="clear" w:color="auto" w:fill="FFFFFF"/>
-        <w:spacing w:after="0" w:line="240" w:lineRule="auto"/>
-        <w:jc w:val="both"/>
-        <w:rPr>
-          <w:rFonts w:ascii="Times New Roman" w:eastAsia="Times New Roman" w:hAnsi="Times New Roman" w:cs="Times New Roman"/>
-          <w:sz w:val="28"/>
-          <w:szCs w:val="28"/>
-        </w:rPr>
-      </w:pPr>
-      <w:r>
-        <w:rPr>
-          <w:rFonts w:ascii="Times New Roman" w:eastAsia="Times New Roman" w:hAnsi="Times New Roman" w:cs="Times New Roman"/>
-          <w:sz w:val="28"/>
-          <w:szCs w:val="28"/>
-        </w:rPr>
-        <w:t>3</w:t>
-      </w:r>
-      <w:r>
-        <w:rPr>
-          <w:rFonts w:ascii="Times New Roman" w:eastAsia="Times New Roman" w:hAnsi="Times New Roman" w:cs="Times New Roman"/>
-          <w:sz w:val="28"/>
-          <w:szCs w:val="28"/>
-        </w:rPr>
-        <w:t>- Phương pháp giáo viên nắm chắc, giờ học linh hoạt sang tạo đặc biệt là việc xây dựng hệ thống câu hỏi đàm thoại gởi mở để phát huy</w:t>
-      </w:r>
-      <w:r>
-        <w:rPr>
-          <w:rFonts w:ascii="Times New Roman" w:eastAsia="Times New Roman" w:hAnsi="Times New Roman" w:cs="Times New Roman"/>
-          <w:sz w:val="28"/>
-          <w:szCs w:val="28"/>
-        </w:rPr>
-        <w:t xml:space="preserve"> tối đa</w:t>
-      </w:r>
-      <w:r>
-        <w:rPr>
-          <w:rFonts w:ascii="Times New Roman" w:eastAsia="Times New Roman" w:hAnsi="Times New Roman" w:cs="Times New Roman"/>
-          <w:sz w:val="28"/>
-          <w:szCs w:val="28"/>
-        </w:rPr>
-        <w:t xml:space="preserve"> tính tích cực cho trẻ trong giờ.</w:t>
-      </w:r>
-    </w:p>
-    <w:p>
-      <w:pPr>
-        <w:shd w:val="clear" w:color="auto" w:fill="FFFFFF"/>
-        <w:spacing w:after="0" w:line="240" w:lineRule="auto"/>
-        <w:jc w:val="both"/>
-        <w:rPr>
-          <w:rFonts w:ascii="Times New Roman" w:eastAsia="Times New Roman" w:hAnsi="Times New Roman" w:cs="Times New Roman"/>
-          <w:sz w:val="28"/>
-          <w:szCs w:val="28"/>
-        </w:rPr>
-      </w:pPr>
-      <w:r>
-        <w:rPr>
-          <w:rFonts w:ascii="Times New Roman" w:eastAsia="Times New Roman" w:hAnsi="Times New Roman" w:cs="Times New Roman"/>
-          <w:sz w:val="28"/>
-          <w:szCs w:val="28"/>
-        </w:rPr>
-        <w:t>4</w:t>
-      </w:r>
-      <w:r>
-        <w:rPr>
-          <w:rFonts w:ascii="Times New Roman" w:eastAsia="Times New Roman" w:hAnsi="Times New Roman" w:cs="Times New Roman"/>
-          <w:sz w:val="28"/>
-          <w:szCs w:val="28"/>
-        </w:rPr>
-        <w:t>- Tạo được môi trường đồ dung đồ chơi trong lớp học</w:t>
-      </w:r>
-      <w:r>
-        <w:rPr>
-          <w:rFonts w:ascii="Times New Roman" w:eastAsia="Times New Roman" w:hAnsi="Times New Roman" w:cs="Times New Roman"/>
-          <w:sz w:val="28"/>
-          <w:szCs w:val="28"/>
-        </w:rPr>
-        <w:t xml:space="preserve"> ngày </w:t>
-      </w:r>
-      <w:proofErr w:type="gramStart"/>
-      <w:r>
-        <w:rPr>
-          <w:rFonts w:ascii="Times New Roman" w:eastAsia="Times New Roman" w:hAnsi="Times New Roman" w:cs="Times New Roman"/>
-          <w:sz w:val="28"/>
-          <w:szCs w:val="28"/>
-        </w:rPr>
-        <w:t xml:space="preserve">càng </w:t>
-      </w:r>
-      <w:r>
-        <w:rPr>
-          <w:rFonts w:ascii="Times New Roman" w:eastAsia="Times New Roman" w:hAnsi="Times New Roman" w:cs="Times New Roman"/>
-          <w:sz w:val="28"/>
-          <w:szCs w:val="28"/>
-        </w:rPr>
-        <w:t xml:space="preserve"> phong</w:t>
-      </w:r>
-      <w:proofErr w:type="gramEnd"/>
-      <w:r>
-        <w:rPr>
-          <w:rFonts w:ascii="Times New Roman" w:eastAsia="Times New Roman" w:hAnsi="Times New Roman" w:cs="Times New Roman"/>
-          <w:sz w:val="28"/>
-          <w:szCs w:val="28"/>
-        </w:rPr>
-        <w:t xml:space="preserve"> phú</w:t>
-      </w:r>
-      <w:r>
-        <w:rPr>
-          <w:rFonts w:ascii="Times New Roman" w:eastAsia="Times New Roman" w:hAnsi="Times New Roman" w:cs="Times New Roman"/>
-          <w:sz w:val="28"/>
-          <w:szCs w:val="28"/>
-        </w:rPr>
-        <w:t xml:space="preserve"> hơn</w:t>
-      </w:r>
-      <w:r>
-        <w:rPr>
-          <w:rFonts w:ascii="Times New Roman" w:eastAsia="Times New Roman" w:hAnsi="Times New Roman" w:cs="Times New Roman"/>
-          <w:sz w:val="28"/>
-          <w:szCs w:val="28"/>
-        </w:rPr>
-        <w:t xml:space="preserve"> từ đó phát huy được tính tích cực</w:t>
-      </w:r>
-      <w:r>
-        <w:rPr>
-          <w:rFonts w:ascii="Times New Roman" w:eastAsia="Times New Roman" w:hAnsi="Times New Roman" w:cs="Times New Roman"/>
-          <w:sz w:val="28"/>
-          <w:szCs w:val="28"/>
-        </w:rPr>
-        <w:t xml:space="preserve"> cho trẻ</w:t>
-      </w:r>
-      <w:r>
-        <w:rPr>
-          <w:rFonts w:ascii="Times New Roman" w:eastAsia="Times New Roman" w:hAnsi="Times New Roman" w:cs="Times New Roman"/>
-          <w:sz w:val="28"/>
-          <w:szCs w:val="28"/>
-        </w:rPr>
-        <w:t xml:space="preserve"> trong giờ</w:t>
-      </w:r>
-    </w:p>
-    <w:p>
-      <w:pPr>
-        <w:shd w:val="clear" w:color="auto" w:fill="FFFFFF"/>
-        <w:spacing w:after="0" w:line="240" w:lineRule="auto"/>
-        <w:jc w:val="both"/>
-        <w:rPr>
-          <w:rFonts w:ascii="Times New Roman" w:eastAsia="Times New Roman" w:hAnsi="Times New Roman" w:cs="Times New Roman"/>
-          <w:sz w:val="28"/>
-          <w:szCs w:val="28"/>
-        </w:rPr>
-      </w:pPr>
-      <w:r>
-        <w:rPr>
-          <w:rFonts w:ascii="Times New Roman" w:eastAsia="Times New Roman" w:hAnsi="Times New Roman" w:cs="Times New Roman"/>
-          <w:sz w:val="28"/>
-          <w:szCs w:val="28"/>
-        </w:rPr>
-        <w:t>* Đối với trẻ:</w:t>
-      </w:r>
-    </w:p>
-    <w:p>
-      <w:pPr>
-        <w:shd w:val="clear" w:color="auto" w:fill="FFFFFF"/>
-        <w:spacing w:after="0" w:line="240" w:lineRule="auto"/>
-        <w:jc w:val="both"/>
-        <w:rPr>
-          <w:rFonts w:ascii="Times New Roman" w:eastAsia="Times New Roman" w:hAnsi="Times New Roman" w:cs="Times New Roman"/>
-          <w:sz w:val="28"/>
-          <w:szCs w:val="28"/>
-        </w:rPr>
-      </w:pPr>
-      <w:r>
-        <w:rPr>
-          <w:rFonts w:ascii="Times New Roman" w:eastAsia="Times New Roman" w:hAnsi="Times New Roman" w:cs="Times New Roman"/>
-          <w:sz w:val="28"/>
-          <w:szCs w:val="28"/>
-        </w:rPr>
-        <w:t>1- Trên 90% trẻ trong lớp tôi có nề nếp trong học tập.</w:t>
-      </w:r>
-    </w:p>
-    <w:p>
-      <w:pPr>
-        <w:shd w:val="clear" w:color="auto" w:fill="FFFFFF"/>
-        <w:spacing w:after="0" w:line="240" w:lineRule="auto"/>
-        <w:jc w:val="both"/>
-        <w:rPr>
-          <w:rFonts w:ascii="Times New Roman" w:eastAsia="Times New Roman" w:hAnsi="Times New Roman" w:cs="Times New Roman"/>
-          <w:sz w:val="28"/>
-          <w:szCs w:val="28"/>
-        </w:rPr>
-      </w:pPr>
-      <w:r>
-        <w:rPr>
-          <w:rFonts w:ascii="Times New Roman" w:eastAsia="Times New Roman" w:hAnsi="Times New Roman" w:cs="Times New Roman"/>
-          <w:sz w:val="28"/>
-          <w:szCs w:val="28"/>
-        </w:rPr>
-        <w:t>2</w:t>
-      </w:r>
-      <w:r>
-        <w:rPr>
-          <w:rFonts w:ascii="Times New Roman" w:eastAsia="Times New Roman" w:hAnsi="Times New Roman" w:cs="Times New Roman"/>
-          <w:sz w:val="28"/>
-          <w:szCs w:val="28"/>
-        </w:rPr>
-        <w:t xml:space="preserve">- Trẻ tập trung vào giờ học nhiều hơn, tiếp </w:t>
-      </w:r>
-      <w:proofErr w:type="gramStart"/>
-      <w:r>
-        <w:rPr>
-          <w:rFonts w:ascii="Times New Roman" w:eastAsia="Times New Roman" w:hAnsi="Times New Roman" w:cs="Times New Roman"/>
-          <w:sz w:val="28"/>
-          <w:szCs w:val="28"/>
-        </w:rPr>
-        <w:t>thu</w:t>
-      </w:r>
-      <w:proofErr w:type="gramEnd"/>
-      <w:r>
-        <w:rPr>
-          <w:rFonts w:ascii="Times New Roman" w:eastAsia="Times New Roman" w:hAnsi="Times New Roman" w:cs="Times New Roman"/>
-          <w:sz w:val="28"/>
-          <w:szCs w:val="28"/>
-        </w:rPr>
-        <w:t xml:space="preserve"> nhanh kiến thức mới và có những kỹ năng cần thiết.</w:t>
-      </w:r>
-    </w:p>
-    <w:p>
-      <w:pPr>
-        <w:shd w:val="clear" w:color="auto" w:fill="FFFFFF"/>
-        <w:spacing w:after="0" w:line="240" w:lineRule="auto"/>
-        <w:jc w:val="both"/>
-        <w:rPr>
-          <w:rFonts w:ascii="Times New Roman" w:eastAsia="Times New Roman" w:hAnsi="Times New Roman" w:cs="Times New Roman"/>
-          <w:sz w:val="28"/>
-          <w:szCs w:val="28"/>
-        </w:rPr>
-      </w:pPr>
-      <w:r>
-        <w:rPr>
-          <w:rFonts w:ascii="Times New Roman" w:eastAsia="Times New Roman" w:hAnsi="Times New Roman" w:cs="Times New Roman"/>
-          <w:sz w:val="28"/>
-          <w:szCs w:val="28"/>
-        </w:rPr>
-        <w:t xml:space="preserve">3- </w:t>
-      </w:r>
-      <w:r>
-        <w:rPr>
-          <w:rFonts w:ascii="Times New Roman" w:eastAsia="Times New Roman" w:hAnsi="Times New Roman" w:cs="Times New Roman"/>
-          <w:sz w:val="28"/>
-          <w:szCs w:val="28"/>
-        </w:rPr>
-        <w:t xml:space="preserve">Trẻ thích tham gia vào các hoạt động để tìm tòi khám phá quan sát đối tượng từ đó chất lượng học trên trẻ của lớp tôi cũng đạt cao hơn so với năm trước góp phần tích cực trong việc giáo dục toàn diện cho trẻ ở lứa tuổi 4-5 tuổi </w:t>
-      </w:r>
-    </w:p>
-    <w:p>
-      <w:pPr>
-        <w:shd w:val="clear" w:color="auto" w:fill="FFFFFF"/>
-        <w:spacing w:after="0" w:line="240" w:lineRule="auto"/>
-        <w:jc w:val="both"/>
-        <w:rPr>
-          <w:rFonts w:ascii="Times New Roman" w:eastAsia="Times New Roman" w:hAnsi="Times New Roman" w:cs="Times New Roman"/>
-          <w:sz w:val="28"/>
-          <w:szCs w:val="28"/>
-        </w:rPr>
-      </w:pPr>
-      <w:r>
-        <w:rPr>
-          <w:rFonts w:ascii="Times New Roman" w:eastAsia="Times New Roman" w:hAnsi="Times New Roman" w:cs="Times New Roman"/>
-          <w:sz w:val="28"/>
-          <w:szCs w:val="28"/>
-        </w:rPr>
-        <w:lastRenderedPageBreak/>
-        <w:t>Kính thưa ban giám khảo!</w:t>
-      </w:r>
-    </w:p>
-    <w:p>
-      <w:pPr>
-        <w:shd w:val="clear" w:color="auto" w:fill="FFFFFF"/>
-        <w:spacing w:after="0" w:line="240" w:lineRule="auto"/>
-        <w:jc w:val="both"/>
-        <w:rPr>
-          <w:rFonts w:ascii="Times New Roman" w:eastAsia="Times New Roman" w:hAnsi="Times New Roman" w:cs="Times New Roman"/>
-          <w:sz w:val="28"/>
-          <w:szCs w:val="28"/>
-        </w:rPr>
-      </w:pPr>
-      <w:r>
-        <w:rPr>
-          <w:rFonts w:ascii="Times New Roman" w:eastAsia="Times New Roman" w:hAnsi="Times New Roman" w:cs="Times New Roman"/>
-          <w:sz w:val="28"/>
-          <w:szCs w:val="28"/>
-        </w:rPr>
-        <w:t xml:space="preserve">      </w:t>
-      </w:r>
-      <w:r>
-        <w:rPr>
-          <w:rFonts w:ascii="Times New Roman" w:eastAsia="Times New Roman" w:hAnsi="Times New Roman" w:cs="Times New Roman"/>
-          <w:sz w:val="28"/>
-          <w:szCs w:val="28"/>
-        </w:rPr>
-        <w:t>Để</w:t>
-      </w:r>
-      <w:r>
-        <w:rPr>
-          <w:rFonts w:ascii="Times New Roman" w:eastAsia="Times New Roman" w:hAnsi="Times New Roman" w:cs="Times New Roman"/>
-          <w:sz w:val="28"/>
-          <w:szCs w:val="28"/>
-        </w:rPr>
-        <w:t xml:space="preserve"> các</w:t>
-      </w:r>
-      <w:r>
-        <w:rPr>
-          <w:rFonts w:ascii="Times New Roman" w:eastAsia="Times New Roman" w:hAnsi="Times New Roman" w:cs="Times New Roman"/>
-          <w:sz w:val="28"/>
-          <w:szCs w:val="28"/>
-        </w:rPr>
-        <w:t xml:space="preserve"> giờ</w:t>
-      </w:r>
-      <w:r>
-        <w:rPr>
-          <w:rFonts w:ascii="Times New Roman" w:eastAsia="Times New Roman" w:hAnsi="Times New Roman" w:cs="Times New Roman"/>
-          <w:sz w:val="28"/>
-          <w:szCs w:val="28"/>
-        </w:rPr>
-        <w:t xml:space="preserve"> hoạt động </w:t>
-      </w:r>
-      <w:proofErr w:type="gramStart"/>
-      <w:r>
-        <w:rPr>
-          <w:rFonts w:ascii="Times New Roman" w:eastAsia="Times New Roman" w:hAnsi="Times New Roman" w:cs="Times New Roman"/>
-          <w:sz w:val="28"/>
-          <w:szCs w:val="28"/>
-        </w:rPr>
-        <w:t>chung</w:t>
-      </w:r>
-      <w:proofErr w:type="gramEnd"/>
-      <w:r>
-        <w:rPr>
-          <w:rFonts w:ascii="Times New Roman" w:eastAsia="Times New Roman" w:hAnsi="Times New Roman" w:cs="Times New Roman"/>
-          <w:sz w:val="28"/>
-          <w:szCs w:val="28"/>
-        </w:rPr>
-        <w:t xml:space="preserve"> của lớp 4A4 do tôi chủ nhiệm</w:t>
-      </w:r>
-      <w:r>
-        <w:rPr>
-          <w:rFonts w:ascii="Times New Roman" w:eastAsia="Times New Roman" w:hAnsi="Times New Roman" w:cs="Times New Roman"/>
-          <w:sz w:val="28"/>
-          <w:szCs w:val="28"/>
-        </w:rPr>
-        <w:t xml:space="preserve"> có chất lượng trên trẻ</w:t>
-      </w:r>
-      <w:r>
-        <w:rPr>
-          <w:rFonts w:ascii="Times New Roman" w:eastAsia="Times New Roman" w:hAnsi="Times New Roman" w:cs="Times New Roman"/>
-          <w:sz w:val="28"/>
-          <w:szCs w:val="28"/>
-        </w:rPr>
-        <w:t>, trẻ</w:t>
-      </w:r>
-      <w:r>
-        <w:rPr>
-          <w:rFonts w:ascii="Times New Roman" w:eastAsia="Times New Roman" w:hAnsi="Times New Roman" w:cs="Times New Roman"/>
-          <w:sz w:val="28"/>
-          <w:szCs w:val="28"/>
-        </w:rPr>
-        <w:t xml:space="preserve"> tập</w:t>
-      </w:r>
-      <w:r>
-        <w:rPr>
-          <w:rFonts w:ascii="Times New Roman" w:eastAsia="Times New Roman" w:hAnsi="Times New Roman" w:cs="Times New Roman"/>
-          <w:sz w:val="28"/>
-          <w:szCs w:val="28"/>
-        </w:rPr>
-        <w:t xml:space="preserve"> trung chú ý vào hoạt động, theo bản thân tôi cần phải:</w:t>
-      </w:r>
-    </w:p>
-    <w:p>
-      <w:pPr>
-        <w:shd w:val="clear" w:color="auto" w:fill="FFFFFF"/>
-        <w:spacing w:after="0" w:line="240" w:lineRule="auto"/>
-        <w:jc w:val="both"/>
-        <w:rPr>
-          <w:rFonts w:ascii="Times New Roman" w:eastAsia="Times New Roman" w:hAnsi="Times New Roman" w:cs="Times New Roman"/>
-          <w:sz w:val="28"/>
-          <w:szCs w:val="28"/>
-        </w:rPr>
-      </w:pPr>
-      <w:r>
-        <w:rPr>
-          <w:rFonts w:ascii="Times New Roman" w:eastAsia="Times New Roman" w:hAnsi="Times New Roman" w:cs="Times New Roman"/>
-          <w:sz w:val="28"/>
-          <w:szCs w:val="28"/>
-        </w:rPr>
-        <w:t>1</w:t>
-      </w:r>
-      <w:r>
-        <w:rPr>
-          <w:rFonts w:ascii="Times New Roman" w:eastAsia="Times New Roman" w:hAnsi="Times New Roman" w:cs="Times New Roman"/>
-          <w:sz w:val="28"/>
-          <w:szCs w:val="28"/>
-        </w:rPr>
-        <w:t xml:space="preserve">- Luôn luôn học tập để nâng cao trình độ </w:t>
-      </w:r>
-      <w:proofErr w:type="gramStart"/>
-      <w:r>
-        <w:rPr>
-          <w:rFonts w:ascii="Times New Roman" w:eastAsia="Times New Roman" w:hAnsi="Times New Roman" w:cs="Times New Roman"/>
-          <w:sz w:val="28"/>
-          <w:szCs w:val="28"/>
-        </w:rPr>
-        <w:t>tay</w:t>
-      </w:r>
-      <w:proofErr w:type="gramEnd"/>
-      <w:r>
-        <w:rPr>
-          <w:rFonts w:ascii="Times New Roman" w:eastAsia="Times New Roman" w:hAnsi="Times New Roman" w:cs="Times New Roman"/>
-          <w:sz w:val="28"/>
-          <w:szCs w:val="28"/>
-        </w:rPr>
-        <w:t xml:space="preserve"> nghề giảng dạy đặc biệt là phải có hiểu biết </w:t>
-      </w:r>
-      <w:r>
-        <w:rPr>
-          <w:rFonts w:ascii="Times New Roman" w:eastAsia="Times New Roman" w:hAnsi="Times New Roman" w:cs="Times New Roman"/>
-          <w:sz w:val="28"/>
-          <w:szCs w:val="28"/>
-        </w:rPr>
-        <w:t>đặc điểm tâm sinh lý lứa tuổi, khả năng, nhu cầu của trẻ để có phương pháp giáo dục thích hợp</w:t>
-      </w:r>
-      <w:r>
-        <w:rPr>
-          <w:rFonts w:ascii="Times New Roman" w:eastAsia="Times New Roman" w:hAnsi="Times New Roman" w:cs="Times New Roman"/>
-          <w:sz w:val="28"/>
-          <w:szCs w:val="28"/>
-        </w:rPr>
-        <w:t>.</w:t>
-      </w:r>
-    </w:p>
-    <w:p>
-      <w:pPr>
-        <w:shd w:val="clear" w:color="auto" w:fill="FFFFFF"/>
-        <w:spacing w:after="0" w:line="240" w:lineRule="auto"/>
-        <w:jc w:val="both"/>
-        <w:rPr>
-          <w:rFonts w:ascii="Times New Roman" w:eastAsia="Times New Roman" w:hAnsi="Times New Roman" w:cs="Times New Roman"/>
-          <w:sz w:val="28"/>
-          <w:szCs w:val="28"/>
-        </w:rPr>
-      </w:pPr>
-      <w:proofErr w:type="gramStart"/>
-      <w:r>
-        <w:rPr>
-          <w:rFonts w:ascii="Times New Roman" w:eastAsia="Times New Roman" w:hAnsi="Times New Roman" w:cs="Times New Roman"/>
-          <w:sz w:val="28"/>
-          <w:szCs w:val="28"/>
-        </w:rPr>
-        <w:t>2</w:t>
-      </w:r>
-      <w:r>
-        <w:rPr>
-          <w:rFonts w:ascii="Times New Roman" w:eastAsia="Times New Roman" w:hAnsi="Times New Roman" w:cs="Times New Roman"/>
-          <w:sz w:val="28"/>
-          <w:szCs w:val="28"/>
-        </w:rPr>
         <w:t xml:space="preserve">- </w:t>
       </w:r>
       <w:r>
@@ -6029,71 +6200,16 @@
           <w:sz w:val="28"/>
           <w:szCs w:val="28"/>
         </w:rPr>
-        <w:t xml:space="preserve"> phong phú.</w:t>
-      </w:r>
-      <w:proofErr w:type="gramEnd"/>
-      <w:r>
-        <w:rPr>
-          <w:rFonts w:ascii="Times New Roman" w:eastAsia="Times New Roman" w:hAnsi="Times New Roman" w:cs="Times New Roman"/>
-          <w:sz w:val="28"/>
-          <w:szCs w:val="28"/>
-        </w:rPr>
-        <w:t xml:space="preserve"> </w:t>
-      </w:r>
-      <w:proofErr w:type="gramStart"/>
-      <w:r>
-        <w:rPr>
-          <w:rFonts w:ascii="Times New Roman" w:eastAsia="Times New Roman" w:hAnsi="Times New Roman" w:cs="Times New Roman"/>
-          <w:sz w:val="28"/>
-          <w:szCs w:val="28"/>
-        </w:rPr>
-        <w:t>Sử dụng nguyên vật liệu, đồ dùng đồ chơi một cách có hiệu quả.</w:t>
-      </w:r>
-      <w:proofErr w:type="gramEnd"/>
-      <w:r>
-        <w:rPr>
-          <w:rFonts w:ascii="Times New Roman" w:eastAsia="Times New Roman" w:hAnsi="Times New Roman" w:cs="Times New Roman"/>
-          <w:sz w:val="28"/>
-          <w:szCs w:val="28"/>
-        </w:rPr>
-        <w:t xml:space="preserve"> Tổ chức hoạt động một cách nhẹ nhàng, kết hợp nội dung kiến thức của chủ đề với các hình thức tổ chức khoa học, hợp lý để </w:t>
-      </w:r>
-      <w:proofErr w:type="gramStart"/>
-      <w:r>
-        <w:rPr>
-          <w:rFonts w:ascii="Times New Roman" w:eastAsia="Times New Roman" w:hAnsi="Times New Roman" w:cs="Times New Roman"/>
-          <w:sz w:val="28"/>
-          <w:szCs w:val="28"/>
-        </w:rPr>
-        <w:t>thu</w:t>
-      </w:r>
-      <w:proofErr w:type="gramEnd"/>
-      <w:r>
-        <w:rPr>
-          <w:rFonts w:ascii="Times New Roman" w:eastAsia="Times New Roman" w:hAnsi="Times New Roman" w:cs="Times New Roman"/>
-          <w:sz w:val="28"/>
-          <w:szCs w:val="28"/>
-        </w:rPr>
-        <w:t xml:space="preserve"> hút trẻ tham gia tích cực.</w:t>
-      </w:r>
-      <w:r>
-        <w:rPr>
-          <w:rFonts w:ascii="Times New Roman" w:eastAsia="Times New Roman" w:hAnsi="Times New Roman" w:cs="Times New Roman"/>
-          <w:sz w:val="28"/>
-          <w:szCs w:val="28"/>
-        </w:rPr>
-        <w:t xml:space="preserve"> </w:t>
-      </w:r>
-      <w:proofErr w:type="gramStart"/>
-      <w:r>
-        <w:rPr>
-          <w:rFonts w:ascii="Times New Roman" w:eastAsia="Times New Roman" w:hAnsi="Times New Roman" w:cs="Times New Roman"/>
-          <w:sz w:val="28"/>
-          <w:szCs w:val="28"/>
-        </w:rPr>
-        <w:t>Đặc biệt là giáo viên phải quan tâm sâu sắc hơn nữa đến nhưng trẻ cá biệt trong lớp.</w:t>
-      </w:r>
-      <w:proofErr w:type="gramEnd"/>
+        <w:t xml:space="preserve"> phong phú. Sử dụng nguyên vật liệu, đồ dùng đồ chơi một cách có hiệu quả. Tổ chức hoạt động một cách nhẹ nhàng, kết hợp nội dung kiến thức của chủ đề với các hình thức tổ chức khoa học, hợp lý để thu hút trẻ tham gia tích cực.</w:t>
+      </w:r>
+      <w:r>
+        <w:rPr>
+          <w:rFonts w:ascii="Times New Roman" w:eastAsia="Times New Roman" w:hAnsi="Times New Roman" w:cs="Times New Roman"/>
+          <w:sz w:val="28"/>
+          <w:szCs w:val="28"/>
+        </w:rPr>
+        <w:t xml:space="preserve"> Đặc biệt là giáo viên phải quan tâm sâu sắc hơn nữa đến nhưng trẻ cá biệt trong lớp.</w:t>
+      </w:r>
     </w:p>
     <w:p>
       <w:pPr>
@@ -6120,72 +6236,22 @@
       <w:pPr>
         <w:shd w:val="clear" w:color="auto" w:fill="FFFFFF"/>
         <w:spacing w:after="0" w:line="240" w:lineRule="auto"/>
-        <w:rPr>
-          <w:rFonts w:ascii="Times New Roman" w:eastAsia="Times New Roman" w:hAnsi="Times New Roman" w:cs="Times New Roman"/>
-          <w:color w:val="FF0000"/>
-          <w:sz w:val="28"/>
-          <w:szCs w:val="28"/>
-        </w:rPr>
-      </w:pPr>
-      <w:proofErr w:type="gramStart"/>
-      <w:r>
-        <w:rPr>
-          <w:rFonts w:ascii="Times New Roman" w:eastAsia="Times New Roman" w:hAnsi="Times New Roman" w:cs="Times New Roman"/>
-          <w:color w:val="FF0000"/>
-          <w:sz w:val="28"/>
-          <w:szCs w:val="28"/>
-        </w:rPr>
-        <w:t>“ Một</w:t>
-      </w:r>
-      <w:proofErr w:type="gramEnd"/>
-      <w:r>
-        <w:rPr>
-          <w:rFonts w:ascii="Times New Roman" w:eastAsia="Times New Roman" w:hAnsi="Times New Roman" w:cs="Times New Roman"/>
-          <w:color w:val="FF0000"/>
-          <w:sz w:val="28"/>
-          <w:szCs w:val="28"/>
-        </w:rPr>
-        <w:t xml:space="preserve"> số biện pháp gây hứng thú cho trẻ mẫu giáo 4-5 tuổi thông qua các giờ hoạt động chung” là thực sự cần thiết và rất quan trọng. </w:t>
-      </w:r>
-      <w:proofErr w:type="gramStart"/>
-      <w:r>
-        <w:rPr>
-          <w:rFonts w:ascii="Times New Roman" w:eastAsia="Times New Roman" w:hAnsi="Times New Roman" w:cs="Times New Roman"/>
-          <w:color w:val="FF0000"/>
-          <w:sz w:val="28"/>
-          <w:szCs w:val="28"/>
-        </w:rPr>
-        <w:t>Nó được ví như người giáo viên thứ hai trong công tác tổ chức, hướng dẫn cho trẻ nhằm thỏa mãn nhu cầu vui chơi và hoạt động của trẻ.</w:t>
-      </w:r>
-      <w:proofErr w:type="gramEnd"/>
-      <w:r>
-        <w:rPr>
-          <w:rFonts w:ascii="Times New Roman" w:eastAsia="Times New Roman" w:hAnsi="Times New Roman" w:cs="Times New Roman"/>
-          <w:color w:val="FF0000"/>
-          <w:sz w:val="28"/>
-          <w:szCs w:val="28"/>
-        </w:rPr>
-        <w:t xml:space="preserve"> </w:t>
-      </w:r>
-      <w:proofErr w:type="gramStart"/>
-      <w:r>
-        <w:rPr>
-          <w:rFonts w:ascii="Times New Roman" w:eastAsia="Times New Roman" w:hAnsi="Times New Roman" w:cs="Times New Roman"/>
-          <w:color w:val="FF0000"/>
-          <w:sz w:val="28"/>
-          <w:szCs w:val="28"/>
-        </w:rPr>
-        <w:t>Thông qua đó nhân cách của trẻ được hình thành và phát triển toàn diện.</w:t>
-      </w:r>
-      <w:proofErr w:type="gramEnd"/>
-      <w:r>
-        <w:rPr>
-          <w:rFonts w:ascii="Times New Roman" w:eastAsia="Times New Roman" w:hAnsi="Times New Roman" w:cs="Times New Roman"/>
-          <w:color w:val="FF0000"/>
-          <w:sz w:val="28"/>
-          <w:szCs w:val="28"/>
-        </w:rPr>
-        <w:t xml:space="preserve"> Xây dựng tốt môi trường giáo dục trong trường mầm non là phương tiện, điều kiện để trẻ phát triển toàn diện về thể chất, ngôn ngữ, trí tuệ, khả năng thẩm mỹ, tình cảm và kỹ năng xã hội, tạo tiền đề vững chắc cho trẻ mầm non </w:t>
+        <w:jc w:val="both"/>
+        <w:rPr>
+          <w:rFonts w:ascii="Times New Roman" w:eastAsia="Times New Roman" w:hAnsi="Times New Roman" w:cs="Times New Roman"/>
+          <w:color w:val="FF0000"/>
+          <w:sz w:val="28"/>
+          <w:szCs w:val="28"/>
+        </w:rPr>
+      </w:pPr>
+      <w:r>
+        <w:rPr>
+          <w:rFonts w:ascii="Times New Roman" w:eastAsia="Times New Roman" w:hAnsi="Times New Roman" w:cs="Times New Roman"/>
+          <w:color w:val="FF0000"/>
+          <w:sz w:val="28"/>
+          <w:szCs w:val="28"/>
+        </w:rPr>
+        <w:t xml:space="preserve">“ Một số biện pháp gây hứng thú cho trẻ mẫu giáo 4-5 tuổi thông qua các giờ hoạt động chung” là thực sự cần thiết và rất quan trọng. Nó được ví như người giáo viên thứ hai trong công tác tổ chức, hướng dẫn cho trẻ nhằm thỏa mãn nhu cầu vui chơi và hoạt động của trẻ. Thông qua đó nhân cách của trẻ được hình thành và phát triển toàn diện. Xây dựng tốt môi trường giáo dục trong trường mầm non là phương tiện, điều kiện để trẻ phát triển toàn diện về thể chất, ngôn ngữ, trí tuệ, khả năng thẩm mỹ, tình cảm và kỹ năng xã hội, tạo tiền đề vững chắc cho trẻ mầm non </w:t>
       </w:r>
       <w:r>
         <w:rPr>
@@ -6203,127 +6269,7 @@
           <w:sz w:val="28"/>
           <w:szCs w:val="28"/>
         </w:rPr>
-        <w:t xml:space="preserve">vào học lớp 1 trường tiểu học; phù hợp với phương châm của Bộ Giáo dục và Đào tạo đã chỉ đạo: “Học bằng chơi, chơi mà học”. </w:t>
-      </w:r>
-      <w:proofErr w:type="gramStart"/>
-      <w:r>
-        <w:rPr>
-          <w:rFonts w:ascii="Times New Roman" w:eastAsia="Times New Roman" w:hAnsi="Times New Roman" w:cs="Times New Roman"/>
-          <w:color w:val="FF0000"/>
-          <w:sz w:val="28"/>
-          <w:szCs w:val="28"/>
-        </w:rPr>
-        <w:t>Tôi luôn nhớ Bác Hồ đã từng dạy “làm mẫu giáo tức là thay mẹ dạy trẻ.</w:t>
-      </w:r>
-      <w:proofErr w:type="gramEnd"/>
-      <w:r>
-        <w:rPr>
-          <w:rFonts w:ascii="Times New Roman" w:eastAsia="Times New Roman" w:hAnsi="Times New Roman" w:cs="Times New Roman"/>
-          <w:color w:val="FF0000"/>
-          <w:sz w:val="28"/>
-          <w:szCs w:val="28"/>
-        </w:rPr>
-        <w:t xml:space="preserve"> </w:t>
-      </w:r>
-      <w:proofErr w:type="gramStart"/>
-      <w:r>
-        <w:rPr>
-          <w:rFonts w:ascii="Times New Roman" w:eastAsia="Times New Roman" w:hAnsi="Times New Roman" w:cs="Times New Roman"/>
-          <w:color w:val="FF0000"/>
-          <w:sz w:val="28"/>
-          <w:szCs w:val="28"/>
-        </w:rPr>
-        <w:t>Muốn làm được như thế thì trước hết phải yêu trẻ.</w:t>
-      </w:r>
-      <w:proofErr w:type="gramEnd"/>
-      <w:r>
-        <w:rPr>
-          <w:rFonts w:ascii="Times New Roman" w:eastAsia="Times New Roman" w:hAnsi="Times New Roman" w:cs="Times New Roman"/>
-          <w:color w:val="FF0000"/>
-          <w:sz w:val="28"/>
-          <w:szCs w:val="28"/>
-        </w:rPr>
-        <w:t xml:space="preserve"> </w:t>
-      </w:r>
-      <w:proofErr w:type="gramStart"/>
-      <w:r>
-        <w:rPr>
-          <w:rFonts w:ascii="Times New Roman" w:eastAsia="Times New Roman" w:hAnsi="Times New Roman" w:cs="Times New Roman"/>
-          <w:color w:val="FF0000"/>
-          <w:sz w:val="28"/>
-          <w:szCs w:val="28"/>
-        </w:rPr>
-        <w:t>Các cháu nhỏ hay quấy, phải bền bỉ chịu khó mới nuôi dạy được các cháu.</w:t>
-      </w:r>
-      <w:proofErr w:type="gramEnd"/>
-      <w:r>
-        <w:rPr>
-          <w:rFonts w:ascii="Times New Roman" w:eastAsia="Times New Roman" w:hAnsi="Times New Roman" w:cs="Times New Roman"/>
-          <w:color w:val="FF0000"/>
-          <w:sz w:val="28"/>
-          <w:szCs w:val="28"/>
-        </w:rPr>
-        <w:t xml:space="preserve"> Dạy trẻ cũng như trồng cây </w:t>
-      </w:r>
-      <w:proofErr w:type="gramStart"/>
-      <w:r>
-        <w:rPr>
-          <w:rFonts w:ascii="Times New Roman" w:eastAsia="Times New Roman" w:hAnsi="Times New Roman" w:cs="Times New Roman"/>
-          <w:color w:val="FF0000"/>
-          <w:sz w:val="28"/>
-          <w:szCs w:val="28"/>
-        </w:rPr>
-        <w:t>non</w:t>
-      </w:r>
-      <w:proofErr w:type="gramEnd"/>
-      <w:r>
-        <w:rPr>
-          <w:rFonts w:ascii="Times New Roman" w:eastAsia="Times New Roman" w:hAnsi="Times New Roman" w:cs="Times New Roman"/>
-          <w:color w:val="FF0000"/>
-          <w:sz w:val="28"/>
-          <w:szCs w:val="28"/>
-        </w:rPr>
-        <w:t xml:space="preserve">. </w:t>
-      </w:r>
-      <w:proofErr w:type="gramStart"/>
-      <w:r>
-        <w:rPr>
-          <w:rFonts w:ascii="Times New Roman" w:eastAsia="Times New Roman" w:hAnsi="Times New Roman" w:cs="Times New Roman"/>
-          <w:color w:val="FF0000"/>
-          <w:sz w:val="28"/>
-          <w:szCs w:val="28"/>
-        </w:rPr>
-        <w:t>Trồng cây non tốt thì sau này cây lên tốt.</w:t>
-      </w:r>
-      <w:proofErr w:type="gramEnd"/>
-      <w:r>
-        <w:rPr>
-          <w:rFonts w:ascii="Times New Roman" w:eastAsia="Times New Roman" w:hAnsi="Times New Roman" w:cs="Times New Roman"/>
-          <w:color w:val="FF0000"/>
-          <w:sz w:val="28"/>
-          <w:szCs w:val="28"/>
-        </w:rPr>
-        <w:t xml:space="preserve"> Dạy trẻ nhỏ tốt thì sau này các cháu thành người tốt...</w:t>
-      </w:r>
-      <w:proofErr w:type="gramStart"/>
-      <w:r>
-        <w:rPr>
-          <w:rFonts w:ascii="Times New Roman" w:eastAsia="Times New Roman" w:hAnsi="Times New Roman" w:cs="Times New Roman"/>
-          <w:color w:val="FF0000"/>
-          <w:sz w:val="28"/>
-          <w:szCs w:val="28"/>
-        </w:rPr>
-        <w:t>”.</w:t>
-      </w:r>
-      <w:proofErr w:type="gramEnd"/>
-      <w:r>
-        <w:rPr>
-          <w:rFonts w:ascii="Times New Roman" w:eastAsia="Times New Roman" w:hAnsi="Times New Roman" w:cs="Times New Roman"/>
-          <w:color w:val="FF0000"/>
-          <w:sz w:val="28"/>
-          <w:szCs w:val="28"/>
-        </w:rPr>
-        <w:t xml:space="preserve"> Tôi tin đây không chỉ là phương châm phấn đấu của riêng tôi, mà là của tất cả những giáo viên mầm non trong khán phòng này, những người đã chọn nghề, gắn bó với con trẻ và luôn say mê, nhiệt huyết với nghề”. </w:t>
+        <w:t>vào học lớp 1 trường tiểu học; phù hợp với phương châm của Bộ Giáo dục và Đào tạo đã chỉ đạo: “Học bằng chơi, chơi mà học”. Tôi luôn nhớ Bác Hồ đã từng dạy “làm mẫu giáo tức là thay mẹ dạy trẻ. Muốn làm được như thế thì trước hết phải yêu trẻ. Các cháu nhỏ hay quấy, phải bền bỉ chịu khó mới nuôi dạy được các cháu. Dạy trẻ cũng như trồng cây non. Trồng cây non tốt thì sau này cây lên tốt. Dạy trẻ nhỏ tốt thì sau này các cháu thành người tốt...”. Tôi tin đây không chỉ là phương châm phấn đấu của riêng tôi, mà là của tất cả những giáo viên mầm non trong khán phòng này, những người đã chọn nghề, gắn bó với con trẻ và luôn say mê, nhiệt huyết với nghề”. </w:t>
       </w:r>
     </w:p>
     <w:p>
@@ -6408,7 +6354,6 @@
         </w:rPr>
         <w:t xml:space="preserve"> hoạt động </w:t>
       </w:r>
-      <w:proofErr w:type="gramStart"/>
       <w:r>
         <w:rPr>
           <w:rFonts w:ascii="Times New Roman" w:eastAsia="Times New Roman" w:hAnsi="Times New Roman" w:cs="Times New Roman"/>
@@ -6417,7 +6362,6 @@
         </w:rPr>
         <w:t>chung</w:t>
       </w:r>
-      <w:proofErr w:type="gramEnd"/>
       <w:r>
         <w:rPr>
           <w:rFonts w:ascii="Times New Roman" w:eastAsia="Times New Roman" w:hAnsi="Times New Roman" w:cs="Times New Roman"/>
@@ -6446,23 +6390,13 @@
         </w:rPr>
         <w:t xml:space="preserve">      </w:t>
       </w:r>
-      <w:proofErr w:type="gramStart"/>
-      <w:r>
-        <w:rPr>
-          <w:rFonts w:ascii="Times New Roman" w:eastAsia="Times New Roman" w:hAnsi="Times New Roman" w:cs="Times New Roman"/>
-          <w:sz w:val="28"/>
-          <w:szCs w:val="28"/>
-        </w:rPr>
-        <w:t>Cuối cùng xin kính chúc Ban tổ chức, ban giám khảo luôn mạnh khỏe, hạnh phúc và thành đạt.</w:t>
-      </w:r>
-      <w:proofErr w:type="gramEnd"/>
-      <w:r>
-        <w:rPr>
-          <w:rFonts w:ascii="Times New Roman" w:eastAsia="Times New Roman" w:hAnsi="Times New Roman" w:cs="Times New Roman"/>
-          <w:sz w:val="28"/>
-          <w:szCs w:val="28"/>
-        </w:rPr>
-        <w:t xml:space="preserve"> Chúc Hội thi thành công tốt đẹp!</w:t>
+      <w:r>
+        <w:rPr>
+          <w:rFonts w:ascii="Times New Roman" w:eastAsia="Times New Roman" w:hAnsi="Times New Roman" w:cs="Times New Roman"/>
+          <w:sz w:val="28"/>
+          <w:szCs w:val="28"/>
+        </w:rPr>
+        <w:t>Cuối cùng xin kính chúc Ban tổ chức, ban giám khảo luôn mạnh khỏe, hạnh phúc và thành đạt. Chúc Hội thi thành công tốt đẹp!</w:t>
       </w:r>
     </w:p>
     <w:p>
@@ -6578,7 +6512,7 @@
           <w:rPr>
             <w:noProof/>
           </w:rPr>
-          <w:t>5</w:t>
+          <w:t>3</w:t>
         </w:r>
         <w:r>
           <w:rPr>
@@ -8034,7 +7968,7 @@
 </file>
 
 <file path=customXml/itemProps1.xml><?xml version="1.0" encoding="utf-8"?>
-<ds:datastoreItem xmlns:ds="http://schemas.openxmlformats.org/officeDocument/2006/customXml" ds:itemID="{B8CA2B76-5020-4CC6-90BE-DF9F8E3ECEC5}">
+<ds:datastoreItem xmlns:ds="http://schemas.openxmlformats.org/officeDocument/2006/customXml" ds:itemID="{E05A25BE-41BA-454B-9F87-78CAF5C38238}">
   <ds:schemaRefs>
     <ds:schemaRef ds:uri="http://schemas.openxmlformats.org/officeDocument/2006/bibliography"/>
   </ds:schemaRefs>

--- a/bài-thuyết-trình-4-5-1111tuổi.docx
+++ b/bài-thuyết-trình-4-5-1111tuổi.docx
@@ -121,6 +121,7 @@
         </w:rPr>
         <w:t xml:space="preserve"> hoạt động </w:t>
       </w:r>
+      <w:proofErr w:type="gramStart"/>
       <w:r>
         <w:rPr>
           <w:rFonts w:ascii="Times New Roman" w:eastAsia="Times New Roman" w:hAnsi="Times New Roman" w:cs="Times New Roman"/>
@@ -131,6 +132,7 @@
         </w:rPr>
         <w:t>chung</w:t>
       </w:r>
+      <w:proofErr w:type="gramEnd"/>
     </w:p>
     <w:p>
       <w:pPr>
@@ -471,7 +473,193 @@
           <w:szCs w:val="28"/>
           <w:bdr w:val="none" w:sz="0" w:space="0" w:color="auto" w:frame="1"/>
         </w:rPr>
-        <w:t>Nội dung bài thuyết trình được thể hiện qua 3 phần</w:t>
+        <w:t xml:space="preserve">Nội dung bài thuyết trình được thể hiện qua </w:t>
+      </w:r>
+      <w:r>
+        <w:rPr>
+          <w:rFonts w:ascii="Times New Roman" w:eastAsia="Times New Roman" w:hAnsi="Times New Roman" w:cs="Times New Roman"/>
+          <w:iCs/>
+          <w:sz w:val="28"/>
+          <w:szCs w:val="28"/>
+          <w:bdr w:val="none" w:sz="0" w:space="0" w:color="auto" w:frame="1"/>
+        </w:rPr>
+        <w:t>6</w:t>
+      </w:r>
+      <w:r>
+        <w:rPr>
+          <w:rFonts w:ascii="Times New Roman" w:eastAsia="Times New Roman" w:hAnsi="Times New Roman" w:cs="Times New Roman"/>
+          <w:iCs/>
+          <w:sz w:val="28"/>
+          <w:szCs w:val="28"/>
+          <w:bdr w:val="none" w:sz="0" w:space="0" w:color="auto" w:frame="1"/>
+        </w:rPr>
+        <w:t xml:space="preserve"> phần</w:t>
+      </w:r>
+    </w:p>
+    <w:p>
+      <w:pPr>
+        <w:shd w:val="clear" w:color="auto" w:fill="FFFFFF"/>
+        <w:spacing w:after="0" w:line="240" w:lineRule="auto"/>
+        <w:jc w:val="both"/>
+        <w:rPr>
+          <w:rFonts w:ascii="Times New Roman" w:eastAsia="Times New Roman" w:hAnsi="Times New Roman" w:cs="Times New Roman"/>
+          <w:iCs/>
+          <w:sz w:val="28"/>
+          <w:szCs w:val="28"/>
+          <w:bdr w:val="none" w:sz="0" w:space="0" w:color="auto" w:frame="1"/>
+        </w:rPr>
+      </w:pPr>
+      <w:r>
+        <w:rPr>
+          <w:rFonts w:ascii="Times New Roman" w:eastAsia="Times New Roman" w:hAnsi="Times New Roman" w:cs="Times New Roman"/>
+          <w:iCs/>
+          <w:sz w:val="28"/>
+          <w:szCs w:val="28"/>
+          <w:bdr w:val="none" w:sz="0" w:space="0" w:color="auto" w:frame="1"/>
+        </w:rPr>
+        <w:t xml:space="preserve">I. Lý </w:t>
+      </w:r>
+      <w:proofErr w:type="gramStart"/>
+      <w:r>
+        <w:rPr>
+          <w:rFonts w:ascii="Times New Roman" w:eastAsia="Times New Roman" w:hAnsi="Times New Roman" w:cs="Times New Roman"/>
+          <w:iCs/>
+          <w:sz w:val="28"/>
+          <w:szCs w:val="28"/>
+          <w:bdr w:val="none" w:sz="0" w:space="0" w:color="auto" w:frame="1"/>
+        </w:rPr>
+        <w:t>do</w:t>
+      </w:r>
+      <w:proofErr w:type="gramEnd"/>
+      <w:r>
+        <w:rPr>
+          <w:rFonts w:ascii="Times New Roman" w:eastAsia="Times New Roman" w:hAnsi="Times New Roman" w:cs="Times New Roman"/>
+          <w:iCs/>
+          <w:sz w:val="28"/>
+          <w:szCs w:val="28"/>
+          <w:bdr w:val="none" w:sz="0" w:space="0" w:color="auto" w:frame="1"/>
+        </w:rPr>
+        <w:t xml:space="preserve"> chọn biện pháp</w:t>
+      </w:r>
+    </w:p>
+    <w:p>
+      <w:pPr>
+        <w:shd w:val="clear" w:color="auto" w:fill="FFFFFF"/>
+        <w:spacing w:after="0" w:line="240" w:lineRule="auto"/>
+        <w:jc w:val="both"/>
+        <w:rPr>
+          <w:rFonts w:ascii="Times New Roman" w:eastAsia="Times New Roman" w:hAnsi="Times New Roman" w:cs="Times New Roman"/>
+          <w:iCs/>
+          <w:sz w:val="28"/>
+          <w:szCs w:val="28"/>
+          <w:bdr w:val="none" w:sz="0" w:space="0" w:color="auto" w:frame="1"/>
+        </w:rPr>
+      </w:pPr>
+      <w:r>
+        <w:rPr>
+          <w:rFonts w:ascii="Times New Roman" w:eastAsia="Times New Roman" w:hAnsi="Times New Roman" w:cs="Times New Roman"/>
+          <w:iCs/>
+          <w:sz w:val="28"/>
+          <w:szCs w:val="28"/>
+          <w:bdr w:val="none" w:sz="0" w:space="0" w:color="auto" w:frame="1"/>
+        </w:rPr>
+        <w:t>II. Thực trạng của biện pháp thuyết trình</w:t>
+      </w:r>
+    </w:p>
+    <w:p>
+      <w:pPr>
+        <w:shd w:val="clear" w:color="auto" w:fill="FFFFFF"/>
+        <w:spacing w:after="0" w:line="240" w:lineRule="auto"/>
+        <w:jc w:val="both"/>
+        <w:rPr>
+          <w:rFonts w:ascii="Times New Roman" w:eastAsia="Times New Roman" w:hAnsi="Times New Roman" w:cs="Times New Roman"/>
+          <w:iCs/>
+          <w:sz w:val="28"/>
+          <w:szCs w:val="28"/>
+          <w:bdr w:val="none" w:sz="0" w:space="0" w:color="auto" w:frame="1"/>
+        </w:rPr>
+      </w:pPr>
+      <w:r>
+        <w:rPr>
+          <w:rFonts w:ascii="Times New Roman" w:eastAsia="Times New Roman" w:hAnsi="Times New Roman" w:cs="Times New Roman"/>
+          <w:iCs/>
+          <w:sz w:val="28"/>
+          <w:szCs w:val="28"/>
+          <w:bdr w:val="none" w:sz="0" w:space="0" w:color="auto" w:frame="1"/>
+        </w:rPr>
+        <w:t>III. Các biện pháp giải quyết</w:t>
+      </w:r>
+    </w:p>
+    <w:p>
+      <w:pPr>
+        <w:shd w:val="clear" w:color="auto" w:fill="FFFFFF"/>
+        <w:spacing w:after="0" w:line="240" w:lineRule="auto"/>
+        <w:jc w:val="both"/>
+        <w:rPr>
+          <w:rFonts w:ascii="Times New Roman" w:eastAsia="Times New Roman" w:hAnsi="Times New Roman" w:cs="Times New Roman"/>
+          <w:iCs/>
+          <w:sz w:val="28"/>
+          <w:szCs w:val="28"/>
+          <w:bdr w:val="none" w:sz="0" w:space="0" w:color="auto" w:frame="1"/>
+        </w:rPr>
+      </w:pPr>
+      <w:r>
+        <w:rPr>
+          <w:rFonts w:ascii="Times New Roman" w:eastAsia="Times New Roman" w:hAnsi="Times New Roman" w:cs="Times New Roman"/>
+          <w:iCs/>
+          <w:sz w:val="28"/>
+          <w:szCs w:val="28"/>
+          <w:bdr w:val="none" w:sz="0" w:space="0" w:color="auto" w:frame="1"/>
+        </w:rPr>
+        <w:t>IV. Kết quả đạt được</w:t>
+      </w:r>
+    </w:p>
+    <w:p>
+      <w:pPr>
+        <w:shd w:val="clear" w:color="auto" w:fill="FFFFFF"/>
+        <w:spacing w:after="0" w:line="240" w:lineRule="auto"/>
+        <w:jc w:val="both"/>
+        <w:rPr>
+          <w:rFonts w:ascii="Times New Roman" w:eastAsia="Times New Roman" w:hAnsi="Times New Roman" w:cs="Times New Roman"/>
+          <w:iCs/>
+          <w:sz w:val="28"/>
+          <w:szCs w:val="28"/>
+          <w:bdr w:val="none" w:sz="0" w:space="0" w:color="auto" w:frame="1"/>
+        </w:rPr>
+      </w:pPr>
+      <w:r>
+        <w:rPr>
+          <w:rFonts w:ascii="Times New Roman" w:eastAsia="Times New Roman" w:hAnsi="Times New Roman" w:cs="Times New Roman"/>
+          <w:iCs/>
+          <w:sz w:val="28"/>
+          <w:szCs w:val="28"/>
+          <w:bdr w:val="none" w:sz="0" w:space="0" w:color="auto" w:frame="1"/>
+        </w:rPr>
+        <w:t>V. Bài học kinh nghiệm</w:t>
+      </w:r>
+    </w:p>
+    <w:p>
+      <w:pPr>
+        <w:shd w:val="clear" w:color="auto" w:fill="FFFFFF"/>
+        <w:spacing w:after="0" w:line="240" w:lineRule="auto"/>
+        <w:jc w:val="both"/>
+        <w:rPr>
+          <w:rFonts w:ascii="Times New Roman" w:eastAsia="Times New Roman" w:hAnsi="Times New Roman" w:cs="Times New Roman"/>
+          <w:iCs/>
+          <w:sz w:val="28"/>
+          <w:szCs w:val="28"/>
+          <w:bdr w:val="none" w:sz="0" w:space="0" w:color="auto" w:frame="1"/>
+        </w:rPr>
+      </w:pPr>
+      <w:r>
+        <w:rPr>
+          <w:rFonts w:ascii="Times New Roman" w:eastAsia="Times New Roman" w:hAnsi="Times New Roman" w:cs="Times New Roman"/>
+          <w:iCs/>
+          <w:sz w:val="28"/>
+          <w:szCs w:val="28"/>
+          <w:bdr w:val="none" w:sz="0" w:space="0" w:color="auto" w:frame="1"/>
+        </w:rPr>
+        <w:t>VI. Kiến nghị đề xuất</w:t>
       </w:r>
     </w:p>
     <w:p>
@@ -488,6 +676,83 @@
           <w:bdr w:val="none" w:sz="0" w:space="0" w:color="auto" w:frame="1"/>
         </w:rPr>
       </w:pPr>
+      <w:r>
+        <w:rPr>
+          <w:rFonts w:ascii="Times New Roman" w:eastAsia="Times New Roman" w:hAnsi="Times New Roman" w:cs="Times New Roman"/>
+          <w:i/>
+          <w:iCs/>
+          <w:sz w:val="28"/>
+          <w:szCs w:val="28"/>
+          <w:bdr w:val="none" w:sz="0" w:space="0" w:color="auto" w:frame="1"/>
+        </w:rPr>
+        <w:t>Kính thưa ban giám khảo!</w:t>
+      </w:r>
+    </w:p>
+    <w:p>
+      <w:pPr>
+        <w:shd w:val="clear" w:color="auto" w:fill="FFFFFF"/>
+        <w:spacing w:after="0" w:line="240" w:lineRule="auto"/>
+        <w:jc w:val="both"/>
+        <w:rPr>
+          <w:rFonts w:ascii="Times New Roman" w:eastAsia="Times New Roman" w:hAnsi="Times New Roman" w:cs="Times New Roman"/>
+          <w:iCs/>
+          <w:sz w:val="28"/>
+          <w:szCs w:val="28"/>
+          <w:bdr w:val="none" w:sz="0" w:space="0" w:color="auto" w:frame="1"/>
+        </w:rPr>
+      </w:pPr>
+      <w:r>
+        <w:rPr>
+          <w:rFonts w:ascii="Times New Roman" w:eastAsia="Times New Roman" w:hAnsi="Times New Roman" w:cs="Times New Roman"/>
+          <w:iCs/>
+          <w:sz w:val="28"/>
+          <w:szCs w:val="28"/>
+          <w:bdr w:val="none" w:sz="0" w:space="0" w:color="auto" w:frame="1"/>
+        </w:rPr>
+        <w:t>I</w:t>
+      </w:r>
+      <w:r>
+        <w:rPr>
+          <w:rFonts w:ascii="Times New Roman" w:eastAsia="Times New Roman" w:hAnsi="Times New Roman" w:cs="Times New Roman"/>
+          <w:iCs/>
+          <w:sz w:val="28"/>
+          <w:szCs w:val="28"/>
+          <w:bdr w:val="none" w:sz="0" w:space="0" w:color="auto" w:frame="1"/>
+        </w:rPr>
+        <w:t>.</w:t>
+      </w:r>
+      <w:r>
+        <w:rPr>
+          <w:rFonts w:ascii="Times New Roman" w:eastAsia="Times New Roman" w:hAnsi="Times New Roman" w:cs="Times New Roman"/>
+          <w:iCs/>
+          <w:sz w:val="28"/>
+          <w:szCs w:val="28"/>
+          <w:bdr w:val="none" w:sz="0" w:space="0" w:color="auto" w:frame="1"/>
+        </w:rPr>
+        <w:t xml:space="preserve"> Lý </w:t>
+      </w:r>
+      <w:proofErr w:type="gramStart"/>
+      <w:r>
+        <w:rPr>
+          <w:rFonts w:ascii="Times New Roman" w:eastAsia="Times New Roman" w:hAnsi="Times New Roman" w:cs="Times New Roman"/>
+          <w:iCs/>
+          <w:sz w:val="28"/>
+          <w:szCs w:val="28"/>
+          <w:bdr w:val="none" w:sz="0" w:space="0" w:color="auto" w:frame="1"/>
+        </w:rPr>
+        <w:t>do</w:t>
+      </w:r>
+      <w:proofErr w:type="gramEnd"/>
+      <w:r>
+        <w:rPr>
+          <w:rFonts w:ascii="Times New Roman" w:eastAsia="Times New Roman" w:hAnsi="Times New Roman" w:cs="Times New Roman"/>
+          <w:iCs/>
+          <w:sz w:val="28"/>
+          <w:szCs w:val="28"/>
+          <w:bdr w:val="none" w:sz="0" w:space="0" w:color="auto" w:frame="1"/>
+        </w:rPr>
+        <w:t xml:space="preserve"> chọn biện pháp</w:t>
+      </w:r>
     </w:p>
     <w:p>
       <w:pPr>
@@ -503,14 +768,70 @@
           <w:szCs w:val="28"/>
         </w:rPr>
       </w:pPr>
-      <w:r>
-        <w:rPr>
-          <w:rFonts w:ascii="Times New Roman" w:eastAsia="Times New Roman" w:hAnsi="Times New Roman" w:cs="Times New Roman"/>
-          <w:sz w:val="28"/>
-          <w:szCs w:val="28"/>
-        </w:rPr>
-        <w:t>Trẻ em là hạnh phúc của gia đình là tương lai của đất nước</w:t>
-      </w:r>
+      <w:proofErr w:type="gramStart"/>
+      <w:r>
+        <w:rPr>
+          <w:rFonts w:ascii="Times New Roman" w:eastAsia="Times New Roman" w:hAnsi="Times New Roman" w:cs="Times New Roman"/>
+          <w:sz w:val="28"/>
+          <w:szCs w:val="28"/>
+        </w:rPr>
+        <w:t>Trẻ em là hạnh phúc của gia đình là tương lai của đất nước.</w:t>
+      </w:r>
+      <w:proofErr w:type="gramEnd"/>
+      <w:r>
+        <w:rPr>
+          <w:rFonts w:ascii="Times New Roman" w:eastAsia="Times New Roman" w:hAnsi="Times New Roman" w:cs="Times New Roman"/>
+          <w:sz w:val="28"/>
+          <w:szCs w:val="28"/>
+        </w:rPr>
+        <w:t xml:space="preserve"> Sinh thời Chủ tịch Hồ Chí Minh luôn dành cho các cháu thiếu niên, </w:t>
+      </w:r>
+      <w:proofErr w:type="gramStart"/>
+      <w:r>
+        <w:rPr>
+          <w:rFonts w:ascii="Times New Roman" w:eastAsia="Times New Roman" w:hAnsi="Times New Roman" w:cs="Times New Roman"/>
+          <w:sz w:val="28"/>
+          <w:szCs w:val="28"/>
+        </w:rPr>
+        <w:t>nhi</w:t>
+      </w:r>
+      <w:proofErr w:type="gramEnd"/>
+      <w:r>
+        <w:rPr>
+          <w:rFonts w:ascii="Times New Roman" w:eastAsia="Times New Roman" w:hAnsi="Times New Roman" w:cs="Times New Roman"/>
+          <w:sz w:val="28"/>
+          <w:szCs w:val="28"/>
+        </w:rPr>
+        <w:t xml:space="preserve"> đồng tình thương yêu và quan tâm đặc biệt. Với Bác, trẻ em là những mầm </w:t>
+      </w:r>
+      <w:proofErr w:type="gramStart"/>
+      <w:r>
+        <w:rPr>
+          <w:rFonts w:ascii="Times New Roman" w:eastAsia="Times New Roman" w:hAnsi="Times New Roman" w:cs="Times New Roman"/>
+          <w:sz w:val="28"/>
+          <w:szCs w:val="28"/>
+        </w:rPr>
+        <w:t>non</w:t>
+      </w:r>
+      <w:proofErr w:type="gramEnd"/>
+      <w:r>
+        <w:rPr>
+          <w:rFonts w:ascii="Times New Roman" w:eastAsia="Times New Roman" w:hAnsi="Times New Roman" w:cs="Times New Roman"/>
+          <w:sz w:val="28"/>
+          <w:szCs w:val="28"/>
+        </w:rPr>
+        <w:t xml:space="preserve">, những người chủ tương lai của đất nước. </w:t>
+      </w:r>
+      <w:proofErr w:type="gramStart"/>
+      <w:r>
+        <w:rPr>
+          <w:rFonts w:ascii="Times New Roman" w:eastAsia="Times New Roman" w:hAnsi="Times New Roman" w:cs="Times New Roman"/>
+          <w:sz w:val="28"/>
+          <w:szCs w:val="28"/>
+        </w:rPr>
+        <w:t>Bác nói "cái mầm có xanh thì cây mới vững, cái búp có xanh thì lá mới tươi quả mới tốt, con trẻ có được nuôi dưỡng giáo dục hẳn hoi thì dân tộc mới tự cường tự lập".</w:t>
+      </w:r>
+      <w:proofErr w:type="gramEnd"/>
       <w:r>
         <w:rPr>
           <w:rFonts w:ascii="Times New Roman" w:eastAsia="Times New Roman" w:hAnsi="Times New Roman" w:cs="Times New Roman"/>
@@ -519,6 +840,41 @@
         </w:rPr>
         <w:t xml:space="preserve"> </w:t>
       </w:r>
+      <w:proofErr w:type="gramStart"/>
+      <w:r>
+        <w:rPr>
+          <w:rFonts w:ascii="Times New Roman" w:eastAsia="Times New Roman" w:hAnsi="Times New Roman" w:cs="Times New Roman"/>
+          <w:sz w:val="28"/>
+          <w:szCs w:val="28"/>
+        </w:rPr>
+        <w:t>Đặt niềm tin và xác định rõ vai trò, trách nhiệm của trẻ em là những người kế tục sự nghiệp của Đảng và dân tộc.</w:t>
+      </w:r>
+      <w:proofErr w:type="gramEnd"/>
+      <w:r>
+        <w:rPr>
+          <w:rFonts w:ascii="Times New Roman" w:eastAsia="Times New Roman" w:hAnsi="Times New Roman" w:cs="Times New Roman"/>
+          <w:sz w:val="28"/>
+          <w:szCs w:val="28"/>
+        </w:rPr>
+        <w:t xml:space="preserve"> </w:t>
+      </w:r>
+      <w:proofErr w:type="gramStart"/>
+      <w:r>
+        <w:rPr>
+          <w:rFonts w:ascii="Times New Roman" w:eastAsia="Times New Roman" w:hAnsi="Times New Roman" w:cs="Times New Roman"/>
+          <w:sz w:val="28"/>
+          <w:szCs w:val="28"/>
+        </w:rPr>
+        <w:t>Câu nói của Người đã cho thấy tầm quan trọng của việc học tập của trẻ, nhưng để học tập tốt thì phải có nhà giáo dục tốt</w:t>
+      </w:r>
+      <w:r>
+        <w:rPr>
+          <w:rFonts w:ascii="Times New Roman" w:eastAsia="Times New Roman" w:hAnsi="Times New Roman" w:cs="Times New Roman"/>
+          <w:sz w:val="28"/>
+          <w:szCs w:val="28"/>
+        </w:rPr>
+        <w:t xml:space="preserve"> hội đủ nhân cách và chuyên </w:t>
+      </w:r>
       <w:r>
         <w:rPr>
           <w:rFonts w:ascii="Times New Roman" w:eastAsia="Times New Roman" w:hAnsi="Times New Roman" w:cs="Times New Roman"/>
@@ -526,49 +882,60 @@
           <w:sz w:val="28"/>
           <w:szCs w:val="28"/>
         </w:rPr>
-        <w:t>(Hình ảnh lớp mình)</w:t>
-      </w:r>
-      <w:r>
-        <w:rPr>
-          <w:rFonts w:ascii="Times New Roman" w:eastAsia="Times New Roman" w:hAnsi="Times New Roman" w:cs="Times New Roman"/>
-          <w:sz w:val="28"/>
-          <w:szCs w:val="28"/>
-        </w:rPr>
-        <w:t>. Sinh thời Chủ tịch Hồ Chí Minh luôn dành cho các cháu thiếu niên, nhi đồng tình thương yêu và quan tâm đặc biệt. Với Bác, trẻ em là những mầm non, những người chủ tương lai của đất nước. Bác nói "cái mầm có xanh thì cây mới vững, cái búp có xanh thì lá mới tươi quả mới tốt, con trẻ có được nuôi dưỡng giáo dục hẳn hoi thì dân tộc mới tự cường tự lập". Đặt niềm tin và xác định rõ vai trò, trách nhiệm của trẻ em là những người kế tục sự nghiệp của Đảng và dân tộc. Câu nói của Người đã cho thấy tầm quan trọng của việc học tập của trẻ, nhưng để học tập tốt thì phải có nhà giáo dục tốt</w:t>
-      </w:r>
-      <w:r>
-        <w:rPr>
-          <w:rFonts w:ascii="Times New Roman" w:eastAsia="Times New Roman" w:hAnsi="Times New Roman" w:cs="Times New Roman"/>
-          <w:sz w:val="28"/>
-          <w:szCs w:val="28"/>
-        </w:rPr>
-        <w:t xml:space="preserve"> hội đủ nhân cách và chuyên </w:t>
-      </w:r>
-      <w:r>
-        <w:rPr>
-          <w:rFonts w:ascii="Times New Roman" w:eastAsia="Times New Roman" w:hAnsi="Times New Roman" w:cs="Times New Roman"/>
-          <w:color w:val="E36C0A" w:themeColor="accent6" w:themeShade="BF"/>
-          <w:sz w:val="28"/>
-          <w:szCs w:val="28"/>
-        </w:rPr>
         <w:t>môn</w:t>
       </w:r>
       <w:r>
         <w:rPr>
           <w:rFonts w:ascii="Times New Roman" w:eastAsia="Times New Roman" w:hAnsi="Times New Roman" w:cs="Times New Roman"/>
-          <w:color w:val="E36C0A" w:themeColor="accent6" w:themeShade="BF"/>
-          <w:sz w:val="28"/>
-          <w:szCs w:val="28"/>
-        </w:rPr>
-        <w:t xml:space="preserve"> (Hình ảnh Bác vui chơi với thiếu nhi)</w:t>
-      </w:r>
-      <w:r>
-        <w:rPr>
-          <w:rFonts w:ascii="Times New Roman" w:eastAsia="Times New Roman" w:hAnsi="Times New Roman" w:cs="Times New Roman"/>
-          <w:sz w:val="28"/>
-          <w:szCs w:val="28"/>
-        </w:rPr>
-        <w:t>. Để giúp trẻ sớm hình thành những biểu tượng của nhân cách trong cuộc sống và phát triển toàn diện không phải chỉ có vai trò của những bậc làm cha, mẹ mà còn phải kể đến vai trò của các thầy cô trong sự nghiệp trồng người. Đặc biệt là cô giáo mầm non, các cô là những người mẹ</w:t>
+          <w:sz w:val="28"/>
+          <w:szCs w:val="28"/>
+        </w:rPr>
+        <w:t>.</w:t>
+      </w:r>
+      <w:proofErr w:type="gramEnd"/>
+      <w:r>
+        <w:rPr>
+          <w:rFonts w:ascii="Times New Roman" w:eastAsia="Times New Roman" w:hAnsi="Times New Roman" w:cs="Times New Roman"/>
+          <w:sz w:val="28"/>
+          <w:szCs w:val="28"/>
+        </w:rPr>
+        <w:t xml:space="preserve"> </w:t>
+      </w:r>
+      <w:proofErr w:type="gramStart"/>
+      <w:r>
+        <w:rPr>
+          <w:rFonts w:ascii="Times New Roman" w:eastAsia="Times New Roman" w:hAnsi="Times New Roman" w:cs="Times New Roman"/>
+          <w:sz w:val="28"/>
+          <w:szCs w:val="28"/>
+        </w:rPr>
+        <w:t>Để giúp trẻ sớm hình thành những biểu tượng của nhân cách trong cuộc sống và phát triển toàn diện không phải chỉ có vai trò của những bậc làm cha, mẹ mà còn phải kể đến vai trò của các thầy cô trong sự nghiệp trồng người.</w:t>
+      </w:r>
+      <w:proofErr w:type="gramEnd"/>
+      <w:r>
+        <w:rPr>
+          <w:rFonts w:ascii="Times New Roman" w:eastAsia="Times New Roman" w:hAnsi="Times New Roman" w:cs="Times New Roman"/>
+          <w:sz w:val="28"/>
+          <w:szCs w:val="28"/>
+        </w:rPr>
+        <w:t xml:space="preserve"> Đặc biệt là cô giáo mầm </w:t>
+      </w:r>
+      <w:proofErr w:type="gramStart"/>
+      <w:r>
+        <w:rPr>
+          <w:rFonts w:ascii="Times New Roman" w:eastAsia="Times New Roman" w:hAnsi="Times New Roman" w:cs="Times New Roman"/>
+          <w:sz w:val="28"/>
+          <w:szCs w:val="28"/>
+        </w:rPr>
+        <w:t>non</w:t>
+      </w:r>
+      <w:proofErr w:type="gramEnd"/>
+      <w:r>
+        <w:rPr>
+          <w:rFonts w:ascii="Times New Roman" w:eastAsia="Times New Roman" w:hAnsi="Times New Roman" w:cs="Times New Roman"/>
+          <w:sz w:val="28"/>
+          <w:szCs w:val="28"/>
+        </w:rPr>
+        <w:t>, các cô là những người mẹ</w:t>
       </w:r>
       <w:r>
         <w:rPr>
@@ -584,7 +951,100 @@
           <w:sz w:val="28"/>
           <w:szCs w:val="28"/>
         </w:rPr>
-        <w:t xml:space="preserve"> thứ hai của trẻ</w:t>
+        <w:t xml:space="preserve"> thứ hai của trẻ.</w:t>
+      </w:r>
+    </w:p>
+    <w:p>
+      <w:pPr>
+        <w:shd w:val="clear" w:color="auto" w:fill="FFFFFF"/>
+        <w:spacing w:after="150" w:line="240" w:lineRule="auto"/>
+        <w:jc w:val="both"/>
+        <w:rPr>
+          <w:rFonts w:ascii="Times New Roman" w:eastAsia="Times New Roman" w:hAnsi="Times New Roman" w:cs="Times New Roman"/>
+          <w:sz w:val="28"/>
+          <w:szCs w:val="28"/>
+        </w:rPr>
+      </w:pPr>
+      <w:r>
+        <w:rPr>
+          <w:rFonts w:ascii="Times New Roman" w:eastAsia="Times New Roman" w:hAnsi="Times New Roman" w:cs="Times New Roman"/>
+          <w:sz w:val="28"/>
+          <w:szCs w:val="28"/>
+        </w:rPr>
+        <w:t xml:space="preserve">     </w:t>
+      </w:r>
+      <w:r>
+        <w:rPr>
+          <w:rFonts w:ascii="Times New Roman" w:eastAsia="Times New Roman" w:hAnsi="Times New Roman" w:cs="Times New Roman"/>
+          <w:sz w:val="28"/>
+          <w:szCs w:val="28"/>
+        </w:rPr>
+        <w:t xml:space="preserve">     Trong thời đại hiện nay, Sự phát triển của kinh tế - xã hội đang đặt ra những yêu cầu ngày càng cao đối với hệ thống giáo dục, đòi hỏi nền giáo dục phải đào tạo ra những con người “phát triển về trí tuệ, cường tráng về thể lực, phong phú về tinh </w:t>
+      </w:r>
+      <w:r>
+        <w:rPr>
+          <w:rFonts w:ascii="Times New Roman" w:eastAsia="Times New Roman" w:hAnsi="Times New Roman" w:cs="Times New Roman"/>
+          <w:sz w:val="28"/>
+          <w:szCs w:val="28"/>
+        </w:rPr>
+        <w:lastRenderedPageBreak/>
+        <w:t>thần, t</w:t>
+      </w:r>
+      <w:r>
+        <w:rPr>
+          <w:rFonts w:ascii="Times New Roman" w:eastAsia="Times New Roman" w:hAnsi="Times New Roman" w:cs="Times New Roman"/>
+          <w:sz w:val="28"/>
+          <w:szCs w:val="28"/>
+        </w:rPr>
+        <w:t>rong sáng về đạo đức”. Trong đó</w:t>
+      </w:r>
+      <w:r>
+        <w:rPr>
+          <w:rFonts w:ascii="Times New Roman" w:eastAsia="Times New Roman" w:hAnsi="Times New Roman" w:cs="Times New Roman"/>
+          <w:sz w:val="28"/>
+          <w:szCs w:val="28"/>
+        </w:rPr>
+        <w:t xml:space="preserve"> các giờ học</w:t>
+      </w:r>
+      <w:r>
+        <w:rPr>
+          <w:rFonts w:ascii="Times New Roman" w:eastAsia="Times New Roman" w:hAnsi="Times New Roman" w:cs="Times New Roman"/>
+          <w:sz w:val="28"/>
+          <w:szCs w:val="28"/>
+        </w:rPr>
+        <w:t xml:space="preserve"> h</w:t>
+      </w:r>
+      <w:r>
+        <w:rPr>
+          <w:rFonts w:ascii="Times New Roman" w:eastAsia="Times New Roman" w:hAnsi="Times New Roman" w:cs="Times New Roman"/>
+          <w:sz w:val="28"/>
+          <w:szCs w:val="28"/>
+        </w:rPr>
+        <w:t>oạt động chung</w:t>
+      </w:r>
+      <w:r>
+        <w:rPr>
+          <w:rFonts w:ascii="Times New Roman" w:eastAsia="Times New Roman" w:hAnsi="Times New Roman" w:cs="Times New Roman"/>
+          <w:sz w:val="28"/>
+          <w:szCs w:val="28"/>
+        </w:rPr>
+        <w:t xml:space="preserve"> ở trường mầm non đặc biệt là với tr</w:t>
+      </w:r>
+      <w:r>
+        <w:rPr>
+          <w:rFonts w:ascii="Times New Roman" w:eastAsia="Times New Roman" w:hAnsi="Times New Roman" w:cs="Times New Roman"/>
+          <w:sz w:val="28"/>
+          <w:szCs w:val="28"/>
+        </w:rPr>
+        <w:t>ẻ</w:t>
+      </w:r>
+      <w:r>
+        <w:rPr>
+          <w:rFonts w:ascii="Times New Roman" w:eastAsia="Times New Roman" w:hAnsi="Times New Roman" w:cs="Times New Roman"/>
+          <w:sz w:val="28"/>
+          <w:szCs w:val="28"/>
+        </w:rPr>
+        <w:t xml:space="preserve"> 4-5 tuổi</w:t>
       </w:r>
       <w:r>
         <w:rPr>
@@ -594,23 +1054,405 @@
         </w:rPr>
         <w:t xml:space="preserve"> </w:t>
       </w:r>
-      <w:r>
-        <w:rPr>
-          <w:rFonts w:ascii="Times New Roman" w:eastAsia="Times New Roman" w:hAnsi="Times New Roman" w:cs="Times New Roman"/>
-          <w:color w:val="E36C0A" w:themeColor="accent6" w:themeShade="BF"/>
-          <w:sz w:val="28"/>
-          <w:szCs w:val="28"/>
-        </w:rPr>
-        <w:t>(Hình ảnh cô âu yếm</w:t>
-      </w:r>
-      <w:r>
-        <w:rPr>
-          <w:rFonts w:ascii="Times New Roman" w:eastAsia="Times New Roman" w:hAnsi="Times New Roman" w:cs="Times New Roman"/>
-          <w:color w:val="E36C0A" w:themeColor="accent6" w:themeShade="BF"/>
-          <w:sz w:val="28"/>
-          <w:szCs w:val="28"/>
-        </w:rPr>
-        <w:t xml:space="preserve"> trẻ)</w:t>
+      <w:proofErr w:type="gramStart"/>
+      <w:r>
+        <w:rPr>
+          <w:rFonts w:ascii="Times New Roman" w:eastAsia="Times New Roman" w:hAnsi="Times New Roman" w:cs="Times New Roman"/>
+          <w:sz w:val="28"/>
+          <w:szCs w:val="28"/>
+        </w:rPr>
+        <w:t>đó</w:t>
+      </w:r>
+      <w:r>
+        <w:rPr>
+          <w:rFonts w:ascii="Times New Roman" w:eastAsia="Times New Roman" w:hAnsi="Times New Roman" w:cs="Times New Roman"/>
+          <w:sz w:val="28"/>
+          <w:szCs w:val="28"/>
+        </w:rPr>
+        <w:t xml:space="preserve"> </w:t>
+      </w:r>
+      <w:r>
+        <w:rPr>
+          <w:rFonts w:ascii="Times New Roman" w:eastAsia="Times New Roman" w:hAnsi="Times New Roman" w:cs="Times New Roman"/>
+          <w:sz w:val="28"/>
+          <w:szCs w:val="28"/>
+        </w:rPr>
+        <w:t xml:space="preserve"> là</w:t>
+      </w:r>
+      <w:proofErr w:type="gramEnd"/>
+      <w:r>
+        <w:rPr>
+          <w:rFonts w:ascii="Times New Roman" w:eastAsia="Times New Roman" w:hAnsi="Times New Roman" w:cs="Times New Roman"/>
+          <w:sz w:val="28"/>
+          <w:szCs w:val="28"/>
+        </w:rPr>
+        <w:t xml:space="preserve"> một trong những </w:t>
+      </w:r>
+      <w:r>
+        <w:rPr>
+          <w:rFonts w:ascii="Times New Roman" w:eastAsia="Times New Roman" w:hAnsi="Times New Roman" w:cs="Times New Roman"/>
+          <w:sz w:val="28"/>
+          <w:szCs w:val="28"/>
+        </w:rPr>
+        <w:t>hoạt động quan trọng nhất</w:t>
+      </w:r>
+      <w:r>
+        <w:rPr>
+          <w:rFonts w:ascii="Times New Roman" w:eastAsia="Times New Roman" w:hAnsi="Times New Roman" w:cs="Times New Roman"/>
+          <w:sz w:val="28"/>
+          <w:szCs w:val="28"/>
+        </w:rPr>
+        <w:t xml:space="preserve"> </w:t>
+      </w:r>
+      <w:r>
+        <w:rPr>
+          <w:rFonts w:ascii="Times New Roman" w:eastAsia="Times New Roman" w:hAnsi="Times New Roman" w:cs="Times New Roman"/>
+          <w:sz w:val="28"/>
+          <w:szCs w:val="28"/>
+        </w:rPr>
+        <w:t>của trẻ mẫu giáo 4-5 tuổi</w:t>
+      </w:r>
+      <w:r>
+        <w:rPr>
+          <w:rFonts w:ascii="Times New Roman" w:eastAsia="Times New Roman" w:hAnsi="Times New Roman" w:cs="Times New Roman"/>
+          <w:sz w:val="28"/>
+          <w:szCs w:val="28"/>
+        </w:rPr>
+        <w:t xml:space="preserve"> ở trường. </w:t>
+      </w:r>
+      <w:r>
+        <w:rPr>
+          <w:rFonts w:ascii="Times New Roman" w:eastAsia="Times New Roman" w:hAnsi="Times New Roman" w:cs="Times New Roman"/>
+          <w:sz w:val="28"/>
+          <w:szCs w:val="28"/>
+        </w:rPr>
+        <w:t>Thông q</w:t>
+      </w:r>
+      <w:r>
+        <w:rPr>
+          <w:rFonts w:ascii="Times New Roman" w:eastAsia="Times New Roman" w:hAnsi="Times New Roman" w:cs="Times New Roman"/>
+          <w:sz w:val="28"/>
+          <w:szCs w:val="28"/>
+        </w:rPr>
+        <w:t>ua</w:t>
+      </w:r>
+      <w:r>
+        <w:rPr>
+          <w:rFonts w:ascii="Times New Roman" w:eastAsia="Times New Roman" w:hAnsi="Times New Roman" w:cs="Times New Roman"/>
+          <w:sz w:val="28"/>
+          <w:szCs w:val="28"/>
+        </w:rPr>
+        <w:t xml:space="preserve"> các giờ học</w:t>
+      </w:r>
+      <w:r>
+        <w:rPr>
+          <w:rFonts w:ascii="Times New Roman" w:eastAsia="Times New Roman" w:hAnsi="Times New Roman" w:cs="Times New Roman"/>
+          <w:sz w:val="28"/>
+          <w:szCs w:val="28"/>
+        </w:rPr>
+        <w:t xml:space="preserve"> hoạt động </w:t>
+      </w:r>
+      <w:proofErr w:type="gramStart"/>
+      <w:r>
+        <w:rPr>
+          <w:rFonts w:ascii="Times New Roman" w:eastAsia="Times New Roman" w:hAnsi="Times New Roman" w:cs="Times New Roman"/>
+          <w:sz w:val="28"/>
+          <w:szCs w:val="28"/>
+        </w:rPr>
+        <w:t>chung</w:t>
+      </w:r>
+      <w:proofErr w:type="gramEnd"/>
+      <w:r>
+        <w:rPr>
+          <w:rFonts w:ascii="Times New Roman" w:eastAsia="Times New Roman" w:hAnsi="Times New Roman" w:cs="Times New Roman"/>
+          <w:sz w:val="28"/>
+          <w:szCs w:val="28"/>
+        </w:rPr>
+        <w:t xml:space="preserve"> sẽ giúp trẻ có thêm một số kiến thức mới về sự vật, hiện tượng xung quanh và kỹ năng cần thiết</w:t>
+      </w:r>
+      <w:r>
+        <w:rPr>
+          <w:rFonts w:ascii="Times New Roman" w:eastAsia="Times New Roman" w:hAnsi="Times New Roman" w:cs="Times New Roman"/>
+          <w:sz w:val="28"/>
+          <w:szCs w:val="28"/>
+        </w:rPr>
+        <w:t xml:space="preserve"> từ đó phát t</w:t>
+      </w:r>
+      <w:r>
+        <w:rPr>
+          <w:rFonts w:ascii="Times New Roman" w:eastAsia="Times New Roman" w:hAnsi="Times New Roman" w:cs="Times New Roman"/>
+          <w:sz w:val="28"/>
+          <w:szCs w:val="28"/>
+        </w:rPr>
+        <w:t>riển toàn diện cho trẻ về mọi mặ</w:t>
+      </w:r>
+      <w:r>
+        <w:rPr>
+          <w:rFonts w:ascii="Times New Roman" w:eastAsia="Times New Roman" w:hAnsi="Times New Roman" w:cs="Times New Roman"/>
+          <w:sz w:val="28"/>
+          <w:szCs w:val="28"/>
+        </w:rPr>
+        <w:t>t như Đức – Trí – Thể - Mĩ</w:t>
+      </w:r>
+      <w:r>
+        <w:rPr>
+          <w:rFonts w:ascii="Times New Roman" w:eastAsia="Times New Roman" w:hAnsi="Times New Roman" w:cs="Times New Roman"/>
+          <w:sz w:val="28"/>
+          <w:szCs w:val="28"/>
+        </w:rPr>
+        <w:t xml:space="preserve">. </w:t>
+      </w:r>
+    </w:p>
+    <w:p>
+      <w:pPr>
+        <w:shd w:val="clear" w:color="auto" w:fill="FFFFFF"/>
+        <w:spacing w:after="0" w:line="240" w:lineRule="auto"/>
+        <w:jc w:val="both"/>
+        <w:rPr>
+          <w:rFonts w:ascii="Times New Roman" w:eastAsia="Times New Roman" w:hAnsi="Times New Roman" w:cs="Times New Roman"/>
+          <w:iCs/>
+          <w:sz w:val="28"/>
+          <w:szCs w:val="28"/>
+          <w:bdr w:val="none" w:sz="0" w:space="0" w:color="auto" w:frame="1"/>
+        </w:rPr>
+      </w:pPr>
+      <w:r>
+        <w:rPr>
+          <w:rFonts w:ascii="Times New Roman" w:eastAsia="Times New Roman" w:hAnsi="Times New Roman" w:cs="Times New Roman"/>
+          <w:iCs/>
+          <w:sz w:val="28"/>
+          <w:szCs w:val="28"/>
+          <w:bdr w:val="none" w:sz="0" w:space="0" w:color="auto" w:frame="1"/>
+        </w:rPr>
+        <w:t>II.</w:t>
+      </w:r>
+      <w:r>
+        <w:rPr>
+          <w:rFonts w:ascii="Times New Roman" w:eastAsia="Times New Roman" w:hAnsi="Times New Roman" w:cs="Times New Roman"/>
+          <w:iCs/>
+          <w:sz w:val="28"/>
+          <w:szCs w:val="28"/>
+          <w:bdr w:val="none" w:sz="0" w:space="0" w:color="auto" w:frame="1"/>
+        </w:rPr>
+        <w:t xml:space="preserve"> Thực t</w:t>
+      </w:r>
+      <w:r>
+        <w:rPr>
+          <w:rFonts w:ascii="Times New Roman" w:eastAsia="Times New Roman" w:hAnsi="Times New Roman" w:cs="Times New Roman"/>
+          <w:iCs/>
+          <w:sz w:val="28"/>
+          <w:szCs w:val="28"/>
+          <w:bdr w:val="none" w:sz="0" w:space="0" w:color="auto" w:frame="1"/>
+        </w:rPr>
+        <w:t>rạng của biện pháp thuyết trình</w:t>
+      </w:r>
+    </w:p>
+    <w:p>
+      <w:pPr>
+        <w:shd w:val="clear" w:color="auto" w:fill="FFFFFF"/>
+        <w:spacing w:after="150" w:line="240" w:lineRule="auto"/>
+        <w:jc w:val="both"/>
+        <w:rPr>
+          <w:rFonts w:ascii="Times New Roman" w:eastAsia="Times New Roman" w:hAnsi="Times New Roman" w:cs="Times New Roman"/>
+          <w:sz w:val="28"/>
+          <w:szCs w:val="28"/>
+        </w:rPr>
+      </w:pPr>
+      <w:r>
+        <w:rPr>
+          <w:rFonts w:ascii="Times New Roman" w:eastAsia="Times New Roman" w:hAnsi="Times New Roman" w:cs="Times New Roman"/>
+          <w:sz w:val="28"/>
+          <w:szCs w:val="28"/>
+        </w:rPr>
+        <w:t xml:space="preserve">Vâng Kính thứ ban giám khảo! </w:t>
+      </w:r>
+    </w:p>
+    <w:p>
+      <w:pPr>
+        <w:shd w:val="clear" w:color="auto" w:fill="FFFFFF"/>
+        <w:spacing w:after="150" w:line="240" w:lineRule="auto"/>
+        <w:jc w:val="both"/>
+        <w:rPr>
+          <w:rFonts w:ascii="Times New Roman" w:eastAsia="Times New Roman" w:hAnsi="Times New Roman" w:cs="Times New Roman"/>
+          <w:sz w:val="28"/>
+          <w:szCs w:val="28"/>
+        </w:rPr>
+      </w:pPr>
+      <w:r>
+        <w:rPr>
+          <w:rFonts w:ascii="Times New Roman" w:eastAsia="Times New Roman" w:hAnsi="Times New Roman" w:cs="Times New Roman"/>
+          <w:sz w:val="28"/>
+          <w:szCs w:val="28"/>
+        </w:rPr>
+        <w:t>Ai</w:t>
+      </w:r>
+      <w:r>
+        <w:rPr>
+          <w:rFonts w:ascii="Times New Roman" w:eastAsia="Times New Roman" w:hAnsi="Times New Roman" w:cs="Times New Roman"/>
+          <w:sz w:val="28"/>
+          <w:szCs w:val="28"/>
+        </w:rPr>
+        <w:t xml:space="preserve"> cũng biết,</w:t>
+      </w:r>
+      <w:r>
+        <w:rPr>
+          <w:rFonts w:ascii="Times New Roman" w:eastAsia="Times New Roman" w:hAnsi="Times New Roman" w:cs="Times New Roman"/>
+          <w:sz w:val="28"/>
+          <w:szCs w:val="28"/>
+        </w:rPr>
+        <w:t xml:space="preserve"> </w:t>
+      </w:r>
+      <w:r>
+        <w:rPr>
+          <w:rFonts w:ascii="Times New Roman" w:eastAsia="Times New Roman" w:hAnsi="Times New Roman" w:cs="Times New Roman"/>
+          <w:sz w:val="28"/>
+          <w:szCs w:val="28"/>
+        </w:rPr>
+        <w:t xml:space="preserve">đối với </w:t>
+      </w:r>
+      <w:r>
+        <w:rPr>
+          <w:rFonts w:ascii="Times New Roman" w:eastAsia="Times New Roman" w:hAnsi="Times New Roman" w:cs="Times New Roman"/>
+          <w:sz w:val="28"/>
+          <w:szCs w:val="28"/>
+        </w:rPr>
+        <w:t>trẻ</w:t>
+      </w:r>
+      <w:r>
+        <w:rPr>
+          <w:rFonts w:ascii="Times New Roman" w:eastAsia="Times New Roman" w:hAnsi="Times New Roman" w:cs="Times New Roman"/>
+          <w:sz w:val="28"/>
+          <w:szCs w:val="28"/>
+        </w:rPr>
+        <w:t xml:space="preserve"> mầm non</w:t>
+      </w:r>
+      <w:r>
+        <w:rPr>
+          <w:rFonts w:ascii="Times New Roman" w:eastAsia="Times New Roman" w:hAnsi="Times New Roman" w:cs="Times New Roman"/>
+          <w:sz w:val="28"/>
+          <w:szCs w:val="28"/>
+        </w:rPr>
+        <w:t xml:space="preserve"> </w:t>
+      </w:r>
+      <w:r>
+        <w:rPr>
+          <w:rFonts w:ascii="Times New Roman" w:eastAsia="Times New Roman" w:hAnsi="Times New Roman" w:cs="Times New Roman"/>
+          <w:sz w:val="28"/>
+          <w:szCs w:val="28"/>
+        </w:rPr>
+        <w:t xml:space="preserve">khi giáo viên lên </w:t>
+      </w:r>
+      <w:r>
+        <w:rPr>
+          <w:rFonts w:ascii="Times New Roman" w:eastAsia="Times New Roman" w:hAnsi="Times New Roman" w:cs="Times New Roman"/>
+          <w:sz w:val="28"/>
+          <w:szCs w:val="28"/>
+        </w:rPr>
+        <w:t xml:space="preserve">lớp </w:t>
+      </w:r>
+      <w:r>
+        <w:rPr>
+          <w:rFonts w:ascii="Times New Roman" w:eastAsia="Times New Roman" w:hAnsi="Times New Roman" w:cs="Times New Roman"/>
+          <w:sz w:val="28"/>
+          <w:szCs w:val="28"/>
+        </w:rPr>
+        <w:t>thì</w:t>
+      </w:r>
+      <w:r>
+        <w:rPr>
+          <w:rFonts w:ascii="Times New Roman" w:eastAsia="Times New Roman" w:hAnsi="Times New Roman" w:cs="Times New Roman"/>
+          <w:sz w:val="28"/>
+          <w:szCs w:val="28"/>
+        </w:rPr>
+        <w:t xml:space="preserve"> đa phần</w:t>
+      </w:r>
+      <w:r>
+        <w:rPr>
+          <w:rFonts w:ascii="Times New Roman" w:eastAsia="Times New Roman" w:hAnsi="Times New Roman" w:cs="Times New Roman"/>
+          <w:sz w:val="28"/>
+          <w:szCs w:val="28"/>
+        </w:rPr>
+        <w:t xml:space="preserve"> trẻ </w:t>
+      </w:r>
+      <w:r>
+        <w:rPr>
+          <w:rFonts w:ascii="Times New Roman" w:eastAsia="Times New Roman" w:hAnsi="Times New Roman" w:cs="Times New Roman"/>
+          <w:sz w:val="28"/>
+          <w:szCs w:val="28"/>
+        </w:rPr>
+        <w:t xml:space="preserve">còn hiếu động không chịu ngồi yên, hay đùa nghịch, nói tự do không tập trung chú ý, nên tôi </w:t>
+      </w:r>
+      <w:r>
+        <w:rPr>
+          <w:rFonts w:ascii="Times New Roman" w:eastAsia="Times New Roman" w:hAnsi="Times New Roman" w:cs="Times New Roman"/>
+          <w:sz w:val="28"/>
+          <w:szCs w:val="28"/>
+        </w:rPr>
+        <w:t xml:space="preserve">thiết </w:t>
+      </w:r>
+      <w:r>
+        <w:rPr>
+          <w:rFonts w:ascii="Times New Roman" w:eastAsia="Times New Roman" w:hAnsi="Times New Roman" w:cs="Times New Roman"/>
+          <w:sz w:val="28"/>
+          <w:szCs w:val="28"/>
+        </w:rPr>
+        <w:t>nghĩ</w:t>
+      </w:r>
+      <w:r>
+        <w:rPr>
+          <w:rFonts w:ascii="Times New Roman" w:eastAsia="Times New Roman" w:hAnsi="Times New Roman" w:cs="Times New Roman"/>
+          <w:sz w:val="28"/>
+          <w:szCs w:val="28"/>
+        </w:rPr>
+        <w:t xml:space="preserve"> là một giáo viên mầm non trực tiếp đứng lớp giảng dạy thì</w:t>
+      </w:r>
+      <w:r>
+        <w:rPr>
+          <w:rFonts w:ascii="Times New Roman" w:eastAsia="Times New Roman" w:hAnsi="Times New Roman" w:cs="Times New Roman"/>
+          <w:sz w:val="28"/>
+          <w:szCs w:val="28"/>
+        </w:rPr>
+        <w:t xml:space="preserve"> việc gây hứng thú cho trẻ trong</w:t>
+      </w:r>
+      <w:r>
+        <w:rPr>
+          <w:rFonts w:ascii="Times New Roman" w:eastAsia="Times New Roman" w:hAnsi="Times New Roman" w:cs="Times New Roman"/>
+          <w:sz w:val="28"/>
+          <w:szCs w:val="28"/>
+        </w:rPr>
+        <w:t xml:space="preserve"> các giờ học</w:t>
+      </w:r>
+      <w:r>
+        <w:rPr>
+          <w:rFonts w:ascii="Times New Roman" w:eastAsia="Times New Roman" w:hAnsi="Times New Roman" w:cs="Times New Roman"/>
+          <w:sz w:val="28"/>
+          <w:szCs w:val="28"/>
+        </w:rPr>
+        <w:t xml:space="preserve"> hoạt động </w:t>
+      </w:r>
+      <w:r>
+        <w:rPr>
+          <w:rFonts w:ascii="Times New Roman" w:eastAsia="Times New Roman" w:hAnsi="Times New Roman" w:cs="Times New Roman"/>
+          <w:sz w:val="28"/>
+          <w:szCs w:val="28"/>
+        </w:rPr>
+        <w:t>chung</w:t>
+      </w:r>
+      <w:r>
+        <w:rPr>
+          <w:rFonts w:ascii="Times New Roman" w:eastAsia="Times New Roman" w:hAnsi="Times New Roman" w:cs="Times New Roman"/>
+          <w:sz w:val="28"/>
+          <w:szCs w:val="28"/>
+        </w:rPr>
+        <w:t xml:space="preserve"> là rất quan trọng, góp phần nâng cao chất lượng giáo dục</w:t>
+      </w:r>
+      <w:r>
+        <w:rPr>
+          <w:rFonts w:ascii="Times New Roman" w:eastAsia="Times New Roman" w:hAnsi="Times New Roman" w:cs="Times New Roman"/>
+          <w:sz w:val="28"/>
+          <w:szCs w:val="28"/>
+        </w:rPr>
+        <w:t xml:space="preserve"> cho trẻ trong lớp mình</w:t>
       </w:r>
       <w:r>
         <w:rPr>
@@ -624,37 +1466,149 @@
     <w:p>
       <w:pPr>
         <w:shd w:val="clear" w:color="auto" w:fill="FFFFFF"/>
-        <w:spacing w:after="150" w:line="240" w:lineRule="auto"/>
-        <w:jc w:val="both"/>
-        <w:rPr>
-          <w:rFonts w:ascii="Times New Roman" w:eastAsia="Times New Roman" w:hAnsi="Times New Roman" w:cs="Times New Roman"/>
-          <w:sz w:val="28"/>
-          <w:szCs w:val="28"/>
-        </w:rPr>
-      </w:pPr>
-      <w:r>
-        <w:rPr>
-          <w:rFonts w:ascii="Times New Roman" w:eastAsia="Times New Roman" w:hAnsi="Times New Roman" w:cs="Times New Roman"/>
-          <w:sz w:val="28"/>
-          <w:szCs w:val="28"/>
-        </w:rPr>
-        <w:t xml:space="preserve">     </w:t>
-      </w:r>
-      <w:r>
-        <w:rPr>
-          <w:rFonts w:ascii="Times New Roman" w:eastAsia="Times New Roman" w:hAnsi="Times New Roman" w:cs="Times New Roman"/>
-          <w:sz w:val="28"/>
-          <w:szCs w:val="28"/>
-        </w:rPr>
-        <w:t>     Trong thời đại hiện nay, Sự phát triển của kinh tế - xã hội đang đặt ra những yêu cầu ngày càng cao đối với hệ thống giáo dục, đòi hỏi nền giáo dục phải đào tạo ra những con người “phát triển về trí tuệ, cường tráng về thể lực, phong phú về tinh thần, t</w:t>
-      </w:r>
-      <w:r>
-        <w:rPr>
-          <w:rFonts w:ascii="Times New Roman" w:eastAsia="Times New Roman" w:hAnsi="Times New Roman" w:cs="Times New Roman"/>
-          <w:sz w:val="28"/>
-          <w:szCs w:val="28"/>
-        </w:rPr>
-        <w:t>rong sáng về đạo đức”. Trong đó</w:t>
+        <w:spacing w:after="0" w:line="240" w:lineRule="auto"/>
+        <w:jc w:val="both"/>
+        <w:rPr>
+          <w:rFonts w:ascii="Times New Roman" w:eastAsia="Times New Roman" w:hAnsi="Times New Roman" w:cs="Times New Roman"/>
+          <w:sz w:val="28"/>
+          <w:szCs w:val="28"/>
+        </w:rPr>
+      </w:pPr>
+      <w:r>
+        <w:rPr>
+          <w:rFonts w:ascii="Times New Roman" w:eastAsia="Times New Roman" w:hAnsi="Times New Roman" w:cs="Times New Roman"/>
+          <w:sz w:val="28"/>
+          <w:szCs w:val="28"/>
+        </w:rPr>
+        <w:t xml:space="preserve">         </w:t>
+      </w:r>
+      <w:r>
+        <w:rPr>
+          <w:rFonts w:ascii="Times New Roman" w:eastAsia="Times New Roman" w:hAnsi="Times New Roman" w:cs="Times New Roman"/>
+          <w:sz w:val="28"/>
+          <w:szCs w:val="28"/>
+        </w:rPr>
+        <w:t>Năm học 20</w:t>
+      </w:r>
+      <w:r>
+        <w:rPr>
+          <w:rFonts w:ascii="Times New Roman" w:eastAsia="Times New Roman" w:hAnsi="Times New Roman" w:cs="Times New Roman"/>
+          <w:sz w:val="28"/>
+          <w:szCs w:val="28"/>
+        </w:rPr>
+        <w:t xml:space="preserve">20 </w:t>
+      </w:r>
+      <w:r>
+        <w:rPr>
+          <w:rFonts w:ascii="Times New Roman" w:eastAsia="Times New Roman" w:hAnsi="Times New Roman" w:cs="Times New Roman"/>
+          <w:sz w:val="28"/>
+          <w:szCs w:val="28"/>
+        </w:rPr>
+        <w:t>-</w:t>
+      </w:r>
+      <w:r>
+        <w:rPr>
+          <w:rFonts w:ascii="Times New Roman" w:eastAsia="Times New Roman" w:hAnsi="Times New Roman" w:cs="Times New Roman"/>
+          <w:sz w:val="28"/>
+          <w:szCs w:val="28"/>
+        </w:rPr>
+        <w:t xml:space="preserve"> 2021</w:t>
+      </w:r>
+      <w:r>
+        <w:rPr>
+          <w:rFonts w:ascii="Times New Roman" w:eastAsia="Times New Roman" w:hAnsi="Times New Roman" w:cs="Times New Roman"/>
+          <w:sz w:val="28"/>
+          <w:szCs w:val="28"/>
+        </w:rPr>
+        <w:t>,</w:t>
+      </w:r>
+      <w:r>
+        <w:rPr>
+          <w:rFonts w:ascii="Times New Roman" w:eastAsia="Times New Roman" w:hAnsi="Times New Roman" w:cs="Times New Roman"/>
+          <w:sz w:val="28"/>
+          <w:szCs w:val="28"/>
+        </w:rPr>
+        <w:t xml:space="preserve"> rất vinh dự cho tôi</w:t>
+      </w:r>
+      <w:r>
+        <w:rPr>
+          <w:rFonts w:ascii="Times New Roman" w:eastAsia="Times New Roman" w:hAnsi="Times New Roman" w:cs="Times New Roman"/>
+          <w:sz w:val="28"/>
+          <w:szCs w:val="28"/>
+        </w:rPr>
+        <w:t xml:space="preserve"> được sự phân công của </w:t>
+      </w:r>
+      <w:r>
+        <w:rPr>
+          <w:rFonts w:ascii="Times New Roman" w:eastAsia="Times New Roman" w:hAnsi="Times New Roman" w:cs="Times New Roman"/>
+          <w:sz w:val="28"/>
+          <w:szCs w:val="28"/>
+        </w:rPr>
+        <w:t>Ban Giám Hiệu</w:t>
+      </w:r>
+      <w:r>
+        <w:rPr>
+          <w:rFonts w:ascii="Times New Roman" w:eastAsia="Times New Roman" w:hAnsi="Times New Roman" w:cs="Times New Roman"/>
+          <w:sz w:val="28"/>
+          <w:szCs w:val="28"/>
+        </w:rPr>
+        <w:t xml:space="preserve"> nhà trường, bản thân</w:t>
+      </w:r>
+      <w:r>
+        <w:rPr>
+          <w:rFonts w:ascii="Times New Roman" w:eastAsia="Times New Roman" w:hAnsi="Times New Roman" w:cs="Times New Roman"/>
+          <w:sz w:val="28"/>
+          <w:szCs w:val="28"/>
+        </w:rPr>
+        <w:t xml:space="preserve"> tôi được</w:t>
+      </w:r>
+      <w:r>
+        <w:rPr>
+          <w:rFonts w:ascii="Times New Roman" w:eastAsia="Times New Roman" w:hAnsi="Times New Roman" w:cs="Times New Roman"/>
+          <w:sz w:val="28"/>
+          <w:szCs w:val="28"/>
+        </w:rPr>
+        <w:t xml:space="preserve"> </w:t>
+      </w:r>
+      <w:r>
+        <w:rPr>
+          <w:rFonts w:ascii="Times New Roman" w:eastAsia="Times New Roman" w:hAnsi="Times New Roman" w:cs="Times New Roman"/>
+          <w:sz w:val="28"/>
+          <w:szCs w:val="28"/>
+        </w:rPr>
+        <w:t>chủ nhiệm</w:t>
+      </w:r>
+      <w:r>
+        <w:rPr>
+          <w:rFonts w:ascii="Times New Roman" w:eastAsia="Times New Roman" w:hAnsi="Times New Roman" w:cs="Times New Roman"/>
+          <w:sz w:val="28"/>
+          <w:szCs w:val="28"/>
+        </w:rPr>
+        <w:t xml:space="preserve"> lớp Mẫu giáo 4 tuổi A4</w:t>
+      </w:r>
+      <w:r>
+        <w:rPr>
+          <w:rFonts w:ascii="Times New Roman" w:eastAsia="Times New Roman" w:hAnsi="Times New Roman" w:cs="Times New Roman"/>
+          <w:sz w:val="28"/>
+          <w:szCs w:val="28"/>
+        </w:rPr>
+        <w:t xml:space="preserve"> với 2</w:t>
+      </w:r>
+      <w:r>
+        <w:rPr>
+          <w:rFonts w:ascii="Times New Roman" w:eastAsia="Times New Roman" w:hAnsi="Times New Roman" w:cs="Times New Roman"/>
+          <w:sz w:val="28"/>
+          <w:szCs w:val="28"/>
+        </w:rPr>
+        <w:t>3</w:t>
+      </w:r>
+      <w:r>
+        <w:rPr>
+          <w:rFonts w:ascii="Times New Roman" w:eastAsia="Times New Roman" w:hAnsi="Times New Roman" w:cs="Times New Roman"/>
+          <w:sz w:val="28"/>
+          <w:szCs w:val="28"/>
+        </w:rPr>
+        <w:t xml:space="preserve"> trẻ . Trong quá trình tổ chức</w:t>
       </w:r>
       <w:r>
         <w:rPr>
@@ -670,353 +1624,9 @@
           <w:sz w:val="28"/>
           <w:szCs w:val="28"/>
         </w:rPr>
-        <w:t xml:space="preserve"> h</w:t>
-      </w:r>
-      <w:r>
-        <w:rPr>
-          <w:rFonts w:ascii="Times New Roman" w:eastAsia="Times New Roman" w:hAnsi="Times New Roman" w:cs="Times New Roman"/>
-          <w:sz w:val="28"/>
-          <w:szCs w:val="28"/>
-        </w:rPr>
-        <w:t>oạt động chung</w:t>
-      </w:r>
-      <w:r>
-        <w:rPr>
-          <w:rFonts w:ascii="Times New Roman" w:eastAsia="Times New Roman" w:hAnsi="Times New Roman" w:cs="Times New Roman"/>
-          <w:sz w:val="28"/>
-          <w:szCs w:val="28"/>
-        </w:rPr>
-        <w:t xml:space="preserve"> ở trường mầm non đặc biệt là với tr</w:t>
-      </w:r>
-      <w:r>
-        <w:rPr>
-          <w:rFonts w:ascii="Times New Roman" w:eastAsia="Times New Roman" w:hAnsi="Times New Roman" w:cs="Times New Roman"/>
-          <w:sz w:val="28"/>
-          <w:szCs w:val="28"/>
-        </w:rPr>
-        <w:t>ẻ</w:t>
-      </w:r>
-      <w:r>
-        <w:rPr>
-          <w:rFonts w:ascii="Times New Roman" w:eastAsia="Times New Roman" w:hAnsi="Times New Roman" w:cs="Times New Roman"/>
-          <w:sz w:val="28"/>
-          <w:szCs w:val="28"/>
-        </w:rPr>
-        <w:t xml:space="preserve"> 4-5 tuổi</w:t>
-      </w:r>
-      <w:r>
-        <w:rPr>
-          <w:rFonts w:ascii="Times New Roman" w:eastAsia="Times New Roman" w:hAnsi="Times New Roman" w:cs="Times New Roman"/>
-          <w:sz w:val="28"/>
-          <w:szCs w:val="28"/>
-        </w:rPr>
-        <w:t xml:space="preserve"> đó</w:t>
-      </w:r>
-      <w:r>
-        <w:rPr>
-          <w:rFonts w:ascii="Times New Roman" w:eastAsia="Times New Roman" w:hAnsi="Times New Roman" w:cs="Times New Roman"/>
-          <w:sz w:val="28"/>
-          <w:szCs w:val="28"/>
-        </w:rPr>
-        <w:t xml:space="preserve"> </w:t>
-      </w:r>
-      <w:r>
-        <w:rPr>
-          <w:rFonts w:ascii="Times New Roman" w:eastAsia="Times New Roman" w:hAnsi="Times New Roman" w:cs="Times New Roman"/>
-          <w:sz w:val="28"/>
-          <w:szCs w:val="28"/>
-        </w:rPr>
-        <w:t xml:space="preserve"> là một trong những </w:t>
-      </w:r>
-      <w:r>
-        <w:rPr>
-          <w:rFonts w:ascii="Times New Roman" w:eastAsia="Times New Roman" w:hAnsi="Times New Roman" w:cs="Times New Roman"/>
-          <w:sz w:val="28"/>
-          <w:szCs w:val="28"/>
-        </w:rPr>
-        <w:t>hoạt động quan trọng nhất</w:t>
-      </w:r>
-      <w:r>
-        <w:rPr>
-          <w:rFonts w:ascii="Times New Roman" w:eastAsia="Times New Roman" w:hAnsi="Times New Roman" w:cs="Times New Roman"/>
-          <w:sz w:val="28"/>
-          <w:szCs w:val="28"/>
-        </w:rPr>
-        <w:t xml:space="preserve"> </w:t>
-      </w:r>
-      <w:r>
-        <w:rPr>
-          <w:rFonts w:ascii="Times New Roman" w:eastAsia="Times New Roman" w:hAnsi="Times New Roman" w:cs="Times New Roman"/>
-          <w:sz w:val="28"/>
-          <w:szCs w:val="28"/>
-        </w:rPr>
-        <w:t>của trẻ mẫu giáo 4-5 tuổi</w:t>
-      </w:r>
-      <w:r>
-        <w:rPr>
-          <w:rFonts w:ascii="Times New Roman" w:eastAsia="Times New Roman" w:hAnsi="Times New Roman" w:cs="Times New Roman"/>
-          <w:sz w:val="28"/>
-          <w:szCs w:val="28"/>
-        </w:rPr>
-        <w:t xml:space="preserve"> ở trường. </w:t>
-      </w:r>
-      <w:r>
-        <w:rPr>
-          <w:rFonts w:ascii="Times New Roman" w:eastAsia="Times New Roman" w:hAnsi="Times New Roman" w:cs="Times New Roman"/>
-          <w:sz w:val="28"/>
-          <w:szCs w:val="28"/>
-        </w:rPr>
-        <w:t>Thông q</w:t>
-      </w:r>
-      <w:r>
-        <w:rPr>
-          <w:rFonts w:ascii="Times New Roman" w:eastAsia="Times New Roman" w:hAnsi="Times New Roman" w:cs="Times New Roman"/>
-          <w:sz w:val="28"/>
-          <w:szCs w:val="28"/>
-        </w:rPr>
-        <w:t>ua</w:t>
-      </w:r>
-      <w:r>
-        <w:rPr>
-          <w:rFonts w:ascii="Times New Roman" w:eastAsia="Times New Roman" w:hAnsi="Times New Roman" w:cs="Times New Roman"/>
-          <w:sz w:val="28"/>
-          <w:szCs w:val="28"/>
-        </w:rPr>
-        <w:t xml:space="preserve"> các giờ học</w:t>
-      </w:r>
-      <w:r>
-        <w:rPr>
-          <w:rFonts w:ascii="Times New Roman" w:eastAsia="Times New Roman" w:hAnsi="Times New Roman" w:cs="Times New Roman"/>
-          <w:sz w:val="28"/>
-          <w:szCs w:val="28"/>
-        </w:rPr>
-        <w:t xml:space="preserve"> hoạt động chung</w:t>
-      </w:r>
-      <w:r>
-        <w:rPr>
-          <w:rFonts w:ascii="Times New Roman" w:eastAsia="Times New Roman" w:hAnsi="Times New Roman" w:cs="Times New Roman"/>
-          <w:sz w:val="28"/>
-          <w:szCs w:val="28"/>
-        </w:rPr>
-        <w:t xml:space="preserve"> sẽ giúp trẻ có thêm một số kiến thức mới về sự vật, hiện tượng xung quanh và kỹ năng cần thiết</w:t>
-      </w:r>
-      <w:r>
-        <w:rPr>
-          <w:rFonts w:ascii="Times New Roman" w:eastAsia="Times New Roman" w:hAnsi="Times New Roman" w:cs="Times New Roman"/>
-          <w:sz w:val="28"/>
-          <w:szCs w:val="28"/>
-        </w:rPr>
-        <w:t xml:space="preserve"> từ đó phát t</w:t>
-      </w:r>
-      <w:r>
-        <w:rPr>
-          <w:rFonts w:ascii="Times New Roman" w:eastAsia="Times New Roman" w:hAnsi="Times New Roman" w:cs="Times New Roman"/>
-          <w:sz w:val="28"/>
-          <w:szCs w:val="28"/>
-        </w:rPr>
-        <w:t>riển toàn diện cho trẻ về mọi mặ</w:t>
-      </w:r>
-      <w:r>
-        <w:rPr>
-          <w:rFonts w:ascii="Times New Roman" w:eastAsia="Times New Roman" w:hAnsi="Times New Roman" w:cs="Times New Roman"/>
-          <w:sz w:val="28"/>
-          <w:szCs w:val="28"/>
-        </w:rPr>
-        <w:t>t như Đức – Trí – Thể - Mĩ</w:t>
-      </w:r>
-      <w:r>
-        <w:rPr>
-          <w:rFonts w:ascii="Times New Roman" w:eastAsia="Times New Roman" w:hAnsi="Times New Roman" w:cs="Times New Roman"/>
-          <w:sz w:val="28"/>
-          <w:szCs w:val="28"/>
-        </w:rPr>
-        <w:t xml:space="preserve">. </w:t>
-      </w:r>
-    </w:p>
-    <w:p>
-      <w:pPr>
-        <w:shd w:val="clear" w:color="auto" w:fill="FFFFFF"/>
-        <w:spacing w:after="150" w:line="240" w:lineRule="auto"/>
-        <w:jc w:val="both"/>
-        <w:rPr>
-          <w:rFonts w:ascii="Times New Roman" w:eastAsia="Times New Roman" w:hAnsi="Times New Roman" w:cs="Times New Roman"/>
-          <w:sz w:val="28"/>
-          <w:szCs w:val="28"/>
-        </w:rPr>
-      </w:pPr>
-      <w:r>
-        <w:rPr>
-          <w:rFonts w:ascii="Times New Roman" w:eastAsia="Times New Roman" w:hAnsi="Times New Roman" w:cs="Times New Roman"/>
-          <w:sz w:val="28"/>
-          <w:szCs w:val="28"/>
-        </w:rPr>
-        <w:t xml:space="preserve">Vâng Kính thứ ban giám khảo! </w:t>
-      </w:r>
-    </w:p>
-    <w:p>
-      <w:pPr>
-        <w:shd w:val="clear" w:color="auto" w:fill="FFFFFF"/>
-        <w:spacing w:after="150" w:line="240" w:lineRule="auto"/>
-        <w:jc w:val="both"/>
-        <w:rPr>
-          <w:rFonts w:ascii="Times New Roman" w:eastAsia="Times New Roman" w:hAnsi="Times New Roman" w:cs="Times New Roman"/>
-          <w:sz w:val="28"/>
-          <w:szCs w:val="28"/>
-        </w:rPr>
-      </w:pPr>
-      <w:r>
-        <w:rPr>
-          <w:rFonts w:ascii="Times New Roman" w:eastAsia="Times New Roman" w:hAnsi="Times New Roman" w:cs="Times New Roman"/>
-          <w:sz w:val="28"/>
-          <w:szCs w:val="28"/>
-        </w:rPr>
-        <w:lastRenderedPageBreak/>
-        <w:t>Ai</w:t>
-      </w:r>
-      <w:r>
-        <w:rPr>
-          <w:rFonts w:ascii="Times New Roman" w:eastAsia="Times New Roman" w:hAnsi="Times New Roman" w:cs="Times New Roman"/>
-          <w:sz w:val="28"/>
-          <w:szCs w:val="28"/>
-        </w:rPr>
-        <w:t xml:space="preserve"> cũng biết,</w:t>
-      </w:r>
-      <w:r>
-        <w:rPr>
-          <w:rFonts w:ascii="Times New Roman" w:eastAsia="Times New Roman" w:hAnsi="Times New Roman" w:cs="Times New Roman"/>
-          <w:sz w:val="28"/>
-          <w:szCs w:val="28"/>
-        </w:rPr>
-        <w:t xml:space="preserve"> </w:t>
-      </w:r>
-      <w:r>
-        <w:rPr>
-          <w:rFonts w:ascii="Times New Roman" w:eastAsia="Times New Roman" w:hAnsi="Times New Roman" w:cs="Times New Roman"/>
-          <w:sz w:val="28"/>
-          <w:szCs w:val="28"/>
-        </w:rPr>
-        <w:t xml:space="preserve">đối với </w:t>
-      </w:r>
-      <w:r>
-        <w:rPr>
-          <w:rFonts w:ascii="Times New Roman" w:eastAsia="Times New Roman" w:hAnsi="Times New Roman" w:cs="Times New Roman"/>
-          <w:sz w:val="28"/>
-          <w:szCs w:val="28"/>
-        </w:rPr>
-        <w:t>trẻ</w:t>
-      </w:r>
-      <w:r>
-        <w:rPr>
-          <w:rFonts w:ascii="Times New Roman" w:eastAsia="Times New Roman" w:hAnsi="Times New Roman" w:cs="Times New Roman"/>
-          <w:sz w:val="28"/>
-          <w:szCs w:val="28"/>
-        </w:rPr>
-        <w:t xml:space="preserve"> mầm non</w:t>
-      </w:r>
-      <w:r>
-        <w:rPr>
-          <w:rFonts w:ascii="Times New Roman" w:eastAsia="Times New Roman" w:hAnsi="Times New Roman" w:cs="Times New Roman"/>
-          <w:sz w:val="28"/>
-          <w:szCs w:val="28"/>
-        </w:rPr>
-        <w:t xml:space="preserve"> </w:t>
-      </w:r>
-      <w:r>
-        <w:rPr>
-          <w:rFonts w:ascii="Times New Roman" w:eastAsia="Times New Roman" w:hAnsi="Times New Roman" w:cs="Times New Roman"/>
-          <w:sz w:val="28"/>
-          <w:szCs w:val="28"/>
-        </w:rPr>
-        <w:t xml:space="preserve">khi giáo viên lên </w:t>
-      </w:r>
-      <w:r>
-        <w:rPr>
-          <w:rFonts w:ascii="Times New Roman" w:eastAsia="Times New Roman" w:hAnsi="Times New Roman" w:cs="Times New Roman"/>
-          <w:sz w:val="28"/>
-          <w:szCs w:val="28"/>
-        </w:rPr>
-        <w:t xml:space="preserve">lớp </w:t>
-      </w:r>
-      <w:r>
-        <w:rPr>
-          <w:rFonts w:ascii="Times New Roman" w:eastAsia="Times New Roman" w:hAnsi="Times New Roman" w:cs="Times New Roman"/>
-          <w:sz w:val="28"/>
-          <w:szCs w:val="28"/>
-        </w:rPr>
-        <w:t>thì</w:t>
-      </w:r>
-      <w:r>
-        <w:rPr>
-          <w:rFonts w:ascii="Times New Roman" w:eastAsia="Times New Roman" w:hAnsi="Times New Roman" w:cs="Times New Roman"/>
-          <w:sz w:val="28"/>
-          <w:szCs w:val="28"/>
-        </w:rPr>
-        <w:t xml:space="preserve"> đa phần</w:t>
-      </w:r>
-      <w:r>
-        <w:rPr>
-          <w:rFonts w:ascii="Times New Roman" w:eastAsia="Times New Roman" w:hAnsi="Times New Roman" w:cs="Times New Roman"/>
-          <w:sz w:val="28"/>
-          <w:szCs w:val="28"/>
-        </w:rPr>
-        <w:t xml:space="preserve"> trẻ </w:t>
-      </w:r>
-      <w:r>
-        <w:rPr>
-          <w:rFonts w:ascii="Times New Roman" w:eastAsia="Times New Roman" w:hAnsi="Times New Roman" w:cs="Times New Roman"/>
-          <w:sz w:val="28"/>
-          <w:szCs w:val="28"/>
-        </w:rPr>
-        <w:t xml:space="preserve">còn hiếu động không chịu ngồi yên, hay đùa nghịch, nói tự do không tập trung chú ý, nên tôi </w:t>
-      </w:r>
-      <w:r>
-        <w:rPr>
-          <w:rFonts w:ascii="Times New Roman" w:eastAsia="Times New Roman" w:hAnsi="Times New Roman" w:cs="Times New Roman"/>
-          <w:sz w:val="28"/>
-          <w:szCs w:val="28"/>
-        </w:rPr>
-        <w:t xml:space="preserve">thiết </w:t>
-      </w:r>
-      <w:r>
-        <w:rPr>
-          <w:rFonts w:ascii="Times New Roman" w:eastAsia="Times New Roman" w:hAnsi="Times New Roman" w:cs="Times New Roman"/>
-          <w:sz w:val="28"/>
-          <w:szCs w:val="28"/>
-        </w:rPr>
-        <w:t>nghĩ</w:t>
-      </w:r>
-      <w:r>
-        <w:rPr>
-          <w:rFonts w:ascii="Times New Roman" w:eastAsia="Times New Roman" w:hAnsi="Times New Roman" w:cs="Times New Roman"/>
-          <w:sz w:val="28"/>
-          <w:szCs w:val="28"/>
-        </w:rPr>
-        <w:t xml:space="preserve"> là một giáo viên mầm non trực tiếp đứng lớp giảng dạy thì</w:t>
-      </w:r>
-      <w:r>
-        <w:rPr>
-          <w:rFonts w:ascii="Times New Roman" w:eastAsia="Times New Roman" w:hAnsi="Times New Roman" w:cs="Times New Roman"/>
-          <w:sz w:val="28"/>
-          <w:szCs w:val="28"/>
-        </w:rPr>
-        <w:t xml:space="preserve"> việc gây hứng thú cho trẻ trong</w:t>
-      </w:r>
-      <w:r>
-        <w:rPr>
-          <w:rFonts w:ascii="Times New Roman" w:eastAsia="Times New Roman" w:hAnsi="Times New Roman" w:cs="Times New Roman"/>
-          <w:sz w:val="28"/>
-          <w:szCs w:val="28"/>
-        </w:rPr>
-        <w:t xml:space="preserve"> các giờ học</w:t>
-      </w:r>
-      <w:r>
-        <w:rPr>
-          <w:rFonts w:ascii="Times New Roman" w:eastAsia="Times New Roman" w:hAnsi="Times New Roman" w:cs="Times New Roman"/>
-          <w:sz w:val="28"/>
-          <w:szCs w:val="28"/>
-        </w:rPr>
         <w:t xml:space="preserve"> hoạt động </w:t>
       </w:r>
+      <w:proofErr w:type="gramStart"/>
       <w:r>
         <w:rPr>
           <w:rFonts w:ascii="Times New Roman" w:eastAsia="Times New Roman" w:hAnsi="Times New Roman" w:cs="Times New Roman"/>
@@ -1025,202 +1635,7 @@
         </w:rPr>
         <w:t>chung</w:t>
       </w:r>
-      <w:r>
-        <w:rPr>
-          <w:rFonts w:ascii="Times New Roman" w:eastAsia="Times New Roman" w:hAnsi="Times New Roman" w:cs="Times New Roman"/>
-          <w:sz w:val="28"/>
-          <w:szCs w:val="28"/>
-        </w:rPr>
-        <w:t xml:space="preserve"> là rất quan trọng, góp phần nâng cao chất lượng giáo dục</w:t>
-      </w:r>
-      <w:r>
-        <w:rPr>
-          <w:rFonts w:ascii="Times New Roman" w:eastAsia="Times New Roman" w:hAnsi="Times New Roman" w:cs="Times New Roman"/>
-          <w:sz w:val="28"/>
-          <w:szCs w:val="28"/>
-        </w:rPr>
-        <w:t xml:space="preserve"> cho trẻ trong lớp mình</w:t>
-      </w:r>
-      <w:r>
-        <w:rPr>
-          <w:rFonts w:ascii="Times New Roman" w:eastAsia="Times New Roman" w:hAnsi="Times New Roman" w:cs="Times New Roman"/>
-          <w:sz w:val="28"/>
-          <w:szCs w:val="28"/>
-        </w:rPr>
-        <w:t>.</w:t>
-      </w:r>
-    </w:p>
-    <w:p>
-      <w:pPr>
-        <w:shd w:val="clear" w:color="auto" w:fill="FFFFFF"/>
-        <w:spacing w:after="0" w:line="240" w:lineRule="auto"/>
-        <w:jc w:val="both"/>
-        <w:rPr>
-          <w:rFonts w:ascii="Times New Roman" w:eastAsia="Times New Roman" w:hAnsi="Times New Roman" w:cs="Times New Roman"/>
-          <w:sz w:val="28"/>
-          <w:szCs w:val="28"/>
-        </w:rPr>
-      </w:pPr>
-      <w:r>
-        <w:rPr>
-          <w:rFonts w:ascii="Times New Roman" w:eastAsia="Times New Roman" w:hAnsi="Times New Roman" w:cs="Times New Roman"/>
-          <w:sz w:val="28"/>
-          <w:szCs w:val="28"/>
-        </w:rPr>
-        <w:t xml:space="preserve">         </w:t>
-      </w:r>
-      <w:r>
-        <w:rPr>
-          <w:rFonts w:ascii="Times New Roman" w:eastAsia="Times New Roman" w:hAnsi="Times New Roman" w:cs="Times New Roman"/>
-          <w:sz w:val="28"/>
-          <w:szCs w:val="28"/>
-        </w:rPr>
-        <w:t>Năm học 20</w:t>
-      </w:r>
-      <w:r>
-        <w:rPr>
-          <w:rFonts w:ascii="Times New Roman" w:eastAsia="Times New Roman" w:hAnsi="Times New Roman" w:cs="Times New Roman"/>
-          <w:sz w:val="28"/>
-          <w:szCs w:val="28"/>
-        </w:rPr>
-        <w:t xml:space="preserve">20 </w:t>
-      </w:r>
-      <w:r>
-        <w:rPr>
-          <w:rFonts w:ascii="Times New Roman" w:eastAsia="Times New Roman" w:hAnsi="Times New Roman" w:cs="Times New Roman"/>
-          <w:sz w:val="28"/>
-          <w:szCs w:val="28"/>
-        </w:rPr>
-        <w:t>-</w:t>
-      </w:r>
-      <w:r>
-        <w:rPr>
-          <w:rFonts w:ascii="Times New Roman" w:eastAsia="Times New Roman" w:hAnsi="Times New Roman" w:cs="Times New Roman"/>
-          <w:sz w:val="28"/>
-          <w:szCs w:val="28"/>
-        </w:rPr>
-        <w:t xml:space="preserve"> 2021</w:t>
-      </w:r>
-      <w:r>
-        <w:rPr>
-          <w:rFonts w:ascii="Times New Roman" w:eastAsia="Times New Roman" w:hAnsi="Times New Roman" w:cs="Times New Roman"/>
-          <w:sz w:val="28"/>
-          <w:szCs w:val="28"/>
-        </w:rPr>
-        <w:t>,</w:t>
-      </w:r>
-      <w:r>
-        <w:rPr>
-          <w:rFonts w:ascii="Times New Roman" w:eastAsia="Times New Roman" w:hAnsi="Times New Roman" w:cs="Times New Roman"/>
-          <w:sz w:val="28"/>
-          <w:szCs w:val="28"/>
-        </w:rPr>
-        <w:t xml:space="preserve"> rất vinh dự cho tôi</w:t>
-      </w:r>
-      <w:r>
-        <w:rPr>
-          <w:rFonts w:ascii="Times New Roman" w:eastAsia="Times New Roman" w:hAnsi="Times New Roman" w:cs="Times New Roman"/>
-          <w:sz w:val="28"/>
-          <w:szCs w:val="28"/>
-        </w:rPr>
-        <w:t xml:space="preserve"> được sự phân công của </w:t>
-      </w:r>
-      <w:r>
-        <w:rPr>
-          <w:rFonts w:ascii="Times New Roman" w:eastAsia="Times New Roman" w:hAnsi="Times New Roman" w:cs="Times New Roman"/>
-          <w:sz w:val="28"/>
-          <w:szCs w:val="28"/>
-        </w:rPr>
-        <w:t>Ban Giám Hiệu</w:t>
-      </w:r>
-      <w:r>
-        <w:rPr>
-          <w:rFonts w:ascii="Times New Roman" w:eastAsia="Times New Roman" w:hAnsi="Times New Roman" w:cs="Times New Roman"/>
-          <w:sz w:val="28"/>
-          <w:szCs w:val="28"/>
-        </w:rPr>
-        <w:t xml:space="preserve"> nhà trường, bản thân</w:t>
-      </w:r>
-      <w:r>
-        <w:rPr>
-          <w:rFonts w:ascii="Times New Roman" w:eastAsia="Times New Roman" w:hAnsi="Times New Roman" w:cs="Times New Roman"/>
-          <w:sz w:val="28"/>
-          <w:szCs w:val="28"/>
-        </w:rPr>
-        <w:t xml:space="preserve"> tôi được</w:t>
-      </w:r>
-      <w:r>
-        <w:rPr>
-          <w:rFonts w:ascii="Times New Roman" w:eastAsia="Times New Roman" w:hAnsi="Times New Roman" w:cs="Times New Roman"/>
-          <w:sz w:val="28"/>
-          <w:szCs w:val="28"/>
-        </w:rPr>
-        <w:t xml:space="preserve"> </w:t>
-      </w:r>
-      <w:r>
-        <w:rPr>
-          <w:rFonts w:ascii="Times New Roman" w:eastAsia="Times New Roman" w:hAnsi="Times New Roman" w:cs="Times New Roman"/>
-          <w:sz w:val="28"/>
-          <w:szCs w:val="28"/>
-        </w:rPr>
-        <w:t>chủ nhiệm</w:t>
-      </w:r>
-      <w:r>
-        <w:rPr>
-          <w:rFonts w:ascii="Times New Roman" w:eastAsia="Times New Roman" w:hAnsi="Times New Roman" w:cs="Times New Roman"/>
-          <w:sz w:val="28"/>
-          <w:szCs w:val="28"/>
-        </w:rPr>
-        <w:t xml:space="preserve"> lớp Mẫu giáo 4 tuổi A4</w:t>
-      </w:r>
-      <w:r>
-        <w:rPr>
-          <w:rFonts w:ascii="Times New Roman" w:eastAsia="Times New Roman" w:hAnsi="Times New Roman" w:cs="Times New Roman"/>
-          <w:sz w:val="28"/>
-          <w:szCs w:val="28"/>
-        </w:rPr>
-        <w:t xml:space="preserve"> với 2</w:t>
-      </w:r>
-      <w:r>
-        <w:rPr>
-          <w:rFonts w:ascii="Times New Roman" w:eastAsia="Times New Roman" w:hAnsi="Times New Roman" w:cs="Times New Roman"/>
-          <w:sz w:val="28"/>
-          <w:szCs w:val="28"/>
-        </w:rPr>
-        <w:t>3</w:t>
-      </w:r>
-      <w:r>
-        <w:rPr>
-          <w:rFonts w:ascii="Times New Roman" w:eastAsia="Times New Roman" w:hAnsi="Times New Roman" w:cs="Times New Roman"/>
-          <w:sz w:val="28"/>
-          <w:szCs w:val="28"/>
-        </w:rPr>
-        <w:t xml:space="preserve"> trẻ . Trong quá trình tổ chức</w:t>
-      </w:r>
-      <w:r>
-        <w:rPr>
-          <w:rFonts w:ascii="Times New Roman" w:eastAsia="Times New Roman" w:hAnsi="Times New Roman" w:cs="Times New Roman"/>
-          <w:sz w:val="28"/>
-          <w:szCs w:val="28"/>
-        </w:rPr>
-        <w:t xml:space="preserve"> các giờ học</w:t>
-      </w:r>
-      <w:r>
-        <w:rPr>
-          <w:rFonts w:ascii="Times New Roman" w:eastAsia="Times New Roman" w:hAnsi="Times New Roman" w:cs="Times New Roman"/>
-          <w:sz w:val="28"/>
-          <w:szCs w:val="28"/>
-        </w:rPr>
-        <w:t xml:space="preserve"> hoạt động </w:t>
-      </w:r>
-      <w:r>
-        <w:rPr>
-          <w:rFonts w:ascii="Times New Roman" w:eastAsia="Times New Roman" w:hAnsi="Times New Roman" w:cs="Times New Roman"/>
-          <w:sz w:val="28"/>
-          <w:szCs w:val="28"/>
-        </w:rPr>
-        <w:t>chung</w:t>
-      </w:r>
+      <w:proofErr w:type="gramEnd"/>
       <w:r>
         <w:rPr>
           <w:rFonts w:ascii="Times New Roman" w:eastAsia="Times New Roman" w:hAnsi="Times New Roman" w:cs="Times New Roman"/>
@@ -1275,264 +1690,214 @@
         </w:rPr>
         <w:t xml:space="preserve"> </w:t>
       </w:r>
-      <w:r>
+    </w:p>
+    <w:p>
+      <w:pPr>
+        <w:shd w:val="clear" w:color="auto" w:fill="FFFFFF"/>
+        <w:spacing w:after="0" w:line="240" w:lineRule="auto"/>
+        <w:jc w:val="both"/>
+        <w:rPr>
+          <w:rFonts w:ascii="Times New Roman" w:eastAsia="Times New Roman" w:hAnsi="Times New Roman" w:cs="Times New Roman"/>
+          <w:sz w:val="28"/>
+          <w:szCs w:val="28"/>
+        </w:rPr>
+      </w:pPr>
+      <w:r>
+        <w:rPr>
+          <w:rFonts w:ascii="Times New Roman" w:eastAsia="Times New Roman" w:hAnsi="Times New Roman" w:cs="Times New Roman"/>
+          <w:sz w:val="28"/>
+          <w:szCs w:val="28"/>
+        </w:rPr>
+        <w:t>1</w:t>
+      </w:r>
+      <w:r>
+        <w:rPr>
+          <w:rFonts w:ascii="Times New Roman" w:eastAsia="Times New Roman" w:hAnsi="Times New Roman" w:cs="Times New Roman"/>
+          <w:sz w:val="28"/>
+          <w:szCs w:val="28"/>
+        </w:rPr>
+        <w:t xml:space="preserve">- Lãnh đạo nhà trường luôn tạo điều kiện về cơ sở vật chất và đồ dùng phục vụ cho trẻ trong </w:t>
+      </w:r>
+      <w:r>
+        <w:rPr>
+          <w:rFonts w:ascii="Times New Roman" w:eastAsia="Times New Roman" w:hAnsi="Times New Roman" w:cs="Times New Roman"/>
+          <w:sz w:val="28"/>
+          <w:szCs w:val="28"/>
+        </w:rPr>
+        <w:t>các giờ học</w:t>
+      </w:r>
+      <w:r>
+        <w:rPr>
+          <w:rFonts w:ascii="Times New Roman" w:eastAsia="Times New Roman" w:hAnsi="Times New Roman" w:cs="Times New Roman"/>
+          <w:sz w:val="28"/>
+          <w:szCs w:val="28"/>
+        </w:rPr>
+        <w:t xml:space="preserve"> hoạt động </w:t>
+      </w:r>
+      <w:proofErr w:type="gramStart"/>
+      <w:r>
+        <w:rPr>
+          <w:rFonts w:ascii="Times New Roman" w:eastAsia="Times New Roman" w:hAnsi="Times New Roman" w:cs="Times New Roman"/>
+          <w:sz w:val="28"/>
+          <w:szCs w:val="28"/>
+        </w:rPr>
+        <w:t>chung</w:t>
+      </w:r>
+      <w:proofErr w:type="gramEnd"/>
+      <w:r>
+        <w:rPr>
+          <w:rFonts w:ascii="Times New Roman" w:eastAsia="Times New Roman" w:hAnsi="Times New Roman" w:cs="Times New Roman"/>
+          <w:sz w:val="28"/>
+          <w:szCs w:val="28"/>
+        </w:rPr>
+        <w:t>.</w:t>
+      </w:r>
+    </w:p>
+    <w:p>
+      <w:pPr>
+        <w:shd w:val="clear" w:color="auto" w:fill="FFFFFF"/>
+        <w:spacing w:after="0" w:line="240" w:lineRule="auto"/>
+        <w:jc w:val="both"/>
+        <w:rPr>
+          <w:rFonts w:ascii="Times New Roman" w:eastAsia="Times New Roman" w:hAnsi="Times New Roman" w:cs="Times New Roman"/>
+          <w:sz w:val="28"/>
+          <w:szCs w:val="28"/>
+        </w:rPr>
+      </w:pPr>
+      <w:r>
+        <w:rPr>
+          <w:rFonts w:ascii="Times New Roman" w:eastAsia="Times New Roman" w:hAnsi="Times New Roman" w:cs="Times New Roman"/>
+          <w:sz w:val="28"/>
+          <w:szCs w:val="28"/>
+        </w:rPr>
+        <w:t>2</w:t>
+      </w:r>
+      <w:r>
+        <w:rPr>
+          <w:rFonts w:ascii="Times New Roman" w:eastAsia="Times New Roman" w:hAnsi="Times New Roman" w:cs="Times New Roman"/>
+          <w:sz w:val="28"/>
+          <w:szCs w:val="28"/>
+        </w:rPr>
+        <w:t>- Một số trẻ ở lớp mạnh dạn, tự tin, tích cực tham gia vào các hoạt động.</w:t>
+      </w:r>
+    </w:p>
+    <w:p>
+      <w:pPr>
+        <w:shd w:val="clear" w:color="auto" w:fill="FFFFFF"/>
+        <w:spacing w:after="0" w:line="240" w:lineRule="auto"/>
+        <w:jc w:val="both"/>
+        <w:rPr>
+          <w:rFonts w:ascii="Times New Roman" w:eastAsia="Times New Roman" w:hAnsi="Times New Roman" w:cs="Times New Roman"/>
+          <w:sz w:val="28"/>
+          <w:szCs w:val="28"/>
+        </w:rPr>
+      </w:pPr>
+      <w:r>
+        <w:rPr>
+          <w:rFonts w:ascii="Times New Roman" w:eastAsia="Times New Roman" w:hAnsi="Times New Roman" w:cs="Times New Roman"/>
+          <w:sz w:val="28"/>
+          <w:szCs w:val="28"/>
+        </w:rPr>
+        <w:t>3</w:t>
+      </w:r>
+      <w:r>
+        <w:rPr>
+          <w:rFonts w:ascii="Times New Roman" w:eastAsia="Times New Roman" w:hAnsi="Times New Roman" w:cs="Times New Roman"/>
+          <w:sz w:val="28"/>
+          <w:szCs w:val="28"/>
+        </w:rPr>
+        <w:t>- Được sự quan tâm của các bậc phụ huynh về cách giáo dục trẻ và luôn hỗ trợ những nguyên vật liệu để làm đồ dùng, đồ chơi.</w:t>
+      </w:r>
+    </w:p>
+    <w:p>
+      <w:pPr>
+        <w:shd w:val="clear" w:color="auto" w:fill="FFFFFF"/>
+        <w:spacing w:after="0" w:line="240" w:lineRule="auto"/>
+        <w:jc w:val="both"/>
+        <w:rPr>
+          <w:rFonts w:ascii="Times New Roman" w:eastAsia="Times New Roman" w:hAnsi="Times New Roman" w:cs="Times New Roman"/>
+          <w:sz w:val="28"/>
+          <w:szCs w:val="28"/>
+        </w:rPr>
+      </w:pPr>
+      <w:r>
+        <w:rPr>
+          <w:rFonts w:ascii="Times New Roman" w:eastAsia="Times New Roman" w:hAnsi="Times New Roman" w:cs="Times New Roman"/>
+          <w:sz w:val="28"/>
+          <w:szCs w:val="28"/>
+        </w:rPr>
+        <w:t>4</w:t>
+      </w:r>
+      <w:r>
+        <w:rPr>
+          <w:rFonts w:ascii="Times New Roman" w:eastAsia="Times New Roman" w:hAnsi="Times New Roman" w:cs="Times New Roman"/>
+          <w:sz w:val="28"/>
+          <w:szCs w:val="28"/>
+        </w:rPr>
+        <w:t>- Giáo viên nhiệt tình – yêu nghề - mếm trẻ, có trình độ chuyên môn đạt chuẩn</w:t>
+      </w:r>
+    </w:p>
+    <w:p>
+      <w:pPr>
+        <w:shd w:val="clear" w:color="auto" w:fill="FFFFFF"/>
+        <w:spacing w:after="0" w:line="240" w:lineRule="auto"/>
+        <w:jc w:val="both"/>
+        <w:rPr>
+          <w:rFonts w:ascii="Times New Roman" w:eastAsia="Times New Roman" w:hAnsi="Times New Roman" w:cs="Times New Roman"/>
+          <w:sz w:val="28"/>
+          <w:szCs w:val="28"/>
+        </w:rPr>
+      </w:pPr>
+      <w:r>
+        <w:rPr>
+          <w:rFonts w:ascii="Times New Roman" w:eastAsia="Times New Roman" w:hAnsi="Times New Roman" w:cs="Times New Roman"/>
+          <w:sz w:val="28"/>
+          <w:szCs w:val="28"/>
+        </w:rPr>
+        <w:t xml:space="preserve">      </w:t>
+      </w:r>
+      <w:proofErr w:type="gramStart"/>
+      <w:r>
+        <w:rPr>
+          <w:rFonts w:ascii="Times New Roman" w:eastAsia="Times New Roman" w:hAnsi="Times New Roman" w:cs="Times New Roman"/>
+          <w:sz w:val="28"/>
+          <w:szCs w:val="28"/>
+        </w:rPr>
+        <w:t>Tuy nhiên bên cạnh nh</w:t>
+      </w:r>
+      <w:r>
+        <w:rPr>
+          <w:rFonts w:ascii="Times New Roman" w:eastAsia="Times New Roman" w:hAnsi="Times New Roman" w:cs="Times New Roman"/>
+          <w:sz w:val="28"/>
+          <w:szCs w:val="28"/>
+        </w:rPr>
+        <w:t>ững thuận lợi, tôi còn gặp rất nhiều</w:t>
+      </w:r>
+      <w:r>
+        <w:rPr>
+          <w:rFonts w:ascii="Times New Roman" w:eastAsia="Times New Roman" w:hAnsi="Times New Roman" w:cs="Times New Roman"/>
+          <w:sz w:val="28"/>
+          <w:szCs w:val="28"/>
+        </w:rPr>
+        <w:t xml:space="preserve"> khó khăn trong quá trình thực hiện.</w:t>
+      </w:r>
+      <w:proofErr w:type="gramEnd"/>
+    </w:p>
+    <w:p>
+      <w:pPr>
+        <w:shd w:val="clear" w:color="auto" w:fill="FFFFFF"/>
+        <w:spacing w:after="0" w:line="240" w:lineRule="auto"/>
+        <w:jc w:val="both"/>
         <w:rPr>
           <w:rFonts w:ascii="Times New Roman" w:eastAsia="Times New Roman" w:hAnsi="Times New Roman" w:cs="Times New Roman"/>
           <w:b/>
           <w:bCs/>
-          <w:color w:val="E36C0A" w:themeColor="accent6" w:themeShade="BF"/>
-          <w:sz w:val="28"/>
-          <w:szCs w:val="28"/>
-          <w:bdr w:val="none" w:sz="0" w:space="0" w:color="auto" w:frame="1"/>
-        </w:rPr>
-        <w:t>(Hình ảnh lớp học các góc)</w:t>
-      </w:r>
-    </w:p>
-    <w:p>
-      <w:pPr>
-        <w:shd w:val="clear" w:color="auto" w:fill="FFFFFF"/>
-        <w:spacing w:after="0" w:line="240" w:lineRule="auto"/>
-        <w:jc w:val="both"/>
-        <w:rPr>
-          <w:rFonts w:ascii="Times New Roman" w:eastAsia="Times New Roman" w:hAnsi="Times New Roman" w:cs="Times New Roman"/>
-          <w:sz w:val="28"/>
-          <w:szCs w:val="28"/>
-        </w:rPr>
-      </w:pPr>
-      <w:r>
-        <w:rPr>
-          <w:rFonts w:ascii="Times New Roman" w:eastAsia="Times New Roman" w:hAnsi="Times New Roman" w:cs="Times New Roman"/>
-          <w:sz w:val="28"/>
-          <w:szCs w:val="28"/>
-        </w:rPr>
-        <w:t>1</w:t>
-      </w:r>
-      <w:r>
-        <w:rPr>
-          <w:rFonts w:ascii="Times New Roman" w:eastAsia="Times New Roman" w:hAnsi="Times New Roman" w:cs="Times New Roman"/>
-          <w:sz w:val="28"/>
-          <w:szCs w:val="28"/>
-        </w:rPr>
-        <w:t xml:space="preserve">- Lãnh đạo nhà trường luôn tạo điều kiện về cơ sở vật chất và đồ dùng phục vụ cho trẻ trong </w:t>
-      </w:r>
-      <w:r>
-        <w:rPr>
-          <w:rFonts w:ascii="Times New Roman" w:eastAsia="Times New Roman" w:hAnsi="Times New Roman" w:cs="Times New Roman"/>
-          <w:sz w:val="28"/>
-          <w:szCs w:val="28"/>
-        </w:rPr>
-        <w:t>các giờ học</w:t>
-      </w:r>
-      <w:r>
-        <w:rPr>
-          <w:rFonts w:ascii="Times New Roman" w:eastAsia="Times New Roman" w:hAnsi="Times New Roman" w:cs="Times New Roman"/>
-          <w:sz w:val="28"/>
-          <w:szCs w:val="28"/>
-        </w:rPr>
-        <w:t xml:space="preserve"> hoạt động </w:t>
-      </w:r>
-      <w:r>
-        <w:rPr>
-          <w:rFonts w:ascii="Times New Roman" w:eastAsia="Times New Roman" w:hAnsi="Times New Roman" w:cs="Times New Roman"/>
-          <w:sz w:val="28"/>
-          <w:szCs w:val="28"/>
-        </w:rPr>
-        <w:t>chung</w:t>
-      </w:r>
-      <w:r>
-        <w:rPr>
-          <w:rFonts w:ascii="Times New Roman" w:eastAsia="Times New Roman" w:hAnsi="Times New Roman" w:cs="Times New Roman"/>
-          <w:sz w:val="28"/>
-          <w:szCs w:val="28"/>
-        </w:rPr>
-        <w:t>.</w:t>
-      </w:r>
-    </w:p>
-    <w:p>
-      <w:pPr>
-        <w:shd w:val="clear" w:color="auto" w:fill="FFFFFF"/>
-        <w:spacing w:after="0" w:line="240" w:lineRule="auto"/>
-        <w:jc w:val="both"/>
-        <w:rPr>
-          <w:rFonts w:ascii="Times New Roman" w:eastAsia="Times New Roman" w:hAnsi="Times New Roman" w:cs="Times New Roman"/>
-          <w:sz w:val="28"/>
-          <w:szCs w:val="28"/>
-        </w:rPr>
-      </w:pPr>
-      <w:r>
-        <w:rPr>
-          <w:rFonts w:ascii="Times New Roman" w:eastAsia="Times New Roman" w:hAnsi="Times New Roman" w:cs="Times New Roman"/>
-          <w:sz w:val="28"/>
-          <w:szCs w:val="28"/>
-        </w:rPr>
-        <w:t>2</w:t>
-      </w:r>
-      <w:r>
-        <w:rPr>
-          <w:rFonts w:ascii="Times New Roman" w:eastAsia="Times New Roman" w:hAnsi="Times New Roman" w:cs="Times New Roman"/>
-          <w:sz w:val="28"/>
-          <w:szCs w:val="28"/>
-        </w:rPr>
-        <w:t>- Một số trẻ ở lớp mạnh dạn, tự tin, tích cực tham gia vào các hoạt động.</w:t>
-      </w:r>
-      <w:r>
-        <w:rPr>
-          <w:rFonts w:ascii="Times New Roman" w:eastAsia="Times New Roman" w:hAnsi="Times New Roman" w:cs="Times New Roman"/>
-          <w:sz w:val="28"/>
-          <w:szCs w:val="28"/>
-        </w:rPr>
-        <w:t xml:space="preserve"> </w:t>
-      </w:r>
-      <w:r>
-        <w:rPr>
-          <w:rFonts w:ascii="Times New Roman" w:eastAsia="Times New Roman" w:hAnsi="Times New Roman" w:cs="Times New Roman"/>
-          <w:color w:val="E36C0A" w:themeColor="accent6" w:themeShade="BF"/>
-          <w:sz w:val="28"/>
-          <w:szCs w:val="28"/>
-        </w:rPr>
-        <w:t>(Hình ảnh trẻ vui ca múa hát)</w:t>
-      </w:r>
-    </w:p>
-    <w:p>
-      <w:pPr>
-        <w:shd w:val="clear" w:color="auto" w:fill="FFFFFF"/>
-        <w:spacing w:after="0" w:line="240" w:lineRule="auto"/>
-        <w:jc w:val="both"/>
-        <w:rPr>
-          <w:rFonts w:ascii="Times New Roman" w:eastAsia="Times New Roman" w:hAnsi="Times New Roman" w:cs="Times New Roman"/>
-          <w:sz w:val="28"/>
-          <w:szCs w:val="28"/>
-        </w:rPr>
-      </w:pPr>
-      <w:r>
-        <w:rPr>
-          <w:rFonts w:ascii="Times New Roman" w:eastAsia="Times New Roman" w:hAnsi="Times New Roman" w:cs="Times New Roman"/>
-          <w:sz w:val="28"/>
-          <w:szCs w:val="28"/>
-        </w:rPr>
-        <w:t>3</w:t>
-      </w:r>
-      <w:r>
-        <w:rPr>
-          <w:rFonts w:ascii="Times New Roman" w:eastAsia="Times New Roman" w:hAnsi="Times New Roman" w:cs="Times New Roman"/>
-          <w:sz w:val="28"/>
-          <w:szCs w:val="28"/>
-        </w:rPr>
-        <w:t>- Được sự quan tâm của các bậc phụ huynh về cách giáo dục trẻ và luôn hỗ trợ những nguyên vật liệu để làm đồ dùng, đồ chơi.</w:t>
-      </w:r>
-      <w:r>
-        <w:rPr>
-          <w:rFonts w:ascii="Times New Roman" w:eastAsia="Times New Roman" w:hAnsi="Times New Roman" w:cs="Times New Roman"/>
-          <w:sz w:val="28"/>
-          <w:szCs w:val="28"/>
-        </w:rPr>
-        <w:t xml:space="preserve"> </w:t>
-      </w:r>
-      <w:r>
-        <w:rPr>
-          <w:rFonts w:ascii="Times New Roman" w:eastAsia="Times New Roman" w:hAnsi="Times New Roman" w:cs="Times New Roman"/>
-          <w:color w:val="E36C0A" w:themeColor="accent6" w:themeShade="BF"/>
-          <w:sz w:val="28"/>
-          <w:szCs w:val="28"/>
-        </w:rPr>
-        <w:t>(Hình</w:t>
-      </w:r>
-      <w:r>
-        <w:rPr>
-          <w:rFonts w:ascii="Times New Roman" w:eastAsia="Times New Roman" w:hAnsi="Times New Roman" w:cs="Times New Roman"/>
-          <w:color w:val="E36C0A" w:themeColor="accent6" w:themeShade="BF"/>
-          <w:sz w:val="28"/>
-          <w:szCs w:val="28"/>
-        </w:rPr>
-        <w:t xml:space="preserve"> ảnh phụ huynh mang đồ dù</w:t>
-      </w:r>
-      <w:r>
-        <w:rPr>
-          <w:rFonts w:ascii="Times New Roman" w:eastAsia="Times New Roman" w:hAnsi="Times New Roman" w:cs="Times New Roman"/>
-          <w:color w:val="E36C0A" w:themeColor="accent6" w:themeShade="BF"/>
-          <w:sz w:val="28"/>
-          <w:szCs w:val="28"/>
-        </w:rPr>
-        <w:t>ng cho lớp)</w:t>
-      </w:r>
-    </w:p>
-    <w:p>
-      <w:pPr>
-        <w:shd w:val="clear" w:color="auto" w:fill="FFFFFF"/>
-        <w:spacing w:after="0" w:line="240" w:lineRule="auto"/>
-        <w:jc w:val="both"/>
-        <w:rPr>
-          <w:rFonts w:ascii="Times New Roman" w:eastAsia="Times New Roman" w:hAnsi="Times New Roman" w:cs="Times New Roman"/>
-          <w:sz w:val="28"/>
-          <w:szCs w:val="28"/>
-        </w:rPr>
-      </w:pPr>
-      <w:r>
-        <w:rPr>
-          <w:rFonts w:ascii="Times New Roman" w:eastAsia="Times New Roman" w:hAnsi="Times New Roman" w:cs="Times New Roman"/>
-          <w:sz w:val="28"/>
-          <w:szCs w:val="28"/>
-        </w:rPr>
-        <w:t>4</w:t>
-      </w:r>
-      <w:r>
-        <w:rPr>
-          <w:rFonts w:ascii="Times New Roman" w:eastAsia="Times New Roman" w:hAnsi="Times New Roman" w:cs="Times New Roman"/>
-          <w:sz w:val="28"/>
-          <w:szCs w:val="28"/>
-        </w:rPr>
-        <w:t>- Giáo viên nhiệt tình – yêu nghề - mếm trẻ, có trình độ chuyên môn đạt chuẩn</w:t>
-      </w:r>
-    </w:p>
-    <w:p>
-      <w:pPr>
-        <w:shd w:val="clear" w:color="auto" w:fill="FFFFFF"/>
-        <w:spacing w:after="0" w:line="240" w:lineRule="auto"/>
-        <w:jc w:val="both"/>
-        <w:rPr>
-          <w:rFonts w:ascii="Times New Roman" w:eastAsia="Times New Roman" w:hAnsi="Times New Roman" w:cs="Times New Roman"/>
-          <w:sz w:val="28"/>
-          <w:szCs w:val="28"/>
-        </w:rPr>
-      </w:pPr>
-      <w:r>
-        <w:rPr>
-          <w:rFonts w:ascii="Times New Roman" w:eastAsia="Times New Roman" w:hAnsi="Times New Roman" w:cs="Times New Roman"/>
-          <w:sz w:val="28"/>
-          <w:szCs w:val="28"/>
-        </w:rPr>
-        <w:t xml:space="preserve">      </w:t>
-      </w:r>
-      <w:r>
-        <w:rPr>
-          <w:rFonts w:ascii="Times New Roman" w:eastAsia="Times New Roman" w:hAnsi="Times New Roman" w:cs="Times New Roman"/>
-          <w:sz w:val="28"/>
-          <w:szCs w:val="28"/>
-        </w:rPr>
-        <w:t>Tuy nhiên bên cạnh nh</w:t>
-      </w:r>
-      <w:r>
-        <w:rPr>
-          <w:rFonts w:ascii="Times New Roman" w:eastAsia="Times New Roman" w:hAnsi="Times New Roman" w:cs="Times New Roman"/>
-          <w:sz w:val="28"/>
-          <w:szCs w:val="28"/>
-        </w:rPr>
-        <w:t>ững thuận lợi, tôi còn gặp rất nhiều</w:t>
-      </w:r>
-      <w:r>
-        <w:rPr>
-          <w:rFonts w:ascii="Times New Roman" w:eastAsia="Times New Roman" w:hAnsi="Times New Roman" w:cs="Times New Roman"/>
-          <w:sz w:val="28"/>
-          <w:szCs w:val="28"/>
-        </w:rPr>
-        <w:t xml:space="preserve"> khó khăn trong quá trình thực hiện.</w:t>
-      </w:r>
-    </w:p>
-    <w:p>
-      <w:pPr>
-        <w:shd w:val="clear" w:color="auto" w:fill="FFFFFF"/>
-        <w:spacing w:after="0" w:line="240" w:lineRule="auto"/>
-        <w:jc w:val="both"/>
+          <w:sz w:val="28"/>
+          <w:szCs w:val="28"/>
+          <w:bdr w:val="none" w:sz="0" w:space="0" w:color="auto" w:frame="1"/>
+        </w:rPr>
+      </w:pPr>
+      <w:r>
         <w:rPr>
           <w:rFonts w:ascii="Times New Roman" w:eastAsia="Times New Roman" w:hAnsi="Times New Roman" w:cs="Times New Roman"/>
           <w:b/>
@@ -1541,8 +1906,14 @@
           <w:szCs w:val="28"/>
           <w:bdr w:val="none" w:sz="0" w:space="0" w:color="auto" w:frame="1"/>
         </w:rPr>
-      </w:pPr>
-      <w:r>
+        <w:t>* Khó khăn</w:t>
+      </w:r>
+    </w:p>
+    <w:p>
+      <w:pPr>
+        <w:shd w:val="clear" w:color="auto" w:fill="FFFFFF"/>
+        <w:spacing w:after="0" w:line="240" w:lineRule="auto"/>
+        <w:jc w:val="both"/>
         <w:rPr>
           <w:rFonts w:ascii="Times New Roman" w:eastAsia="Times New Roman" w:hAnsi="Times New Roman" w:cs="Times New Roman"/>
           <w:b/>
@@ -1551,14 +1922,8 @@
           <w:szCs w:val="28"/>
           <w:bdr w:val="none" w:sz="0" w:space="0" w:color="auto" w:frame="1"/>
         </w:rPr>
-        <w:t>* Khó khăn</w:t>
-      </w:r>
-    </w:p>
-    <w:p>
-      <w:pPr>
-        <w:shd w:val="clear" w:color="auto" w:fill="FFFFFF"/>
-        <w:spacing w:after="0" w:line="240" w:lineRule="auto"/>
-        <w:jc w:val="both"/>
+      </w:pPr>
+      <w:r>
         <w:rPr>
           <w:rFonts w:ascii="Times New Roman" w:eastAsia="Times New Roman" w:hAnsi="Times New Roman" w:cs="Times New Roman"/>
           <w:b/>
@@ -1567,8 +1932,14 @@
           <w:szCs w:val="28"/>
           <w:bdr w:val="none" w:sz="0" w:space="0" w:color="auto" w:frame="1"/>
         </w:rPr>
-      </w:pPr>
-      <w:r>
+        <w:t>+ Đối với trẻ:</w:t>
+      </w:r>
+    </w:p>
+    <w:p>
+      <w:pPr>
+        <w:shd w:val="clear" w:color="auto" w:fill="FFFFFF"/>
+        <w:spacing w:after="0" w:line="240" w:lineRule="auto"/>
+        <w:jc w:val="both"/>
         <w:rPr>
           <w:rFonts w:ascii="Times New Roman" w:eastAsia="Times New Roman" w:hAnsi="Times New Roman" w:cs="Times New Roman"/>
           <w:b/>
@@ -1577,14 +1948,8 @@
           <w:szCs w:val="28"/>
           <w:bdr w:val="none" w:sz="0" w:space="0" w:color="auto" w:frame="1"/>
         </w:rPr>
-        <w:t>+ Đối với trẻ:</w:t>
-      </w:r>
-    </w:p>
-    <w:p>
-      <w:pPr>
-        <w:shd w:val="clear" w:color="auto" w:fill="FFFFFF"/>
-        <w:spacing w:after="0" w:line="240" w:lineRule="auto"/>
-        <w:jc w:val="both"/>
+      </w:pPr>
+      <w:r>
         <w:rPr>
           <w:rFonts w:ascii="Times New Roman" w:eastAsia="Times New Roman" w:hAnsi="Times New Roman" w:cs="Times New Roman"/>
           <w:b/>
@@ -1593,7 +1958,9 @@
           <w:szCs w:val="28"/>
           <w:bdr w:val="none" w:sz="0" w:space="0" w:color="auto" w:frame="1"/>
         </w:rPr>
-      </w:pPr>
+        <w:t xml:space="preserve">1- Một số cháu trong giờ học hoạt động </w:t>
+      </w:r>
+      <w:proofErr w:type="gramStart"/>
       <w:r>
         <w:rPr>
           <w:rFonts w:ascii="Times New Roman" w:eastAsia="Times New Roman" w:hAnsi="Times New Roman" w:cs="Times New Roman"/>
@@ -1603,7 +1970,19 @@
           <w:szCs w:val="28"/>
           <w:bdr w:val="none" w:sz="0" w:space="0" w:color="auto" w:frame="1"/>
         </w:rPr>
-        <w:t>1- Một số cháu trong giờ học hoạt động chung vẫn còn chưa mạnh dạn</w:t>
+        <w:t>chung</w:t>
+      </w:r>
+      <w:proofErr w:type="gramEnd"/>
+      <w:r>
+        <w:rPr>
+          <w:rFonts w:ascii="Times New Roman" w:eastAsia="Times New Roman" w:hAnsi="Times New Roman" w:cs="Times New Roman"/>
+          <w:b/>
+          <w:bCs/>
+          <w:sz w:val="28"/>
+          <w:szCs w:val="28"/>
+          <w:bdr w:val="none" w:sz="0" w:space="0" w:color="auto" w:frame="1"/>
+        </w:rPr>
+        <w:t xml:space="preserve"> vẫn còn chưa mạnh dạn</w:t>
       </w:r>
     </w:p>
     <w:p>
@@ -1926,6 +2305,7 @@
           <w:sz w:val="28"/>
           <w:szCs w:val="28"/>
         </w:rPr>
+        <w:lastRenderedPageBreak/>
         <w:t>Việc thiết kế xây dự</w:t>
       </w:r>
       <w:r>
@@ -1977,6 +2357,50 @@
         <w:jc w:val="both"/>
         <w:rPr>
           <w:rFonts w:ascii="Times New Roman" w:eastAsia="Times New Roman" w:hAnsi="Times New Roman" w:cs="Times New Roman"/>
+          <w:iCs/>
+          <w:sz w:val="28"/>
+          <w:szCs w:val="28"/>
+          <w:bdr w:val="none" w:sz="0" w:space="0" w:color="auto" w:frame="1"/>
+        </w:rPr>
+      </w:pPr>
+      <w:r>
+        <w:rPr>
+          <w:rFonts w:ascii="Times New Roman" w:eastAsia="Times New Roman" w:hAnsi="Times New Roman" w:cs="Times New Roman"/>
+          <w:iCs/>
+          <w:sz w:val="28"/>
+          <w:szCs w:val="28"/>
+          <w:bdr w:val="none" w:sz="0" w:space="0" w:color="auto" w:frame="1"/>
+        </w:rPr>
+        <w:t>III</w:t>
+      </w:r>
+      <w:r>
+        <w:rPr>
+          <w:rFonts w:ascii="Times New Roman" w:eastAsia="Times New Roman" w:hAnsi="Times New Roman" w:cs="Times New Roman"/>
+          <w:iCs/>
+          <w:sz w:val="28"/>
+          <w:szCs w:val="28"/>
+          <w:bdr w:val="none" w:sz="0" w:space="0" w:color="auto" w:frame="1"/>
+        </w:rPr>
+        <w:t>.</w:t>
+      </w:r>
+      <w:r>
+        <w:rPr>
+          <w:rFonts w:ascii="Times New Roman" w:eastAsia="Times New Roman" w:hAnsi="Times New Roman" w:cs="Times New Roman"/>
+          <w:iCs/>
+          <w:sz w:val="28"/>
+          <w:szCs w:val="28"/>
+          <w:bdr w:val="none" w:sz="0" w:space="0" w:color="auto" w:frame="1"/>
+        </w:rPr>
+        <w:t xml:space="preserve"> Các biện pháp giải quyết</w:t>
+      </w:r>
+    </w:p>
+    <w:p>
+      <w:pPr>
+        <w:shd w:val="clear" w:color="auto" w:fill="FFFFFF"/>
+        <w:spacing w:after="0" w:line="240" w:lineRule="auto"/>
+        <w:jc w:val="both"/>
+        <w:rPr>
+          <w:rFonts w:ascii="Times New Roman" w:eastAsia="Times New Roman" w:hAnsi="Times New Roman" w:cs="Times New Roman"/>
           <w:sz w:val="28"/>
           <w:szCs w:val="28"/>
         </w:rPr>
@@ -2071,24 +2495,33 @@
           <w:sz w:val="28"/>
           <w:szCs w:val="28"/>
         </w:rPr>
-        <w:t xml:space="preserve"> có hiệu quả, bản thân tôi </w:t>
-      </w:r>
-      <w:r>
-        <w:rPr>
-          <w:rFonts w:ascii="Times New Roman" w:eastAsia="Times New Roman" w:hAnsi="Times New Roman" w:cs="Times New Roman"/>
-          <w:sz w:val="28"/>
-          <w:szCs w:val="28"/>
-        </w:rPr>
-        <w:t xml:space="preserve"> là một giáo viên chủ </w:t>
-      </w:r>
-      <w:r>
-        <w:rPr>
-          <w:rFonts w:ascii="Times New Roman" w:eastAsia="Times New Roman" w:hAnsi="Times New Roman" w:cs="Times New Roman"/>
-          <w:sz w:val="28"/>
-          <w:szCs w:val="28"/>
-        </w:rPr>
-        <w:lastRenderedPageBreak/>
-        <w:t xml:space="preserve">nhiệm lớp tôi rất trăn trở và băn khoăn mình cần phải làm như thế nào để nâng cao chất lượng dạy và học cho các con trong lớp. Nên tôi nghĩ việc </w:t>
+        <w:t xml:space="preserve"> có hiệu quả, bản thân </w:t>
+      </w:r>
+      <w:proofErr w:type="gramStart"/>
+      <w:r>
+        <w:rPr>
+          <w:rFonts w:ascii="Times New Roman" w:eastAsia="Times New Roman" w:hAnsi="Times New Roman" w:cs="Times New Roman"/>
+          <w:sz w:val="28"/>
+          <w:szCs w:val="28"/>
+        </w:rPr>
+        <w:t xml:space="preserve">tôi </w:t>
+      </w:r>
+      <w:r>
+        <w:rPr>
+          <w:rFonts w:ascii="Times New Roman" w:eastAsia="Times New Roman" w:hAnsi="Times New Roman" w:cs="Times New Roman"/>
+          <w:sz w:val="28"/>
+          <w:szCs w:val="28"/>
+        </w:rPr>
+        <w:t xml:space="preserve"> là</w:t>
+      </w:r>
+      <w:proofErr w:type="gramEnd"/>
+      <w:r>
+        <w:rPr>
+          <w:rFonts w:ascii="Times New Roman" w:eastAsia="Times New Roman" w:hAnsi="Times New Roman" w:cs="Times New Roman"/>
+          <w:sz w:val="28"/>
+          <w:szCs w:val="28"/>
+        </w:rPr>
+        <w:t xml:space="preserve"> một giáo viên chủ nhiệm lớp tôi rất trăn trở và băn khoăn mình cần phải làm như thế nào để nâng cao chất lượng dạy và học cho các con trong lớp. Nên tôi nghĩ việc </w:t>
       </w:r>
       <w:r>
         <w:rPr>
@@ -2162,13 +2595,23 @@
         </w:rPr>
         <w:t xml:space="preserve">hoạt động </w:t>
       </w:r>
-      <w:r>
-        <w:rPr>
-          <w:rFonts w:ascii="Times New Roman" w:eastAsia="Times New Roman" w:hAnsi="Times New Roman" w:cs="Times New Roman"/>
-          <w:sz w:val="28"/>
-          <w:szCs w:val="28"/>
-        </w:rPr>
-        <w:t>chung là một việc làm rất cần thiết</w:t>
+      <w:proofErr w:type="gramStart"/>
+      <w:r>
+        <w:rPr>
+          <w:rFonts w:ascii="Times New Roman" w:eastAsia="Times New Roman" w:hAnsi="Times New Roman" w:cs="Times New Roman"/>
+          <w:sz w:val="28"/>
+          <w:szCs w:val="28"/>
+        </w:rPr>
+        <w:t>chung</w:t>
+      </w:r>
+      <w:proofErr w:type="gramEnd"/>
+      <w:r>
+        <w:rPr>
+          <w:rFonts w:ascii="Times New Roman" w:eastAsia="Times New Roman" w:hAnsi="Times New Roman" w:cs="Times New Roman"/>
+          <w:sz w:val="28"/>
+          <w:szCs w:val="28"/>
+        </w:rPr>
+        <w:t xml:space="preserve"> là một việc làm rất cần thiết</w:t>
       </w:r>
       <w:r>
         <w:rPr>
@@ -2200,7 +2643,23 @@
           <w:sz w:val="28"/>
           <w:szCs w:val="28"/>
         </w:rPr>
-        <w:t xml:space="preserve"> của cô giáo.</w:t>
+        <w:t xml:space="preserve"> của </w:t>
+      </w:r>
+      <w:r>
+        <w:rPr>
+          <w:rFonts w:ascii="Times New Roman" w:eastAsia="Times New Roman" w:hAnsi="Times New Roman" w:cs="Times New Roman"/>
+          <w:sz w:val="28"/>
+          <w:szCs w:val="28"/>
+        </w:rPr>
+        <w:t>tôi</w:t>
+      </w:r>
+      <w:r>
+        <w:rPr>
+          <w:rFonts w:ascii="Times New Roman" w:eastAsia="Times New Roman" w:hAnsi="Times New Roman" w:cs="Times New Roman"/>
+          <w:sz w:val="28"/>
+          <w:szCs w:val="28"/>
+        </w:rPr>
+        <w:t>.</w:t>
       </w:r>
     </w:p>
     <w:p>
@@ -2254,6 +2713,7 @@
         </w:rPr>
         <w:t xml:space="preserve"> hoạt động </w:t>
       </w:r>
+      <w:proofErr w:type="gramStart"/>
       <w:r>
         <w:rPr>
           <w:rFonts w:ascii="Times New Roman" w:eastAsia="Times New Roman" w:hAnsi="Times New Roman" w:cs="Times New Roman"/>
@@ -2262,13 +2722,32 @@
         </w:rPr>
         <w:t>chung</w:t>
       </w:r>
-      <w:r>
-        <w:rPr>
-          <w:rFonts w:ascii="Times New Roman" w:eastAsia="Times New Roman" w:hAnsi="Times New Roman" w:cs="Times New Roman"/>
-          <w:sz w:val="28"/>
-          <w:szCs w:val="28"/>
-        </w:rPr>
-        <w:t xml:space="preserve"> vừa dễ lại vừa khó. Vì trẻ rất thích những điều mới lạ nhưng dễ chán với những gì quen thuộc. Cho nên, tôi luôn suy nghĩ thay đổi một số hình thức trong</w:t>
+      <w:proofErr w:type="gramEnd"/>
+      <w:r>
+        <w:rPr>
+          <w:rFonts w:ascii="Times New Roman" w:eastAsia="Times New Roman" w:hAnsi="Times New Roman" w:cs="Times New Roman"/>
+          <w:sz w:val="28"/>
+          <w:szCs w:val="28"/>
+        </w:rPr>
+        <w:t xml:space="preserve"> vừa dễ lại vừa khó. </w:t>
+      </w:r>
+      <w:proofErr w:type="gramStart"/>
+      <w:r>
+        <w:rPr>
+          <w:rFonts w:ascii="Times New Roman" w:eastAsia="Times New Roman" w:hAnsi="Times New Roman" w:cs="Times New Roman"/>
+          <w:sz w:val="28"/>
+          <w:szCs w:val="28"/>
+        </w:rPr>
+        <w:t>Vì trẻ rất thích những điều mới lạ nhưng dễ chán với những gì quen thuộc.</w:t>
+      </w:r>
+      <w:proofErr w:type="gramEnd"/>
+      <w:r>
+        <w:rPr>
+          <w:rFonts w:ascii="Times New Roman" w:eastAsia="Times New Roman" w:hAnsi="Times New Roman" w:cs="Times New Roman"/>
+          <w:sz w:val="28"/>
+          <w:szCs w:val="28"/>
+        </w:rPr>
+        <w:t xml:space="preserve"> Cho nên, tôi luôn suy nghĩ thay đổi một số hình thức trong</w:t>
       </w:r>
       <w:r>
         <w:rPr>
@@ -2286,6 +2765,7 @@
         </w:rPr>
         <w:t xml:space="preserve"> hoạt động </w:t>
       </w:r>
+      <w:proofErr w:type="gramStart"/>
       <w:r>
         <w:rPr>
           <w:rFonts w:ascii="Times New Roman" w:eastAsia="Times New Roman" w:hAnsi="Times New Roman" w:cs="Times New Roman"/>
@@ -2294,6 +2774,7 @@
         </w:rPr>
         <w:t>chung</w:t>
       </w:r>
+      <w:proofErr w:type="gramEnd"/>
       <w:r>
         <w:rPr>
           <w:rFonts w:ascii="Times New Roman" w:eastAsia="Times New Roman" w:hAnsi="Times New Roman" w:cs="Times New Roman"/>
@@ -2350,8 +2831,6 @@
         </w:rPr>
         <w:t xml:space="preserve"> được thể hiện qua 6 biện pháp sau</w:t>
       </w:r>
-      <w:bookmarkStart w:id="0" w:name="_GoBack"/>
-      <w:bookmarkEnd w:id="0"/>
       <w:r>
         <w:rPr>
           <w:rFonts w:ascii="Times New Roman" w:eastAsia="Times New Roman" w:hAnsi="Times New Roman" w:cs="Times New Roman"/>
@@ -2825,6 +3304,34 @@
           <w:szCs w:val="28"/>
         </w:rPr>
       </w:pPr>
+    </w:p>
+    <w:p>
+      <w:pPr>
+        <w:shd w:val="clear" w:color="auto" w:fill="FFFFFF"/>
+        <w:spacing w:after="0" w:line="240" w:lineRule="auto"/>
+        <w:jc w:val="both"/>
+        <w:rPr>
+          <w:rFonts w:ascii="Times New Roman" w:eastAsia="Times New Roman" w:hAnsi="Times New Roman" w:cs="Times New Roman"/>
+          <w:sz w:val="28"/>
+          <w:szCs w:val="28"/>
+        </w:rPr>
+      </w:pPr>
+      <w:r>
+        <w:rPr>
+          <w:rFonts w:ascii="Times New Roman" w:eastAsia="Times New Roman" w:hAnsi="Times New Roman" w:cs="Times New Roman"/>
+          <w:sz w:val="28"/>
+          <w:szCs w:val="28"/>
+        </w:rPr>
+        <w:t xml:space="preserve">     </w:t>
+      </w:r>
+      <w:r>
+        <w:rPr>
+          <w:rFonts w:ascii="Times New Roman" w:eastAsia="Times New Roman" w:hAnsi="Times New Roman" w:cs="Times New Roman"/>
+          <w:sz w:val="28"/>
+          <w:szCs w:val="28"/>
+        </w:rPr>
+        <w:t>-</w:t>
+      </w:r>
       <w:r>
         <w:rPr>
           <w:rFonts w:ascii="Times New Roman" w:eastAsia="Times New Roman" w:hAnsi="Times New Roman" w:cs="Times New Roman"/>
@@ -2836,48 +3343,120 @@
       <w:r>
         <w:rPr>
           <w:rFonts w:ascii="Times New Roman" w:eastAsia="Times New Roman" w:hAnsi="Times New Roman" w:cs="Times New Roman"/>
-          <w:color w:val="E36C0A" w:themeColor="accent6" w:themeShade="BF"/>
-          <w:sz w:val="32"/>
-          <w:szCs w:val="32"/>
-        </w:rPr>
-        <w:t>(Thêm hình ảnh minh họa</w:t>
-      </w:r>
-      <w:r>
-        <w:rPr>
-          <w:rFonts w:ascii="Times New Roman" w:eastAsia="Times New Roman" w:hAnsi="Times New Roman" w:cs="Times New Roman"/>
-          <w:color w:val="E36C0A" w:themeColor="accent6" w:themeShade="BF"/>
-          <w:sz w:val="32"/>
-          <w:szCs w:val="32"/>
-        </w:rPr>
-        <w:t xml:space="preserve"> đồ dung đồ chơi</w:t>
-      </w:r>
-      <w:r>
-        <w:rPr>
-          <w:rFonts w:ascii="Times New Roman" w:eastAsia="Times New Roman" w:hAnsi="Times New Roman" w:cs="Times New Roman"/>
-          <w:color w:val="E36C0A" w:themeColor="accent6" w:themeShade="BF"/>
-          <w:sz w:val="32"/>
-          <w:szCs w:val="32"/>
-        </w:rPr>
-        <w:t>)</w:t>
-      </w:r>
-    </w:p>
-    <w:p>
-      <w:pPr>
-        <w:shd w:val="clear" w:color="auto" w:fill="FFFFFF"/>
-        <w:spacing w:after="0" w:line="240" w:lineRule="auto"/>
-        <w:jc w:val="both"/>
-        <w:rPr>
-          <w:rFonts w:ascii="Times New Roman" w:eastAsia="Times New Roman" w:hAnsi="Times New Roman" w:cs="Times New Roman"/>
-          <w:sz w:val="28"/>
-          <w:szCs w:val="28"/>
-        </w:rPr>
-      </w:pPr>
-      <w:r>
-        <w:rPr>
-          <w:rFonts w:ascii="Times New Roman" w:eastAsia="Times New Roman" w:hAnsi="Times New Roman" w:cs="Times New Roman"/>
-          <w:sz w:val="28"/>
-          <w:szCs w:val="28"/>
-        </w:rPr>
+          <w:sz w:val="28"/>
+          <w:szCs w:val="28"/>
+        </w:rPr>
+        <w:t>Chẳng hạn với câu chuyện “</w:t>
+      </w:r>
+      <w:r>
+        <w:rPr>
+          <w:rFonts w:ascii="Times New Roman" w:eastAsia="Times New Roman" w:hAnsi="Times New Roman" w:cs="Times New Roman"/>
+          <w:sz w:val="28"/>
+          <w:szCs w:val="28"/>
+        </w:rPr>
+        <w:t>Gấu con bị đau răng</w:t>
+      </w:r>
+      <w:r>
+        <w:rPr>
+          <w:rFonts w:ascii="Times New Roman" w:eastAsia="Times New Roman" w:hAnsi="Times New Roman" w:cs="Times New Roman"/>
+          <w:sz w:val="28"/>
+          <w:szCs w:val="28"/>
+        </w:rPr>
+        <w:t xml:space="preserve">” tôi dùng </w:t>
+      </w:r>
+      <w:r>
+        <w:rPr>
+          <w:rFonts w:ascii="Times New Roman" w:eastAsia="Times New Roman" w:hAnsi="Times New Roman" w:cs="Times New Roman"/>
+          <w:sz w:val="28"/>
+          <w:szCs w:val="28"/>
+        </w:rPr>
+        <w:t xml:space="preserve">những </w:t>
+      </w:r>
+      <w:r>
+        <w:rPr>
+          <w:rFonts w:ascii="Times New Roman" w:eastAsia="Times New Roman" w:hAnsi="Times New Roman" w:cs="Times New Roman"/>
+          <w:sz w:val="28"/>
+          <w:szCs w:val="28"/>
+        </w:rPr>
+        <w:t>đồ vật</w:t>
+      </w:r>
+      <w:r>
+        <w:rPr>
+          <w:rFonts w:ascii="Times New Roman" w:eastAsia="Times New Roman" w:hAnsi="Times New Roman" w:cs="Times New Roman"/>
+          <w:sz w:val="28"/>
+          <w:szCs w:val="28"/>
+        </w:rPr>
+        <w:t xml:space="preserve"> thật như tai nghe, đồ</w:t>
+      </w:r>
+      <w:r>
+        <w:rPr>
+          <w:rFonts w:ascii="Times New Roman" w:eastAsia="Times New Roman" w:hAnsi="Times New Roman" w:cs="Times New Roman"/>
+          <w:sz w:val="28"/>
+          <w:szCs w:val="28"/>
+        </w:rPr>
+        <w:t xml:space="preserve"> dùng</w:t>
+      </w:r>
+      <w:r>
+        <w:rPr>
+          <w:rFonts w:ascii="Times New Roman" w:eastAsia="Times New Roman" w:hAnsi="Times New Roman" w:cs="Times New Roman"/>
+          <w:sz w:val="28"/>
+          <w:szCs w:val="28"/>
+        </w:rPr>
+        <w:t xml:space="preserve"> bác sĩ, kem đánh răng</w:t>
+      </w:r>
+      <w:proofErr w:type="gramStart"/>
+      <w:r>
+        <w:rPr>
+          <w:rFonts w:ascii="Times New Roman" w:eastAsia="Times New Roman" w:hAnsi="Times New Roman" w:cs="Times New Roman"/>
+          <w:sz w:val="28"/>
+          <w:szCs w:val="28"/>
+        </w:rPr>
+        <w:t>,…</w:t>
+      </w:r>
+      <w:proofErr w:type="gramEnd"/>
+      <w:r>
+        <w:rPr>
+          <w:rFonts w:ascii="Times New Roman" w:eastAsia="Times New Roman" w:hAnsi="Times New Roman" w:cs="Times New Roman"/>
+          <w:sz w:val="28"/>
+          <w:szCs w:val="28"/>
+        </w:rPr>
+        <w:t xml:space="preserve"> để cho trẻ đoán câu chuyện cô sắp kể, từ đó trẻ sẽ chú ý lắng nghe câu chuyện cô sắp kể với các nhân vật </w:t>
+      </w:r>
+      <w:r>
+        <w:rPr>
+          <w:rFonts w:ascii="Times New Roman" w:eastAsia="Times New Roman" w:hAnsi="Times New Roman" w:cs="Times New Roman"/>
+          <w:sz w:val="28"/>
+          <w:szCs w:val="28"/>
+        </w:rPr>
+        <w:t>trong câu chuyện</w:t>
+      </w:r>
+      <w:r>
+        <w:rPr>
+          <w:rFonts w:ascii="Times New Roman" w:eastAsia="Times New Roman" w:hAnsi="Times New Roman" w:cs="Times New Roman"/>
+          <w:sz w:val="28"/>
+          <w:szCs w:val="28"/>
+        </w:rPr>
+        <w:t>.</w:t>
+      </w:r>
+    </w:p>
+    <w:p>
+      <w:pPr>
+        <w:shd w:val="clear" w:color="auto" w:fill="FFFFFF"/>
+        <w:spacing w:after="0" w:line="240" w:lineRule="auto"/>
+        <w:jc w:val="both"/>
+        <w:rPr>
+          <w:rFonts w:ascii="Times New Roman" w:eastAsia="Times New Roman" w:hAnsi="Times New Roman" w:cs="Times New Roman"/>
+          <w:sz w:val="28"/>
+          <w:szCs w:val="28"/>
+        </w:rPr>
+      </w:pPr>
+      <w:r>
+        <w:rPr>
+          <w:rFonts w:ascii="Times New Roman" w:eastAsia="Times New Roman" w:hAnsi="Times New Roman" w:cs="Times New Roman"/>
+          <w:sz w:val="28"/>
+          <w:szCs w:val="28"/>
+        </w:rPr>
+        <w:lastRenderedPageBreak/>
         <w:t xml:space="preserve">     </w:t>
       </w:r>
       <w:r>
@@ -2886,8 +3465,58 @@
           <w:sz w:val="28"/>
           <w:szCs w:val="28"/>
         </w:rPr>
-        <w:t>-</w:t>
-      </w:r>
+        <w:t xml:space="preserve">- </w:t>
+      </w:r>
+      <w:r>
+        <w:rPr>
+          <w:rFonts w:ascii="Times New Roman" w:eastAsia="Times New Roman" w:hAnsi="Times New Roman" w:cs="Times New Roman"/>
+          <w:sz w:val="28"/>
+          <w:szCs w:val="28"/>
+        </w:rPr>
+        <w:t>Hay t</w:t>
+      </w:r>
+      <w:r>
+        <w:rPr>
+          <w:rFonts w:ascii="Times New Roman" w:eastAsia="Times New Roman" w:hAnsi="Times New Roman" w:cs="Times New Roman"/>
+          <w:sz w:val="28"/>
+          <w:szCs w:val="28"/>
+        </w:rPr>
+        <w:t xml:space="preserve">rong hoạt động </w:t>
+      </w:r>
+      <w:r>
+        <w:rPr>
+          <w:rFonts w:ascii="Times New Roman" w:eastAsia="Times New Roman" w:hAnsi="Times New Roman" w:cs="Times New Roman"/>
+          <w:sz w:val="28"/>
+          <w:szCs w:val="28"/>
+        </w:rPr>
+        <w:t xml:space="preserve">Tìm hiểu </w:t>
+      </w:r>
+      <w:r>
+        <w:rPr>
+          <w:rFonts w:ascii="Times New Roman" w:eastAsia="Times New Roman" w:hAnsi="Times New Roman" w:cs="Times New Roman"/>
+          <w:sz w:val="28"/>
+          <w:szCs w:val="28"/>
+        </w:rPr>
+        <w:t>môi trường xung quanh “Tìm hiểu vật nuôi trong gia đình</w:t>
+      </w:r>
+      <w:proofErr w:type="gramStart"/>
+      <w:r>
+        <w:rPr>
+          <w:rFonts w:ascii="Times New Roman" w:eastAsia="Times New Roman" w:hAnsi="Times New Roman" w:cs="Times New Roman"/>
+          <w:sz w:val="28"/>
+          <w:szCs w:val="28"/>
+        </w:rPr>
+        <w:t>”</w:t>
+      </w:r>
+      <w:r>
+        <w:rPr>
+          <w:rFonts w:ascii="Times New Roman" w:eastAsia="Times New Roman" w:hAnsi="Times New Roman" w:cs="Times New Roman"/>
+          <w:sz w:val="28"/>
+          <w:szCs w:val="28"/>
+        </w:rPr>
+        <w:t xml:space="preserve"> .</w:t>
+      </w:r>
+      <w:proofErr w:type="gramEnd"/>
       <w:r>
         <w:rPr>
           <w:rFonts w:ascii="Times New Roman" w:eastAsia="Times New Roman" w:hAnsi="Times New Roman" w:cs="Times New Roman"/>
@@ -2902,162 +3531,6 @@
           <w:sz w:val="28"/>
           <w:szCs w:val="28"/>
         </w:rPr>
-        <w:t>Chẳng hạn với câu chuyện “</w:t>
-      </w:r>
-      <w:r>
-        <w:rPr>
-          <w:rFonts w:ascii="Times New Roman" w:eastAsia="Times New Roman" w:hAnsi="Times New Roman" w:cs="Times New Roman"/>
-          <w:sz w:val="28"/>
-          <w:szCs w:val="28"/>
-        </w:rPr>
-        <w:t>Gấu con bị đau răng</w:t>
-      </w:r>
-      <w:r>
-        <w:rPr>
-          <w:rFonts w:ascii="Times New Roman" w:eastAsia="Times New Roman" w:hAnsi="Times New Roman" w:cs="Times New Roman"/>
-          <w:sz w:val="28"/>
-          <w:szCs w:val="28"/>
-        </w:rPr>
-        <w:t xml:space="preserve">” tôi dùng </w:t>
-      </w:r>
-      <w:r>
-        <w:rPr>
-          <w:rFonts w:ascii="Times New Roman" w:eastAsia="Times New Roman" w:hAnsi="Times New Roman" w:cs="Times New Roman"/>
-          <w:sz w:val="28"/>
-          <w:szCs w:val="28"/>
-        </w:rPr>
-        <w:t xml:space="preserve">những </w:t>
-      </w:r>
-      <w:r>
-        <w:rPr>
-          <w:rFonts w:ascii="Times New Roman" w:eastAsia="Times New Roman" w:hAnsi="Times New Roman" w:cs="Times New Roman"/>
-          <w:sz w:val="28"/>
-          <w:szCs w:val="28"/>
-        </w:rPr>
-        <w:t>đồ vật</w:t>
-      </w:r>
-      <w:r>
-        <w:rPr>
-          <w:rFonts w:ascii="Times New Roman" w:eastAsia="Times New Roman" w:hAnsi="Times New Roman" w:cs="Times New Roman"/>
-          <w:sz w:val="28"/>
-          <w:szCs w:val="28"/>
-        </w:rPr>
-        <w:t xml:space="preserve"> thật như tai nghe, đồ</w:t>
-      </w:r>
-      <w:r>
-        <w:rPr>
-          <w:rFonts w:ascii="Times New Roman" w:eastAsia="Times New Roman" w:hAnsi="Times New Roman" w:cs="Times New Roman"/>
-          <w:sz w:val="28"/>
-          <w:szCs w:val="28"/>
-        </w:rPr>
-        <w:t xml:space="preserve"> dùng</w:t>
-      </w:r>
-      <w:r>
-        <w:rPr>
-          <w:rFonts w:ascii="Times New Roman" w:eastAsia="Times New Roman" w:hAnsi="Times New Roman" w:cs="Times New Roman"/>
-          <w:sz w:val="28"/>
-          <w:szCs w:val="28"/>
-        </w:rPr>
-        <w:t xml:space="preserve"> bác sĩ, kem đánh răng,…</w:t>
-      </w:r>
-      <w:r>
-        <w:rPr>
-          <w:rFonts w:ascii="Times New Roman" w:eastAsia="Times New Roman" w:hAnsi="Times New Roman" w:cs="Times New Roman"/>
-          <w:sz w:val="28"/>
-          <w:szCs w:val="28"/>
-        </w:rPr>
-        <w:t xml:space="preserve"> để cho trẻ đoán câu chuyện cô sắp kể, từ đó trẻ sẽ chú ý lắng nghe câu chuyện cô sắp kể với các nhân vật </w:t>
-      </w:r>
-      <w:r>
-        <w:rPr>
-          <w:rFonts w:ascii="Times New Roman" w:eastAsia="Times New Roman" w:hAnsi="Times New Roman" w:cs="Times New Roman"/>
-          <w:sz w:val="28"/>
-          <w:szCs w:val="28"/>
-        </w:rPr>
-        <w:t>trong câu chuyện</w:t>
-      </w:r>
-      <w:r>
-        <w:rPr>
-          <w:rFonts w:ascii="Times New Roman" w:eastAsia="Times New Roman" w:hAnsi="Times New Roman" w:cs="Times New Roman"/>
-          <w:sz w:val="28"/>
-          <w:szCs w:val="28"/>
-        </w:rPr>
-        <w:t>.</w:t>
-      </w:r>
-    </w:p>
-    <w:p>
-      <w:pPr>
-        <w:shd w:val="clear" w:color="auto" w:fill="FFFFFF"/>
-        <w:spacing w:after="0" w:line="240" w:lineRule="auto"/>
-        <w:jc w:val="both"/>
-        <w:rPr>
-          <w:rFonts w:ascii="Times New Roman" w:eastAsia="Times New Roman" w:hAnsi="Times New Roman" w:cs="Times New Roman"/>
-          <w:sz w:val="28"/>
-          <w:szCs w:val="28"/>
-        </w:rPr>
-      </w:pPr>
-      <w:r>
-        <w:rPr>
-          <w:rFonts w:ascii="Times New Roman" w:eastAsia="Times New Roman" w:hAnsi="Times New Roman" w:cs="Times New Roman"/>
-          <w:sz w:val="28"/>
-          <w:szCs w:val="28"/>
-        </w:rPr>
-        <w:t xml:space="preserve">     </w:t>
-      </w:r>
-      <w:r>
-        <w:rPr>
-          <w:rFonts w:ascii="Times New Roman" w:eastAsia="Times New Roman" w:hAnsi="Times New Roman" w:cs="Times New Roman"/>
-          <w:sz w:val="28"/>
-          <w:szCs w:val="28"/>
-        </w:rPr>
-        <w:t xml:space="preserve">- </w:t>
-      </w:r>
-      <w:r>
-        <w:rPr>
-          <w:rFonts w:ascii="Times New Roman" w:eastAsia="Times New Roman" w:hAnsi="Times New Roman" w:cs="Times New Roman"/>
-          <w:sz w:val="28"/>
-          <w:szCs w:val="28"/>
-        </w:rPr>
-        <w:t>Hay t</w:t>
-      </w:r>
-      <w:r>
-        <w:rPr>
-          <w:rFonts w:ascii="Times New Roman" w:eastAsia="Times New Roman" w:hAnsi="Times New Roman" w:cs="Times New Roman"/>
-          <w:sz w:val="28"/>
-          <w:szCs w:val="28"/>
-        </w:rPr>
-        <w:t xml:space="preserve">rong hoạt động </w:t>
-      </w:r>
-      <w:r>
-        <w:rPr>
-          <w:rFonts w:ascii="Times New Roman" w:eastAsia="Times New Roman" w:hAnsi="Times New Roman" w:cs="Times New Roman"/>
-          <w:sz w:val="28"/>
-          <w:szCs w:val="28"/>
-        </w:rPr>
-        <w:t xml:space="preserve">Tìm hiểu </w:t>
-      </w:r>
-      <w:r>
-        <w:rPr>
-          <w:rFonts w:ascii="Times New Roman" w:eastAsia="Times New Roman" w:hAnsi="Times New Roman" w:cs="Times New Roman"/>
-          <w:sz w:val="28"/>
-          <w:szCs w:val="28"/>
-        </w:rPr>
-        <w:t>môi trường xung quanh “Tìm hiểu vật nuôi trong gia đình”</w:t>
-      </w:r>
-      <w:r>
-        <w:rPr>
-          <w:rFonts w:ascii="Times New Roman" w:eastAsia="Times New Roman" w:hAnsi="Times New Roman" w:cs="Times New Roman"/>
-          <w:sz w:val="28"/>
-          <w:szCs w:val="28"/>
-        </w:rPr>
-        <w:t xml:space="preserve"> . </w:t>
-      </w:r>
-      <w:r>
-        <w:rPr>
-          <w:rFonts w:ascii="Times New Roman" w:eastAsia="Times New Roman" w:hAnsi="Times New Roman" w:cs="Times New Roman"/>
-          <w:sz w:val="28"/>
-          <w:szCs w:val="28"/>
-        </w:rPr>
         <w:t>Tôi sử dụng</w:t>
       </w:r>
       <w:r>
@@ -3096,6 +3569,7 @@
         </w:rPr>
         <w:t xml:space="preserve">      </w:t>
       </w:r>
+      <w:proofErr w:type="gramStart"/>
       <w:r>
         <w:rPr>
           <w:rFonts w:ascii="Times New Roman" w:eastAsia="Times New Roman" w:hAnsi="Times New Roman" w:cs="Times New Roman"/>
@@ -3104,49 +3578,49 @@
         </w:rPr>
         <w:t>Cũng với đồ dùng tự tạo đó tôi chú ý đến việc sử dụng giới thiệu cho trẻ bằng nhiều hình thức khác nhau để gây hứng thú cho trẻ.</w:t>
       </w:r>
-    </w:p>
-    <w:p>
-      <w:pPr>
-        <w:shd w:val="clear" w:color="auto" w:fill="FFFFFF"/>
-        <w:spacing w:after="0" w:line="240" w:lineRule="auto"/>
-        <w:jc w:val="both"/>
-        <w:rPr>
-          <w:rFonts w:ascii="Times New Roman" w:eastAsia="Times New Roman" w:hAnsi="Times New Roman" w:cs="Times New Roman"/>
-          <w:sz w:val="28"/>
-          <w:szCs w:val="28"/>
-        </w:rPr>
-      </w:pPr>
-    </w:p>
-    <w:p>
-      <w:pPr>
-        <w:shd w:val="clear" w:color="auto" w:fill="FFFFFF"/>
-        <w:spacing w:after="0" w:line="240" w:lineRule="auto"/>
-        <w:jc w:val="both"/>
-        <w:rPr>
-          <w:rFonts w:ascii="Times New Roman" w:eastAsia="Times New Roman" w:hAnsi="Times New Roman" w:cs="Times New Roman"/>
-          <w:sz w:val="28"/>
-          <w:szCs w:val="28"/>
-        </w:rPr>
-      </w:pPr>
-    </w:p>
-    <w:p>
-      <w:pPr>
-        <w:shd w:val="clear" w:color="auto" w:fill="FFFFFF"/>
-        <w:spacing w:after="0" w:line="240" w:lineRule="auto"/>
-        <w:jc w:val="both"/>
-        <w:rPr>
-          <w:rFonts w:ascii="Times New Roman" w:eastAsia="Times New Roman" w:hAnsi="Times New Roman" w:cs="Times New Roman"/>
-          <w:sz w:val="28"/>
-          <w:szCs w:val="28"/>
-        </w:rPr>
-      </w:pPr>
-      <w:r>
-        <w:rPr>
-          <w:rFonts w:ascii="Times New Roman" w:eastAsia="Times New Roman" w:hAnsi="Times New Roman" w:cs="Times New Roman"/>
-          <w:sz w:val="28"/>
-          <w:szCs w:val="28"/>
-        </w:rPr>
-        <w:lastRenderedPageBreak/>
+      <w:proofErr w:type="gramEnd"/>
+    </w:p>
+    <w:p>
+      <w:pPr>
+        <w:shd w:val="clear" w:color="auto" w:fill="FFFFFF"/>
+        <w:spacing w:after="0" w:line="240" w:lineRule="auto"/>
+        <w:jc w:val="both"/>
+        <w:rPr>
+          <w:rFonts w:ascii="Times New Roman" w:eastAsia="Times New Roman" w:hAnsi="Times New Roman" w:cs="Times New Roman"/>
+          <w:sz w:val="28"/>
+          <w:szCs w:val="28"/>
+        </w:rPr>
+      </w:pPr>
+    </w:p>
+    <w:p>
+      <w:pPr>
+        <w:shd w:val="clear" w:color="auto" w:fill="FFFFFF"/>
+        <w:spacing w:after="0" w:line="240" w:lineRule="auto"/>
+        <w:jc w:val="both"/>
+        <w:rPr>
+          <w:rFonts w:ascii="Times New Roman" w:eastAsia="Times New Roman" w:hAnsi="Times New Roman" w:cs="Times New Roman"/>
+          <w:sz w:val="28"/>
+          <w:szCs w:val="28"/>
+        </w:rPr>
+      </w:pPr>
+    </w:p>
+    <w:p>
+      <w:pPr>
+        <w:shd w:val="clear" w:color="auto" w:fill="FFFFFF"/>
+        <w:spacing w:after="0" w:line="240" w:lineRule="auto"/>
+        <w:jc w:val="both"/>
+        <w:rPr>
+          <w:rFonts w:ascii="Times New Roman" w:eastAsia="Times New Roman" w:hAnsi="Times New Roman" w:cs="Times New Roman"/>
+          <w:sz w:val="28"/>
+          <w:szCs w:val="28"/>
+        </w:rPr>
+      </w:pPr>
+      <w:r>
+        <w:rPr>
+          <w:rFonts w:ascii="Times New Roman" w:eastAsia="Times New Roman" w:hAnsi="Times New Roman" w:cs="Times New Roman"/>
+          <w:sz w:val="28"/>
+          <w:szCs w:val="28"/>
+        </w:rPr>
         <w:t xml:space="preserve">      </w:t>
       </w:r>
       <w:r>
@@ -3171,7 +3645,25 @@
           <w:sz w:val="28"/>
           <w:szCs w:val="28"/>
         </w:rPr>
-        <w:t xml:space="preserve">” tôi cho trẻ chuyền tay nhau những chiếc vòng làm bằng </w:t>
+        <w:t xml:space="preserve">” tôi cho trẻ chuyền </w:t>
+      </w:r>
+      <w:proofErr w:type="gramStart"/>
+      <w:r>
+        <w:rPr>
+          <w:rFonts w:ascii="Times New Roman" w:eastAsia="Times New Roman" w:hAnsi="Times New Roman" w:cs="Times New Roman"/>
+          <w:sz w:val="28"/>
+          <w:szCs w:val="28"/>
+        </w:rPr>
+        <w:t>tay</w:t>
+      </w:r>
+      <w:proofErr w:type="gramEnd"/>
+      <w:r>
+        <w:rPr>
+          <w:rFonts w:ascii="Times New Roman" w:eastAsia="Times New Roman" w:hAnsi="Times New Roman" w:cs="Times New Roman"/>
+          <w:sz w:val="28"/>
+          <w:szCs w:val="28"/>
+        </w:rPr>
+        <w:t xml:space="preserve"> nhau những chiếc vòng làm bằng </w:t>
       </w:r>
       <w:r>
         <w:rPr>
@@ -3360,16 +3852,36 @@
           <w:sz w:val="28"/>
           <w:szCs w:val="28"/>
         </w:rPr>
-        <w:t xml:space="preserve"> chung</w:t>
-      </w:r>
-      <w:r>
-        <w:rPr>
-          <w:rFonts w:ascii="Times New Roman" w:eastAsia="Times New Roman" w:hAnsi="Times New Roman" w:cs="Times New Roman"/>
-          <w:sz w:val="28"/>
-          <w:szCs w:val="28"/>
-        </w:rPr>
-        <w:t>, tôi luôn tổ chức đan xen các trò chơi để nhằm thay đổi giữa trạng thái động và tĩnh cho trẻ. Từ nội dung của hoạt động, tôi chuyển sang trò chơi một cách nhẹ nhàng để thông qua chơi mà trẻ học. Hay thông qua chơi trẻ sẽ được cảm giác thoải mái để tiếp tục tham gia hoạt động.</w:t>
-      </w:r>
+        <w:t xml:space="preserve"> </w:t>
+      </w:r>
+      <w:proofErr w:type="gramStart"/>
+      <w:r>
+        <w:rPr>
+          <w:rFonts w:ascii="Times New Roman" w:eastAsia="Times New Roman" w:hAnsi="Times New Roman" w:cs="Times New Roman"/>
+          <w:sz w:val="28"/>
+          <w:szCs w:val="28"/>
+        </w:rPr>
+        <w:t>chung</w:t>
+      </w:r>
+      <w:proofErr w:type="gramEnd"/>
+      <w:r>
+        <w:rPr>
+          <w:rFonts w:ascii="Times New Roman" w:eastAsia="Times New Roman" w:hAnsi="Times New Roman" w:cs="Times New Roman"/>
+          <w:sz w:val="28"/>
+          <w:szCs w:val="28"/>
+        </w:rPr>
+        <w:t xml:space="preserve">, tôi luôn tổ chức đan xen các trò chơi để nhằm thay đổi giữa trạng thái động và tĩnh cho trẻ. Từ nội dung của hoạt động, tôi chuyển sang trò chơi một cách nhẹ nhàng để thông qua chơi mà trẻ học. </w:t>
+      </w:r>
+      <w:proofErr w:type="gramStart"/>
+      <w:r>
+        <w:rPr>
+          <w:rFonts w:ascii="Times New Roman" w:eastAsia="Times New Roman" w:hAnsi="Times New Roman" w:cs="Times New Roman"/>
+          <w:sz w:val="28"/>
+          <w:szCs w:val="28"/>
+        </w:rPr>
+        <w:t>Hay thông qua chơi trẻ sẽ được cảm giác thoải mái để tiếp tục tham gia hoạt động.</w:t>
+      </w:r>
+      <w:proofErr w:type="gramEnd"/>
     </w:p>
     <w:p>
       <w:pPr>
@@ -3450,7 +3962,24 @@
           <w:szCs w:val="28"/>
           <w:lang w:val="vi-VN"/>
         </w:rPr>
-        <w:t>Và để chơi được trò chơi này cô sẽ chia lớp chúng ta thành 2 đội “Đội màu đỏ” và “</w:t>
+        <w:t xml:space="preserve">Và để chơi được trò chơi này </w:t>
+      </w:r>
+      <w:r>
+        <w:rPr>
+          <w:rFonts w:ascii="Times New Roman" w:eastAsia="Times New Roman" w:hAnsi="Times New Roman" w:cs="Times New Roman"/>
+          <w:sz w:val="28"/>
+          <w:szCs w:val="28"/>
+        </w:rPr>
+        <w:t>tôi</w:t>
+      </w:r>
+      <w:r>
+        <w:rPr>
+          <w:rFonts w:ascii="Times New Roman" w:eastAsia="Times New Roman" w:hAnsi="Times New Roman" w:cs="Times New Roman"/>
+          <w:sz w:val="28"/>
+          <w:szCs w:val="28"/>
+          <w:lang w:val="vi-VN"/>
+        </w:rPr>
+        <w:t xml:space="preserve"> sẽ chia lớp chúng ta thành 2 đội “Đội màu đỏ” và “</w:t>
       </w:r>
       <w:r>
         <w:rPr>
@@ -3468,7 +3997,25 @@
           <w:szCs w:val="28"/>
           <w:lang w:val="vi-VN"/>
         </w:rPr>
-        <w:t>ội màu xanh” . Trên này cô đã chuẩn bị 1 rổ rất nhiều phần quà,  nhiệm vụ của 2 đội là trong vòng 1 bản nhạc thì “Đội màu đỏ” sẽ lên chọn</w:t>
+        <w:t xml:space="preserve">ội màu xanh” . Trên này </w:t>
+      </w:r>
+      <w:r>
+        <w:rPr>
+          <w:rFonts w:ascii="Times New Roman" w:eastAsia="Times New Roman" w:hAnsi="Times New Roman" w:cs="Times New Roman"/>
+          <w:sz w:val="28"/>
+          <w:szCs w:val="28"/>
+          <w:lang w:val="vi-VN"/>
+        </w:rPr>
+        <w:t>tôi</w:t>
+      </w:r>
+      <w:r>
+        <w:rPr>
+          <w:rFonts w:ascii="Times New Roman" w:eastAsia="Times New Roman" w:hAnsi="Times New Roman" w:cs="Times New Roman"/>
+          <w:sz w:val="28"/>
+          <w:szCs w:val="28"/>
+          <w:lang w:val="vi-VN"/>
+        </w:rPr>
+        <w:t xml:space="preserve"> đã chuẩn bị 1 rổ rất nhiều phần quà,  nhiệm vụ của 2 đội là trong vòng 1 bản nhạc thì “Đội màu đỏ” sẽ lên chọn</w:t>
       </w:r>
       <w:r>
         <w:rPr>
@@ -3531,7 +4078,25 @@
           <w:szCs w:val="28"/>
           <w:lang w:val="vi-VN"/>
         </w:rPr>
-        <w:t>. Sau đó, cô cho trẻ</w:t>
+        <w:t xml:space="preserve">. Sau đó, </w:t>
+      </w:r>
+      <w:r>
+        <w:rPr>
+          <w:rFonts w:ascii="Times New Roman" w:eastAsia="Times New Roman" w:hAnsi="Times New Roman" w:cs="Times New Roman"/>
+          <w:sz w:val="28"/>
+          <w:szCs w:val="28"/>
+          <w:lang w:val="vi-VN"/>
+        </w:rPr>
+        <w:t>tôi</w:t>
+      </w:r>
+      <w:r>
+        <w:rPr>
+          <w:rFonts w:ascii="Times New Roman" w:eastAsia="Times New Roman" w:hAnsi="Times New Roman" w:cs="Times New Roman"/>
+          <w:sz w:val="28"/>
+          <w:szCs w:val="28"/>
+          <w:lang w:val="vi-VN"/>
+        </w:rPr>
+        <w:t xml:space="preserve"> cho trẻ</w:t>
       </w:r>
       <w:r>
         <w:rPr>
@@ -3697,7 +4262,61 @@
           <w:szCs w:val="28"/>
           <w:lang w:val="vi-VN"/>
         </w:rPr>
-        <w:t>ử dụng trò chơi như: Đối đáp về tiếng kêu các con vật (cô nêu tên con vật, trẻ làm tiếng kêu và mô phỏng dáng đi điệu bộ của con vật tương ứng). Sau đó, cô cùng trẻ trò chuyện về các con vật.</w:t>
+        <w:t xml:space="preserve">ử dụng trò chơi như: Đối </w:t>
+      </w:r>
+      <w:r>
+        <w:rPr>
+          <w:rFonts w:ascii="Times New Roman" w:eastAsia="Times New Roman" w:hAnsi="Times New Roman" w:cs="Times New Roman"/>
+          <w:sz w:val="28"/>
+          <w:szCs w:val="28"/>
+          <w:lang w:val="vi-VN"/>
+        </w:rPr>
+        <w:t>đáp về tiếng kêu các con vật (</w:t>
+      </w:r>
+      <w:r>
+        <w:rPr>
+          <w:rFonts w:ascii="Times New Roman" w:eastAsia="Times New Roman" w:hAnsi="Times New Roman" w:cs="Times New Roman"/>
+          <w:sz w:val="28"/>
+          <w:szCs w:val="28"/>
+          <w:lang w:val="vi-VN"/>
+        </w:rPr>
+        <w:t>tôi</w:t>
+      </w:r>
+      <w:r>
+        <w:rPr>
+          <w:rFonts w:ascii="Times New Roman" w:eastAsia="Times New Roman" w:hAnsi="Times New Roman" w:cs="Times New Roman"/>
+          <w:sz w:val="28"/>
+          <w:szCs w:val="28"/>
+          <w:lang w:val="vi-VN"/>
+        </w:rPr>
+        <w:t xml:space="preserve"> nêu tên con vật, trẻ làm tiếng kêu và mô phỏng dáng đi điệu bộ c</w:t>
+      </w:r>
+      <w:r>
+        <w:rPr>
+          <w:rFonts w:ascii="Times New Roman" w:eastAsia="Times New Roman" w:hAnsi="Times New Roman" w:cs="Times New Roman"/>
+          <w:sz w:val="28"/>
+          <w:szCs w:val="28"/>
+          <w:lang w:val="vi-VN"/>
+        </w:rPr>
+        <w:t xml:space="preserve">ủa con vật tương ứng). Sau đó, </w:t>
+      </w:r>
+      <w:r>
+        <w:rPr>
+          <w:rFonts w:ascii="Times New Roman" w:eastAsia="Times New Roman" w:hAnsi="Times New Roman" w:cs="Times New Roman"/>
+          <w:sz w:val="28"/>
+          <w:szCs w:val="28"/>
+          <w:lang w:val="vi-VN"/>
+        </w:rPr>
+        <w:t>tôi</w:t>
+      </w:r>
+      <w:r>
+        <w:rPr>
+          <w:rFonts w:ascii="Times New Roman" w:eastAsia="Times New Roman" w:hAnsi="Times New Roman" w:cs="Times New Roman"/>
+          <w:sz w:val="28"/>
+          <w:szCs w:val="28"/>
+          <w:lang w:val="vi-VN"/>
+        </w:rPr>
+        <w:t xml:space="preserve"> cùng trẻ trò chuyện về các con vật.</w:t>
       </w:r>
     </w:p>
     <w:p>
@@ -3800,16 +4419,16 @@
           <w:szCs w:val="28"/>
           <w:lang w:val="vi-VN"/>
         </w:rPr>
-        <w:t>oán tên bài hát,</w:t>
-      </w:r>
-      <w:r>
-        <w:rPr>
-          <w:rFonts w:ascii="Times New Roman" w:eastAsia="Times New Roman" w:hAnsi="Times New Roman" w:cs="Times New Roman"/>
-          <w:sz w:val="28"/>
-          <w:szCs w:val="28"/>
-          <w:lang w:val="vi-VN"/>
-        </w:rPr>
-        <w:t xml:space="preserve"> tìm yêu cầu của trò chơi âm nhạc,...</w:t>
+        <w:t>oán tên bài hát</w:t>
+      </w:r>
+      <w:r>
+        <w:rPr>
+          <w:rFonts w:ascii="Times New Roman" w:eastAsia="Times New Roman" w:hAnsi="Times New Roman" w:cs="Times New Roman"/>
+          <w:sz w:val="28"/>
+          <w:szCs w:val="28"/>
+          <w:lang w:val="vi-VN"/>
+        </w:rPr>
+        <w:t>.</w:t>
       </w:r>
     </w:p>
     <w:p>
@@ -3863,17 +4482,107 @@
           <w:szCs w:val="28"/>
           <w:lang w:val="vi-VN"/>
         </w:rPr>
-        <w:t xml:space="preserve">hể dục: cho cả lớp chơi: </w:t>
-      </w:r>
-      <w:r>
-        <w:rPr>
-          <w:rFonts w:ascii="Times New Roman" w:eastAsia="Times New Roman" w:hAnsi="Times New Roman" w:cs="Times New Roman"/>
-          <w:color w:val="FF0000"/>
-          <w:sz w:val="28"/>
-          <w:szCs w:val="28"/>
-          <w:lang w:val="vi-VN"/>
-        </w:rPr>
-        <w:t xml:space="preserve">Chuyền bóng trên nền 1 bài hát, Cô chia lớp thành 3 nhóm tương ứng với 3 tổ tạo thành vòng tròn thì có 1 trẻ cầm bóng. </w:t>
+        <w:t xml:space="preserve">hể dục: </w:t>
+      </w:r>
+      <w:r>
+        <w:rPr>
+          <w:rFonts w:ascii="Times New Roman" w:eastAsia="Times New Roman" w:hAnsi="Times New Roman" w:cs="Times New Roman"/>
+          <w:color w:val="FF0000"/>
+          <w:sz w:val="28"/>
+          <w:szCs w:val="28"/>
+          <w:lang w:val="vi-VN"/>
+        </w:rPr>
+        <w:t xml:space="preserve">tôi </w:t>
+      </w:r>
+      <w:r>
+        <w:rPr>
+          <w:rFonts w:ascii="Times New Roman" w:eastAsia="Times New Roman" w:hAnsi="Times New Roman" w:cs="Times New Roman"/>
+          <w:color w:val="FF0000"/>
+          <w:sz w:val="28"/>
+          <w:szCs w:val="28"/>
+          <w:lang w:val="vi-VN"/>
+        </w:rPr>
+        <w:t>cho cả lớp chơi</w:t>
+      </w:r>
+      <w:r>
+        <w:rPr>
+          <w:rFonts w:ascii="Times New Roman" w:eastAsia="Times New Roman" w:hAnsi="Times New Roman" w:cs="Times New Roman"/>
+          <w:color w:val="FF0000"/>
+          <w:sz w:val="28"/>
+          <w:szCs w:val="28"/>
+          <w:lang w:val="vi-VN"/>
+        </w:rPr>
+        <w:t xml:space="preserve"> trò chơi</w:t>
+      </w:r>
+      <w:r>
+        <w:rPr>
+          <w:rFonts w:ascii="Times New Roman" w:eastAsia="Times New Roman" w:hAnsi="Times New Roman" w:cs="Times New Roman"/>
+          <w:color w:val="FF0000"/>
+          <w:sz w:val="28"/>
+          <w:szCs w:val="28"/>
+          <w:lang w:val="vi-VN"/>
+        </w:rPr>
+        <w:t xml:space="preserve"> </w:t>
+      </w:r>
+      <w:r>
+        <w:rPr>
+          <w:rFonts w:ascii="Times New Roman" w:eastAsia="Times New Roman" w:hAnsi="Times New Roman" w:cs="Times New Roman"/>
+          <w:color w:val="FF0000"/>
+          <w:sz w:val="28"/>
+          <w:szCs w:val="28"/>
+          <w:lang w:val="vi-VN"/>
+        </w:rPr>
+        <w:t>“</w:t>
+      </w:r>
+      <w:r>
+        <w:rPr>
+          <w:rFonts w:ascii="Times New Roman" w:eastAsia="Times New Roman" w:hAnsi="Times New Roman" w:cs="Times New Roman"/>
+          <w:color w:val="FF0000"/>
+          <w:sz w:val="28"/>
+          <w:szCs w:val="28"/>
+          <w:lang w:val="vi-VN"/>
+        </w:rPr>
+        <w:t>Chuyền bóng</w:t>
+      </w:r>
+      <w:r>
+        <w:rPr>
+          <w:rFonts w:ascii="Times New Roman" w:eastAsia="Times New Roman" w:hAnsi="Times New Roman" w:cs="Times New Roman"/>
+          <w:color w:val="FF0000"/>
+          <w:sz w:val="28"/>
+          <w:szCs w:val="28"/>
+          <w:lang w:val="vi-VN"/>
+        </w:rPr>
+        <w:t>”</w:t>
+      </w:r>
+      <w:r>
+        <w:rPr>
+          <w:rFonts w:ascii="Times New Roman" w:eastAsia="Times New Roman" w:hAnsi="Times New Roman" w:cs="Times New Roman"/>
+          <w:color w:val="FF0000"/>
+          <w:sz w:val="28"/>
+          <w:szCs w:val="28"/>
+          <w:lang w:val="vi-VN"/>
+        </w:rPr>
+        <w:t xml:space="preserve"> trên nền 1 bài hát, </w:t>
+      </w:r>
+      <w:r>
+        <w:rPr>
+          <w:rFonts w:ascii="Times New Roman" w:eastAsia="Times New Roman" w:hAnsi="Times New Roman" w:cs="Times New Roman"/>
+          <w:color w:val="FF0000"/>
+          <w:sz w:val="28"/>
+          <w:szCs w:val="28"/>
+          <w:lang w:val="vi-VN"/>
+        </w:rPr>
+        <w:t>tôi</w:t>
+      </w:r>
+      <w:r>
+        <w:rPr>
+          <w:rFonts w:ascii="Times New Roman" w:eastAsia="Times New Roman" w:hAnsi="Times New Roman" w:cs="Times New Roman"/>
+          <w:color w:val="FF0000"/>
+          <w:sz w:val="28"/>
+          <w:szCs w:val="28"/>
+          <w:lang w:val="vi-VN"/>
+        </w:rPr>
+        <w:t xml:space="preserve"> chia lớp thành 3 nhóm tương ứng với 3 tổ tạo thành vòng tròn thì có 1 trẻ cầm bóng. </w:t>
       </w:r>
       <w:r>
         <w:rPr>
@@ -4031,7 +4740,17 @@
           <w:szCs w:val="28"/>
           <w:lang w:val="vi-VN"/>
         </w:rPr>
-        <w:t>ng tạo phù hợp với từng tiết học cũng như khả năng tiếp thu của trẻ trong</w:t>
+        <w:t xml:space="preserve">ng </w:t>
+      </w:r>
+      <w:r>
+        <w:rPr>
+          <w:rFonts w:ascii="Times New Roman" w:eastAsia="Times New Roman" w:hAnsi="Times New Roman" w:cs="Times New Roman"/>
+          <w:sz w:val="28"/>
+          <w:szCs w:val="28"/>
+          <w:lang w:val="vi-VN"/>
+        </w:rPr>
+        <w:lastRenderedPageBreak/>
+        <w:t>tạo phù hợp với từng tiết học cũng như khả năng tiếp thu của trẻ trong</w:t>
       </w:r>
       <w:r>
         <w:rPr>
@@ -4150,8 +4869,43 @@
           <w:szCs w:val="28"/>
           <w:lang w:val="vi-VN"/>
         </w:rPr>
-        <w:lastRenderedPageBreak/>
-        <w:t>- Ví dụ: Chủ đề “Trường mầm non” tôi cho trẻ hát và vận động bài hát “Vui đến trường”, sau đó cùng trò chuyện với trẻ về trường mầm non. Hay học đếm đến 5, cô cho trẻ hát bài hát “Tập đếm”.</w:t>
+        <w:t xml:space="preserve">- Ví dụ: Chủ đề “Trường mầm non” tôi cho trẻ hát và vận động bài hát “Vui đến trường”, sau đó cùng trò chuyện với trẻ về trường mầm non. Hay học đếm </w:t>
+      </w:r>
+      <w:r>
+        <w:rPr>
+          <w:rFonts w:ascii="Times New Roman" w:eastAsia="Times New Roman" w:hAnsi="Times New Roman" w:cs="Times New Roman"/>
+          <w:sz w:val="28"/>
+          <w:szCs w:val="28"/>
+          <w:lang w:val="vi-VN"/>
+        </w:rPr>
+        <w:t>số</w:t>
+      </w:r>
+      <w:r>
+        <w:rPr>
+          <w:rFonts w:ascii="Times New Roman" w:eastAsia="Times New Roman" w:hAnsi="Times New Roman" w:cs="Times New Roman"/>
+          <w:sz w:val="28"/>
+          <w:szCs w:val="28"/>
+          <w:lang w:val="vi-VN"/>
+        </w:rPr>
+        <w:t xml:space="preserve">, </w:t>
+      </w:r>
+      <w:r>
+        <w:rPr>
+          <w:rFonts w:ascii="Times New Roman" w:eastAsia="Times New Roman" w:hAnsi="Times New Roman" w:cs="Times New Roman"/>
+          <w:sz w:val="28"/>
+          <w:szCs w:val="28"/>
+          <w:lang w:val="vi-VN"/>
+        </w:rPr>
+        <w:t>tôi</w:t>
+      </w:r>
+      <w:r>
+        <w:rPr>
+          <w:rFonts w:ascii="Times New Roman" w:eastAsia="Times New Roman" w:hAnsi="Times New Roman" w:cs="Times New Roman"/>
+          <w:sz w:val="28"/>
+          <w:szCs w:val="28"/>
+          <w:lang w:val="vi-VN"/>
+        </w:rPr>
+        <w:t xml:space="preserve"> cho trẻ hát bài hát “Tập đếm”.</w:t>
       </w:r>
     </w:p>
     <w:p>
@@ -4197,7 +4951,6 @@
           <w:color w:val="FF0000"/>
           <w:sz w:val="28"/>
           <w:szCs w:val="28"/>
-          <w:lang w:val="vi-VN"/>
         </w:rPr>
       </w:pPr>
       <w:r>
@@ -4278,7 +5031,7 @@
           <w:szCs w:val="28"/>
           <w:lang w:val="vi-VN"/>
         </w:rPr>
-        <w:t>cô</w:t>
+        <w:t>tôi</w:t>
       </w:r>
       <w:r>
         <w:rPr>
@@ -4310,6 +5063,15 @@
         </w:rPr>
         <w:t>hư tôi đã sang tác được giai điệu sau</w:t>
       </w:r>
+      <w:r>
+        <w:rPr>
+          <w:rFonts w:ascii="Times New Roman" w:eastAsia="Times New Roman" w:hAnsi="Times New Roman" w:cs="Times New Roman"/>
+          <w:color w:val="FF0000"/>
+          <w:sz w:val="28"/>
+          <w:szCs w:val="28"/>
+        </w:rPr>
+        <w:t>:</w:t>
+      </w:r>
     </w:p>
     <w:p>
       <w:pPr>
@@ -4542,7 +5304,7 @@
           <w:szCs w:val="28"/>
           <w:lang w:val="vi-VN"/>
         </w:rPr>
-        <w:t>là hò hò ơi)</w:t>
+        <w:t>là hò hò ơ)</w:t>
       </w:r>
       <w:r>
         <w:rPr>
@@ -4614,7 +5376,23 @@
           <w:sz w:val="28"/>
           <w:szCs w:val="28"/>
         </w:rPr>
-        <w:t>ng tác những câu hát bài vè phù hợp như vừa rồi thì tôi thấy trẻ lớp tôi rất hứng thú và hào hứng tham gia.</w:t>
+        <w:t>ng tác những câu hát bài vè phù hợp như vừa rồi</w:t>
+      </w:r>
+      <w:r>
+        <w:rPr>
+          <w:rFonts w:ascii="Times New Roman" w:eastAsia="Times New Roman" w:hAnsi="Times New Roman" w:cs="Times New Roman"/>
+          <w:sz w:val="28"/>
+          <w:szCs w:val="28"/>
+        </w:rPr>
+        <w:t>,</w:t>
+      </w:r>
+      <w:r>
+        <w:rPr>
+          <w:rFonts w:ascii="Times New Roman" w:eastAsia="Times New Roman" w:hAnsi="Times New Roman" w:cs="Times New Roman"/>
+          <w:sz w:val="28"/>
+          <w:szCs w:val="28"/>
+        </w:rPr>
+        <w:t xml:space="preserve"> thì tôi thấy trẻ lớp tôi rất hứng thú và hào hứng tham gia.</w:t>
       </w:r>
     </w:p>
     <w:p>
@@ -4678,7 +5456,47 @@
           <w:szCs w:val="28"/>
           <w:lang w:val="vi-VN"/>
         </w:rPr>
-        <w:t>- Chẳng hạn như ở hoạt động “Tìm hiểu những con côn trùng” đầu tiên trò chuyện về con muỗi, tiếp theo là trò chuyện về con kiến, nhưng nếu để trẻ ngồi một chỗ trò chuyện từ con vật này sang con vật khác thì trẻ rất dễ nhàm chán, không hứng thú vào hoạt động nữa nên tôi cho trẻ đứng lên làm đàn kiến và cùng đọc bài đồng dao về con kiến để di chuyển đến mô hình đàn kiến trẻ rất thích. Hay sau khi cung cấp kiến thức xong, tôi cho cả lớp cùng đọc bài thơ tự sáng tác để về 3 đội thi đua. Nội dung bài thơ như sau:</w:t>
+        <w:t xml:space="preserve">- Chẳng hạn như ở hoạt động “Tìm hiểu những con côn trùng” đầu tiên trò chuyện về con muỗi, tiếp theo là trò chuyện về con kiến, nhưng nếu để trẻ ngồi một chỗ trò chuyện từ con vật này sang con vật khác thì trẻ rất dễ nhàm chán, không hứng thú vào hoạt động nữa nên tôi cho trẻ đứng lên làm đàn kiến và cùng đọc bài </w:t>
+      </w:r>
+      <w:r>
+        <w:rPr>
+          <w:rFonts w:ascii="Times New Roman" w:eastAsia="Times New Roman" w:hAnsi="Times New Roman" w:cs="Times New Roman"/>
+          <w:color w:val="FF0000"/>
+          <w:sz w:val="28"/>
+          <w:szCs w:val="28"/>
+          <w:lang w:val="vi-VN"/>
+        </w:rPr>
+        <w:t>thơ</w:t>
+      </w:r>
+      <w:r>
+        <w:rPr>
+          <w:rFonts w:ascii="Times New Roman" w:eastAsia="Times New Roman" w:hAnsi="Times New Roman" w:cs="Times New Roman"/>
+          <w:color w:val="FF0000"/>
+          <w:sz w:val="28"/>
+          <w:szCs w:val="28"/>
+          <w:lang w:val="vi-VN"/>
+        </w:rPr>
+        <w:t xml:space="preserve"> về con kiến để di chuyển đến mô hình đàn kiến trẻ rấ</w:t>
+      </w:r>
+      <w:r>
+        <w:rPr>
+          <w:rFonts w:ascii="Times New Roman" w:eastAsia="Times New Roman" w:hAnsi="Times New Roman" w:cs="Times New Roman"/>
+          <w:color w:val="FF0000"/>
+          <w:sz w:val="28"/>
+          <w:szCs w:val="28"/>
+          <w:lang w:val="vi-VN"/>
+        </w:rPr>
+        <w:t>t thích.</w:t>
+      </w:r>
+      <w:r>
+        <w:rPr>
+          <w:rFonts w:ascii="Times New Roman" w:eastAsia="Times New Roman" w:hAnsi="Times New Roman" w:cs="Times New Roman"/>
+          <w:color w:val="FF0000"/>
+          <w:sz w:val="28"/>
+          <w:szCs w:val="28"/>
+          <w:lang w:val="vi-VN"/>
+        </w:rPr>
+        <w:t xml:space="preserve"> Nội dung bài thơ như sau:</w:t>
       </w:r>
     </w:p>
     <w:p>
@@ -4780,7 +5598,12 @@
         </w:rPr>
         <w:t xml:space="preserve"> </w:t>
       </w:r>
-      <w:r>
+    </w:p>
+    <w:p>
+      <w:pPr>
+        <w:shd w:val="clear" w:color="auto" w:fill="FFFFFF"/>
+        <w:spacing w:after="0" w:line="240" w:lineRule="auto"/>
+        <w:jc w:val="center"/>
         <w:rPr>
           <w:rFonts w:ascii="Times New Roman" w:hAnsi="Times New Roman" w:cs="Times New Roman"/>
           <w:color w:val="696868"/>
@@ -4789,17 +5612,17 @@
           <w:shd w:val="clear" w:color="auto" w:fill="FFFFFF"/>
           <w:lang w:val="vi-VN"/>
         </w:rPr>
-        <w:t>Kiến đi trật tự</w:t>
-      </w:r>
+      </w:pPr>
       <w:r>
         <w:rPr>
           <w:rFonts w:ascii="Times New Roman" w:hAnsi="Times New Roman" w:cs="Times New Roman"/>
           <w:color w:val="696868"/>
           <w:sz w:val="28"/>
           <w:szCs w:val="28"/>
-          <w:lang w:val="vi-VN"/>
-        </w:rPr>
-        <w:br/>
+          <w:shd w:val="clear" w:color="auto" w:fill="FFFFFF"/>
+          <w:lang w:val="vi-VN"/>
+        </w:rPr>
+        <w:t>Kiến đi trật tự</w:t>
       </w:r>
       <w:r>
         <w:rPr>
@@ -4807,10 +5630,9 @@
           <w:color w:val="696868"/>
           <w:sz w:val="28"/>
           <w:szCs w:val="28"/>
-          <w:shd w:val="clear" w:color="auto" w:fill="FFFFFF"/>
-          <w:lang w:val="vi-VN"/>
-        </w:rPr>
-        <w:t>Chẳng hề giành nhau</w:t>
+          <w:lang w:val="vi-VN"/>
+        </w:rPr>
+        <w:br/>
       </w:r>
       <w:r>
         <w:rPr>
@@ -4818,9 +5640,10 @@
           <w:color w:val="696868"/>
           <w:sz w:val="28"/>
           <w:szCs w:val="28"/>
-          <w:lang w:val="vi-VN"/>
-        </w:rPr>
-        <w:br/>
+          <w:shd w:val="clear" w:color="auto" w:fill="FFFFFF"/>
+          <w:lang w:val="vi-VN"/>
+        </w:rPr>
+        <w:t>Chẳng hề giành nhau</w:t>
       </w:r>
       <w:r>
         <w:rPr>
@@ -4828,10 +5651,9 @@
           <w:color w:val="696868"/>
           <w:sz w:val="28"/>
           <w:szCs w:val="28"/>
-          <w:shd w:val="clear" w:color="auto" w:fill="FFFFFF"/>
-          <w:lang w:val="vi-VN"/>
-        </w:rPr>
-        <w:t>Mỗi khi gặp bạn</w:t>
+          <w:lang w:val="vi-VN"/>
+        </w:rPr>
+        <w:br/>
       </w:r>
       <w:r>
         <w:rPr>
@@ -4839,9 +5661,10 @@
           <w:color w:val="696868"/>
           <w:sz w:val="28"/>
           <w:szCs w:val="28"/>
-          <w:lang w:val="vi-VN"/>
-        </w:rPr>
-        <w:br/>
+          <w:shd w:val="clear" w:color="auto" w:fill="FFFFFF"/>
+          <w:lang w:val="vi-VN"/>
+        </w:rPr>
+        <w:t>Mỗi khi gặp bạn</w:t>
       </w:r>
       <w:r>
         <w:rPr>
@@ -4849,6 +5672,16 @@
           <w:color w:val="696868"/>
           <w:sz w:val="28"/>
           <w:szCs w:val="28"/>
+          <w:lang w:val="vi-VN"/>
+        </w:rPr>
+        <w:br/>
+      </w:r>
+      <w:r>
+        <w:rPr>
+          <w:rFonts w:ascii="Times New Roman" w:hAnsi="Times New Roman" w:cs="Times New Roman"/>
+          <w:color w:val="696868"/>
+          <w:sz w:val="28"/>
+          <w:szCs w:val="28"/>
           <w:shd w:val="clear" w:color="auto" w:fill="FFFFFF"/>
           <w:lang w:val="vi-VN"/>
         </w:rPr>
@@ -4901,7 +5734,43 @@
           <w:szCs w:val="28"/>
           <w:lang w:val="vi-VN"/>
         </w:rPr>
-        <w:t xml:space="preserve">: Kể cho trẻ nghe câu chuyện sự tích </w:t>
+        <w:t>:</w:t>
+      </w:r>
+      <w:r>
+        <w:rPr>
+          <w:rFonts w:ascii="Times New Roman" w:eastAsia="Times New Roman" w:hAnsi="Times New Roman" w:cs="Times New Roman"/>
+          <w:sz w:val="28"/>
+          <w:szCs w:val="28"/>
+          <w:lang w:val="vi-VN"/>
+        </w:rPr>
+        <w:t xml:space="preserve"> Tôi</w:t>
+      </w:r>
+      <w:r>
+        <w:rPr>
+          <w:rFonts w:ascii="Times New Roman" w:eastAsia="Times New Roman" w:hAnsi="Times New Roman" w:cs="Times New Roman"/>
+          <w:sz w:val="28"/>
+          <w:szCs w:val="28"/>
+          <w:lang w:val="vi-VN"/>
+        </w:rPr>
+        <w:t xml:space="preserve"> </w:t>
+      </w:r>
+      <w:r>
+        <w:rPr>
+          <w:rFonts w:ascii="Times New Roman" w:eastAsia="Times New Roman" w:hAnsi="Times New Roman" w:cs="Times New Roman"/>
+          <w:sz w:val="28"/>
+          <w:szCs w:val="28"/>
+          <w:lang w:val="vi-VN"/>
+        </w:rPr>
+        <w:t>k</w:t>
+      </w:r>
+      <w:r>
+        <w:rPr>
+          <w:rFonts w:ascii="Times New Roman" w:eastAsia="Times New Roman" w:hAnsi="Times New Roman" w:cs="Times New Roman"/>
+          <w:sz w:val="28"/>
+          <w:szCs w:val="28"/>
+          <w:lang w:val="vi-VN"/>
+        </w:rPr>
+        <w:t xml:space="preserve">ể cho trẻ nghe câu chuyện sự tích </w:t>
       </w:r>
       <w:r>
         <w:rPr>
@@ -4937,7 +5806,17 @@
           <w:szCs w:val="28"/>
           <w:lang w:val="vi-VN"/>
         </w:rPr>
-        <w:t>cách gói bánh trưng và tổ chức cho trẻ trải nghiệm gói bánh trưng ngày tết và cùng thưởng thức bánh</w:t>
+        <w:t xml:space="preserve">cách gói bánh </w:t>
+      </w:r>
+      <w:r>
+        <w:rPr>
+          <w:rFonts w:ascii="Times New Roman" w:eastAsia="Times New Roman" w:hAnsi="Times New Roman" w:cs="Times New Roman"/>
+          <w:sz w:val="28"/>
+          <w:szCs w:val="28"/>
+          <w:lang w:val="vi-VN"/>
+        </w:rPr>
+        <w:lastRenderedPageBreak/>
+        <w:t>trưng và tổ chức cho trẻ trải nghiệm gói bánh trưng ngày tết và cùng thưởng thức bánh</w:t>
       </w:r>
       <w:r>
         <w:rPr>
@@ -5038,7 +5917,6 @@
           <w:szCs w:val="28"/>
           <w:lang w:val="vi-VN"/>
         </w:rPr>
-        <w:lastRenderedPageBreak/>
         <w:t xml:space="preserve">      </w:t>
       </w:r>
       <w:r>
@@ -5193,7 +6071,27 @@
           <w:szCs w:val="28"/>
           <w:lang w:val="vi-VN"/>
         </w:rPr>
-        <w:t xml:space="preserve">- Hay tình huống: Cô </w:t>
+        <w:t xml:space="preserve">- Hay tình huống: </w:t>
+      </w:r>
+      <w:r>
+        <w:rPr>
+          <w:rFonts w:ascii="Times New Roman" w:eastAsia="Times New Roman" w:hAnsi="Times New Roman" w:cs="Times New Roman"/>
+          <w:color w:val="FF0000"/>
+          <w:sz w:val="28"/>
+          <w:szCs w:val="28"/>
+          <w:lang w:val="vi-VN"/>
+        </w:rPr>
+        <w:t>Tôi</w:t>
+      </w:r>
+      <w:r>
+        <w:rPr>
+          <w:rFonts w:ascii="Times New Roman" w:eastAsia="Times New Roman" w:hAnsi="Times New Roman" w:cs="Times New Roman"/>
+          <w:color w:val="FF0000"/>
+          <w:sz w:val="28"/>
+          <w:szCs w:val="28"/>
+          <w:lang w:val="vi-VN"/>
+        </w:rPr>
+        <w:t xml:space="preserve"> </w:t>
       </w:r>
       <w:r>
         <w:rPr>
@@ -5339,16 +6237,6 @@
         </w:rPr>
         <w:t xml:space="preserve"> </w:t>
       </w:r>
-      <w:r>
-        <w:rPr>
-          <w:rFonts w:ascii="Times New Roman" w:eastAsia="Times New Roman" w:hAnsi="Times New Roman" w:cs="Times New Roman"/>
-          <w:color w:val="984806" w:themeColor="accent6" w:themeShade="80"/>
-          <w:sz w:val="28"/>
-          <w:szCs w:val="28"/>
-          <w:lang w:val="vi-VN"/>
-        </w:rPr>
-        <w:t>(Hình ảnh)</w:t>
-      </w:r>
     </w:p>
     <w:p>
       <w:pPr>
@@ -5401,10 +6289,8 @@
         <w:jc w:val="both"/>
         <w:rPr>
           <w:rFonts w:ascii="Times New Roman" w:eastAsia="Times New Roman" w:hAnsi="Times New Roman" w:cs="Times New Roman"/>
-          <w:color w:val="FF0000"/>
-          <w:sz w:val="28"/>
-          <w:szCs w:val="28"/>
-          <w:lang w:val="vi-VN"/>
+          <w:sz w:val="28"/>
+          <w:szCs w:val="28"/>
         </w:rPr>
       </w:pPr>
       <w:r>
@@ -5469,6 +6355,72 @@
         <w:jc w:val="both"/>
         <w:rPr>
           <w:rFonts w:ascii="Times New Roman" w:eastAsia="Times New Roman" w:hAnsi="Times New Roman" w:cs="Times New Roman"/>
+          <w:iCs/>
+          <w:sz w:val="28"/>
+          <w:szCs w:val="28"/>
+          <w:bdr w:val="none" w:sz="0" w:space="0" w:color="auto" w:frame="1"/>
+        </w:rPr>
+      </w:pPr>
+      <w:r>
+        <w:rPr>
+          <w:rFonts w:ascii="Times New Roman" w:eastAsia="Times New Roman" w:hAnsi="Times New Roman" w:cs="Times New Roman"/>
+          <w:iCs/>
+          <w:sz w:val="28"/>
+          <w:szCs w:val="28"/>
+          <w:bdr w:val="none" w:sz="0" w:space="0" w:color="auto" w:frame="1"/>
+        </w:rPr>
+        <w:t>IV</w:t>
+      </w:r>
+      <w:r>
+        <w:rPr>
+          <w:rFonts w:ascii="Times New Roman" w:eastAsia="Times New Roman" w:hAnsi="Times New Roman" w:cs="Times New Roman"/>
+          <w:iCs/>
+          <w:sz w:val="28"/>
+          <w:szCs w:val="28"/>
+          <w:bdr w:val="none" w:sz="0" w:space="0" w:color="auto" w:frame="1"/>
+        </w:rPr>
+        <w:t>.</w:t>
+      </w:r>
+      <w:r>
+        <w:rPr>
+          <w:rFonts w:ascii="Times New Roman" w:eastAsia="Times New Roman" w:hAnsi="Times New Roman" w:cs="Times New Roman"/>
+          <w:iCs/>
+          <w:sz w:val="28"/>
+          <w:szCs w:val="28"/>
+          <w:bdr w:val="none" w:sz="0" w:space="0" w:color="auto" w:frame="1"/>
+        </w:rPr>
+        <w:t xml:space="preserve"> Kết quả đạt được</w:t>
+      </w:r>
+    </w:p>
+    <w:p>
+      <w:pPr>
+        <w:shd w:val="clear" w:color="auto" w:fill="FFFFFF"/>
+        <w:spacing w:after="0" w:line="240" w:lineRule="auto"/>
+        <w:jc w:val="both"/>
+        <w:rPr>
+          <w:rFonts w:ascii="Times New Roman" w:eastAsia="Times New Roman" w:hAnsi="Times New Roman" w:cs="Times New Roman"/>
+          <w:color w:val="FF0000"/>
+          <w:sz w:val="28"/>
+          <w:szCs w:val="28"/>
+        </w:rPr>
+      </w:pPr>
+      <w:r>
+        <w:rPr>
+          <w:rFonts w:ascii="Times New Roman" w:eastAsia="Times New Roman" w:hAnsi="Times New Roman" w:cs="Times New Roman"/>
+          <w:color w:val="FF0000"/>
+          <w:sz w:val="28"/>
+          <w:szCs w:val="28"/>
+        </w:rPr>
+        <w:t>Kính thưa ban giám khảo!</w:t>
+      </w:r>
+    </w:p>
+    <w:p>
+      <w:pPr>
+        <w:shd w:val="clear" w:color="auto" w:fill="FFFFFF"/>
+        <w:spacing w:after="0" w:line="240" w:lineRule="auto"/>
+        <w:jc w:val="both"/>
+        <w:rPr>
+          <w:rFonts w:ascii="Times New Roman" w:eastAsia="Times New Roman" w:hAnsi="Times New Roman" w:cs="Times New Roman"/>
           <w:sz w:val="28"/>
           <w:szCs w:val="28"/>
           <w:lang w:val="vi-VN"/>
@@ -5490,23 +6442,53 @@
           <w:szCs w:val="28"/>
           <w:lang w:val="vi-VN"/>
         </w:rPr>
-        <w:t>Sau thời gian áp dụng “Biện pháp gây hứng thú cho trẻ mẫu giáo 4-5 tuổi qua các</w:t>
-      </w:r>
-      <w:r>
-        <w:rPr>
-          <w:rFonts w:ascii="Times New Roman" w:eastAsia="Times New Roman" w:hAnsi="Times New Roman" w:cs="Times New Roman"/>
-          <w:sz w:val="28"/>
-          <w:szCs w:val="28"/>
-          <w:lang w:val="vi-VN"/>
-        </w:rPr>
-        <w:t xml:space="preserve"> giờ</w:t>
-      </w:r>
-      <w:r>
-        <w:rPr>
-          <w:rFonts w:ascii="Times New Roman" w:eastAsia="Times New Roman" w:hAnsi="Times New Roman" w:cs="Times New Roman"/>
-          <w:sz w:val="28"/>
-          <w:szCs w:val="28"/>
-          <w:lang w:val="vi-VN"/>
+        <w:t>Sau thời gian áp dụng “</w:t>
+      </w:r>
+      <w:r>
+        <w:rPr>
+          <w:rFonts w:ascii="Times New Roman" w:eastAsia="Times New Roman" w:hAnsi="Times New Roman" w:cs="Times New Roman"/>
+          <w:sz w:val="28"/>
+          <w:szCs w:val="28"/>
+        </w:rPr>
+        <w:t>Một số b</w:t>
+      </w:r>
+      <w:r>
+        <w:rPr>
+          <w:rFonts w:ascii="Times New Roman" w:eastAsia="Times New Roman" w:hAnsi="Times New Roman" w:cs="Times New Roman"/>
+          <w:sz w:val="28"/>
+          <w:szCs w:val="28"/>
+        </w:rPr>
+        <w:t>iện pháp gây hứng thú cho trẻ mẫu giáo 4-5 tuổi</w:t>
+      </w:r>
+      <w:r>
+        <w:rPr>
+          <w:rFonts w:ascii="Times New Roman" w:eastAsia="Times New Roman" w:hAnsi="Times New Roman" w:cs="Times New Roman"/>
+          <w:sz w:val="28"/>
+          <w:szCs w:val="28"/>
+        </w:rPr>
+        <w:t xml:space="preserve"> thông</w:t>
+      </w:r>
+      <w:r>
+        <w:rPr>
+          <w:rFonts w:ascii="Times New Roman" w:eastAsia="Times New Roman" w:hAnsi="Times New Roman" w:cs="Times New Roman"/>
+          <w:sz w:val="28"/>
+          <w:szCs w:val="28"/>
+        </w:rPr>
+        <w:t xml:space="preserve"> qua</w:t>
+      </w:r>
+      <w:r>
+        <w:rPr>
+          <w:rFonts w:ascii="Times New Roman" w:eastAsia="Times New Roman" w:hAnsi="Times New Roman" w:cs="Times New Roman"/>
+          <w:sz w:val="28"/>
+          <w:szCs w:val="28"/>
+        </w:rPr>
+        <w:t xml:space="preserve"> các giờ học</w:t>
+      </w:r>
+      <w:r>
+        <w:rPr>
+          <w:rFonts w:ascii="Times New Roman" w:eastAsia="Times New Roman" w:hAnsi="Times New Roman" w:cs="Times New Roman"/>
+          <w:sz w:val="28"/>
+          <w:szCs w:val="28"/>
         </w:rPr>
         <w:t xml:space="preserve"> hoạt động </w:t>
       </w:r>
@@ -5515,7 +6497,6 @@
           <w:rFonts w:ascii="Times New Roman" w:eastAsia="Times New Roman" w:hAnsi="Times New Roman" w:cs="Times New Roman"/>
           <w:sz w:val="28"/>
           <w:szCs w:val="28"/>
-          <w:lang w:val="vi-VN"/>
         </w:rPr>
         <w:t>chung</w:t>
       </w:r>
@@ -5538,6 +6519,7 @@
           <w:rFonts w:ascii="Times New Roman" w:eastAsia="Times New Roman" w:hAnsi="Times New Roman" w:cs="Times New Roman"/>
           <w:sz w:val="28"/>
           <w:szCs w:val="28"/>
+          <w:lang w:val="vi-VN"/>
         </w:rPr>
       </w:pPr>
       <w:r>
@@ -5548,6 +6530,7 @@
           <w:sz w:val="28"/>
           <w:szCs w:val="28"/>
           <w:bdr w:val="none" w:sz="0" w:space="0" w:color="auto" w:frame="1"/>
+          <w:lang w:val="vi-VN"/>
         </w:rPr>
         <w:t>* Đối với giáo viên:</w:t>
       </w:r>
@@ -5561,13 +6544,15 @@
           <w:rFonts w:ascii="Times New Roman" w:eastAsia="Times New Roman" w:hAnsi="Times New Roman" w:cs="Times New Roman"/>
           <w:sz w:val="28"/>
           <w:szCs w:val="28"/>
-        </w:rPr>
-      </w:pPr>
-      <w:r>
-        <w:rPr>
-          <w:rFonts w:ascii="Times New Roman" w:eastAsia="Times New Roman" w:hAnsi="Times New Roman" w:cs="Times New Roman"/>
-          <w:sz w:val="28"/>
-          <w:szCs w:val="28"/>
+          <w:lang w:val="vi-VN"/>
+        </w:rPr>
+      </w:pPr>
+      <w:r>
+        <w:rPr>
+          <w:rFonts w:ascii="Times New Roman" w:eastAsia="Times New Roman" w:hAnsi="Times New Roman" w:cs="Times New Roman"/>
+          <w:sz w:val="28"/>
+          <w:szCs w:val="28"/>
+          <w:lang w:val="vi-VN"/>
         </w:rPr>
         <w:t>1- Tôi đã tích lũy được</w:t>
       </w:r>
@@ -5576,6 +6561,7 @@
           <w:rFonts w:ascii="Times New Roman" w:eastAsia="Times New Roman" w:hAnsi="Times New Roman" w:cs="Times New Roman"/>
           <w:sz w:val="28"/>
           <w:szCs w:val="28"/>
+          <w:lang w:val="vi-VN"/>
         </w:rPr>
         <w:t xml:space="preserve"> thêm</w:t>
       </w:r>
@@ -5584,6 +6570,7 @@
           <w:rFonts w:ascii="Times New Roman" w:eastAsia="Times New Roman" w:hAnsi="Times New Roman" w:cs="Times New Roman"/>
           <w:sz w:val="28"/>
           <w:szCs w:val="28"/>
+          <w:lang w:val="vi-VN"/>
         </w:rPr>
         <w:t xml:space="preserve"> nhiều</w:t>
       </w:r>
@@ -5592,6 +6579,7 @@
           <w:rFonts w:ascii="Times New Roman" w:eastAsia="Times New Roman" w:hAnsi="Times New Roman" w:cs="Times New Roman"/>
           <w:sz w:val="28"/>
           <w:szCs w:val="28"/>
+          <w:lang w:val="vi-VN"/>
         </w:rPr>
         <w:t xml:space="preserve"> kinh nghiệm hơn trong việc gây hứng thú cho trẻ trong</w:t>
       </w:r>
@@ -5600,6 +6588,7 @@
           <w:rFonts w:ascii="Times New Roman" w:eastAsia="Times New Roman" w:hAnsi="Times New Roman" w:cs="Times New Roman"/>
           <w:sz w:val="28"/>
           <w:szCs w:val="28"/>
+          <w:lang w:val="vi-VN"/>
         </w:rPr>
         <w:t xml:space="preserve"> các giờ</w:t>
       </w:r>
@@ -5608,6 +6597,7 @@
           <w:rFonts w:ascii="Times New Roman" w:eastAsia="Times New Roman" w:hAnsi="Times New Roman" w:cs="Times New Roman"/>
           <w:sz w:val="28"/>
           <w:szCs w:val="28"/>
+          <w:lang w:val="vi-VN"/>
         </w:rPr>
         <w:t xml:space="preserve"> hoạt động </w:t>
       </w:r>
@@ -5616,6 +6606,7 @@
           <w:rFonts w:ascii="Times New Roman" w:eastAsia="Times New Roman" w:hAnsi="Times New Roman" w:cs="Times New Roman"/>
           <w:sz w:val="28"/>
           <w:szCs w:val="28"/>
+          <w:lang w:val="vi-VN"/>
         </w:rPr>
         <w:t>chung</w:t>
       </w:r>
@@ -5624,6 +6615,7 @@
           <w:rFonts w:ascii="Times New Roman" w:eastAsia="Times New Roman" w:hAnsi="Times New Roman" w:cs="Times New Roman"/>
           <w:sz w:val="28"/>
           <w:szCs w:val="28"/>
+          <w:lang w:val="vi-VN"/>
         </w:rPr>
         <w:t>.</w:t>
       </w:r>
@@ -5637,13 +6629,15 @@
           <w:rFonts w:ascii="Times New Roman" w:eastAsia="Times New Roman" w:hAnsi="Times New Roman" w:cs="Times New Roman"/>
           <w:sz w:val="28"/>
           <w:szCs w:val="28"/>
-        </w:rPr>
-      </w:pPr>
-      <w:r>
-        <w:rPr>
-          <w:rFonts w:ascii="Times New Roman" w:eastAsia="Times New Roman" w:hAnsi="Times New Roman" w:cs="Times New Roman"/>
-          <w:sz w:val="28"/>
-          <w:szCs w:val="28"/>
+          <w:lang w:val="vi-VN"/>
+        </w:rPr>
+      </w:pPr>
+      <w:r>
+        <w:rPr>
+          <w:rFonts w:ascii="Times New Roman" w:eastAsia="Times New Roman" w:hAnsi="Times New Roman" w:cs="Times New Roman"/>
+          <w:sz w:val="28"/>
+          <w:szCs w:val="28"/>
+          <w:lang w:val="vi-VN"/>
         </w:rPr>
         <w:t>2</w:t>
       </w:r>
@@ -5652,6 +6646,7 @@
           <w:rFonts w:ascii="Times New Roman" w:eastAsia="Times New Roman" w:hAnsi="Times New Roman" w:cs="Times New Roman"/>
           <w:sz w:val="28"/>
           <w:szCs w:val="28"/>
+          <w:lang w:val="vi-VN"/>
         </w:rPr>
         <w:t>-</w:t>
       </w:r>
@@ -5660,6 +6655,7 @@
           <w:rFonts w:ascii="Times New Roman" w:eastAsia="Times New Roman" w:hAnsi="Times New Roman" w:cs="Times New Roman"/>
           <w:sz w:val="28"/>
           <w:szCs w:val="28"/>
+          <w:lang w:val="vi-VN"/>
         </w:rPr>
         <w:t xml:space="preserve"> Trong</w:t>
       </w:r>
@@ -5668,6 +6664,7 @@
           <w:rFonts w:ascii="Times New Roman" w:eastAsia="Times New Roman" w:hAnsi="Times New Roman" w:cs="Times New Roman"/>
           <w:sz w:val="28"/>
           <w:szCs w:val="28"/>
+          <w:lang w:val="vi-VN"/>
         </w:rPr>
         <w:t xml:space="preserve"> </w:t>
       </w:r>
@@ -5676,6 +6673,7 @@
           <w:rFonts w:ascii="Times New Roman" w:eastAsia="Times New Roman" w:hAnsi="Times New Roman" w:cs="Times New Roman"/>
           <w:sz w:val="28"/>
           <w:szCs w:val="28"/>
+          <w:lang w:val="vi-VN"/>
         </w:rPr>
         <w:t>c</w:t>
       </w:r>
@@ -5684,6 +6682,7 @@
           <w:rFonts w:ascii="Times New Roman" w:eastAsia="Times New Roman" w:hAnsi="Times New Roman" w:cs="Times New Roman"/>
           <w:sz w:val="28"/>
           <w:szCs w:val="28"/>
+          <w:lang w:val="vi-VN"/>
         </w:rPr>
         <w:t xml:space="preserve">ác hoạt động </w:t>
       </w:r>
@@ -5692,6 +6691,7 @@
           <w:rFonts w:ascii="Times New Roman" w:eastAsia="Times New Roman" w:hAnsi="Times New Roman" w:cs="Times New Roman"/>
           <w:sz w:val="28"/>
           <w:szCs w:val="28"/>
+          <w:lang w:val="vi-VN"/>
         </w:rPr>
         <w:t>chung</w:t>
       </w:r>
@@ -5700,6 +6700,7 @@
           <w:rFonts w:ascii="Times New Roman" w:eastAsia="Times New Roman" w:hAnsi="Times New Roman" w:cs="Times New Roman"/>
           <w:sz w:val="28"/>
           <w:szCs w:val="28"/>
+          <w:lang w:val="vi-VN"/>
         </w:rPr>
         <w:t xml:space="preserve"> đạt hiệu quả và thu hút trẻ tham gia tích cực hơn.</w:t>
       </w:r>
@@ -5713,13 +6714,15 @@
           <w:rFonts w:ascii="Times New Roman" w:eastAsia="Times New Roman" w:hAnsi="Times New Roman" w:cs="Times New Roman"/>
           <w:sz w:val="28"/>
           <w:szCs w:val="28"/>
-        </w:rPr>
-      </w:pPr>
-      <w:r>
-        <w:rPr>
-          <w:rFonts w:ascii="Times New Roman" w:eastAsia="Times New Roman" w:hAnsi="Times New Roman" w:cs="Times New Roman"/>
-          <w:sz w:val="28"/>
-          <w:szCs w:val="28"/>
+          <w:lang w:val="vi-VN"/>
+        </w:rPr>
+      </w:pPr>
+      <w:r>
+        <w:rPr>
+          <w:rFonts w:ascii="Times New Roman" w:eastAsia="Times New Roman" w:hAnsi="Times New Roman" w:cs="Times New Roman"/>
+          <w:sz w:val="28"/>
+          <w:szCs w:val="28"/>
+          <w:lang w:val="vi-VN"/>
         </w:rPr>
         <w:t>3</w:t>
       </w:r>
@@ -5728,6 +6731,7 @@
           <w:rFonts w:ascii="Times New Roman" w:eastAsia="Times New Roman" w:hAnsi="Times New Roman" w:cs="Times New Roman"/>
           <w:sz w:val="28"/>
           <w:szCs w:val="28"/>
+          <w:lang w:val="vi-VN"/>
         </w:rPr>
         <w:t>- Phương pháp giáo viê</w:t>
       </w:r>
@@ -5736,6 +6740,7 @@
           <w:rFonts w:ascii="Times New Roman" w:eastAsia="Times New Roman" w:hAnsi="Times New Roman" w:cs="Times New Roman"/>
           <w:sz w:val="28"/>
           <w:szCs w:val="28"/>
+          <w:lang w:val="vi-VN"/>
         </w:rPr>
         <w:t>n nắm chắc, giờ học linh hoạt sá</w:t>
       </w:r>
@@ -5744,6 +6749,7 @@
           <w:rFonts w:ascii="Times New Roman" w:eastAsia="Times New Roman" w:hAnsi="Times New Roman" w:cs="Times New Roman"/>
           <w:sz w:val="28"/>
           <w:szCs w:val="28"/>
+          <w:lang w:val="vi-VN"/>
         </w:rPr>
         <w:t>ng tạo đặc biệt là việc xây dự</w:t>
       </w:r>
@@ -5752,6 +6758,7 @@
           <w:rFonts w:ascii="Times New Roman" w:eastAsia="Times New Roman" w:hAnsi="Times New Roman" w:cs="Times New Roman"/>
           <w:sz w:val="28"/>
           <w:szCs w:val="28"/>
+          <w:lang w:val="vi-VN"/>
         </w:rPr>
         <w:t>ng hệ thống câu hỏi đàm thoại gợ</w:t>
       </w:r>
@@ -5760,6 +6767,7 @@
           <w:rFonts w:ascii="Times New Roman" w:eastAsia="Times New Roman" w:hAnsi="Times New Roman" w:cs="Times New Roman"/>
           <w:sz w:val="28"/>
           <w:szCs w:val="28"/>
+          <w:lang w:val="vi-VN"/>
         </w:rPr>
         <w:t>i mở để phát huy</w:t>
       </w:r>
@@ -5768,6 +6776,7 @@
           <w:rFonts w:ascii="Times New Roman" w:eastAsia="Times New Roman" w:hAnsi="Times New Roman" w:cs="Times New Roman"/>
           <w:sz w:val="28"/>
           <w:szCs w:val="28"/>
+          <w:lang w:val="vi-VN"/>
         </w:rPr>
         <w:t xml:space="preserve"> tối đa</w:t>
       </w:r>
@@ -5776,6 +6785,7 @@
           <w:rFonts w:ascii="Times New Roman" w:eastAsia="Times New Roman" w:hAnsi="Times New Roman" w:cs="Times New Roman"/>
           <w:sz w:val="28"/>
           <w:szCs w:val="28"/>
+          <w:lang w:val="vi-VN"/>
         </w:rPr>
         <w:t xml:space="preserve"> tính tích cực cho trẻ trong giờ.</w:t>
       </w:r>
@@ -5789,13 +6799,15 @@
           <w:rFonts w:ascii="Times New Roman" w:eastAsia="Times New Roman" w:hAnsi="Times New Roman" w:cs="Times New Roman"/>
           <w:sz w:val="28"/>
           <w:szCs w:val="28"/>
-        </w:rPr>
-      </w:pPr>
-      <w:r>
-        <w:rPr>
-          <w:rFonts w:ascii="Times New Roman" w:eastAsia="Times New Roman" w:hAnsi="Times New Roman" w:cs="Times New Roman"/>
-          <w:sz w:val="28"/>
-          <w:szCs w:val="28"/>
+          <w:lang w:val="vi-VN"/>
+        </w:rPr>
+      </w:pPr>
+      <w:r>
+        <w:rPr>
+          <w:rFonts w:ascii="Times New Roman" w:eastAsia="Times New Roman" w:hAnsi="Times New Roman" w:cs="Times New Roman"/>
+          <w:sz w:val="28"/>
+          <w:szCs w:val="28"/>
+          <w:lang w:val="vi-VN"/>
         </w:rPr>
         <w:t>4</w:t>
       </w:r>
@@ -5804,6 +6816,7 @@
           <w:rFonts w:ascii="Times New Roman" w:eastAsia="Times New Roman" w:hAnsi="Times New Roman" w:cs="Times New Roman"/>
           <w:sz w:val="28"/>
           <w:szCs w:val="28"/>
+          <w:lang w:val="vi-VN"/>
         </w:rPr>
         <w:t>- Tạo được môi trường đồ dù</w:t>
       </w:r>
@@ -5812,6 +6825,7 @@
           <w:rFonts w:ascii="Times New Roman" w:eastAsia="Times New Roman" w:hAnsi="Times New Roman" w:cs="Times New Roman"/>
           <w:sz w:val="28"/>
           <w:szCs w:val="28"/>
+          <w:lang w:val="vi-VN"/>
         </w:rPr>
         <w:t>ng đồ chơi trong lớp học</w:t>
       </w:r>
@@ -5820,6 +6834,7 @@
           <w:rFonts w:ascii="Times New Roman" w:eastAsia="Times New Roman" w:hAnsi="Times New Roman" w:cs="Times New Roman"/>
           <w:sz w:val="28"/>
           <w:szCs w:val="28"/>
+          <w:lang w:val="vi-VN"/>
         </w:rPr>
         <w:t xml:space="preserve"> ngày càng </w:t>
       </w:r>
@@ -5828,6 +6843,7 @@
           <w:rFonts w:ascii="Times New Roman" w:eastAsia="Times New Roman" w:hAnsi="Times New Roman" w:cs="Times New Roman"/>
           <w:sz w:val="28"/>
           <w:szCs w:val="28"/>
+          <w:lang w:val="vi-VN"/>
         </w:rPr>
         <w:t xml:space="preserve"> phong phú</w:t>
       </w:r>
@@ -5836,6 +6852,7 @@
           <w:rFonts w:ascii="Times New Roman" w:eastAsia="Times New Roman" w:hAnsi="Times New Roman" w:cs="Times New Roman"/>
           <w:sz w:val="28"/>
           <w:szCs w:val="28"/>
+          <w:lang w:val="vi-VN"/>
         </w:rPr>
         <w:t xml:space="preserve"> hơn</w:t>
       </w:r>
@@ -5844,6 +6861,7 @@
           <w:rFonts w:ascii="Times New Roman" w:eastAsia="Times New Roman" w:hAnsi="Times New Roman" w:cs="Times New Roman"/>
           <w:sz w:val="28"/>
           <w:szCs w:val="28"/>
+          <w:lang w:val="vi-VN"/>
         </w:rPr>
         <w:t xml:space="preserve"> từ đó phát huy được tính tích cực</w:t>
       </w:r>
@@ -5852,6 +6870,7 @@
           <w:rFonts w:ascii="Times New Roman" w:eastAsia="Times New Roman" w:hAnsi="Times New Roman" w:cs="Times New Roman"/>
           <w:sz w:val="28"/>
           <w:szCs w:val="28"/>
+          <w:lang w:val="vi-VN"/>
         </w:rPr>
         <w:t xml:space="preserve"> cho trẻ</w:t>
       </w:r>
@@ -5860,6 +6879,7 @@
           <w:rFonts w:ascii="Times New Roman" w:eastAsia="Times New Roman" w:hAnsi="Times New Roman" w:cs="Times New Roman"/>
           <w:sz w:val="28"/>
           <w:szCs w:val="28"/>
+          <w:lang w:val="vi-VN"/>
         </w:rPr>
         <w:t xml:space="preserve"> trong giờ</w:t>
       </w:r>
@@ -5868,6 +6888,7 @@
           <w:rFonts w:ascii="Times New Roman" w:eastAsia="Times New Roman" w:hAnsi="Times New Roman" w:cs="Times New Roman"/>
           <w:sz w:val="28"/>
           <w:szCs w:val="28"/>
+          <w:lang w:val="vi-VN"/>
         </w:rPr>
         <w:t>.</w:t>
       </w:r>
@@ -5882,6 +6903,7 @@
           <w:b/>
           <w:sz w:val="28"/>
           <w:szCs w:val="28"/>
+          <w:lang w:val="vi-VN"/>
         </w:rPr>
       </w:pPr>
       <w:r>
@@ -5890,7 +6912,9 @@
           <w:b/>
           <w:sz w:val="28"/>
           <w:szCs w:val="28"/>
-        </w:rPr>
+          <w:lang w:val="vi-VN"/>
+        </w:rPr>
+        <w:lastRenderedPageBreak/>
         <w:t>* Đối với trẻ:</w:t>
       </w:r>
     </w:p>
@@ -5903,13 +6927,15 @@
           <w:rFonts w:ascii="Times New Roman" w:eastAsia="Times New Roman" w:hAnsi="Times New Roman" w:cs="Times New Roman"/>
           <w:sz w:val="28"/>
           <w:szCs w:val="28"/>
-        </w:rPr>
-      </w:pPr>
-      <w:r>
-        <w:rPr>
-          <w:rFonts w:ascii="Times New Roman" w:eastAsia="Times New Roman" w:hAnsi="Times New Roman" w:cs="Times New Roman"/>
-          <w:sz w:val="28"/>
-          <w:szCs w:val="28"/>
+          <w:lang w:val="vi-VN"/>
+        </w:rPr>
+      </w:pPr>
+      <w:r>
+        <w:rPr>
+          <w:rFonts w:ascii="Times New Roman" w:eastAsia="Times New Roman" w:hAnsi="Times New Roman" w:cs="Times New Roman"/>
+          <w:sz w:val="28"/>
+          <w:szCs w:val="28"/>
+          <w:lang w:val="vi-VN"/>
         </w:rPr>
         <w:t>1- Trên 90% trẻ trong lớp tôi có nề nếp trong học tập.</w:t>
       </w:r>
@@ -5923,13 +6949,15 @@
           <w:rFonts w:ascii="Times New Roman" w:eastAsia="Times New Roman" w:hAnsi="Times New Roman" w:cs="Times New Roman"/>
           <w:sz w:val="28"/>
           <w:szCs w:val="28"/>
-        </w:rPr>
-      </w:pPr>
-      <w:r>
-        <w:rPr>
-          <w:rFonts w:ascii="Times New Roman" w:eastAsia="Times New Roman" w:hAnsi="Times New Roman" w:cs="Times New Roman"/>
-          <w:sz w:val="28"/>
-          <w:szCs w:val="28"/>
+          <w:lang w:val="vi-VN"/>
+        </w:rPr>
+      </w:pPr>
+      <w:r>
+        <w:rPr>
+          <w:rFonts w:ascii="Times New Roman" w:eastAsia="Times New Roman" w:hAnsi="Times New Roman" w:cs="Times New Roman"/>
+          <w:sz w:val="28"/>
+          <w:szCs w:val="28"/>
+          <w:lang w:val="vi-VN"/>
         </w:rPr>
         <w:t>2</w:t>
       </w:r>
@@ -5938,34 +6966,34 @@
           <w:rFonts w:ascii="Times New Roman" w:eastAsia="Times New Roman" w:hAnsi="Times New Roman" w:cs="Times New Roman"/>
           <w:sz w:val="28"/>
           <w:szCs w:val="28"/>
+          <w:lang w:val="vi-VN"/>
         </w:rPr>
         <w:t>- Trẻ tập trung vào giờ học nhiều hơn, tiếp thu nhanh kiến thức mới và có những kỹ năng cần thiết.</w:t>
       </w:r>
     </w:p>
     <w:p>
       <w:pPr>
-        <w:shd w:val="clear" w:color="auto" w:fill="FFFFFF"/>
-        <w:spacing w:after="0" w:line="240" w:lineRule="auto"/>
-        <w:jc w:val="both"/>
-        <w:rPr>
-          <w:rFonts w:ascii="Times New Roman" w:eastAsia="Times New Roman" w:hAnsi="Times New Roman" w:cs="Times New Roman"/>
-          <w:sz w:val="28"/>
-          <w:szCs w:val="28"/>
-        </w:rPr>
-      </w:pPr>
-      <w:r>
-        <w:rPr>
-          <w:rFonts w:ascii="Times New Roman" w:eastAsia="Times New Roman" w:hAnsi="Times New Roman" w:cs="Times New Roman"/>
-          <w:sz w:val="28"/>
-          <w:szCs w:val="28"/>
-        </w:rPr>
-        <w:t xml:space="preserve">3- </w:t>
-      </w:r>
-      <w:r>
-        <w:rPr>
-          <w:rFonts w:ascii="Times New Roman" w:eastAsia="Times New Roman" w:hAnsi="Times New Roman" w:cs="Times New Roman"/>
-          <w:sz w:val="28"/>
-          <w:szCs w:val="28"/>
+        <w:pStyle w:val="ListParagraph"/>
+        <w:numPr>
+          <w:ilvl w:val="0"/>
+          <w:numId w:val="2"/>
+        </w:numPr>
+        <w:shd w:val="clear" w:color="auto" w:fill="FFFFFF"/>
+        <w:spacing w:after="0" w:line="240" w:lineRule="auto"/>
+        <w:jc w:val="both"/>
+        <w:rPr>
+          <w:rFonts w:ascii="Times New Roman" w:eastAsia="Times New Roman" w:hAnsi="Times New Roman" w:cs="Times New Roman"/>
+          <w:sz w:val="28"/>
+          <w:szCs w:val="28"/>
+          <w:lang w:val="vi-VN"/>
+        </w:rPr>
+      </w:pPr>
+      <w:r>
+        <w:rPr>
+          <w:rFonts w:ascii="Times New Roman" w:eastAsia="Times New Roman" w:hAnsi="Times New Roman" w:cs="Times New Roman"/>
+          <w:sz w:val="28"/>
+          <w:szCs w:val="28"/>
+          <w:lang w:val="vi-VN"/>
         </w:rPr>
         <w:t>Trẻ thích tham gia vào các hoạt động để tìm tòi khám phá quan sát đối tượng từ đó chất lượng học trên trẻ của lớp tôi cũng đạt cao hơn so với năm trước góp phần tích cực trong việc giáo dục toàn diện cho trẻ ở lứa tuổi 4-5 tuổi</w:t>
       </w:r>
@@ -5974,6 +7002,7 @@
           <w:rFonts w:ascii="Times New Roman" w:eastAsia="Times New Roman" w:hAnsi="Times New Roman" w:cs="Times New Roman"/>
           <w:sz w:val="28"/>
           <w:szCs w:val="28"/>
+          <w:lang w:val="vi-VN"/>
         </w:rPr>
         <w:t>.</w:t>
       </w:r>
@@ -5982,6 +7011,7 @@
           <w:rFonts w:ascii="Times New Roman" w:eastAsia="Times New Roman" w:hAnsi="Times New Roman" w:cs="Times New Roman"/>
           <w:sz w:val="28"/>
           <w:szCs w:val="28"/>
+          <w:lang w:val="vi-VN"/>
         </w:rPr>
         <w:t xml:space="preserve"> </w:t>
       </w:r>
@@ -5993,6 +7023,30 @@
         <w:jc w:val="both"/>
         <w:rPr>
           <w:rFonts w:ascii="Times New Roman" w:eastAsia="Times New Roman" w:hAnsi="Times New Roman" w:cs="Times New Roman"/>
+          <w:iCs/>
+          <w:sz w:val="28"/>
+          <w:szCs w:val="28"/>
+          <w:bdr w:val="none" w:sz="0" w:space="0" w:color="auto" w:frame="1"/>
+        </w:rPr>
+      </w:pPr>
+      <w:r>
+        <w:rPr>
+          <w:rFonts w:ascii="Times New Roman" w:eastAsia="Times New Roman" w:hAnsi="Times New Roman" w:cs="Times New Roman"/>
+          <w:iCs/>
+          <w:sz w:val="28"/>
+          <w:szCs w:val="28"/>
+          <w:bdr w:val="none" w:sz="0" w:space="0" w:color="auto" w:frame="1"/>
+        </w:rPr>
+        <w:t>V, Bài học kinh nghiệm</w:t>
+      </w:r>
+    </w:p>
+    <w:p>
+      <w:pPr>
+        <w:shd w:val="clear" w:color="auto" w:fill="FFFFFF"/>
+        <w:spacing w:after="0" w:line="240" w:lineRule="auto"/>
+        <w:jc w:val="both"/>
+        <w:rPr>
+          <w:rFonts w:ascii="Times New Roman" w:eastAsia="Times New Roman" w:hAnsi="Times New Roman" w:cs="Times New Roman"/>
           <w:sz w:val="28"/>
           <w:szCs w:val="28"/>
         </w:rPr>
@@ -6057,6 +7111,7 @@
         </w:rPr>
         <w:t xml:space="preserve"> hoạt động </w:t>
       </w:r>
+      <w:proofErr w:type="gramStart"/>
       <w:r>
         <w:rPr>
           <w:rFonts w:ascii="Times New Roman" w:eastAsia="Times New Roman" w:hAnsi="Times New Roman" w:cs="Times New Roman"/>
@@ -6065,6 +7120,7 @@
         </w:rPr>
         <w:t>chung</w:t>
       </w:r>
+      <w:proofErr w:type="gramEnd"/>
       <w:r>
         <w:rPr>
           <w:rFonts w:ascii="Times New Roman" w:eastAsia="Times New Roman" w:hAnsi="Times New Roman" w:cs="Times New Roman"/>
@@ -6123,153 +7179,477 @@
           <w:sz w:val="28"/>
           <w:szCs w:val="28"/>
         </w:rPr>
+        <w:t>1</w:t>
+      </w:r>
+      <w:r>
+        <w:rPr>
+          <w:rFonts w:ascii="Times New Roman" w:eastAsia="Times New Roman" w:hAnsi="Times New Roman" w:cs="Times New Roman"/>
+          <w:sz w:val="28"/>
+          <w:szCs w:val="28"/>
+        </w:rPr>
+        <w:t xml:space="preserve">- Luôn luôn học tập để nâng cao trình độ tay nghề giảng dạy đặc biệt là phải có hiểu biết </w:t>
+      </w:r>
+      <w:r>
+        <w:rPr>
+          <w:rFonts w:ascii="Times New Roman" w:eastAsia="Times New Roman" w:hAnsi="Times New Roman" w:cs="Times New Roman"/>
+          <w:sz w:val="28"/>
+          <w:szCs w:val="28"/>
+        </w:rPr>
+        <w:t xml:space="preserve">đặc điểm tâm sinh lý </w:t>
+      </w:r>
+      <w:r>
+        <w:rPr>
+          <w:rFonts w:ascii="Times New Roman" w:eastAsia="Times New Roman" w:hAnsi="Times New Roman" w:cs="Times New Roman"/>
+          <w:sz w:val="28"/>
+          <w:szCs w:val="28"/>
+        </w:rPr>
+        <w:t>trẻ 4-5</w:t>
+      </w:r>
+      <w:r>
+        <w:rPr>
+          <w:rFonts w:ascii="Times New Roman" w:eastAsia="Times New Roman" w:hAnsi="Times New Roman" w:cs="Times New Roman"/>
+          <w:sz w:val="28"/>
+          <w:szCs w:val="28"/>
+        </w:rPr>
+        <w:t xml:space="preserve"> tuổi, khả năng, nhu cầu của trẻ</w:t>
+      </w:r>
+      <w:r>
+        <w:rPr>
+          <w:rFonts w:ascii="Times New Roman" w:eastAsia="Times New Roman" w:hAnsi="Times New Roman" w:cs="Times New Roman"/>
+          <w:sz w:val="28"/>
+          <w:szCs w:val="28"/>
+        </w:rPr>
+        <w:t xml:space="preserve"> để có phương pháp giáo dục phù</w:t>
+      </w:r>
+      <w:bookmarkStart w:id="0" w:name="_GoBack"/>
+      <w:bookmarkEnd w:id="0"/>
+      <w:r>
+        <w:rPr>
+          <w:rFonts w:ascii="Times New Roman" w:eastAsia="Times New Roman" w:hAnsi="Times New Roman" w:cs="Times New Roman"/>
+          <w:sz w:val="28"/>
+          <w:szCs w:val="28"/>
+        </w:rPr>
+        <w:t xml:space="preserve"> hợp</w:t>
+      </w:r>
+      <w:r>
+        <w:rPr>
+          <w:rFonts w:ascii="Times New Roman" w:eastAsia="Times New Roman" w:hAnsi="Times New Roman" w:cs="Times New Roman"/>
+          <w:sz w:val="28"/>
+          <w:szCs w:val="28"/>
+        </w:rPr>
+        <w:t>.</w:t>
+      </w:r>
+    </w:p>
+    <w:p>
+      <w:pPr>
+        <w:pStyle w:val="ListParagraph"/>
+        <w:numPr>
+          <w:ilvl w:val="0"/>
+          <w:numId w:val="6"/>
+        </w:numPr>
+        <w:shd w:val="clear" w:color="auto" w:fill="FFFFFF"/>
+        <w:spacing w:after="0" w:line="240" w:lineRule="auto"/>
+        <w:jc w:val="both"/>
+        <w:rPr>
+          <w:rFonts w:ascii="Times New Roman" w:eastAsia="Times New Roman" w:hAnsi="Times New Roman" w:cs="Times New Roman"/>
+          <w:sz w:val="28"/>
+          <w:szCs w:val="28"/>
+        </w:rPr>
+      </w:pPr>
+      <w:r>
+        <w:rPr>
+          <w:rFonts w:ascii="Times New Roman" w:eastAsia="Times New Roman" w:hAnsi="Times New Roman" w:cs="Times New Roman"/>
+          <w:sz w:val="28"/>
+          <w:szCs w:val="28"/>
+        </w:rPr>
+        <w:t>Giáo Viên phải tích cực t</w:t>
+      </w:r>
+      <w:r>
+        <w:rPr>
+          <w:rFonts w:ascii="Times New Roman" w:eastAsia="Times New Roman" w:hAnsi="Times New Roman" w:cs="Times New Roman"/>
+          <w:sz w:val="28"/>
+          <w:szCs w:val="28"/>
+        </w:rPr>
+        <w:t>ạo môi trường bên trong và bên ngoài lớp học</w:t>
+      </w:r>
+      <w:r>
+        <w:rPr>
+          <w:rFonts w:ascii="Times New Roman" w:eastAsia="Times New Roman" w:hAnsi="Times New Roman" w:cs="Times New Roman"/>
+          <w:sz w:val="28"/>
+          <w:szCs w:val="28"/>
+        </w:rPr>
+        <w:t xml:space="preserve"> phong phú. Sử dụng nguyên vật liệu, đồ dùng đồ chơi một cách có hiệu quả. Tổ chức hoạt động một cách nhẹ nhàng, kết hợp nội dung kiến thức của chủ đề với các hình thức tổ chức khoa học, hợp lý để </w:t>
+      </w:r>
+      <w:proofErr w:type="gramStart"/>
+      <w:r>
+        <w:rPr>
+          <w:rFonts w:ascii="Times New Roman" w:eastAsia="Times New Roman" w:hAnsi="Times New Roman" w:cs="Times New Roman"/>
+          <w:sz w:val="28"/>
+          <w:szCs w:val="28"/>
+        </w:rPr>
+        <w:t>thu</w:t>
+      </w:r>
+      <w:proofErr w:type="gramEnd"/>
+      <w:r>
+        <w:rPr>
+          <w:rFonts w:ascii="Times New Roman" w:eastAsia="Times New Roman" w:hAnsi="Times New Roman" w:cs="Times New Roman"/>
+          <w:sz w:val="28"/>
+          <w:szCs w:val="28"/>
+        </w:rPr>
+        <w:t xml:space="preserve"> hút trẻ tham gia tích cực.</w:t>
+      </w:r>
+      <w:r>
+        <w:rPr>
+          <w:rFonts w:ascii="Times New Roman" w:eastAsia="Times New Roman" w:hAnsi="Times New Roman" w:cs="Times New Roman"/>
+          <w:sz w:val="28"/>
+          <w:szCs w:val="28"/>
+        </w:rPr>
+        <w:t xml:space="preserve"> Đặc biệt là giáo viên phải quan tâm sâu sắc hơn nữa đến nhưng trẻ cá biệt trong lớp.</w:t>
+      </w:r>
+    </w:p>
+    <w:p>
+      <w:pPr>
+        <w:pStyle w:val="ListParagraph"/>
+        <w:numPr>
+          <w:ilvl w:val="0"/>
+          <w:numId w:val="6"/>
+        </w:numPr>
+        <w:shd w:val="clear" w:color="auto" w:fill="FFFFFF"/>
+        <w:spacing w:after="0" w:line="240" w:lineRule="auto"/>
+        <w:jc w:val="both"/>
+        <w:rPr>
+          <w:rFonts w:ascii="Times New Roman" w:eastAsia="Times New Roman" w:hAnsi="Times New Roman" w:cs="Times New Roman"/>
+          <w:sz w:val="28"/>
+          <w:szCs w:val="28"/>
+        </w:rPr>
+      </w:pPr>
+      <w:r>
+        <w:rPr>
+          <w:rFonts w:ascii="Times New Roman" w:eastAsia="Times New Roman" w:hAnsi="Times New Roman" w:cs="Times New Roman"/>
+          <w:sz w:val="28"/>
+          <w:szCs w:val="28"/>
+        </w:rPr>
+        <w:t>Bản thân giáo viên phải tích cực tham mưu với lãnh đạo nhà trường để bổ xung thêm cơ sở vật chất cho lớp học hàng năm một cách kịp thời để giáo viên làm tốt công tác giảng dạy.</w:t>
+      </w:r>
+    </w:p>
+    <w:p>
+      <w:pPr>
+        <w:pStyle w:val="ListParagraph"/>
+        <w:numPr>
+          <w:ilvl w:val="0"/>
+          <w:numId w:val="6"/>
+        </w:numPr>
+        <w:shd w:val="clear" w:color="auto" w:fill="FFFFFF"/>
+        <w:spacing w:after="0" w:line="240" w:lineRule="auto"/>
+        <w:jc w:val="both"/>
+        <w:rPr>
+          <w:rFonts w:ascii="Times New Roman" w:eastAsia="Times New Roman" w:hAnsi="Times New Roman" w:cs="Times New Roman"/>
+          <w:sz w:val="28"/>
+          <w:szCs w:val="28"/>
+        </w:rPr>
+      </w:pPr>
+      <w:r>
+        <w:rPr>
+          <w:rFonts w:ascii="Times New Roman" w:eastAsia="Times New Roman" w:hAnsi="Times New Roman" w:cs="Times New Roman"/>
+          <w:sz w:val="28"/>
+          <w:szCs w:val="28"/>
+        </w:rPr>
+        <w:t>Tuyên truyền vận động phối hợp với phụ huynh để phụ huynh đóng góp ủng hộ cơ sở vật chất đồ dùng cho lớp học</w:t>
+      </w:r>
+      <w:r>
+        <w:rPr>
+          <w:rFonts w:ascii="Times New Roman" w:eastAsia="Times New Roman" w:hAnsi="Times New Roman" w:cs="Times New Roman"/>
+          <w:sz w:val="28"/>
+          <w:szCs w:val="28"/>
+        </w:rPr>
+        <w:t xml:space="preserve"> có như vậy mới phát huy được tính tích cực của trẻ trong giờ.</w:t>
+      </w:r>
+      <w:r>
+        <w:rPr>
+          <w:rFonts w:ascii="Times New Roman" w:eastAsia="Times New Roman" w:hAnsi="Times New Roman" w:cs="Times New Roman"/>
+          <w:sz w:val="28"/>
+          <w:szCs w:val="28"/>
+        </w:rPr>
+        <w:t xml:space="preserve"> </w:t>
+      </w:r>
+    </w:p>
+    <w:p>
+      <w:pPr>
+        <w:pStyle w:val="ListParagraph"/>
+        <w:shd w:val="clear" w:color="auto" w:fill="FFFFFF"/>
+        <w:spacing w:after="0" w:line="240" w:lineRule="auto"/>
+        <w:jc w:val="both"/>
+        <w:rPr>
+          <w:rFonts w:ascii="Times New Roman" w:eastAsia="Times New Roman" w:hAnsi="Times New Roman" w:cs="Times New Roman"/>
+          <w:sz w:val="28"/>
+          <w:szCs w:val="28"/>
+        </w:rPr>
+      </w:pPr>
+    </w:p>
+    <w:p>
+      <w:pPr>
+        <w:shd w:val="clear" w:color="auto" w:fill="FFFFFF"/>
+        <w:spacing w:after="0" w:line="240" w:lineRule="auto"/>
+        <w:rPr>
+          <w:rFonts w:ascii="Times New Roman" w:eastAsia="Times New Roman" w:hAnsi="Times New Roman" w:cs="Times New Roman"/>
+          <w:color w:val="FF0000"/>
+          <w:sz w:val="28"/>
+          <w:szCs w:val="28"/>
+        </w:rPr>
+      </w:pPr>
+      <w:r>
+        <w:rPr>
+          <w:rFonts w:ascii="Times New Roman" w:eastAsia="Times New Roman" w:hAnsi="Times New Roman" w:cs="Times New Roman"/>
+          <w:color w:val="FF0000"/>
+          <w:sz w:val="28"/>
+          <w:szCs w:val="28"/>
+        </w:rPr>
+        <w:t xml:space="preserve">   Có thể nói việc xây dựng môi trường giáo dục trong trường mầm non áp dụng</w:t>
+      </w:r>
+    </w:p>
+    <w:p>
+      <w:pPr>
+        <w:shd w:val="clear" w:color="auto" w:fill="FFFFFF"/>
+        <w:spacing w:after="0" w:line="240" w:lineRule="auto"/>
+        <w:jc w:val="both"/>
+        <w:rPr>
+          <w:rFonts w:ascii="Times New Roman" w:eastAsia="Times New Roman" w:hAnsi="Times New Roman" w:cs="Times New Roman"/>
+          <w:color w:val="FF0000"/>
+          <w:sz w:val="28"/>
+          <w:szCs w:val="28"/>
+        </w:rPr>
+      </w:pPr>
+      <w:proofErr w:type="gramStart"/>
+      <w:r>
+        <w:rPr>
+          <w:rFonts w:ascii="Times New Roman" w:eastAsia="Times New Roman" w:hAnsi="Times New Roman" w:cs="Times New Roman"/>
+          <w:color w:val="FF0000"/>
+          <w:sz w:val="28"/>
+          <w:szCs w:val="28"/>
+        </w:rPr>
+        <w:t>“ Một</w:t>
+      </w:r>
+      <w:proofErr w:type="gramEnd"/>
+      <w:r>
+        <w:rPr>
+          <w:rFonts w:ascii="Times New Roman" w:eastAsia="Times New Roman" w:hAnsi="Times New Roman" w:cs="Times New Roman"/>
+          <w:color w:val="FF0000"/>
+          <w:sz w:val="28"/>
+          <w:szCs w:val="28"/>
+        </w:rPr>
+        <w:t xml:space="preserve"> số biện pháp gây hứng thú cho trẻ mẫu giáo 4-5 tuổi thông qua các giờ hoạt động chung” là thực sự cần thiết và rất quan trọng. </w:t>
+      </w:r>
+      <w:proofErr w:type="gramStart"/>
+      <w:r>
+        <w:rPr>
+          <w:rFonts w:ascii="Times New Roman" w:eastAsia="Times New Roman" w:hAnsi="Times New Roman" w:cs="Times New Roman"/>
+          <w:color w:val="FF0000"/>
+          <w:sz w:val="28"/>
+          <w:szCs w:val="28"/>
+        </w:rPr>
+        <w:t>Nó được ví như người giáo viên thứ hai trong công tác tổ chức, hướng dẫn cho trẻ nhằm thỏa mãn nhu cầu vui chơi và hoạt động của trẻ.</w:t>
+      </w:r>
+      <w:proofErr w:type="gramEnd"/>
+      <w:r>
+        <w:rPr>
+          <w:rFonts w:ascii="Times New Roman" w:eastAsia="Times New Roman" w:hAnsi="Times New Roman" w:cs="Times New Roman"/>
+          <w:color w:val="FF0000"/>
+          <w:sz w:val="28"/>
+          <w:szCs w:val="28"/>
+        </w:rPr>
+        <w:t xml:space="preserve"> </w:t>
+      </w:r>
+      <w:proofErr w:type="gramStart"/>
+      <w:r>
+        <w:rPr>
+          <w:rFonts w:ascii="Times New Roman" w:eastAsia="Times New Roman" w:hAnsi="Times New Roman" w:cs="Times New Roman"/>
+          <w:color w:val="FF0000"/>
+          <w:sz w:val="28"/>
+          <w:szCs w:val="28"/>
+        </w:rPr>
+        <w:t>Thông qua đó nhân cách của trẻ được hình thành và phát triển toàn diện.</w:t>
+      </w:r>
+      <w:proofErr w:type="gramEnd"/>
+      <w:r>
+        <w:rPr>
+          <w:rFonts w:ascii="Times New Roman" w:eastAsia="Times New Roman" w:hAnsi="Times New Roman" w:cs="Times New Roman"/>
+          <w:color w:val="FF0000"/>
+          <w:sz w:val="28"/>
+          <w:szCs w:val="28"/>
+        </w:rPr>
+        <w:t xml:space="preserve"> Xây dựng tốt môi trường giáo dục trong trường mầm non là phương tiện, điều kiện để trẻ phát triển toàn diện về thể chất, ngôn ngữ, trí tuệ, khả năng thẩm mỹ, tình cảm và kỹ năng xã hội, tạo tiền đề vững chắc cho trẻ mầm non </w:t>
+      </w:r>
+      <w:r>
+        <w:rPr>
+          <w:rFonts w:ascii="Times New Roman" w:eastAsia="Times New Roman" w:hAnsi="Times New Roman" w:cs="Times New Roman"/>
+          <w:color w:val="FF0000"/>
+          <w:sz w:val="28"/>
+          <w:szCs w:val="28"/>
+        </w:rPr>
+        <w:t xml:space="preserve">học lớp 5-6 tuổi và đặc biệt cho trẻ </w:t>
+      </w:r>
+      <w:r>
+        <w:rPr>
+          <w:rFonts w:ascii="Times New Roman" w:eastAsia="Times New Roman" w:hAnsi="Times New Roman" w:cs="Times New Roman"/>
+          <w:color w:val="FF0000"/>
+          <w:sz w:val="28"/>
+          <w:szCs w:val="28"/>
+        </w:rPr>
+        <w:t xml:space="preserve">vào học lớp 1 trường tiểu học; phù hợp với phương châm của Bộ Giáo dục và Đào tạo đã chỉ đạo: “Học bằng chơi, chơi mà học”. </w:t>
+      </w:r>
+      <w:proofErr w:type="gramStart"/>
+      <w:r>
+        <w:rPr>
+          <w:rFonts w:ascii="Times New Roman" w:eastAsia="Times New Roman" w:hAnsi="Times New Roman" w:cs="Times New Roman"/>
+          <w:color w:val="FF0000"/>
+          <w:sz w:val="28"/>
+          <w:szCs w:val="28"/>
+        </w:rPr>
+        <w:t>Tôi luôn nhớ Bác Hồ đã từng dạy “làm mẫu giáo tức là thay mẹ dạy trẻ.</w:t>
+      </w:r>
+      <w:proofErr w:type="gramEnd"/>
+      <w:r>
+        <w:rPr>
+          <w:rFonts w:ascii="Times New Roman" w:eastAsia="Times New Roman" w:hAnsi="Times New Roman" w:cs="Times New Roman"/>
+          <w:color w:val="FF0000"/>
+          <w:sz w:val="28"/>
+          <w:szCs w:val="28"/>
+        </w:rPr>
+        <w:t xml:space="preserve"> </w:t>
+      </w:r>
+      <w:proofErr w:type="gramStart"/>
+      <w:r>
+        <w:rPr>
+          <w:rFonts w:ascii="Times New Roman" w:eastAsia="Times New Roman" w:hAnsi="Times New Roman" w:cs="Times New Roman"/>
+          <w:color w:val="FF0000"/>
+          <w:sz w:val="28"/>
+          <w:szCs w:val="28"/>
+        </w:rPr>
+        <w:t>Muốn làm được như thế thì trước hết phải yêu trẻ.</w:t>
+      </w:r>
+      <w:proofErr w:type="gramEnd"/>
+      <w:r>
+        <w:rPr>
+          <w:rFonts w:ascii="Times New Roman" w:eastAsia="Times New Roman" w:hAnsi="Times New Roman" w:cs="Times New Roman"/>
+          <w:color w:val="FF0000"/>
+          <w:sz w:val="28"/>
+          <w:szCs w:val="28"/>
+        </w:rPr>
+        <w:t xml:space="preserve"> </w:t>
+      </w:r>
+      <w:proofErr w:type="gramStart"/>
+      <w:r>
+        <w:rPr>
+          <w:rFonts w:ascii="Times New Roman" w:eastAsia="Times New Roman" w:hAnsi="Times New Roman" w:cs="Times New Roman"/>
+          <w:color w:val="FF0000"/>
+          <w:sz w:val="28"/>
+          <w:szCs w:val="28"/>
+        </w:rPr>
+        <w:t>Các cháu nhỏ hay quấy, phải bền bỉ chịu khó mới nuôi dạy được các cháu.</w:t>
+      </w:r>
+      <w:proofErr w:type="gramEnd"/>
+      <w:r>
+        <w:rPr>
+          <w:rFonts w:ascii="Times New Roman" w:eastAsia="Times New Roman" w:hAnsi="Times New Roman" w:cs="Times New Roman"/>
+          <w:color w:val="FF0000"/>
+          <w:sz w:val="28"/>
+          <w:szCs w:val="28"/>
+        </w:rPr>
+        <w:t xml:space="preserve"> Dạy trẻ cũng như trồng cây </w:t>
+      </w:r>
+      <w:proofErr w:type="gramStart"/>
+      <w:r>
+        <w:rPr>
+          <w:rFonts w:ascii="Times New Roman" w:eastAsia="Times New Roman" w:hAnsi="Times New Roman" w:cs="Times New Roman"/>
+          <w:color w:val="FF0000"/>
+          <w:sz w:val="28"/>
+          <w:szCs w:val="28"/>
+        </w:rPr>
+        <w:t>non</w:t>
+      </w:r>
+      <w:proofErr w:type="gramEnd"/>
+      <w:r>
+        <w:rPr>
+          <w:rFonts w:ascii="Times New Roman" w:eastAsia="Times New Roman" w:hAnsi="Times New Roman" w:cs="Times New Roman"/>
+          <w:color w:val="FF0000"/>
+          <w:sz w:val="28"/>
+          <w:szCs w:val="28"/>
+        </w:rPr>
+        <w:t xml:space="preserve">. </w:t>
+      </w:r>
+      <w:proofErr w:type="gramStart"/>
+      <w:r>
+        <w:rPr>
+          <w:rFonts w:ascii="Times New Roman" w:eastAsia="Times New Roman" w:hAnsi="Times New Roman" w:cs="Times New Roman"/>
+          <w:color w:val="FF0000"/>
+          <w:sz w:val="28"/>
+          <w:szCs w:val="28"/>
+        </w:rPr>
+        <w:t xml:space="preserve">Trồng cây non </w:t>
+      </w:r>
+      <w:r>
+        <w:rPr>
+          <w:rFonts w:ascii="Times New Roman" w:eastAsia="Times New Roman" w:hAnsi="Times New Roman" w:cs="Times New Roman"/>
+          <w:color w:val="FF0000"/>
+          <w:sz w:val="28"/>
+          <w:szCs w:val="28"/>
+        </w:rPr>
         <w:lastRenderedPageBreak/>
-        <w:t>1</w:t>
-      </w:r>
-      <w:r>
-        <w:rPr>
-          <w:rFonts w:ascii="Times New Roman" w:eastAsia="Times New Roman" w:hAnsi="Times New Roman" w:cs="Times New Roman"/>
-          <w:sz w:val="28"/>
-          <w:szCs w:val="28"/>
-        </w:rPr>
-        <w:t xml:space="preserve">- Luôn luôn học tập để nâng cao trình độ tay nghề giảng dạy đặc biệt là phải có hiểu biết </w:t>
-      </w:r>
-      <w:r>
-        <w:rPr>
-          <w:rFonts w:ascii="Times New Roman" w:eastAsia="Times New Roman" w:hAnsi="Times New Roman" w:cs="Times New Roman"/>
-          <w:sz w:val="28"/>
-          <w:szCs w:val="28"/>
-        </w:rPr>
-        <w:t>đặc điểm tâm sinh lý lứa tuổi, khả năng, nhu cầu của trẻ để có phương pháp giáo dục thích hợp</w:t>
-      </w:r>
-      <w:r>
-        <w:rPr>
-          <w:rFonts w:ascii="Times New Roman" w:eastAsia="Times New Roman" w:hAnsi="Times New Roman" w:cs="Times New Roman"/>
-          <w:sz w:val="28"/>
-          <w:szCs w:val="28"/>
-        </w:rPr>
-        <w:t>.</w:t>
-      </w:r>
-    </w:p>
-    <w:p>
-      <w:pPr>
-        <w:shd w:val="clear" w:color="auto" w:fill="FFFFFF"/>
-        <w:spacing w:after="0" w:line="240" w:lineRule="auto"/>
-        <w:jc w:val="both"/>
-        <w:rPr>
-          <w:rFonts w:ascii="Times New Roman" w:eastAsia="Times New Roman" w:hAnsi="Times New Roman" w:cs="Times New Roman"/>
-          <w:sz w:val="28"/>
-          <w:szCs w:val="28"/>
-        </w:rPr>
-      </w:pPr>
-      <w:r>
-        <w:rPr>
-          <w:rFonts w:ascii="Times New Roman" w:eastAsia="Times New Roman" w:hAnsi="Times New Roman" w:cs="Times New Roman"/>
-          <w:sz w:val="28"/>
-          <w:szCs w:val="28"/>
-        </w:rPr>
-        <w:t>2</w:t>
-      </w:r>
-      <w:r>
-        <w:rPr>
-          <w:rFonts w:ascii="Times New Roman" w:eastAsia="Times New Roman" w:hAnsi="Times New Roman" w:cs="Times New Roman"/>
-          <w:sz w:val="28"/>
-          <w:szCs w:val="28"/>
-        </w:rPr>
-        <w:t xml:space="preserve">- </w:t>
-      </w:r>
-      <w:r>
-        <w:rPr>
-          <w:rFonts w:ascii="Times New Roman" w:eastAsia="Times New Roman" w:hAnsi="Times New Roman" w:cs="Times New Roman"/>
-          <w:sz w:val="28"/>
-          <w:szCs w:val="28"/>
-        </w:rPr>
-        <w:t>Giáo Viên phải tích cực t</w:t>
-      </w:r>
-      <w:r>
-        <w:rPr>
-          <w:rFonts w:ascii="Times New Roman" w:eastAsia="Times New Roman" w:hAnsi="Times New Roman" w:cs="Times New Roman"/>
-          <w:sz w:val="28"/>
-          <w:szCs w:val="28"/>
-        </w:rPr>
-        <w:t>ạo môi trường bên trong và bên ngoài lớp học</w:t>
-      </w:r>
-      <w:r>
-        <w:rPr>
-          <w:rFonts w:ascii="Times New Roman" w:eastAsia="Times New Roman" w:hAnsi="Times New Roman" w:cs="Times New Roman"/>
-          <w:sz w:val="28"/>
-          <w:szCs w:val="28"/>
-        </w:rPr>
-        <w:t xml:space="preserve"> phong phú. Sử dụng nguyên vật liệu, đồ dùng đồ chơi một cách có hiệu quả. Tổ chức hoạt động một cách nhẹ nhàng, kết hợp nội dung kiến thức của chủ đề với các hình thức tổ chức khoa học, hợp lý để thu hút trẻ tham gia tích cực.</w:t>
-      </w:r>
-      <w:r>
-        <w:rPr>
-          <w:rFonts w:ascii="Times New Roman" w:eastAsia="Times New Roman" w:hAnsi="Times New Roman" w:cs="Times New Roman"/>
-          <w:sz w:val="28"/>
-          <w:szCs w:val="28"/>
-        </w:rPr>
-        <w:t xml:space="preserve"> Đặc biệt là giáo viên phải quan tâm sâu sắc hơn nữa đến nhưng trẻ cá biệt trong lớp.</w:t>
-      </w:r>
-    </w:p>
-    <w:p>
-      <w:pPr>
-        <w:shd w:val="clear" w:color="auto" w:fill="FFFFFF"/>
-        <w:spacing w:after="0" w:line="240" w:lineRule="auto"/>
-        <w:rPr>
-          <w:rFonts w:ascii="Times New Roman" w:eastAsia="Times New Roman" w:hAnsi="Times New Roman" w:cs="Times New Roman"/>
-          <w:color w:val="FF0000"/>
-          <w:sz w:val="28"/>
-          <w:szCs w:val="28"/>
-        </w:rPr>
-      </w:pPr>
-      <w:r>
-        <w:rPr>
-          <w:rFonts w:ascii="Times New Roman" w:eastAsia="Times New Roman" w:hAnsi="Times New Roman" w:cs="Times New Roman"/>
-          <w:color w:val="FF0000"/>
-          <w:sz w:val="28"/>
-          <w:szCs w:val="28"/>
-        </w:rPr>
-        <w:t xml:space="preserve">   Có thể nói việc xây dựng môi trường giáo dục trong trường mầm non áp dụng</w:t>
-      </w:r>
-    </w:p>
-    <w:p>
-      <w:pPr>
-        <w:shd w:val="clear" w:color="auto" w:fill="FFFFFF"/>
-        <w:spacing w:after="0" w:line="240" w:lineRule="auto"/>
-        <w:jc w:val="both"/>
-        <w:rPr>
-          <w:rFonts w:ascii="Times New Roman" w:eastAsia="Times New Roman" w:hAnsi="Times New Roman" w:cs="Times New Roman"/>
-          <w:color w:val="FF0000"/>
-          <w:sz w:val="28"/>
-          <w:szCs w:val="28"/>
-        </w:rPr>
-      </w:pPr>
-      <w:r>
-        <w:rPr>
-          <w:rFonts w:ascii="Times New Roman" w:eastAsia="Times New Roman" w:hAnsi="Times New Roman" w:cs="Times New Roman"/>
-          <w:color w:val="FF0000"/>
-          <w:sz w:val="28"/>
-          <w:szCs w:val="28"/>
-        </w:rPr>
-        <w:t xml:space="preserve">“ Một số biện pháp gây hứng thú cho trẻ mẫu giáo 4-5 tuổi thông qua các giờ hoạt động chung” là thực sự cần thiết và rất quan trọng. Nó được ví như người giáo viên thứ hai trong công tác tổ chức, hướng dẫn cho trẻ nhằm thỏa mãn nhu cầu vui chơi và hoạt động của trẻ. Thông qua đó nhân cách của trẻ được hình thành và phát triển toàn diện. Xây dựng tốt môi trường giáo dục trong trường mầm non là phương tiện, điều kiện để trẻ phát triển toàn diện về thể chất, ngôn ngữ, trí tuệ, khả năng thẩm mỹ, tình cảm và kỹ năng xã hội, tạo tiền đề vững chắc cho trẻ mầm non </w:t>
-      </w:r>
-      <w:r>
-        <w:rPr>
-          <w:rFonts w:ascii="Times New Roman" w:eastAsia="Times New Roman" w:hAnsi="Times New Roman" w:cs="Times New Roman"/>
-          <w:color w:val="FF0000"/>
-          <w:sz w:val="28"/>
-          <w:szCs w:val="28"/>
-        </w:rPr>
-        <w:t xml:space="preserve">học lớp 5-6 tuổi và đặc biệt cho trẻ </w:t>
-      </w:r>
-      <w:r>
-        <w:rPr>
-          <w:rFonts w:ascii="Times New Roman" w:eastAsia="Times New Roman" w:hAnsi="Times New Roman" w:cs="Times New Roman"/>
-          <w:color w:val="FF0000"/>
-          <w:sz w:val="28"/>
-          <w:szCs w:val="28"/>
-        </w:rPr>
-        <w:t>vào học lớp 1 trường tiểu học; phù hợp với phương châm của Bộ Giáo dục và Đào tạo đã chỉ đạo: “Học bằng chơi, chơi mà học”. Tôi luôn nhớ Bác Hồ đã từng dạy “làm mẫu giáo tức là thay mẹ dạy trẻ. Muốn làm được như thế thì trước hết phải yêu trẻ. Các cháu nhỏ hay quấy, phải bền bỉ chịu khó mới nuôi dạy được các cháu. Dạy trẻ cũng như trồng cây non. Trồng cây non tốt thì sau này cây lên tốt. Dạy trẻ nhỏ tốt thì sau này các cháu thành người tốt...”. Tôi tin đây không chỉ là phương châm phấn đấu của riêng tôi, mà là của tất cả những giáo viên mầm non trong khán phòng này, những người đã chọn nghề, gắn bó với con trẻ và luôn say mê, nhiệt huyết với nghề”. </w:t>
+        <w:t>tốt thì sau này cây lên tốt.</w:t>
+      </w:r>
+      <w:proofErr w:type="gramEnd"/>
+      <w:r>
+        <w:rPr>
+          <w:rFonts w:ascii="Times New Roman" w:eastAsia="Times New Roman" w:hAnsi="Times New Roman" w:cs="Times New Roman"/>
+          <w:color w:val="FF0000"/>
+          <w:sz w:val="28"/>
+          <w:szCs w:val="28"/>
+        </w:rPr>
+        <w:t xml:space="preserve"> Dạy trẻ nhỏ tốt thì sau này các cháu thành người tốt...</w:t>
+      </w:r>
+      <w:proofErr w:type="gramStart"/>
+      <w:r>
+        <w:rPr>
+          <w:rFonts w:ascii="Times New Roman" w:eastAsia="Times New Roman" w:hAnsi="Times New Roman" w:cs="Times New Roman"/>
+          <w:color w:val="FF0000"/>
+          <w:sz w:val="28"/>
+          <w:szCs w:val="28"/>
+        </w:rPr>
+        <w:t>”.</w:t>
+      </w:r>
+      <w:proofErr w:type="gramEnd"/>
+      <w:r>
+        <w:rPr>
+          <w:rFonts w:ascii="Times New Roman" w:eastAsia="Times New Roman" w:hAnsi="Times New Roman" w:cs="Times New Roman"/>
+          <w:color w:val="FF0000"/>
+          <w:sz w:val="28"/>
+          <w:szCs w:val="28"/>
+        </w:rPr>
+        <w:t xml:space="preserve"> Tôi tin đây không chỉ là phương châm phấn đấu của riêng tôi, mà là của tất cả những giáo viên mầm non trong khán phòng này, những người đã chọn nghề, gắn bó với con trẻ và luôn say mê, nhiệt huyết với nghề”. </w:t>
+      </w:r>
+    </w:p>
+    <w:p>
+      <w:pPr>
+        <w:shd w:val="clear" w:color="auto" w:fill="FFFFFF"/>
+        <w:spacing w:after="0" w:line="240" w:lineRule="auto"/>
+        <w:jc w:val="both"/>
+        <w:rPr>
+          <w:rFonts w:ascii="Times New Roman" w:eastAsia="Times New Roman" w:hAnsi="Times New Roman" w:cs="Times New Roman"/>
+          <w:iCs/>
+          <w:sz w:val="28"/>
+          <w:szCs w:val="28"/>
+          <w:bdr w:val="none" w:sz="0" w:space="0" w:color="auto" w:frame="1"/>
+        </w:rPr>
+      </w:pPr>
+      <w:r>
+        <w:rPr>
+          <w:rFonts w:ascii="Times New Roman" w:eastAsia="Times New Roman" w:hAnsi="Times New Roman" w:cs="Times New Roman"/>
+          <w:iCs/>
+          <w:sz w:val="28"/>
+          <w:szCs w:val="28"/>
+          <w:bdr w:val="none" w:sz="0" w:space="0" w:color="auto" w:frame="1"/>
+        </w:rPr>
+        <w:t>VI. Kiến nghị đề xuất</w:t>
       </w:r>
     </w:p>
     <w:p>
@@ -6354,6 +7734,7 @@
         </w:rPr>
         <w:t xml:space="preserve"> hoạt động </w:t>
       </w:r>
+      <w:proofErr w:type="gramStart"/>
       <w:r>
         <w:rPr>
           <w:rFonts w:ascii="Times New Roman" w:eastAsia="Times New Roman" w:hAnsi="Times New Roman" w:cs="Times New Roman"/>
@@ -6362,6 +7743,7 @@
         </w:rPr>
         <w:t>chung</w:t>
       </w:r>
+      <w:proofErr w:type="gramEnd"/>
       <w:r>
         <w:rPr>
           <w:rFonts w:ascii="Times New Roman" w:eastAsia="Times New Roman" w:hAnsi="Times New Roman" w:cs="Times New Roman"/>
@@ -6370,6 +7752,134 @@
         </w:rPr>
         <w:t>”.</w:t>
       </w:r>
+      <w:r>
+        <w:rPr>
+          <w:rFonts w:ascii="Times New Roman" w:eastAsia="Times New Roman" w:hAnsi="Times New Roman" w:cs="Times New Roman"/>
+          <w:sz w:val="28"/>
+          <w:szCs w:val="28"/>
+        </w:rPr>
+        <w:t xml:space="preserve"> Sau đây tôi xin trình bày 2 kiến nghị sau:</w:t>
+      </w:r>
+    </w:p>
+    <w:p>
+      <w:pPr>
+        <w:pStyle w:val="ListParagraph"/>
+        <w:numPr>
+          <w:ilvl w:val="0"/>
+          <w:numId w:val="7"/>
+        </w:numPr>
+        <w:shd w:val="clear" w:color="auto" w:fill="FFFFFF"/>
+        <w:spacing w:after="0" w:line="240" w:lineRule="auto"/>
+        <w:jc w:val="both"/>
+        <w:rPr>
+          <w:rFonts w:ascii="Times New Roman" w:eastAsia="Times New Roman" w:hAnsi="Times New Roman" w:cs="Times New Roman"/>
+          <w:sz w:val="28"/>
+          <w:szCs w:val="28"/>
+        </w:rPr>
+      </w:pPr>
+      <w:r>
+        <w:rPr>
+          <w:rFonts w:ascii="Times New Roman" w:eastAsia="Times New Roman" w:hAnsi="Times New Roman" w:cs="Times New Roman"/>
+          <w:sz w:val="28"/>
+          <w:szCs w:val="28"/>
+        </w:rPr>
+        <w:t>N</w:t>
+      </w:r>
+      <w:r>
+        <w:rPr>
+          <w:rFonts w:ascii="Times New Roman" w:eastAsia="Times New Roman" w:hAnsi="Times New Roman" w:cs="Times New Roman"/>
+          <w:sz w:val="28"/>
+          <w:szCs w:val="28"/>
+        </w:rPr>
+        <w:t>hà trường</w:t>
+      </w:r>
+      <w:r>
+        <w:rPr>
+          <w:rFonts w:ascii="Times New Roman" w:eastAsia="Times New Roman" w:hAnsi="Times New Roman" w:cs="Times New Roman"/>
+          <w:sz w:val="28"/>
+          <w:szCs w:val="28"/>
+        </w:rPr>
+        <w:t xml:space="preserve"> đầu </w:t>
+      </w:r>
+      <w:proofErr w:type="gramStart"/>
+      <w:r>
+        <w:rPr>
+          <w:rFonts w:ascii="Times New Roman" w:eastAsia="Times New Roman" w:hAnsi="Times New Roman" w:cs="Times New Roman"/>
+          <w:sz w:val="28"/>
+          <w:szCs w:val="28"/>
+        </w:rPr>
+        <w:t>tư</w:t>
+      </w:r>
+      <w:r>
+        <w:rPr>
+          <w:rFonts w:ascii="Times New Roman" w:eastAsia="Times New Roman" w:hAnsi="Times New Roman" w:cs="Times New Roman"/>
+          <w:sz w:val="28"/>
+          <w:szCs w:val="28"/>
+        </w:rPr>
+        <w:t xml:space="preserve">  bổ</w:t>
+      </w:r>
+      <w:proofErr w:type="gramEnd"/>
+      <w:r>
+        <w:rPr>
+          <w:rFonts w:ascii="Times New Roman" w:eastAsia="Times New Roman" w:hAnsi="Times New Roman" w:cs="Times New Roman"/>
+          <w:sz w:val="28"/>
+          <w:szCs w:val="28"/>
+        </w:rPr>
+        <w:t xml:space="preserve"> sung cơ sở vật chất trang thiết bị đồ dùng cho lớp học 4A4 được đầy đủ hơn</w:t>
+      </w:r>
+      <w:r>
+        <w:rPr>
+          <w:rFonts w:ascii="Times New Roman" w:eastAsia="Times New Roman" w:hAnsi="Times New Roman" w:cs="Times New Roman"/>
+          <w:sz w:val="28"/>
+          <w:szCs w:val="28"/>
+        </w:rPr>
+        <w:t xml:space="preserve"> như: máy tính, máy chiếu và một số đồ dung khác</w:t>
+      </w:r>
+      <w:r>
+        <w:rPr>
+          <w:rFonts w:ascii="Times New Roman" w:eastAsia="Times New Roman" w:hAnsi="Times New Roman" w:cs="Times New Roman"/>
+          <w:sz w:val="28"/>
+          <w:szCs w:val="28"/>
+        </w:rPr>
+        <w:t>.</w:t>
+      </w:r>
+    </w:p>
+    <w:p>
+      <w:pPr>
+        <w:pStyle w:val="ListParagraph"/>
+        <w:numPr>
+          <w:ilvl w:val="0"/>
+          <w:numId w:val="7"/>
+        </w:numPr>
+        <w:shd w:val="clear" w:color="auto" w:fill="FFFFFF"/>
+        <w:spacing w:after="0" w:line="240" w:lineRule="auto"/>
+        <w:jc w:val="both"/>
+        <w:rPr>
+          <w:rFonts w:ascii="Times New Roman" w:eastAsia="Times New Roman" w:hAnsi="Times New Roman" w:cs="Times New Roman"/>
+          <w:sz w:val="28"/>
+          <w:szCs w:val="28"/>
+        </w:rPr>
+      </w:pPr>
+      <w:r>
+        <w:rPr>
+          <w:rFonts w:ascii="Times New Roman" w:eastAsia="Times New Roman" w:hAnsi="Times New Roman" w:cs="Times New Roman"/>
+          <w:sz w:val="28"/>
+          <w:szCs w:val="28"/>
+        </w:rPr>
+        <w:t>Tỷ lệ giáo viên trên lớp còn thiếu đề nghị lãnh đạo các cấp bổ xung thêm 1 giáo viên cho lớp chúng tôi.</w:t>
+      </w:r>
+    </w:p>
+    <w:p>
+      <w:pPr>
+        <w:shd w:val="clear" w:color="auto" w:fill="FFFFFF"/>
+        <w:spacing w:after="0" w:line="240" w:lineRule="auto"/>
+        <w:jc w:val="both"/>
+        <w:rPr>
+          <w:rFonts w:ascii="Times New Roman" w:eastAsia="Times New Roman" w:hAnsi="Times New Roman" w:cs="Times New Roman"/>
+          <w:sz w:val="28"/>
+          <w:szCs w:val="28"/>
+        </w:rPr>
+      </w:pPr>
     </w:p>
     <w:p>
       <w:pPr>
@@ -6390,13 +7900,23 @@
         </w:rPr>
         <w:t xml:space="preserve">      </w:t>
       </w:r>
-      <w:r>
-        <w:rPr>
-          <w:rFonts w:ascii="Times New Roman" w:eastAsia="Times New Roman" w:hAnsi="Times New Roman" w:cs="Times New Roman"/>
-          <w:sz w:val="28"/>
-          <w:szCs w:val="28"/>
-        </w:rPr>
-        <w:t>Cuối cùng xin kính chúc Ban tổ chức, ban giám khảo luôn mạnh khỏe, hạnh phúc và thành đạt. Chúc Hội thi thành công tốt đẹp!</w:t>
+      <w:proofErr w:type="gramStart"/>
+      <w:r>
+        <w:rPr>
+          <w:rFonts w:ascii="Times New Roman" w:eastAsia="Times New Roman" w:hAnsi="Times New Roman" w:cs="Times New Roman"/>
+          <w:sz w:val="28"/>
+          <w:szCs w:val="28"/>
+        </w:rPr>
+        <w:t>Cuối cùng xin kính chúc Ban tổ chức, ban giám khảo luôn mạnh khỏe, hạnh phúc và thành đạt.</w:t>
+      </w:r>
+      <w:proofErr w:type="gramEnd"/>
+      <w:r>
+        <w:rPr>
+          <w:rFonts w:ascii="Times New Roman" w:eastAsia="Times New Roman" w:hAnsi="Times New Roman" w:cs="Times New Roman"/>
+          <w:sz w:val="28"/>
+          <w:szCs w:val="28"/>
+        </w:rPr>
+        <w:t xml:space="preserve"> Chúc Hội thi thành công tốt đẹp!</w:t>
       </w:r>
     </w:p>
     <w:p>
@@ -6512,7 +8032,7 @@
           <w:rPr>
             <w:noProof/>
           </w:rPr>
-          <w:t>3</w:t>
+          <w:t>8</w:t>
         </w:r>
         <w:r>
           <w:rPr>
@@ -6738,6 +8258,95 @@
     </w:lvl>
   </w:abstractNum>
   <w:abstractNum w:abstractNumId="2">
+    <w:nsid w:val="4014128B"/>
+    <w:multiLevelType w:val="hybridMultilevel"/>
+    <w:tmpl w:val="87124D84"/>
+    <w:lvl w:ilvl="0" w:tplc="4D062E82">
+      <w:start w:val="1"/>
+      <w:numFmt w:val="decimal"/>
+      <w:lvlText w:val="%1-"/>
+      <w:lvlJc w:val="left"/>
+      <w:pPr>
+        <w:ind w:left="720" w:hanging="360"/>
+      </w:pPr>
+      <w:rPr>
+        <w:rFonts w:ascii="Times New Roman" w:eastAsia="Times New Roman" w:hAnsi="Times New Roman" w:cs="Times New Roman"/>
+      </w:rPr>
+    </w:lvl>
+    <w:lvl w:ilvl="1" w:tplc="042A0019" w:tentative="1">
+      <w:start w:val="1"/>
+      <w:numFmt w:val="lowerLetter"/>
+      <w:lvlText w:val="%2."/>
+      <w:lvlJc w:val="left"/>
+      <w:pPr>
+        <w:ind w:left="1440" w:hanging="360"/>
+      </w:pPr>
+    </w:lvl>
+    <w:lvl w:ilvl="2" w:tplc="042A001B" w:tentative="1">
+      <w:start w:val="1"/>
+      <w:numFmt w:val="lowerRoman"/>
+      <w:lvlText w:val="%3."/>
+      <w:lvlJc w:val="right"/>
+      <w:pPr>
+        <w:ind w:left="2160" w:hanging="180"/>
+      </w:pPr>
+    </w:lvl>
+    <w:lvl w:ilvl="3" w:tplc="042A000F" w:tentative="1">
+      <w:start w:val="1"/>
+      <w:numFmt w:val="decimal"/>
+      <w:lvlText w:val="%4."/>
+      <w:lvlJc w:val="left"/>
+      <w:pPr>
+        <w:ind w:left="2880" w:hanging="360"/>
+      </w:pPr>
+    </w:lvl>
+    <w:lvl w:ilvl="4" w:tplc="042A0019" w:tentative="1">
+      <w:start w:val="1"/>
+      <w:numFmt w:val="lowerLetter"/>
+      <w:lvlText w:val="%5."/>
+      <w:lvlJc w:val="left"/>
+      <w:pPr>
+        <w:ind w:left="3600" w:hanging="360"/>
+      </w:pPr>
+    </w:lvl>
+    <w:lvl w:ilvl="5" w:tplc="042A001B" w:tentative="1">
+      <w:start w:val="1"/>
+      <w:numFmt w:val="lowerRoman"/>
+      <w:lvlText w:val="%6."/>
+      <w:lvlJc w:val="right"/>
+      <w:pPr>
+        <w:ind w:left="4320" w:hanging="180"/>
+      </w:pPr>
+    </w:lvl>
+    <w:lvl w:ilvl="6" w:tplc="042A000F" w:tentative="1">
+      <w:start w:val="1"/>
+      <w:numFmt w:val="decimal"/>
+      <w:lvlText w:val="%7."/>
+      <w:lvlJc w:val="left"/>
+      <w:pPr>
+        <w:ind w:left="5040" w:hanging="360"/>
+      </w:pPr>
+    </w:lvl>
+    <w:lvl w:ilvl="7" w:tplc="042A0019" w:tentative="1">
+      <w:start w:val="1"/>
+      <w:numFmt w:val="lowerLetter"/>
+      <w:lvlText w:val="%8."/>
+      <w:lvlJc w:val="left"/>
+      <w:pPr>
+        <w:ind w:left="5760" w:hanging="360"/>
+      </w:pPr>
+    </w:lvl>
+    <w:lvl w:ilvl="8" w:tplc="042A001B" w:tentative="1">
+      <w:start w:val="1"/>
+      <w:numFmt w:val="lowerRoman"/>
+      <w:lvlText w:val="%9."/>
+      <w:lvlJc w:val="right"/>
+      <w:pPr>
+        <w:ind w:left="6480" w:hanging="180"/>
+      </w:pPr>
+    </w:lvl>
+  </w:abstractNum>
+  <w:abstractNum w:abstractNumId="3">
     <w:nsid w:val="4AA01D97"/>
     <w:multiLevelType w:val="hybridMultilevel"/>
     <w:tmpl w:val="A5646B8A"/>
@@ -6826,7 +8435,7 @@
       </w:pPr>
     </w:lvl>
   </w:abstractNum>
-  <w:abstractNum w:abstractNumId="3">
+  <w:abstractNum w:abstractNumId="4">
     <w:nsid w:val="6351643E"/>
     <w:multiLevelType w:val="hybridMultilevel"/>
     <w:tmpl w:val="877C252E"/>
@@ -6939,7 +8548,7 @@
       </w:rPr>
     </w:lvl>
   </w:abstractNum>
-  <w:abstractNum w:abstractNumId="4">
+  <w:abstractNum w:abstractNumId="5">
     <w:nsid w:val="67B12D68"/>
     <w:multiLevelType w:val="hybridMultilevel"/>
     <w:tmpl w:val="F0D6E656"/>
@@ -7028,8 +8637,97 @@
       </w:pPr>
     </w:lvl>
   </w:abstractNum>
+  <w:abstractNum w:abstractNumId="6">
+    <w:nsid w:val="70C911F9"/>
+    <w:multiLevelType w:val="hybridMultilevel"/>
+    <w:tmpl w:val="30B044AE"/>
+    <w:lvl w:ilvl="0" w:tplc="F2BCB102">
+      <w:start w:val="2"/>
+      <w:numFmt w:val="decimal"/>
+      <w:lvlText w:val="%1-"/>
+      <w:lvlJc w:val="left"/>
+      <w:pPr>
+        <w:ind w:left="720" w:hanging="360"/>
+      </w:pPr>
+      <w:rPr>
+        <w:rFonts w:hint="default"/>
+      </w:rPr>
+    </w:lvl>
+    <w:lvl w:ilvl="1" w:tplc="042A0019" w:tentative="1">
+      <w:start w:val="1"/>
+      <w:numFmt w:val="lowerLetter"/>
+      <w:lvlText w:val="%2."/>
+      <w:lvlJc w:val="left"/>
+      <w:pPr>
+        <w:ind w:left="1440" w:hanging="360"/>
+      </w:pPr>
+    </w:lvl>
+    <w:lvl w:ilvl="2" w:tplc="042A001B" w:tentative="1">
+      <w:start w:val="1"/>
+      <w:numFmt w:val="lowerRoman"/>
+      <w:lvlText w:val="%3."/>
+      <w:lvlJc w:val="right"/>
+      <w:pPr>
+        <w:ind w:left="2160" w:hanging="180"/>
+      </w:pPr>
+    </w:lvl>
+    <w:lvl w:ilvl="3" w:tplc="042A000F" w:tentative="1">
+      <w:start w:val="1"/>
+      <w:numFmt w:val="decimal"/>
+      <w:lvlText w:val="%4."/>
+      <w:lvlJc w:val="left"/>
+      <w:pPr>
+        <w:ind w:left="2880" w:hanging="360"/>
+      </w:pPr>
+    </w:lvl>
+    <w:lvl w:ilvl="4" w:tplc="042A0019" w:tentative="1">
+      <w:start w:val="1"/>
+      <w:numFmt w:val="lowerLetter"/>
+      <w:lvlText w:val="%5."/>
+      <w:lvlJc w:val="left"/>
+      <w:pPr>
+        <w:ind w:left="3600" w:hanging="360"/>
+      </w:pPr>
+    </w:lvl>
+    <w:lvl w:ilvl="5" w:tplc="042A001B" w:tentative="1">
+      <w:start w:val="1"/>
+      <w:numFmt w:val="lowerRoman"/>
+      <w:lvlText w:val="%6."/>
+      <w:lvlJc w:val="right"/>
+      <w:pPr>
+        <w:ind w:left="4320" w:hanging="180"/>
+      </w:pPr>
+    </w:lvl>
+    <w:lvl w:ilvl="6" w:tplc="042A000F" w:tentative="1">
+      <w:start w:val="1"/>
+      <w:numFmt w:val="decimal"/>
+      <w:lvlText w:val="%7."/>
+      <w:lvlJc w:val="left"/>
+      <w:pPr>
+        <w:ind w:left="5040" w:hanging="360"/>
+      </w:pPr>
+    </w:lvl>
+    <w:lvl w:ilvl="7" w:tplc="042A0019" w:tentative="1">
+      <w:start w:val="1"/>
+      <w:numFmt w:val="lowerLetter"/>
+      <w:lvlText w:val="%8."/>
+      <w:lvlJc w:val="left"/>
+      <w:pPr>
+        <w:ind w:left="5760" w:hanging="360"/>
+      </w:pPr>
+    </w:lvl>
+    <w:lvl w:ilvl="8" w:tplc="042A001B" w:tentative="1">
+      <w:start w:val="1"/>
+      <w:numFmt w:val="lowerRoman"/>
+      <w:lvlText w:val="%9."/>
+      <w:lvlJc w:val="right"/>
+      <w:pPr>
+        <w:ind w:left="6480" w:hanging="180"/>
+      </w:pPr>
+    </w:lvl>
+  </w:abstractNum>
   <w:num w:numId="1">
-    <w:abstractNumId w:val="2"/>
+    <w:abstractNumId w:val="3"/>
   </w:num>
   <w:num w:numId="2">
     <w:abstractNumId w:val="1"/>
@@ -7038,10 +8736,16 @@
     <w:abstractNumId w:val="0"/>
   </w:num>
   <w:num w:numId="4">
+    <w:abstractNumId w:val="5"/>
+  </w:num>
+  <w:num w:numId="5">
     <w:abstractNumId w:val="4"/>
   </w:num>
-  <w:num w:numId="5">
-    <w:abstractNumId w:val="3"/>
+  <w:num w:numId="6">
+    <w:abstractNumId w:val="6"/>
+  </w:num>
+  <w:num w:numId="7">
+    <w:abstractNumId w:val="2"/>
   </w:num>
 </w:numbering>
 </file>
@@ -7968,7 +9672,7 @@
 </file>
 
 <file path=customXml/itemProps1.xml><?xml version="1.0" encoding="utf-8"?>
-<ds:datastoreItem xmlns:ds="http://schemas.openxmlformats.org/officeDocument/2006/customXml" ds:itemID="{E05A25BE-41BA-454B-9F87-78CAF5C38238}">
+<ds:datastoreItem xmlns:ds="http://schemas.openxmlformats.org/officeDocument/2006/customXml" ds:itemID="{13175557-4F41-4E42-8B22-09EA5952F520}">
   <ds:schemaRefs>
     <ds:schemaRef ds:uri="http://schemas.openxmlformats.org/officeDocument/2006/bibliography"/>
   </ds:schemaRefs>
